--- a/PlanGestionConfiguraciones.docx
+++ b/PlanGestionConfiguraciones.docx
@@ -20,36 +20,16 @@
     </w:p>
     <w:p>
       <w:pPr>
+        <w:pStyle w:val="Ttulo"/>
         <w:jc w:val="center"/>
-        <w:rPr>
-          <w:sz w:val="36"/>
-        </w:rPr>
       </w:pPr>
       <w:proofErr w:type="spellStart"/>
       <w:r>
-        <w:rPr>
-          <w:sz w:val="36"/>
-        </w:rPr>
         <w:t>SuiGeneris</w:t>
       </w:r>
       <w:proofErr w:type="spellEnd"/>
       <w:r>
-        <w:rPr>
-          <w:sz w:val="36"/>
-        </w:rPr>
-        <w:t xml:space="preserve"> -</w:t>
-      </w:r>
-      <w:r>
-        <w:rPr>
-          <w:sz w:val="36"/>
-        </w:rPr>
-        <w:t xml:space="preserve"> </w:t>
-      </w:r>
-      <w:r>
-        <w:rPr>
-          <w:sz w:val="36"/>
-        </w:rPr>
-        <w:t>Interno</w:t>
+        <w:t xml:space="preserve"> - Interno</w:t>
       </w:r>
     </w:p>
     <w:p/>
@@ -57,15 +37,16 @@
     <w:p/>
     <w:p>
       <w:pPr>
+        <w:pStyle w:val="Ttulo"/>
         <w:jc w:val="center"/>
         <w:rPr>
-          <w:sz w:val="32"/>
+          <w:sz w:val="48"/>
         </w:rPr>
       </w:pPr>
       <w:proofErr w:type="spellStart"/>
       <w:r>
         <w:rPr>
-          <w:sz w:val="32"/>
+          <w:sz w:val="48"/>
         </w:rPr>
         <w:t>WPMTest</w:t>
       </w:r>
@@ -77,16 +58,17 @@
     <w:p/>
     <w:p>
       <w:pPr>
+        <w:pStyle w:val="Ttulo"/>
         <w:jc w:val="center"/>
         <w:rPr>
-          <w:sz w:val="24"/>
-        </w:rPr>
-      </w:pPr>
-      <w:r>
-        <w:rPr>
-          <w:sz w:val="24"/>
-        </w:rPr>
-        <w:t>Plan de Gestión de Configuraciones</w:t>
+          <w:sz w:val="40"/>
+        </w:rPr>
+      </w:pPr>
+      <w:r>
+        <w:rPr>
+          <w:sz w:val="40"/>
+        </w:rPr>
+        <w:t>PLAN DE GESTIÓN DE CONFIGURACIONES</w:t>
       </w:r>
     </w:p>
     <w:p/>
@@ -156,7 +138,10 @@
         <w:t xml:space="preserve">Versión del documento: </w:t>
       </w:r>
       <w:r>
-        <w:t>--------------------</w:t>
+        <w:rPr>
+          <w:highlight w:val="yellow"/>
+        </w:rPr>
+        <w:t>¿?????????????</w:t>
       </w:r>
     </w:p>
     <w:p/>
@@ -200,12 +185,6 @@
         <w:gridCol w:w="2846"/>
       </w:tblGrid>
       <w:tr>
-        <w:tblPrEx>
-          <w:tblCellMar>
-            <w:top w:w="0" w:type="dxa"/>
-            <w:bottom w:w="0" w:type="dxa"/>
-          </w:tblCellMar>
-        </w:tblPrEx>
         <w:trPr>
           <w:trHeight w:val="321"/>
           <w:jc w:val="center"/>
@@ -268,12 +247,6 @@
         </w:tc>
       </w:tr>
       <w:tr>
-        <w:tblPrEx>
-          <w:tblCellMar>
-            <w:top w:w="0" w:type="dxa"/>
-            <w:bottom w:w="0" w:type="dxa"/>
-          </w:tblCellMar>
-        </w:tblPrEx>
         <w:trPr>
           <w:trHeight w:val="322"/>
           <w:jc w:val="center"/>
@@ -324,12 +297,6 @@
         </w:tc>
       </w:tr>
       <w:tr>
-        <w:tblPrEx>
-          <w:tblCellMar>
-            <w:top w:w="0" w:type="dxa"/>
-            <w:bottom w:w="0" w:type="dxa"/>
-          </w:tblCellMar>
-        </w:tblPrEx>
         <w:trPr>
           <w:trHeight w:val="377"/>
           <w:jc w:val="center"/>
@@ -380,12 +347,6 @@
         </w:tc>
       </w:tr>
       <w:tr>
-        <w:tblPrEx>
-          <w:tblCellMar>
-            <w:top w:w="0" w:type="dxa"/>
-            <w:bottom w:w="0" w:type="dxa"/>
-          </w:tblCellMar>
-        </w:tblPrEx>
         <w:trPr>
           <w:trHeight w:val="244"/>
           <w:jc w:val="center"/>
@@ -444,6 +405,9 @@
       </w:r>
     </w:p>
     <w:p>
+      <w:pPr>
+        <w:pStyle w:val="Ttulo1"/>
+      </w:pPr>
       <w:r>
         <w:lastRenderedPageBreak/>
         <w:t>REGISTRO DE APROBACIÓN</w:t>
@@ -452,6 +416,11 @@
     <w:p>
       <w:r>
         <w:t>Lista de miembros del equipo cuya aprobación debe ser explicitada para todo cambio significativo en este plan:</w:t>
+      </w:r>
+    </w:p>
+    <w:p>
+      <w:r>
+        <w:t>Aclaración:</w:t>
       </w:r>
     </w:p>
     <w:p>
@@ -475,12 +444,21 @@
         </w:numPr>
       </w:pPr>
       <w:r>
-        <w:t>Aprobación sobre el plan son solo necesarias si el cambio en el mismo es realizado por otra persona distinta al Administrador de Configuraciones.</w:t>
-      </w:r>
+        <w:t>Aprobación sobre el plan son solo necesarias si el cambio es realizado por otra persona distinta al Administrador de Configuraciones.</w:t>
+      </w:r>
+    </w:p>
+    <w:p>
+      <w:pPr>
+        <w:pStyle w:val="Prrafodelista"/>
+        <w:numPr>
+          <w:ilvl w:val="0"/>
+          <w:numId w:val="2"/>
+        </w:numPr>
+      </w:pPr>
     </w:p>
     <w:tbl>
       <w:tblPr>
-        <w:tblW w:w="8496" w:type="dxa"/>
+        <w:tblW w:w="8421" w:type="dxa"/>
         <w:tblInd w:w="22" w:type="dxa"/>
         <w:tblBorders>
           <w:top w:val="single" w:sz="4" w:space="0" w:color="auto"/>
@@ -497,699 +475,98 @@
         <w:tblLook w:val="0000" w:firstRow="0" w:lastRow="0" w:firstColumn="0" w:lastColumn="0" w:noHBand="0" w:noVBand="0"/>
       </w:tblPr>
       <w:tblGrid>
-        <w:gridCol w:w="4043"/>
-        <w:gridCol w:w="4453"/>
+        <w:gridCol w:w="2807"/>
+        <w:gridCol w:w="2807"/>
+        <w:gridCol w:w="2807"/>
       </w:tblGrid>
       <w:tr>
-        <w:tblPrEx>
-          <w:tblCellMar>
-            <w:top w:w="0" w:type="dxa"/>
-            <w:bottom w:w="0" w:type="dxa"/>
-          </w:tblCellMar>
-        </w:tblPrEx>
         <w:trPr>
           <w:trHeight w:val="476"/>
         </w:trPr>
         <w:tc>
           <w:tcPr>
-            <w:tcW w:w="4043" w:type="dxa"/>
-          </w:tcPr>
-          <w:p/>
-        </w:tc>
-        <w:tc>
-          <w:tcPr>
-            <w:tcW w:w="4453" w:type="dxa"/>
-          </w:tcPr>
-          <w:p/>
+            <w:tcW w:w="2807" w:type="dxa"/>
+          </w:tcPr>
+          <w:p>
+            <w:pPr>
+              <w:jc w:val="center"/>
+            </w:pPr>
+            <w:r>
+              <w:t>Gerente de ingeniería (engineering manager)</w:t>
+            </w:r>
+          </w:p>
+        </w:tc>
+        <w:tc>
+          <w:tcPr>
+            <w:tcW w:w="2807" w:type="dxa"/>
+          </w:tcPr>
+          <w:p>
+            <w:pPr>
+              <w:jc w:val="center"/>
+            </w:pPr>
+            <w:r>
+              <w:t>Fecha</w:t>
+            </w:r>
+          </w:p>
+        </w:tc>
+        <w:tc>
+          <w:tcPr>
+            <w:tcW w:w="2807" w:type="dxa"/>
+          </w:tcPr>
+          <w:p>
+            <w:pPr>
+              <w:jc w:val="center"/>
+            </w:pPr>
+            <w:r>
+              <w:t>Firma</w:t>
+            </w:r>
+          </w:p>
         </w:tc>
       </w:tr>
       <w:tr>
-        <w:tblPrEx>
-          <w:tblCellMar>
-            <w:top w:w="0" w:type="dxa"/>
-            <w:bottom w:w="0" w:type="dxa"/>
-          </w:tblCellMar>
-        </w:tblPrEx>
         <w:trPr>
           <w:trHeight w:val="532"/>
         </w:trPr>
         <w:tc>
           <w:tcPr>
-            <w:tcW w:w="4043" w:type="dxa"/>
-          </w:tcPr>
-          <w:p/>
-        </w:tc>
-        <w:tc>
-          <w:tcPr>
-            <w:tcW w:w="4453" w:type="dxa"/>
-          </w:tcPr>
-          <w:p/>
+            <w:tcW w:w="2807" w:type="dxa"/>
+          </w:tcPr>
+          <w:p>
+            <w:pPr>
+              <w:jc w:val="center"/>
+            </w:pPr>
+          </w:p>
+        </w:tc>
+        <w:tc>
+          <w:tcPr>
+            <w:tcW w:w="2807" w:type="dxa"/>
+          </w:tcPr>
+          <w:p>
+            <w:pPr>
+              <w:jc w:val="center"/>
+            </w:pPr>
+          </w:p>
+        </w:tc>
+        <w:tc>
+          <w:tcPr>
+            <w:tcW w:w="2807" w:type="dxa"/>
+          </w:tcPr>
+          <w:p>
+            <w:pPr>
+              <w:jc w:val="center"/>
+            </w:pPr>
+          </w:p>
         </w:tc>
       </w:tr>
     </w:tbl>
-    <w:p/>
+    <w:p>
+      <w:pPr>
+        <w:jc w:val="center"/>
+      </w:pPr>
+    </w:p>
     <w:tbl>
       <w:tblPr>
-        <w:tblW w:w="8585" w:type="dxa"/>
-        <w:tblInd w:w="-56" w:type="dxa"/>
-        <w:tblBorders>
-          <w:top w:val="single" w:sz="4" w:space="0" w:color="auto"/>
-          <w:left w:val="single" w:sz="4" w:space="0" w:color="auto"/>
-          <w:bottom w:val="single" w:sz="4" w:space="0" w:color="auto"/>
-          <w:right w:val="single" w:sz="4" w:space="0" w:color="auto"/>
-          <w:insideH w:val="single" w:sz="4" w:space="0" w:color="auto"/>
-          <w:insideV w:val="single" w:sz="4" w:space="0" w:color="auto"/>
-        </w:tblBorders>
-        <w:tblCellMar>
-          <w:left w:w="70" w:type="dxa"/>
-          <w:right w:w="70" w:type="dxa"/>
-        </w:tblCellMar>
-        <w:tblLook w:val="0000" w:firstRow="0" w:lastRow="0" w:firstColumn="0" w:lastColumn="0" w:noHBand="0" w:noVBand="0"/>
-      </w:tblPr>
-      <w:tblGrid>
-        <w:gridCol w:w="4176"/>
-        <w:gridCol w:w="4409"/>
-      </w:tblGrid>
-      <w:tr>
-        <w:tblPrEx>
-          <w:tblCellMar>
-            <w:top w:w="0" w:type="dxa"/>
-            <w:bottom w:w="0" w:type="dxa"/>
-          </w:tblCellMar>
-        </w:tblPrEx>
-        <w:trPr>
-          <w:trHeight w:val="598"/>
-        </w:trPr>
-        <w:tc>
-          <w:tcPr>
-            <w:tcW w:w="4176" w:type="dxa"/>
-          </w:tcPr>
-          <w:p/>
-        </w:tc>
-        <w:tc>
-          <w:tcPr>
-            <w:tcW w:w="4409" w:type="dxa"/>
-          </w:tcPr>
-          <w:p/>
-        </w:tc>
-      </w:tr>
-      <w:tr>
-        <w:tblPrEx>
-          <w:tblCellMar>
-            <w:top w:w="0" w:type="dxa"/>
-            <w:bottom w:w="0" w:type="dxa"/>
-          </w:tblCellMar>
-        </w:tblPrEx>
-        <w:trPr>
-          <w:trHeight w:val="554"/>
-        </w:trPr>
-        <w:tc>
-          <w:tcPr>
-            <w:tcW w:w="4176" w:type="dxa"/>
-          </w:tcPr>
-          <w:p/>
-        </w:tc>
-        <w:tc>
-          <w:tcPr>
-            <w:tcW w:w="4409" w:type="dxa"/>
-          </w:tcPr>
-          <w:p/>
-        </w:tc>
-      </w:tr>
-    </w:tbl>
-    <w:p/>
-    <w:p>
-      <w:r>
-        <w:br w:type="page"/>
-      </w:r>
-    </w:p>
-    <w:p>
-      <w:r>
-        <w:lastRenderedPageBreak/>
-        <w:t>ÍNDICE</w:t>
-      </w:r>
-    </w:p>
-    <w:p/>
-    <w:tbl>
-      <w:tblPr>
-        <w:tblStyle w:val="Tablaconcuadrcula"/>
-        <w:tblW w:w="0" w:type="auto"/>
-        <w:tblInd w:w="720" w:type="dxa"/>
-        <w:tblLook w:val="04A0" w:firstRow="1" w:lastRow="0" w:firstColumn="1" w:lastColumn="0" w:noHBand="0" w:noVBand="1"/>
-      </w:tblPr>
-      <w:tblGrid>
-        <w:gridCol w:w="551"/>
-        <w:gridCol w:w="567"/>
-        <w:gridCol w:w="3737"/>
-        <w:gridCol w:w="1460"/>
-        <w:gridCol w:w="1460"/>
-      </w:tblGrid>
-      <w:tr>
-        <w:tc>
-          <w:tcPr>
-            <w:tcW w:w="551" w:type="dxa"/>
-          </w:tcPr>
-          <w:p>
-            <w:pPr>
-              <w:pStyle w:val="Prrafodelista"/>
-              <w:ind w:left="0"/>
-            </w:pPr>
-            <w:r>
-              <w:t>1</w:t>
-            </w:r>
-          </w:p>
-        </w:tc>
-        <w:tc>
-          <w:tcPr>
-            <w:tcW w:w="4304" w:type="dxa"/>
-            <w:gridSpan w:val="2"/>
-          </w:tcPr>
-          <w:p>
-            <w:pPr>
-              <w:pStyle w:val="Prrafodelista"/>
-              <w:ind w:left="0"/>
-            </w:pPr>
-            <w:r>
-              <w:t>INTRODUCCIÓN</w:t>
-            </w:r>
-          </w:p>
-        </w:tc>
-        <w:tc>
-          <w:tcPr>
-            <w:tcW w:w="1460" w:type="dxa"/>
-          </w:tcPr>
-          <w:p>
-            <w:pPr>
-              <w:pStyle w:val="Prrafodelista"/>
-              <w:ind w:left="0"/>
-            </w:pPr>
-          </w:p>
-        </w:tc>
-        <w:tc>
-          <w:tcPr>
-            <w:tcW w:w="1460" w:type="dxa"/>
-          </w:tcPr>
-          <w:p>
-            <w:pPr>
-              <w:pStyle w:val="Prrafodelista"/>
-              <w:ind w:left="0"/>
-            </w:pPr>
-          </w:p>
-        </w:tc>
-      </w:tr>
-      <w:tr>
-        <w:tc>
-          <w:tcPr>
-            <w:tcW w:w="551" w:type="dxa"/>
-          </w:tcPr>
-          <w:p>
-            <w:pPr>
-              <w:pStyle w:val="Prrafodelista"/>
-              <w:ind w:left="0"/>
-            </w:pPr>
-          </w:p>
-        </w:tc>
-        <w:tc>
-          <w:tcPr>
-            <w:tcW w:w="567" w:type="dxa"/>
-          </w:tcPr>
-          <w:p>
-            <w:pPr>
-              <w:pStyle w:val="Prrafodelista"/>
-              <w:ind w:left="0"/>
-            </w:pPr>
-            <w:r>
-              <w:t>1.1</w:t>
-            </w:r>
-          </w:p>
-        </w:tc>
-        <w:tc>
-          <w:tcPr>
-            <w:tcW w:w="3737" w:type="dxa"/>
-          </w:tcPr>
-          <w:p>
-            <w:pPr>
-              <w:pStyle w:val="Prrafodelista"/>
-              <w:ind w:left="0"/>
-            </w:pPr>
-          </w:p>
-        </w:tc>
-        <w:tc>
-          <w:tcPr>
-            <w:tcW w:w="1460" w:type="dxa"/>
-          </w:tcPr>
-          <w:p>
-            <w:pPr>
-              <w:pStyle w:val="Prrafodelista"/>
-              <w:ind w:left="0"/>
-            </w:pPr>
-          </w:p>
-        </w:tc>
-        <w:tc>
-          <w:tcPr>
-            <w:tcW w:w="1460" w:type="dxa"/>
-          </w:tcPr>
-          <w:p>
-            <w:pPr>
-              <w:pStyle w:val="Prrafodelista"/>
-              <w:ind w:left="0"/>
-            </w:pPr>
-          </w:p>
-        </w:tc>
-      </w:tr>
-      <w:tr>
-        <w:tc>
-          <w:tcPr>
-            <w:tcW w:w="551" w:type="dxa"/>
-          </w:tcPr>
-          <w:p>
-            <w:pPr>
-              <w:pStyle w:val="Prrafodelista"/>
-              <w:ind w:left="0"/>
-            </w:pPr>
-          </w:p>
-        </w:tc>
-        <w:tc>
-          <w:tcPr>
-            <w:tcW w:w="567" w:type="dxa"/>
-          </w:tcPr>
-          <w:p>
-            <w:pPr>
-              <w:pStyle w:val="Prrafodelista"/>
-              <w:ind w:left="0"/>
-            </w:pPr>
-          </w:p>
-        </w:tc>
-        <w:tc>
-          <w:tcPr>
-            <w:tcW w:w="3737" w:type="dxa"/>
-          </w:tcPr>
-          <w:p>
-            <w:pPr>
-              <w:pStyle w:val="Prrafodelista"/>
-              <w:ind w:left="0"/>
-            </w:pPr>
-          </w:p>
-        </w:tc>
-        <w:tc>
-          <w:tcPr>
-            <w:tcW w:w="1460" w:type="dxa"/>
-          </w:tcPr>
-          <w:p>
-            <w:pPr>
-              <w:pStyle w:val="Prrafodelista"/>
-              <w:ind w:left="0"/>
-            </w:pPr>
-          </w:p>
-        </w:tc>
-        <w:tc>
-          <w:tcPr>
-            <w:tcW w:w="1460" w:type="dxa"/>
-          </w:tcPr>
-          <w:p>
-            <w:pPr>
-              <w:pStyle w:val="Prrafodelista"/>
-              <w:ind w:left="0"/>
-            </w:pPr>
-          </w:p>
-        </w:tc>
-      </w:tr>
-      <w:tr>
-        <w:tc>
-          <w:tcPr>
-            <w:tcW w:w="551" w:type="dxa"/>
-          </w:tcPr>
-          <w:p>
-            <w:pPr>
-              <w:pStyle w:val="Prrafodelista"/>
-              <w:ind w:left="0"/>
-            </w:pPr>
-          </w:p>
-        </w:tc>
-        <w:tc>
-          <w:tcPr>
-            <w:tcW w:w="567" w:type="dxa"/>
-          </w:tcPr>
-          <w:p>
-            <w:pPr>
-              <w:pStyle w:val="Prrafodelista"/>
-              <w:ind w:left="0"/>
-            </w:pPr>
-          </w:p>
-        </w:tc>
-        <w:tc>
-          <w:tcPr>
-            <w:tcW w:w="3737" w:type="dxa"/>
-          </w:tcPr>
-          <w:p>
-            <w:pPr>
-              <w:pStyle w:val="Prrafodelista"/>
-              <w:ind w:left="0"/>
-            </w:pPr>
-          </w:p>
-        </w:tc>
-        <w:tc>
-          <w:tcPr>
-            <w:tcW w:w="1460" w:type="dxa"/>
-          </w:tcPr>
-          <w:p>
-            <w:pPr>
-              <w:pStyle w:val="Prrafodelista"/>
-              <w:ind w:left="0"/>
-            </w:pPr>
-          </w:p>
-        </w:tc>
-        <w:tc>
-          <w:tcPr>
-            <w:tcW w:w="1460" w:type="dxa"/>
-          </w:tcPr>
-          <w:p>
-            <w:pPr>
-              <w:pStyle w:val="Prrafodelista"/>
-              <w:ind w:left="0"/>
-            </w:pPr>
-          </w:p>
-        </w:tc>
-      </w:tr>
-      <w:tr>
-        <w:tc>
-          <w:tcPr>
-            <w:tcW w:w="551" w:type="dxa"/>
-          </w:tcPr>
-          <w:p>
-            <w:pPr>
-              <w:pStyle w:val="Prrafodelista"/>
-              <w:ind w:left="0"/>
-            </w:pPr>
-          </w:p>
-        </w:tc>
-        <w:tc>
-          <w:tcPr>
-            <w:tcW w:w="567" w:type="dxa"/>
-          </w:tcPr>
-          <w:p>
-            <w:pPr>
-              <w:pStyle w:val="Prrafodelista"/>
-              <w:ind w:left="0"/>
-            </w:pPr>
-          </w:p>
-        </w:tc>
-        <w:tc>
-          <w:tcPr>
-            <w:tcW w:w="3737" w:type="dxa"/>
-          </w:tcPr>
-          <w:p>
-            <w:pPr>
-              <w:pStyle w:val="Prrafodelista"/>
-              <w:ind w:left="0"/>
-            </w:pPr>
-          </w:p>
-        </w:tc>
-        <w:tc>
-          <w:tcPr>
-            <w:tcW w:w="1460" w:type="dxa"/>
-          </w:tcPr>
-          <w:p>
-            <w:pPr>
-              <w:pStyle w:val="Prrafodelista"/>
-              <w:ind w:left="0"/>
-            </w:pPr>
-          </w:p>
-        </w:tc>
-        <w:tc>
-          <w:tcPr>
-            <w:tcW w:w="1460" w:type="dxa"/>
-          </w:tcPr>
-          <w:p>
-            <w:pPr>
-              <w:pStyle w:val="Prrafodelista"/>
-              <w:ind w:left="0"/>
-            </w:pPr>
-          </w:p>
-        </w:tc>
-      </w:tr>
-      <w:tr>
-        <w:tc>
-          <w:tcPr>
-            <w:tcW w:w="551" w:type="dxa"/>
-          </w:tcPr>
-          <w:p>
-            <w:pPr>
-              <w:pStyle w:val="Prrafodelista"/>
-              <w:ind w:left="0"/>
-            </w:pPr>
-          </w:p>
-        </w:tc>
-        <w:tc>
-          <w:tcPr>
-            <w:tcW w:w="567" w:type="dxa"/>
-          </w:tcPr>
-          <w:p>
-            <w:pPr>
-              <w:pStyle w:val="Prrafodelista"/>
-              <w:ind w:left="0"/>
-            </w:pPr>
-          </w:p>
-        </w:tc>
-        <w:tc>
-          <w:tcPr>
-            <w:tcW w:w="3737" w:type="dxa"/>
-          </w:tcPr>
-          <w:p>
-            <w:pPr>
-              <w:pStyle w:val="Prrafodelista"/>
-              <w:ind w:left="0"/>
-            </w:pPr>
-          </w:p>
-        </w:tc>
-        <w:tc>
-          <w:tcPr>
-            <w:tcW w:w="1460" w:type="dxa"/>
-          </w:tcPr>
-          <w:p>
-            <w:pPr>
-              <w:pStyle w:val="Prrafodelista"/>
-              <w:ind w:left="0"/>
-            </w:pPr>
-          </w:p>
-        </w:tc>
-        <w:tc>
-          <w:tcPr>
-            <w:tcW w:w="1460" w:type="dxa"/>
-          </w:tcPr>
-          <w:p>
-            <w:pPr>
-              <w:pStyle w:val="Prrafodelista"/>
-              <w:ind w:left="0"/>
-            </w:pPr>
-          </w:p>
-        </w:tc>
-      </w:tr>
-      <w:tr>
-        <w:tc>
-          <w:tcPr>
-            <w:tcW w:w="551" w:type="dxa"/>
-          </w:tcPr>
-          <w:p>
-            <w:pPr>
-              <w:pStyle w:val="Prrafodelista"/>
-              <w:ind w:left="0"/>
-            </w:pPr>
-          </w:p>
-        </w:tc>
-        <w:tc>
-          <w:tcPr>
-            <w:tcW w:w="567" w:type="dxa"/>
-          </w:tcPr>
-          <w:p>
-            <w:pPr>
-              <w:pStyle w:val="Prrafodelista"/>
-              <w:ind w:left="0"/>
-            </w:pPr>
-          </w:p>
-        </w:tc>
-        <w:tc>
-          <w:tcPr>
-            <w:tcW w:w="3737" w:type="dxa"/>
-          </w:tcPr>
-          <w:p>
-            <w:pPr>
-              <w:pStyle w:val="Prrafodelista"/>
-              <w:ind w:left="0"/>
-            </w:pPr>
-          </w:p>
-        </w:tc>
-        <w:tc>
-          <w:tcPr>
-            <w:tcW w:w="1460" w:type="dxa"/>
-          </w:tcPr>
-          <w:p>
-            <w:pPr>
-              <w:pStyle w:val="Prrafodelista"/>
-              <w:ind w:left="0"/>
-            </w:pPr>
-          </w:p>
-        </w:tc>
-        <w:tc>
-          <w:tcPr>
-            <w:tcW w:w="1460" w:type="dxa"/>
-          </w:tcPr>
-          <w:p>
-            <w:pPr>
-              <w:pStyle w:val="Prrafodelista"/>
-              <w:ind w:left="0"/>
-            </w:pPr>
-          </w:p>
-        </w:tc>
-      </w:tr>
-      <w:tr>
-        <w:tc>
-          <w:tcPr>
-            <w:tcW w:w="551" w:type="dxa"/>
-          </w:tcPr>
-          <w:p>
-            <w:pPr>
-              <w:pStyle w:val="Prrafodelista"/>
-              <w:ind w:left="0"/>
-            </w:pPr>
-          </w:p>
-        </w:tc>
-        <w:tc>
-          <w:tcPr>
-            <w:tcW w:w="567" w:type="dxa"/>
-          </w:tcPr>
-          <w:p>
-            <w:pPr>
-              <w:pStyle w:val="Prrafodelista"/>
-              <w:ind w:left="0"/>
-            </w:pPr>
-          </w:p>
-        </w:tc>
-        <w:tc>
-          <w:tcPr>
-            <w:tcW w:w="3737" w:type="dxa"/>
-          </w:tcPr>
-          <w:p>
-            <w:pPr>
-              <w:pStyle w:val="Prrafodelista"/>
-              <w:ind w:left="0"/>
-            </w:pPr>
-          </w:p>
-        </w:tc>
-        <w:tc>
-          <w:tcPr>
-            <w:tcW w:w="1460" w:type="dxa"/>
-          </w:tcPr>
-          <w:p>
-            <w:pPr>
-              <w:pStyle w:val="Prrafodelista"/>
-              <w:ind w:left="0"/>
-            </w:pPr>
-          </w:p>
-        </w:tc>
-        <w:tc>
-          <w:tcPr>
-            <w:tcW w:w="1460" w:type="dxa"/>
-          </w:tcPr>
-          <w:p>
-            <w:pPr>
-              <w:pStyle w:val="Prrafodelista"/>
-              <w:ind w:left="0"/>
-            </w:pPr>
-          </w:p>
-        </w:tc>
-      </w:tr>
-    </w:tbl>
-    <w:p>
-      <w:pPr>
-        <w:pStyle w:val="Prrafodelista"/>
-      </w:pPr>
-    </w:p>
-    <w:p>
-      <w:r>
-        <w:br w:type="page"/>
-      </w:r>
-    </w:p>
-    <w:p>
-      <w:pPr>
-        <w:pStyle w:val="Ttulo1"/>
-        <w:numPr>
-          <w:ilvl w:val="0"/>
-          <w:numId w:val="4"/>
-        </w:numPr>
-      </w:pPr>
-      <w:r>
-        <w:lastRenderedPageBreak/>
-        <w:t>INTRODUCCIÓN</w:t>
-      </w:r>
-    </w:p>
-    <w:p/>
-    <w:p>
-      <w:pPr>
-        <w:pStyle w:val="Prrafodelista"/>
-        <w:numPr>
-          <w:ilvl w:val="1"/>
-          <w:numId w:val="5"/>
-        </w:numPr>
-      </w:pPr>
-      <w:r>
-        <w:t>PROPÓSITO Y ALCANCE DEL PLAN</w:t>
-      </w:r>
-    </w:p>
-    <w:p>
-      <w:r>
-        <w:t>(Copiar)</w:t>
-      </w:r>
-    </w:p>
-    <w:p>
-      <w:pPr>
-        <w:pStyle w:val="Prrafodelista"/>
-        <w:numPr>
-          <w:ilvl w:val="1"/>
-          <w:numId w:val="5"/>
-        </w:numPr>
-      </w:pPr>
-      <w:r>
-        <w:t>PROPÓSITO DEL PLAN DE GESTIÓN DE CONFIGURACIONES</w:t>
-      </w:r>
-    </w:p>
-    <w:p>
-      <w:r>
-        <w:t>(Revistar teórico y copiar)</w:t>
-      </w:r>
-    </w:p>
-    <w:p>
-      <w:pPr>
-        <w:pStyle w:val="Prrafodelista"/>
-        <w:numPr>
-          <w:ilvl w:val="1"/>
-          <w:numId w:val="5"/>
-        </w:numPr>
-      </w:pPr>
-      <w:r>
-        <w:t>GLOSARIO</w:t>
-      </w:r>
-    </w:p>
-    <w:p>
-      <w:r>
-        <w:t>(revistar si usamos o no)</w:t>
-      </w:r>
-    </w:p>
-    <w:p>
-      <w:pPr>
-        <w:pStyle w:val="Prrafodelista"/>
-        <w:numPr>
-          <w:ilvl w:val="1"/>
-          <w:numId w:val="5"/>
-        </w:numPr>
-      </w:pPr>
-      <w:r>
-        <w:t>HERRAMIENTAS PARA LA ADMINISTRACIÓN DE CONFIGURACIONES</w:t>
-      </w:r>
-    </w:p>
-    <w:tbl>
-      <w:tblPr>
-        <w:tblW w:w="0" w:type="auto"/>
+        <w:tblW w:w="8421" w:type="dxa"/>
         <w:tblInd w:w="22" w:type="dxa"/>
         <w:tblBorders>
           <w:top w:val="single" w:sz="4" w:space="0" w:color="auto"/>
@@ -1206,10 +583,2353 @@
         <w:tblLook w:val="0000" w:firstRow="0" w:lastRow="0" w:firstColumn="0" w:lastColumn="0" w:noHBand="0" w:noVBand="0"/>
       </w:tblPr>
       <w:tblGrid>
+        <w:gridCol w:w="2807"/>
+        <w:gridCol w:w="2807"/>
+        <w:gridCol w:w="2807"/>
+      </w:tblGrid>
+      <w:tr>
+        <w:trPr>
+          <w:trHeight w:val="476"/>
+        </w:trPr>
+        <w:tc>
+          <w:tcPr>
+            <w:tcW w:w="2807" w:type="dxa"/>
+          </w:tcPr>
+          <w:p>
+            <w:pPr>
+              <w:jc w:val="center"/>
+            </w:pPr>
+            <w:r>
+              <w:t>Facilitador de proyecto (Scrum Master)</w:t>
+            </w:r>
+          </w:p>
+        </w:tc>
+        <w:tc>
+          <w:tcPr>
+            <w:tcW w:w="2807" w:type="dxa"/>
+          </w:tcPr>
+          <w:p>
+            <w:pPr>
+              <w:jc w:val="center"/>
+            </w:pPr>
+            <w:r>
+              <w:t>Fecha</w:t>
+            </w:r>
+          </w:p>
+        </w:tc>
+        <w:tc>
+          <w:tcPr>
+            <w:tcW w:w="2807" w:type="dxa"/>
+          </w:tcPr>
+          <w:p>
+            <w:pPr>
+              <w:jc w:val="center"/>
+            </w:pPr>
+            <w:r>
+              <w:t>Firma</w:t>
+            </w:r>
+          </w:p>
+        </w:tc>
+      </w:tr>
+      <w:tr>
+        <w:trPr>
+          <w:trHeight w:val="532"/>
+        </w:trPr>
+        <w:tc>
+          <w:tcPr>
+            <w:tcW w:w="2807" w:type="dxa"/>
+          </w:tcPr>
+          <w:p>
+            <w:pPr>
+              <w:jc w:val="center"/>
+            </w:pPr>
+          </w:p>
+        </w:tc>
+        <w:tc>
+          <w:tcPr>
+            <w:tcW w:w="2807" w:type="dxa"/>
+          </w:tcPr>
+          <w:p>
+            <w:pPr>
+              <w:jc w:val="center"/>
+            </w:pPr>
+          </w:p>
+        </w:tc>
+        <w:tc>
+          <w:tcPr>
+            <w:tcW w:w="2807" w:type="dxa"/>
+          </w:tcPr>
+          <w:p>
+            <w:pPr>
+              <w:jc w:val="center"/>
+            </w:pPr>
+          </w:p>
+        </w:tc>
+      </w:tr>
+    </w:tbl>
+    <w:p>
+      <w:pPr>
+        <w:jc w:val="center"/>
+      </w:pPr>
+    </w:p>
+    <w:tbl>
+      <w:tblPr>
+        <w:tblW w:w="8421" w:type="dxa"/>
+        <w:tblInd w:w="22" w:type="dxa"/>
+        <w:tblBorders>
+          <w:top w:val="single" w:sz="4" w:space="0" w:color="auto"/>
+          <w:left w:val="single" w:sz="4" w:space="0" w:color="auto"/>
+          <w:bottom w:val="single" w:sz="4" w:space="0" w:color="auto"/>
+          <w:right w:val="single" w:sz="4" w:space="0" w:color="auto"/>
+          <w:insideH w:val="single" w:sz="4" w:space="0" w:color="auto"/>
+          <w:insideV w:val="single" w:sz="4" w:space="0" w:color="auto"/>
+        </w:tblBorders>
+        <w:tblCellMar>
+          <w:left w:w="70" w:type="dxa"/>
+          <w:right w:w="70" w:type="dxa"/>
+        </w:tblCellMar>
+        <w:tblLook w:val="0000" w:firstRow="0" w:lastRow="0" w:firstColumn="0" w:lastColumn="0" w:noHBand="0" w:noVBand="0"/>
+      </w:tblPr>
+      <w:tblGrid>
+        <w:gridCol w:w="2807"/>
+        <w:gridCol w:w="2807"/>
+        <w:gridCol w:w="2807"/>
+      </w:tblGrid>
+      <w:tr>
+        <w:trPr>
+          <w:trHeight w:val="476"/>
+        </w:trPr>
+        <w:tc>
+          <w:tcPr>
+            <w:tcW w:w="2807" w:type="dxa"/>
+          </w:tcPr>
+          <w:p>
+            <w:pPr>
+              <w:jc w:val="center"/>
+            </w:pPr>
+            <w:r>
+              <w:t xml:space="preserve">Gerente de entregas </w:t>
+            </w:r>
+            <w:r>
+              <w:br/>
+              <w:t>(release manager)</w:t>
+            </w:r>
+          </w:p>
+        </w:tc>
+        <w:tc>
+          <w:tcPr>
+            <w:tcW w:w="2807" w:type="dxa"/>
+          </w:tcPr>
+          <w:p>
+            <w:pPr>
+              <w:jc w:val="center"/>
+            </w:pPr>
+            <w:r>
+              <w:t>Fecha</w:t>
+            </w:r>
+          </w:p>
+        </w:tc>
+        <w:tc>
+          <w:tcPr>
+            <w:tcW w:w="2807" w:type="dxa"/>
+          </w:tcPr>
+          <w:p>
+            <w:pPr>
+              <w:jc w:val="center"/>
+            </w:pPr>
+            <w:r>
+              <w:t>Firma</w:t>
+            </w:r>
+          </w:p>
+        </w:tc>
+      </w:tr>
+      <w:tr>
+        <w:trPr>
+          <w:trHeight w:val="532"/>
+        </w:trPr>
+        <w:tc>
+          <w:tcPr>
+            <w:tcW w:w="2807" w:type="dxa"/>
+          </w:tcPr>
+          <w:p>
+            <w:pPr>
+              <w:jc w:val="center"/>
+            </w:pPr>
+          </w:p>
+        </w:tc>
+        <w:tc>
+          <w:tcPr>
+            <w:tcW w:w="2807" w:type="dxa"/>
+          </w:tcPr>
+          <w:p>
+            <w:pPr>
+              <w:jc w:val="center"/>
+            </w:pPr>
+          </w:p>
+        </w:tc>
+        <w:tc>
+          <w:tcPr>
+            <w:tcW w:w="2807" w:type="dxa"/>
+          </w:tcPr>
+          <w:p>
+            <w:pPr>
+              <w:jc w:val="center"/>
+            </w:pPr>
+          </w:p>
+        </w:tc>
+      </w:tr>
+    </w:tbl>
+    <w:p>
+      <w:pPr>
+        <w:jc w:val="center"/>
+      </w:pPr>
+    </w:p>
+    <w:tbl>
+      <w:tblPr>
+        <w:tblW w:w="8421" w:type="dxa"/>
+        <w:tblInd w:w="22" w:type="dxa"/>
+        <w:tblBorders>
+          <w:top w:val="single" w:sz="4" w:space="0" w:color="auto"/>
+          <w:left w:val="single" w:sz="4" w:space="0" w:color="auto"/>
+          <w:bottom w:val="single" w:sz="4" w:space="0" w:color="auto"/>
+          <w:right w:val="single" w:sz="4" w:space="0" w:color="auto"/>
+          <w:insideH w:val="single" w:sz="4" w:space="0" w:color="auto"/>
+          <w:insideV w:val="single" w:sz="4" w:space="0" w:color="auto"/>
+        </w:tblBorders>
+        <w:tblCellMar>
+          <w:left w:w="70" w:type="dxa"/>
+          <w:right w:w="70" w:type="dxa"/>
+        </w:tblCellMar>
+        <w:tblLook w:val="0000" w:firstRow="0" w:lastRow="0" w:firstColumn="0" w:lastColumn="0" w:noHBand="0" w:noVBand="0"/>
+      </w:tblPr>
+      <w:tblGrid>
+        <w:gridCol w:w="2807"/>
+        <w:gridCol w:w="2807"/>
+        <w:gridCol w:w="2807"/>
+      </w:tblGrid>
+      <w:tr>
+        <w:trPr>
+          <w:trHeight w:val="476"/>
+        </w:trPr>
+        <w:tc>
+          <w:tcPr>
+            <w:tcW w:w="2807" w:type="dxa"/>
+          </w:tcPr>
+          <w:p>
+            <w:pPr>
+              <w:jc w:val="center"/>
+            </w:pPr>
+            <w:r>
+              <w:t xml:space="preserve">Gerente de </w:t>
+            </w:r>
+            <w:r>
+              <w:t>proceso</w:t>
+            </w:r>
+            <w:r>
+              <w:t xml:space="preserve"> </w:t>
+            </w:r>
+            <w:r>
+              <w:br/>
+            </w:r>
+            <w:r>
+              <w:t>(</w:t>
+            </w:r>
+            <w:proofErr w:type="spellStart"/>
+            <w:r>
+              <w:t>process</w:t>
+            </w:r>
+            <w:proofErr w:type="spellEnd"/>
+            <w:r>
+              <w:t xml:space="preserve"> manager)</w:t>
+            </w:r>
+          </w:p>
+        </w:tc>
+        <w:tc>
+          <w:tcPr>
+            <w:tcW w:w="2807" w:type="dxa"/>
+          </w:tcPr>
+          <w:p>
+            <w:pPr>
+              <w:jc w:val="center"/>
+            </w:pPr>
+            <w:r>
+              <w:t>Fecha</w:t>
+            </w:r>
+          </w:p>
+        </w:tc>
+        <w:tc>
+          <w:tcPr>
+            <w:tcW w:w="2807" w:type="dxa"/>
+          </w:tcPr>
+          <w:p>
+            <w:pPr>
+              <w:jc w:val="center"/>
+            </w:pPr>
+            <w:r>
+              <w:t>Firma</w:t>
+            </w:r>
+          </w:p>
+        </w:tc>
+      </w:tr>
+      <w:tr>
+        <w:trPr>
+          <w:trHeight w:val="532"/>
+        </w:trPr>
+        <w:tc>
+          <w:tcPr>
+            <w:tcW w:w="2807" w:type="dxa"/>
+          </w:tcPr>
+          <w:p>
+            <w:pPr>
+              <w:jc w:val="center"/>
+            </w:pPr>
+          </w:p>
+        </w:tc>
+        <w:tc>
+          <w:tcPr>
+            <w:tcW w:w="2807" w:type="dxa"/>
+          </w:tcPr>
+          <w:p>
+            <w:pPr>
+              <w:jc w:val="center"/>
+            </w:pPr>
+          </w:p>
+        </w:tc>
+        <w:tc>
+          <w:tcPr>
+            <w:tcW w:w="2807" w:type="dxa"/>
+          </w:tcPr>
+          <w:p>
+            <w:pPr>
+              <w:jc w:val="center"/>
+            </w:pPr>
+          </w:p>
+        </w:tc>
+      </w:tr>
+    </w:tbl>
+    <w:p/>
+    <w:tbl>
+      <w:tblPr>
+        <w:tblW w:w="8421" w:type="dxa"/>
+        <w:tblInd w:w="22" w:type="dxa"/>
+        <w:tblBorders>
+          <w:top w:val="single" w:sz="4" w:space="0" w:color="auto"/>
+          <w:left w:val="single" w:sz="4" w:space="0" w:color="auto"/>
+          <w:bottom w:val="single" w:sz="4" w:space="0" w:color="auto"/>
+          <w:right w:val="single" w:sz="4" w:space="0" w:color="auto"/>
+          <w:insideH w:val="single" w:sz="4" w:space="0" w:color="auto"/>
+          <w:insideV w:val="single" w:sz="4" w:space="0" w:color="auto"/>
+        </w:tblBorders>
+        <w:tblCellMar>
+          <w:left w:w="70" w:type="dxa"/>
+          <w:right w:w="70" w:type="dxa"/>
+        </w:tblCellMar>
+        <w:tblLook w:val="0000" w:firstRow="0" w:lastRow="0" w:firstColumn="0" w:lastColumn="0" w:noHBand="0" w:noVBand="0"/>
+      </w:tblPr>
+      <w:tblGrid>
+        <w:gridCol w:w="2807"/>
+        <w:gridCol w:w="2807"/>
+        <w:gridCol w:w="2807"/>
+      </w:tblGrid>
+      <w:tr>
+        <w:trPr>
+          <w:trHeight w:val="476"/>
+        </w:trPr>
+        <w:tc>
+          <w:tcPr>
+            <w:tcW w:w="2807" w:type="dxa"/>
+          </w:tcPr>
+          <w:p>
+            <w:pPr>
+              <w:jc w:val="center"/>
+            </w:pPr>
+            <w:r>
+              <w:t>Gerentes de configuración</w:t>
+            </w:r>
+            <w:r>
+              <w:br/>
+              <w:t>(</w:t>
+            </w:r>
+            <w:r>
+              <w:t>CM</w:t>
+            </w:r>
+            <w:r>
+              <w:t>)</w:t>
+            </w:r>
+          </w:p>
+        </w:tc>
+        <w:tc>
+          <w:tcPr>
+            <w:tcW w:w="2807" w:type="dxa"/>
+          </w:tcPr>
+          <w:p>
+            <w:pPr>
+              <w:jc w:val="center"/>
+            </w:pPr>
+            <w:r>
+              <w:t>Fecha</w:t>
+            </w:r>
+          </w:p>
+        </w:tc>
+        <w:tc>
+          <w:tcPr>
+            <w:tcW w:w="2807" w:type="dxa"/>
+          </w:tcPr>
+          <w:p>
+            <w:pPr>
+              <w:jc w:val="center"/>
+            </w:pPr>
+            <w:r>
+              <w:t>Firma</w:t>
+            </w:r>
+          </w:p>
+        </w:tc>
+      </w:tr>
+      <w:tr>
+        <w:trPr>
+          <w:trHeight w:val="532"/>
+        </w:trPr>
+        <w:tc>
+          <w:tcPr>
+            <w:tcW w:w="2807" w:type="dxa"/>
+          </w:tcPr>
+          <w:p>
+            <w:pPr>
+              <w:jc w:val="center"/>
+            </w:pPr>
+          </w:p>
+        </w:tc>
+        <w:tc>
+          <w:tcPr>
+            <w:tcW w:w="2807" w:type="dxa"/>
+          </w:tcPr>
+          <w:p>
+            <w:pPr>
+              <w:jc w:val="center"/>
+            </w:pPr>
+          </w:p>
+        </w:tc>
+        <w:tc>
+          <w:tcPr>
+            <w:tcW w:w="2807" w:type="dxa"/>
+          </w:tcPr>
+          <w:p>
+            <w:pPr>
+              <w:jc w:val="center"/>
+            </w:pPr>
+          </w:p>
+        </w:tc>
+      </w:tr>
+    </w:tbl>
+    <w:p/>
+    <w:p/>
+    <w:p/>
+    <w:p>
+      <w:r>
+        <w:br w:type="page"/>
+      </w:r>
+    </w:p>
+    <w:p>
+      <w:pPr>
+        <w:pStyle w:val="Ttulo1"/>
+      </w:pPr>
+      <w:r>
+        <w:lastRenderedPageBreak/>
+        <w:t>ÍNDICE</w:t>
+      </w:r>
+    </w:p>
+    <w:p/>
+    <w:tbl>
+      <w:tblPr>
+        <w:tblStyle w:val="Tablaconcuadrcula"/>
+        <w:tblW w:w="0" w:type="auto"/>
+        <w:tblInd w:w="720" w:type="dxa"/>
+        <w:tblBorders>
+          <w:top w:val="none" w:sz="0" w:space="0" w:color="auto"/>
+          <w:left w:val="none" w:sz="0" w:space="0" w:color="auto"/>
+          <w:bottom w:val="none" w:sz="0" w:space="0" w:color="auto"/>
+          <w:right w:val="none" w:sz="0" w:space="0" w:color="auto"/>
+          <w:insideH w:val="none" w:sz="0" w:space="0" w:color="auto"/>
+          <w:insideV w:val="none" w:sz="0" w:space="0" w:color="auto"/>
+        </w:tblBorders>
+        <w:tblLook w:val="04A0" w:firstRow="1" w:lastRow="0" w:firstColumn="1" w:lastColumn="0" w:noHBand="0" w:noVBand="1"/>
+      </w:tblPr>
+      <w:tblGrid>
+        <w:gridCol w:w="550"/>
+        <w:gridCol w:w="571"/>
+        <w:gridCol w:w="3735"/>
+        <w:gridCol w:w="1460"/>
+        <w:gridCol w:w="1459"/>
+      </w:tblGrid>
+      <w:tr>
+        <w:tc>
+          <w:tcPr>
+            <w:tcW w:w="550" w:type="dxa"/>
+          </w:tcPr>
+          <w:p>
+            <w:pPr>
+              <w:pStyle w:val="Prrafodelista"/>
+              <w:ind w:left="0"/>
+              <w:rPr>
+                <w:sz w:val="28"/>
+              </w:rPr>
+            </w:pPr>
+            <w:r>
+              <w:rPr>
+                <w:sz w:val="28"/>
+              </w:rPr>
+              <w:t>1</w:t>
+            </w:r>
+          </w:p>
+        </w:tc>
+        <w:tc>
+          <w:tcPr>
+            <w:tcW w:w="4306" w:type="dxa"/>
+            <w:gridSpan w:val="2"/>
+          </w:tcPr>
+          <w:p>
+            <w:pPr>
+              <w:pStyle w:val="Prrafodelista"/>
+              <w:ind w:left="0"/>
+              <w:rPr>
+                <w:sz w:val="28"/>
+              </w:rPr>
+            </w:pPr>
+            <w:r>
+              <w:rPr>
+                <w:sz w:val="28"/>
+              </w:rPr>
+              <w:t>INTRODUCCIÓN</w:t>
+            </w:r>
+          </w:p>
+        </w:tc>
+        <w:tc>
+          <w:tcPr>
+            <w:tcW w:w="1460" w:type="dxa"/>
+          </w:tcPr>
+          <w:p>
+            <w:pPr>
+              <w:pStyle w:val="Prrafodelista"/>
+              <w:ind w:left="0"/>
+              <w:rPr>
+                <w:sz w:val="28"/>
+              </w:rPr>
+            </w:pPr>
+            <w:r>
+              <w:rPr>
+                <w:sz w:val="28"/>
+              </w:rPr>
+              <w:t>……………….</w:t>
+            </w:r>
+          </w:p>
+        </w:tc>
+        <w:tc>
+          <w:tcPr>
+            <w:tcW w:w="1459" w:type="dxa"/>
+          </w:tcPr>
+          <w:p>
+            <w:pPr>
+              <w:pStyle w:val="Prrafodelista"/>
+              <w:ind w:left="0"/>
+              <w:rPr>
+                <w:sz w:val="28"/>
+              </w:rPr>
+            </w:pPr>
+          </w:p>
+        </w:tc>
+      </w:tr>
+      <w:tr>
+        <w:tc>
+          <w:tcPr>
+            <w:tcW w:w="550" w:type="dxa"/>
+          </w:tcPr>
+          <w:p>
+            <w:pPr>
+              <w:pStyle w:val="Prrafodelista"/>
+              <w:ind w:left="0"/>
+              <w:rPr>
+                <w:sz w:val="28"/>
+              </w:rPr>
+            </w:pPr>
+          </w:p>
+        </w:tc>
+        <w:tc>
+          <w:tcPr>
+            <w:tcW w:w="571" w:type="dxa"/>
+          </w:tcPr>
+          <w:p>
+            <w:pPr>
+              <w:pStyle w:val="Prrafodelista"/>
+              <w:ind w:left="0"/>
+              <w:rPr>
+                <w:sz w:val="28"/>
+              </w:rPr>
+            </w:pPr>
+            <w:r>
+              <w:rPr>
+                <w:sz w:val="28"/>
+              </w:rPr>
+              <w:t>1.1</w:t>
+            </w:r>
+          </w:p>
+        </w:tc>
+        <w:tc>
+          <w:tcPr>
+            <w:tcW w:w="3735" w:type="dxa"/>
+          </w:tcPr>
+          <w:p>
+            <w:pPr>
+              <w:pStyle w:val="Prrafodelista"/>
+              <w:ind w:left="0"/>
+              <w:rPr>
+                <w:sz w:val="28"/>
+              </w:rPr>
+            </w:pPr>
+          </w:p>
+        </w:tc>
+        <w:tc>
+          <w:tcPr>
+            <w:tcW w:w="1460" w:type="dxa"/>
+          </w:tcPr>
+          <w:p>
+            <w:pPr>
+              <w:pStyle w:val="Prrafodelista"/>
+              <w:ind w:left="0"/>
+              <w:rPr>
+                <w:sz w:val="28"/>
+              </w:rPr>
+            </w:pPr>
+            <w:r>
+              <w:rPr>
+                <w:sz w:val="28"/>
+              </w:rPr>
+              <w:t>……………….</w:t>
+            </w:r>
+          </w:p>
+        </w:tc>
+        <w:tc>
+          <w:tcPr>
+            <w:tcW w:w="1459" w:type="dxa"/>
+          </w:tcPr>
+          <w:p>
+            <w:pPr>
+              <w:pStyle w:val="Prrafodelista"/>
+              <w:ind w:left="0"/>
+              <w:rPr>
+                <w:sz w:val="28"/>
+              </w:rPr>
+            </w:pPr>
+          </w:p>
+        </w:tc>
+      </w:tr>
+      <w:tr>
+        <w:tc>
+          <w:tcPr>
+            <w:tcW w:w="550" w:type="dxa"/>
+          </w:tcPr>
+          <w:p>
+            <w:pPr>
+              <w:pStyle w:val="Prrafodelista"/>
+              <w:ind w:left="0"/>
+              <w:rPr>
+                <w:sz w:val="28"/>
+              </w:rPr>
+            </w:pPr>
+          </w:p>
+        </w:tc>
+        <w:tc>
+          <w:tcPr>
+            <w:tcW w:w="571" w:type="dxa"/>
+          </w:tcPr>
+          <w:p>
+            <w:pPr>
+              <w:pStyle w:val="Prrafodelista"/>
+              <w:ind w:left="0"/>
+              <w:rPr>
+                <w:sz w:val="28"/>
+              </w:rPr>
+            </w:pPr>
+          </w:p>
+        </w:tc>
+        <w:tc>
+          <w:tcPr>
+            <w:tcW w:w="3735" w:type="dxa"/>
+          </w:tcPr>
+          <w:p>
+            <w:pPr>
+              <w:pStyle w:val="Prrafodelista"/>
+              <w:ind w:left="0"/>
+              <w:rPr>
+                <w:sz w:val="28"/>
+              </w:rPr>
+            </w:pPr>
+          </w:p>
+        </w:tc>
+        <w:tc>
+          <w:tcPr>
+            <w:tcW w:w="1460" w:type="dxa"/>
+          </w:tcPr>
+          <w:p>
+            <w:pPr>
+              <w:pStyle w:val="Prrafodelista"/>
+              <w:ind w:left="0"/>
+              <w:rPr>
+                <w:sz w:val="28"/>
+              </w:rPr>
+            </w:pPr>
+            <w:r>
+              <w:rPr>
+                <w:sz w:val="28"/>
+              </w:rPr>
+              <w:t>……………….</w:t>
+            </w:r>
+          </w:p>
+        </w:tc>
+        <w:tc>
+          <w:tcPr>
+            <w:tcW w:w="1459" w:type="dxa"/>
+          </w:tcPr>
+          <w:p>
+            <w:pPr>
+              <w:pStyle w:val="Prrafodelista"/>
+              <w:ind w:left="0"/>
+              <w:rPr>
+                <w:sz w:val="28"/>
+              </w:rPr>
+            </w:pPr>
+          </w:p>
+        </w:tc>
+      </w:tr>
+      <w:tr>
+        <w:tc>
+          <w:tcPr>
+            <w:tcW w:w="550" w:type="dxa"/>
+          </w:tcPr>
+          <w:p>
+            <w:pPr>
+              <w:pStyle w:val="Prrafodelista"/>
+              <w:ind w:left="0"/>
+              <w:rPr>
+                <w:sz w:val="28"/>
+              </w:rPr>
+            </w:pPr>
+          </w:p>
+        </w:tc>
+        <w:tc>
+          <w:tcPr>
+            <w:tcW w:w="571" w:type="dxa"/>
+          </w:tcPr>
+          <w:p>
+            <w:pPr>
+              <w:pStyle w:val="Prrafodelista"/>
+              <w:ind w:left="0"/>
+              <w:rPr>
+                <w:sz w:val="28"/>
+              </w:rPr>
+            </w:pPr>
+          </w:p>
+        </w:tc>
+        <w:tc>
+          <w:tcPr>
+            <w:tcW w:w="3735" w:type="dxa"/>
+          </w:tcPr>
+          <w:p>
+            <w:pPr>
+              <w:pStyle w:val="Prrafodelista"/>
+              <w:ind w:left="0"/>
+              <w:rPr>
+                <w:sz w:val="28"/>
+              </w:rPr>
+            </w:pPr>
+          </w:p>
+        </w:tc>
+        <w:tc>
+          <w:tcPr>
+            <w:tcW w:w="1460" w:type="dxa"/>
+          </w:tcPr>
+          <w:p>
+            <w:pPr>
+              <w:pStyle w:val="Prrafodelista"/>
+              <w:ind w:left="0"/>
+              <w:rPr>
+                <w:sz w:val="28"/>
+              </w:rPr>
+            </w:pPr>
+            <w:r>
+              <w:rPr>
+                <w:sz w:val="28"/>
+              </w:rPr>
+              <w:t>……………….</w:t>
+            </w:r>
+          </w:p>
+        </w:tc>
+        <w:tc>
+          <w:tcPr>
+            <w:tcW w:w="1459" w:type="dxa"/>
+          </w:tcPr>
+          <w:p>
+            <w:pPr>
+              <w:pStyle w:val="Prrafodelista"/>
+              <w:ind w:left="0"/>
+              <w:rPr>
+                <w:sz w:val="28"/>
+              </w:rPr>
+            </w:pPr>
+          </w:p>
+        </w:tc>
+      </w:tr>
+      <w:tr>
+        <w:tc>
+          <w:tcPr>
+            <w:tcW w:w="550" w:type="dxa"/>
+          </w:tcPr>
+          <w:p>
+            <w:pPr>
+              <w:pStyle w:val="Prrafodelista"/>
+              <w:ind w:left="0"/>
+              <w:rPr>
+                <w:sz w:val="28"/>
+              </w:rPr>
+            </w:pPr>
+          </w:p>
+        </w:tc>
+        <w:tc>
+          <w:tcPr>
+            <w:tcW w:w="571" w:type="dxa"/>
+          </w:tcPr>
+          <w:p>
+            <w:pPr>
+              <w:pStyle w:val="Prrafodelista"/>
+              <w:ind w:left="0"/>
+              <w:rPr>
+                <w:sz w:val="28"/>
+              </w:rPr>
+            </w:pPr>
+          </w:p>
+        </w:tc>
+        <w:tc>
+          <w:tcPr>
+            <w:tcW w:w="3735" w:type="dxa"/>
+          </w:tcPr>
+          <w:p>
+            <w:pPr>
+              <w:pStyle w:val="Prrafodelista"/>
+              <w:ind w:left="0"/>
+              <w:rPr>
+                <w:sz w:val="28"/>
+              </w:rPr>
+            </w:pPr>
+          </w:p>
+        </w:tc>
+        <w:tc>
+          <w:tcPr>
+            <w:tcW w:w="1460" w:type="dxa"/>
+          </w:tcPr>
+          <w:p>
+            <w:pPr>
+              <w:pStyle w:val="Prrafodelista"/>
+              <w:ind w:left="0"/>
+              <w:rPr>
+                <w:sz w:val="28"/>
+              </w:rPr>
+            </w:pPr>
+            <w:r>
+              <w:rPr>
+                <w:sz w:val="28"/>
+              </w:rPr>
+              <w:t>……………….</w:t>
+            </w:r>
+          </w:p>
+        </w:tc>
+        <w:tc>
+          <w:tcPr>
+            <w:tcW w:w="1459" w:type="dxa"/>
+          </w:tcPr>
+          <w:p>
+            <w:pPr>
+              <w:pStyle w:val="Prrafodelista"/>
+              <w:ind w:left="0"/>
+              <w:rPr>
+                <w:sz w:val="28"/>
+              </w:rPr>
+            </w:pPr>
+          </w:p>
+        </w:tc>
+      </w:tr>
+      <w:tr>
+        <w:tc>
+          <w:tcPr>
+            <w:tcW w:w="550" w:type="dxa"/>
+          </w:tcPr>
+          <w:p>
+            <w:pPr>
+              <w:pStyle w:val="Prrafodelista"/>
+              <w:ind w:left="0"/>
+              <w:rPr>
+                <w:sz w:val="28"/>
+              </w:rPr>
+            </w:pPr>
+          </w:p>
+        </w:tc>
+        <w:tc>
+          <w:tcPr>
+            <w:tcW w:w="571" w:type="dxa"/>
+          </w:tcPr>
+          <w:p>
+            <w:pPr>
+              <w:pStyle w:val="Prrafodelista"/>
+              <w:ind w:left="0"/>
+              <w:rPr>
+                <w:sz w:val="28"/>
+              </w:rPr>
+            </w:pPr>
+          </w:p>
+        </w:tc>
+        <w:tc>
+          <w:tcPr>
+            <w:tcW w:w="3735" w:type="dxa"/>
+          </w:tcPr>
+          <w:p>
+            <w:pPr>
+              <w:pStyle w:val="Prrafodelista"/>
+              <w:ind w:left="0"/>
+              <w:rPr>
+                <w:sz w:val="28"/>
+              </w:rPr>
+            </w:pPr>
+          </w:p>
+        </w:tc>
+        <w:tc>
+          <w:tcPr>
+            <w:tcW w:w="1460" w:type="dxa"/>
+          </w:tcPr>
+          <w:p>
+            <w:pPr>
+              <w:pStyle w:val="Prrafodelista"/>
+              <w:ind w:left="0"/>
+              <w:rPr>
+                <w:sz w:val="28"/>
+              </w:rPr>
+            </w:pPr>
+            <w:r>
+              <w:rPr>
+                <w:sz w:val="28"/>
+              </w:rPr>
+              <w:t>……………….</w:t>
+            </w:r>
+          </w:p>
+        </w:tc>
+        <w:tc>
+          <w:tcPr>
+            <w:tcW w:w="1459" w:type="dxa"/>
+          </w:tcPr>
+          <w:p>
+            <w:pPr>
+              <w:pStyle w:val="Prrafodelista"/>
+              <w:ind w:left="0"/>
+              <w:rPr>
+                <w:sz w:val="28"/>
+              </w:rPr>
+            </w:pPr>
+          </w:p>
+        </w:tc>
+      </w:tr>
+      <w:tr>
+        <w:tc>
+          <w:tcPr>
+            <w:tcW w:w="550" w:type="dxa"/>
+          </w:tcPr>
+          <w:p>
+            <w:pPr>
+              <w:pStyle w:val="Prrafodelista"/>
+              <w:ind w:left="0"/>
+              <w:rPr>
+                <w:sz w:val="28"/>
+              </w:rPr>
+            </w:pPr>
+          </w:p>
+        </w:tc>
+        <w:tc>
+          <w:tcPr>
+            <w:tcW w:w="571" w:type="dxa"/>
+          </w:tcPr>
+          <w:p>
+            <w:pPr>
+              <w:pStyle w:val="Prrafodelista"/>
+              <w:ind w:left="0"/>
+              <w:rPr>
+                <w:sz w:val="28"/>
+              </w:rPr>
+            </w:pPr>
+          </w:p>
+        </w:tc>
+        <w:tc>
+          <w:tcPr>
+            <w:tcW w:w="3735" w:type="dxa"/>
+          </w:tcPr>
+          <w:p>
+            <w:pPr>
+              <w:pStyle w:val="Prrafodelista"/>
+              <w:ind w:left="0"/>
+              <w:rPr>
+                <w:sz w:val="28"/>
+              </w:rPr>
+            </w:pPr>
+          </w:p>
+        </w:tc>
+        <w:tc>
+          <w:tcPr>
+            <w:tcW w:w="1460" w:type="dxa"/>
+          </w:tcPr>
+          <w:p>
+            <w:pPr>
+              <w:pStyle w:val="Prrafodelista"/>
+              <w:ind w:left="0"/>
+              <w:rPr>
+                <w:sz w:val="28"/>
+              </w:rPr>
+            </w:pPr>
+            <w:r>
+              <w:rPr>
+                <w:sz w:val="28"/>
+              </w:rPr>
+              <w:t>……………….</w:t>
+            </w:r>
+          </w:p>
+        </w:tc>
+        <w:tc>
+          <w:tcPr>
+            <w:tcW w:w="1459" w:type="dxa"/>
+          </w:tcPr>
+          <w:p>
+            <w:pPr>
+              <w:pStyle w:val="Prrafodelista"/>
+              <w:ind w:left="0"/>
+              <w:rPr>
+                <w:sz w:val="28"/>
+              </w:rPr>
+            </w:pPr>
+          </w:p>
+        </w:tc>
+      </w:tr>
+      <w:tr>
+        <w:tc>
+          <w:tcPr>
+            <w:tcW w:w="550" w:type="dxa"/>
+          </w:tcPr>
+          <w:p>
+            <w:pPr>
+              <w:pStyle w:val="Prrafodelista"/>
+              <w:ind w:left="0"/>
+              <w:rPr>
+                <w:sz w:val="28"/>
+              </w:rPr>
+            </w:pPr>
+          </w:p>
+        </w:tc>
+        <w:tc>
+          <w:tcPr>
+            <w:tcW w:w="571" w:type="dxa"/>
+          </w:tcPr>
+          <w:p>
+            <w:pPr>
+              <w:pStyle w:val="Prrafodelista"/>
+              <w:ind w:left="0"/>
+              <w:rPr>
+                <w:sz w:val="28"/>
+              </w:rPr>
+            </w:pPr>
+          </w:p>
+        </w:tc>
+        <w:tc>
+          <w:tcPr>
+            <w:tcW w:w="3735" w:type="dxa"/>
+          </w:tcPr>
+          <w:p>
+            <w:pPr>
+              <w:pStyle w:val="Prrafodelista"/>
+              <w:ind w:left="0"/>
+              <w:rPr>
+                <w:sz w:val="28"/>
+              </w:rPr>
+            </w:pPr>
+          </w:p>
+        </w:tc>
+        <w:tc>
+          <w:tcPr>
+            <w:tcW w:w="1460" w:type="dxa"/>
+          </w:tcPr>
+          <w:p>
+            <w:pPr>
+              <w:pStyle w:val="Prrafodelista"/>
+              <w:ind w:left="0"/>
+              <w:rPr>
+                <w:sz w:val="28"/>
+              </w:rPr>
+            </w:pPr>
+            <w:r>
+              <w:rPr>
+                <w:sz w:val="28"/>
+              </w:rPr>
+              <w:t>……………….</w:t>
+            </w:r>
+          </w:p>
+        </w:tc>
+        <w:tc>
+          <w:tcPr>
+            <w:tcW w:w="1459" w:type="dxa"/>
+          </w:tcPr>
+          <w:p>
+            <w:pPr>
+              <w:pStyle w:val="Prrafodelista"/>
+              <w:ind w:left="0"/>
+              <w:rPr>
+                <w:sz w:val="28"/>
+              </w:rPr>
+            </w:pPr>
+          </w:p>
+        </w:tc>
+      </w:tr>
+    </w:tbl>
+    <w:p>
+      <w:pPr>
+        <w:pStyle w:val="Prrafodelista"/>
+      </w:pPr>
+    </w:p>
+    <w:p>
+      <w:r>
+        <w:br w:type="page"/>
+      </w:r>
+    </w:p>
+    <w:p>
+      <w:pPr>
+        <w:pStyle w:val="Ttulo1"/>
+        <w:numPr>
+          <w:ilvl w:val="0"/>
+          <w:numId w:val="4"/>
+        </w:numPr>
+      </w:pPr>
+      <w:r>
+        <w:lastRenderedPageBreak/>
+        <w:t>INTRODUCCIÓN</w:t>
+      </w:r>
+    </w:p>
+    <w:p/>
+    <w:p>
+      <w:pPr>
+        <w:pStyle w:val="Subtituloo"/>
+      </w:pPr>
+      <w:r>
+        <w:t xml:space="preserve"> </w:t>
+      </w:r>
+      <w:r>
+        <w:t>PROPÓSITO Y ALCANCE DEL PLAN</w:t>
+      </w:r>
+    </w:p>
+    <w:p>
+      <w:r>
+        <w:t>El presente documento expone el Plan de Gestión de Configuraciones realizado para el proyecto “</w:t>
+      </w:r>
+      <w:proofErr w:type="spellStart"/>
+      <w:r>
+        <w:t>WPMTest</w:t>
+      </w:r>
+      <w:proofErr w:type="spellEnd"/>
+      <w:r>
+        <w:t>”. Mediante este plan se busca poner en conocimiento las políticas, estrategias, herramientas y métodos empleados para el manejo del software producido.</w:t>
+      </w:r>
+    </w:p>
+    <w:p>
+      <w:pPr>
+        <w:pStyle w:val="Subtituloo"/>
+      </w:pPr>
+      <w:r>
+        <w:t xml:space="preserve"> </w:t>
+      </w:r>
+      <w:r>
+        <w:t>PROPÓSITO DEL PLAN DE GESTIÓN DE CONFIGURACIONES</w:t>
+      </w:r>
+    </w:p>
+    <w:p>
+      <w:pPr>
+        <w:pStyle w:val="Prrafodelista"/>
+        <w:numPr>
+          <w:ilvl w:val="0"/>
+          <w:numId w:val="6"/>
+        </w:numPr>
+      </w:pPr>
+      <w:r>
+        <w:t>Definir políticas y procesos de la administración de configuración; y explicitar los fundamentos de las mismas.</w:t>
+      </w:r>
+    </w:p>
+    <w:p>
+      <w:pPr>
+        <w:pStyle w:val="Prrafodelista"/>
+        <w:numPr>
+          <w:ilvl w:val="0"/>
+          <w:numId w:val="6"/>
+        </w:numPr>
+      </w:pPr>
+      <w:r>
+        <w:t>Establecer cuáles son los roles en el CCB.</w:t>
+      </w:r>
+    </w:p>
+    <w:p>
+      <w:pPr>
+        <w:pStyle w:val="Prrafodelista"/>
+        <w:numPr>
+          <w:ilvl w:val="0"/>
+          <w:numId w:val="6"/>
+        </w:numPr>
+      </w:pPr>
+      <w:r>
+        <w:t>Definir herramientas de gestión de versiones y entrega.</w:t>
+      </w:r>
+    </w:p>
+    <w:p>
+      <w:pPr>
+        <w:pStyle w:val="Prrafodelista"/>
+        <w:numPr>
+          <w:ilvl w:val="0"/>
+          <w:numId w:val="6"/>
+        </w:numPr>
+      </w:pPr>
+      <w:r>
+        <w:t>Exponer los principios para la construcción del sistema que garanticen la calidad requerida y pretendida.</w:t>
+      </w:r>
+    </w:p>
+    <w:p>
+      <w:pPr>
+        <w:pStyle w:val="Subtituloo"/>
+      </w:pPr>
+      <w:r>
+        <w:t>GLOSARIO</w:t>
+      </w:r>
+    </w:p>
+    <w:p>
+      <w:r>
+        <w:rPr>
+          <w:highlight w:val="yellow"/>
+        </w:rPr>
+        <w:t>(revistar si usamos o no)</w:t>
+      </w:r>
+    </w:p>
+    <w:p>
+      <w:pPr>
+        <w:pStyle w:val="Subtituloo"/>
+      </w:pPr>
+      <w:r>
+        <w:t xml:space="preserve"> </w:t>
+      </w:r>
+      <w:r>
+        <w:t>HERRAMIENTAS PARA LA ADMINISTRACIÓN DE CONFIGURACIONES</w:t>
+      </w:r>
+    </w:p>
+    <w:tbl>
+      <w:tblPr>
+        <w:tblW w:w="0" w:type="auto"/>
+        <w:jc w:val="center"/>
+        <w:tblBorders>
+          <w:top w:val="single" w:sz="4" w:space="0" w:color="auto"/>
+          <w:left w:val="single" w:sz="4" w:space="0" w:color="auto"/>
+          <w:bottom w:val="single" w:sz="4" w:space="0" w:color="auto"/>
+          <w:right w:val="single" w:sz="4" w:space="0" w:color="auto"/>
+          <w:insideH w:val="single" w:sz="4" w:space="0" w:color="auto"/>
+          <w:insideV w:val="single" w:sz="4" w:space="0" w:color="auto"/>
+        </w:tblBorders>
+        <w:tblCellMar>
+          <w:left w:w="70" w:type="dxa"/>
+          <w:right w:w="70" w:type="dxa"/>
+        </w:tblCellMar>
+        <w:tblLook w:val="0000" w:firstRow="0" w:lastRow="0" w:firstColumn="0" w:lastColumn="0" w:noHBand="0" w:noVBand="0"/>
+      </w:tblPr>
+      <w:tblGrid>
         <w:gridCol w:w="2072"/>
-        <w:gridCol w:w="2519"/>
-        <w:gridCol w:w="3882"/>
+        <w:gridCol w:w="2593"/>
       </w:tblGrid>
+      <w:tr>
+        <w:trPr>
+          <w:trHeight w:val="476"/>
+          <w:jc w:val="center"/>
+        </w:trPr>
+        <w:tc>
+          <w:tcPr>
+            <w:tcW w:w="2072" w:type="dxa"/>
+            <w:vAlign w:val="center"/>
+          </w:tcPr>
+          <w:p>
+            <w:pPr>
+              <w:jc w:val="center"/>
+              <w:rPr>
+                <w:sz w:val="20"/>
+                <w:highlight w:val="yellow"/>
+              </w:rPr>
+            </w:pPr>
+            <w:r>
+              <w:rPr>
+                <w:sz w:val="20"/>
+                <w:highlight w:val="yellow"/>
+              </w:rPr>
+              <w:t>Herramienta/Proceso</w:t>
+            </w:r>
+          </w:p>
+        </w:tc>
+        <w:tc>
+          <w:tcPr>
+            <w:tcW w:w="2593" w:type="dxa"/>
+            <w:vAlign w:val="center"/>
+          </w:tcPr>
+          <w:p>
+            <w:pPr>
+              <w:jc w:val="center"/>
+              <w:rPr>
+                <w:sz w:val="20"/>
+                <w:highlight w:val="yellow"/>
+              </w:rPr>
+            </w:pPr>
+            <w:r>
+              <w:rPr>
+                <w:sz w:val="20"/>
+                <w:highlight w:val="yellow"/>
+              </w:rPr>
+              <w:t>Propósito</w:t>
+            </w:r>
+          </w:p>
+        </w:tc>
+      </w:tr>
+      <w:tr>
+        <w:trPr>
+          <w:trHeight w:val="399"/>
+          <w:jc w:val="center"/>
+        </w:trPr>
+        <w:tc>
+          <w:tcPr>
+            <w:tcW w:w="2072" w:type="dxa"/>
+            <w:vAlign w:val="center"/>
+          </w:tcPr>
+          <w:p>
+            <w:pPr>
+              <w:jc w:val="center"/>
+              <w:rPr>
+                <w:sz w:val="20"/>
+                <w:highlight w:val="yellow"/>
+              </w:rPr>
+            </w:pPr>
+            <w:r>
+              <w:rPr>
+                <w:sz w:val="20"/>
+                <w:highlight w:val="yellow"/>
+              </w:rPr>
+              <w:t>Android Studio</w:t>
+            </w:r>
+          </w:p>
+        </w:tc>
+        <w:tc>
+          <w:tcPr>
+            <w:tcW w:w="2593" w:type="dxa"/>
+            <w:vAlign w:val="center"/>
+          </w:tcPr>
+          <w:p>
+            <w:pPr>
+              <w:jc w:val="center"/>
+              <w:rPr>
+                <w:sz w:val="20"/>
+                <w:highlight w:val="yellow"/>
+              </w:rPr>
+            </w:pPr>
+            <w:r>
+              <w:rPr>
+                <w:sz w:val="20"/>
+                <w:highlight w:val="yellow"/>
+              </w:rPr>
+              <w:t xml:space="preserve">Herramienta de desarrollo de aplicaciones para Android. </w:t>
+            </w:r>
+            <w:r>
+              <w:rPr>
+                <w:sz w:val="20"/>
+                <w:highlight w:val="yellow"/>
+              </w:rPr>
+              <w:t>IDE.</w:t>
+            </w:r>
+          </w:p>
+        </w:tc>
+      </w:tr>
+      <w:tr>
+        <w:trPr>
+          <w:trHeight w:val="366"/>
+          <w:jc w:val="center"/>
+        </w:trPr>
+        <w:tc>
+          <w:tcPr>
+            <w:tcW w:w="2072" w:type="dxa"/>
+            <w:vAlign w:val="center"/>
+          </w:tcPr>
+          <w:p>
+            <w:pPr>
+              <w:jc w:val="center"/>
+              <w:rPr>
+                <w:sz w:val="20"/>
+                <w:highlight w:val="yellow"/>
+              </w:rPr>
+            </w:pPr>
+            <w:proofErr w:type="spellStart"/>
+            <w:r>
+              <w:rPr>
+                <w:sz w:val="20"/>
+                <w:highlight w:val="yellow"/>
+              </w:rPr>
+              <w:t>GitLab</w:t>
+            </w:r>
+            <w:proofErr w:type="spellEnd"/>
+          </w:p>
+        </w:tc>
+        <w:tc>
+          <w:tcPr>
+            <w:tcW w:w="2593" w:type="dxa"/>
+            <w:vAlign w:val="center"/>
+          </w:tcPr>
+          <w:p>
+            <w:pPr>
+              <w:jc w:val="center"/>
+              <w:rPr>
+                <w:sz w:val="20"/>
+                <w:highlight w:val="yellow"/>
+              </w:rPr>
+            </w:pPr>
+            <w:r>
+              <w:rPr>
+                <w:sz w:val="20"/>
+                <w:highlight w:val="yellow"/>
+              </w:rPr>
+              <w:t>Control de versiones.</w:t>
+            </w:r>
+          </w:p>
+          <w:p>
+            <w:pPr>
+              <w:jc w:val="center"/>
+              <w:rPr>
+                <w:sz w:val="20"/>
+                <w:highlight w:val="yellow"/>
+              </w:rPr>
+            </w:pPr>
+            <w:r>
+              <w:rPr>
+                <w:sz w:val="20"/>
+                <w:highlight w:val="yellow"/>
+              </w:rPr>
+              <w:t>Integración continua</w:t>
+            </w:r>
+          </w:p>
+        </w:tc>
+      </w:tr>
+      <w:tr>
+        <w:trPr>
+          <w:trHeight w:val="377"/>
+          <w:jc w:val="center"/>
+        </w:trPr>
+        <w:tc>
+          <w:tcPr>
+            <w:tcW w:w="2072" w:type="dxa"/>
+            <w:vAlign w:val="center"/>
+          </w:tcPr>
+          <w:p>
+            <w:pPr>
+              <w:jc w:val="center"/>
+              <w:rPr>
+                <w:sz w:val="20"/>
+                <w:highlight w:val="yellow"/>
+              </w:rPr>
+            </w:pPr>
+            <w:proofErr w:type="spellStart"/>
+            <w:r>
+              <w:rPr>
+                <w:sz w:val="20"/>
+                <w:highlight w:val="yellow"/>
+              </w:rPr>
+              <w:t>VisualParadigm</w:t>
+            </w:r>
+            <w:proofErr w:type="spellEnd"/>
+          </w:p>
+        </w:tc>
+        <w:tc>
+          <w:tcPr>
+            <w:tcW w:w="2593" w:type="dxa"/>
+            <w:vAlign w:val="center"/>
+          </w:tcPr>
+          <w:p>
+            <w:pPr>
+              <w:jc w:val="center"/>
+              <w:rPr>
+                <w:sz w:val="20"/>
+                <w:highlight w:val="yellow"/>
+              </w:rPr>
+            </w:pPr>
+            <w:r>
+              <w:rPr>
+                <w:sz w:val="20"/>
+                <w:highlight w:val="yellow"/>
+              </w:rPr>
+              <w:t>Herramienta gráfica para diagramas UML</w:t>
+            </w:r>
+          </w:p>
+        </w:tc>
+      </w:tr>
+      <w:tr>
+        <w:trPr>
+          <w:trHeight w:val="377"/>
+          <w:jc w:val="center"/>
+        </w:trPr>
+        <w:tc>
+          <w:tcPr>
+            <w:tcW w:w="2072" w:type="dxa"/>
+            <w:vAlign w:val="center"/>
+          </w:tcPr>
+          <w:p>
+            <w:pPr>
+              <w:jc w:val="center"/>
+              <w:rPr>
+                <w:sz w:val="20"/>
+                <w:highlight w:val="yellow"/>
+              </w:rPr>
+            </w:pPr>
+            <w:proofErr w:type="spellStart"/>
+            <w:r>
+              <w:rPr>
+                <w:sz w:val="20"/>
+                <w:highlight w:val="yellow"/>
+              </w:rPr>
+              <w:t>GitLab</w:t>
+            </w:r>
+            <w:proofErr w:type="spellEnd"/>
+            <w:r>
+              <w:rPr>
+                <w:sz w:val="20"/>
+                <w:highlight w:val="yellow"/>
+              </w:rPr>
+              <w:t xml:space="preserve"> CI/CD</w:t>
+            </w:r>
+          </w:p>
+        </w:tc>
+        <w:tc>
+          <w:tcPr>
+            <w:tcW w:w="2593" w:type="dxa"/>
+            <w:vAlign w:val="center"/>
+          </w:tcPr>
+          <w:p>
+            <w:pPr>
+              <w:jc w:val="center"/>
+              <w:rPr>
+                <w:sz w:val="20"/>
+                <w:highlight w:val="yellow"/>
+              </w:rPr>
+            </w:pPr>
+            <w:r>
+              <w:rPr>
+                <w:sz w:val="20"/>
+                <w:highlight w:val="yellow"/>
+              </w:rPr>
+              <w:t>Herramienta de integración continua</w:t>
+            </w:r>
+            <w:r>
+              <w:rPr>
+                <w:sz w:val="20"/>
+                <w:highlight w:val="yellow"/>
+              </w:rPr>
+              <w:t xml:space="preserve"> y monitoreo de cada rama </w:t>
+            </w:r>
+          </w:p>
+        </w:tc>
+      </w:tr>
+      <w:tr>
+        <w:trPr>
+          <w:trHeight w:val="377"/>
+          <w:jc w:val="center"/>
+        </w:trPr>
+        <w:tc>
+          <w:tcPr>
+            <w:tcW w:w="2072" w:type="dxa"/>
+            <w:vAlign w:val="center"/>
+          </w:tcPr>
+          <w:p>
+            <w:pPr>
+              <w:jc w:val="center"/>
+              <w:rPr>
+                <w:sz w:val="20"/>
+                <w:highlight w:val="yellow"/>
+              </w:rPr>
+            </w:pPr>
+            <w:proofErr w:type="spellStart"/>
+            <w:r>
+              <w:rPr>
+                <w:sz w:val="20"/>
+                <w:highlight w:val="yellow"/>
+              </w:rPr>
+              <w:t>JUnit</w:t>
+            </w:r>
+            <w:proofErr w:type="spellEnd"/>
+          </w:p>
+        </w:tc>
+        <w:tc>
+          <w:tcPr>
+            <w:tcW w:w="2593" w:type="dxa"/>
+            <w:vAlign w:val="center"/>
+          </w:tcPr>
+          <w:p>
+            <w:pPr>
+              <w:jc w:val="center"/>
+              <w:rPr>
+                <w:sz w:val="20"/>
+                <w:highlight w:val="yellow"/>
+              </w:rPr>
+            </w:pPr>
+            <w:r>
+              <w:rPr>
+                <w:sz w:val="20"/>
+                <w:highlight w:val="yellow"/>
+              </w:rPr>
+              <w:t xml:space="preserve">Herramienta de </w:t>
+            </w:r>
+            <w:r>
+              <w:rPr>
+                <w:sz w:val="20"/>
+                <w:highlight w:val="yellow"/>
+              </w:rPr>
+              <w:t>pruebas automatizadas</w:t>
+            </w:r>
+          </w:p>
+        </w:tc>
+      </w:tr>
+      <w:tr>
+        <w:trPr>
+          <w:trHeight w:val="377"/>
+          <w:jc w:val="center"/>
+        </w:trPr>
+        <w:tc>
+          <w:tcPr>
+            <w:tcW w:w="2072" w:type="dxa"/>
+            <w:vAlign w:val="center"/>
+          </w:tcPr>
+          <w:p>
+            <w:pPr>
+              <w:jc w:val="center"/>
+              <w:rPr>
+                <w:sz w:val="20"/>
+                <w:highlight w:val="yellow"/>
+              </w:rPr>
+            </w:pPr>
+            <w:proofErr w:type="spellStart"/>
+            <w:r>
+              <w:rPr>
+                <w:sz w:val="20"/>
+                <w:highlight w:val="yellow"/>
+              </w:rPr>
+              <w:t>Maven</w:t>
+            </w:r>
+            <w:proofErr w:type="spellEnd"/>
+          </w:p>
+        </w:tc>
+        <w:tc>
+          <w:tcPr>
+            <w:tcW w:w="2593" w:type="dxa"/>
+            <w:vAlign w:val="center"/>
+          </w:tcPr>
+          <w:p>
+            <w:pPr>
+              <w:jc w:val="center"/>
+              <w:rPr>
+                <w:sz w:val="20"/>
+                <w:highlight w:val="yellow"/>
+              </w:rPr>
+            </w:pPr>
+            <w:r>
+              <w:rPr>
+                <w:sz w:val="20"/>
+                <w:highlight w:val="yellow"/>
+              </w:rPr>
+              <w:t>Herramienta de construcción automática</w:t>
+            </w:r>
+          </w:p>
+        </w:tc>
+      </w:tr>
+      <w:tr>
+        <w:trPr>
+          <w:trHeight w:val="377"/>
+          <w:jc w:val="center"/>
+        </w:trPr>
+        <w:tc>
+          <w:tcPr>
+            <w:tcW w:w="2072" w:type="dxa"/>
+            <w:vAlign w:val="center"/>
+          </w:tcPr>
+          <w:p>
+            <w:pPr>
+              <w:jc w:val="center"/>
+              <w:rPr>
+                <w:sz w:val="20"/>
+                <w:highlight w:val="yellow"/>
+              </w:rPr>
+            </w:pPr>
+            <w:r>
+              <w:rPr>
+                <w:sz w:val="20"/>
+                <w:highlight w:val="yellow"/>
+              </w:rPr>
+              <w:t>Microsoft Word</w:t>
+            </w:r>
+          </w:p>
+        </w:tc>
+        <w:tc>
+          <w:tcPr>
+            <w:tcW w:w="2593" w:type="dxa"/>
+            <w:vAlign w:val="center"/>
+          </w:tcPr>
+          <w:p>
+            <w:pPr>
+              <w:jc w:val="center"/>
+              <w:rPr>
+                <w:sz w:val="20"/>
+                <w:highlight w:val="yellow"/>
+              </w:rPr>
+            </w:pPr>
+            <w:r>
+              <w:rPr>
+                <w:sz w:val="20"/>
+                <w:highlight w:val="yellow"/>
+              </w:rPr>
+              <w:t>Editor de texto para la realización de los informes</w:t>
+            </w:r>
+          </w:p>
+        </w:tc>
+      </w:tr>
+      <w:tr>
+        <w:trPr>
+          <w:trHeight w:val="377"/>
+          <w:jc w:val="center"/>
+        </w:trPr>
+        <w:tc>
+          <w:tcPr>
+            <w:tcW w:w="2072" w:type="dxa"/>
+            <w:vAlign w:val="center"/>
+          </w:tcPr>
+          <w:p>
+            <w:pPr>
+              <w:jc w:val="center"/>
+              <w:rPr>
+                <w:sz w:val="20"/>
+                <w:highlight w:val="yellow"/>
+              </w:rPr>
+            </w:pPr>
+          </w:p>
+        </w:tc>
+        <w:tc>
+          <w:tcPr>
+            <w:tcW w:w="2593" w:type="dxa"/>
+            <w:vAlign w:val="center"/>
+          </w:tcPr>
+          <w:p>
+            <w:pPr>
+              <w:jc w:val="center"/>
+              <w:rPr>
+                <w:sz w:val="20"/>
+                <w:highlight w:val="yellow"/>
+              </w:rPr>
+            </w:pPr>
+          </w:p>
+        </w:tc>
+      </w:tr>
+      <w:tr>
+        <w:trPr>
+          <w:trHeight w:val="377"/>
+          <w:jc w:val="center"/>
+        </w:trPr>
+        <w:tc>
+          <w:tcPr>
+            <w:tcW w:w="2072" w:type="dxa"/>
+            <w:vAlign w:val="center"/>
+          </w:tcPr>
+          <w:p>
+            <w:pPr>
+              <w:jc w:val="center"/>
+              <w:rPr>
+                <w:sz w:val="20"/>
+                <w:highlight w:val="yellow"/>
+              </w:rPr>
+            </w:pPr>
+          </w:p>
+        </w:tc>
+        <w:tc>
+          <w:tcPr>
+            <w:tcW w:w="2593" w:type="dxa"/>
+            <w:vAlign w:val="center"/>
+          </w:tcPr>
+          <w:p>
+            <w:pPr>
+              <w:jc w:val="center"/>
+              <w:rPr>
+                <w:sz w:val="20"/>
+                <w:highlight w:val="yellow"/>
+              </w:rPr>
+            </w:pPr>
+          </w:p>
+        </w:tc>
+      </w:tr>
+      <w:tr>
+        <w:trPr>
+          <w:trHeight w:val="377"/>
+          <w:jc w:val="center"/>
+        </w:trPr>
+        <w:tc>
+          <w:tcPr>
+            <w:tcW w:w="2072" w:type="dxa"/>
+            <w:vAlign w:val="center"/>
+          </w:tcPr>
+          <w:p>
+            <w:pPr>
+              <w:jc w:val="center"/>
+              <w:rPr>
+                <w:sz w:val="20"/>
+                <w:highlight w:val="yellow"/>
+              </w:rPr>
+            </w:pPr>
+          </w:p>
+        </w:tc>
+        <w:tc>
+          <w:tcPr>
+            <w:tcW w:w="2593" w:type="dxa"/>
+            <w:vAlign w:val="center"/>
+          </w:tcPr>
+          <w:p>
+            <w:pPr>
+              <w:jc w:val="center"/>
+              <w:rPr>
+                <w:sz w:val="20"/>
+                <w:highlight w:val="yellow"/>
+              </w:rPr>
+            </w:pPr>
+          </w:p>
+        </w:tc>
+      </w:tr>
+      <w:tr>
+        <w:trPr>
+          <w:trHeight w:val="377"/>
+          <w:jc w:val="center"/>
+        </w:trPr>
+        <w:tc>
+          <w:tcPr>
+            <w:tcW w:w="2072" w:type="dxa"/>
+            <w:vAlign w:val="center"/>
+          </w:tcPr>
+          <w:p>
+            <w:pPr>
+              <w:jc w:val="center"/>
+              <w:rPr>
+                <w:sz w:val="20"/>
+                <w:highlight w:val="yellow"/>
+              </w:rPr>
+            </w:pPr>
+          </w:p>
+        </w:tc>
+        <w:tc>
+          <w:tcPr>
+            <w:tcW w:w="2593" w:type="dxa"/>
+            <w:vAlign w:val="center"/>
+          </w:tcPr>
+          <w:p>
+            <w:pPr>
+              <w:jc w:val="center"/>
+              <w:rPr>
+                <w:sz w:val="20"/>
+                <w:highlight w:val="yellow"/>
+              </w:rPr>
+            </w:pPr>
+          </w:p>
+        </w:tc>
+      </w:tr>
+      <w:tr>
+        <w:trPr>
+          <w:trHeight w:val="377"/>
+          <w:jc w:val="center"/>
+        </w:trPr>
+        <w:tc>
+          <w:tcPr>
+            <w:tcW w:w="2072" w:type="dxa"/>
+            <w:vAlign w:val="center"/>
+          </w:tcPr>
+          <w:p>
+            <w:pPr>
+              <w:jc w:val="center"/>
+              <w:rPr>
+                <w:sz w:val="20"/>
+                <w:highlight w:val="yellow"/>
+              </w:rPr>
+            </w:pPr>
+          </w:p>
+        </w:tc>
+        <w:tc>
+          <w:tcPr>
+            <w:tcW w:w="2593" w:type="dxa"/>
+            <w:vAlign w:val="center"/>
+          </w:tcPr>
+          <w:p>
+            <w:pPr>
+              <w:jc w:val="center"/>
+              <w:rPr>
+                <w:sz w:val="20"/>
+                <w:highlight w:val="yellow"/>
+              </w:rPr>
+            </w:pPr>
+          </w:p>
+        </w:tc>
+      </w:tr>
+      <w:tr>
+        <w:trPr>
+          <w:trHeight w:val="377"/>
+          <w:jc w:val="center"/>
+        </w:trPr>
+        <w:tc>
+          <w:tcPr>
+            <w:tcW w:w="2072" w:type="dxa"/>
+            <w:vAlign w:val="center"/>
+          </w:tcPr>
+          <w:p>
+            <w:pPr>
+              <w:jc w:val="center"/>
+              <w:rPr>
+                <w:sz w:val="20"/>
+                <w:highlight w:val="yellow"/>
+              </w:rPr>
+            </w:pPr>
+          </w:p>
+        </w:tc>
+        <w:tc>
+          <w:tcPr>
+            <w:tcW w:w="2593" w:type="dxa"/>
+            <w:vAlign w:val="center"/>
+          </w:tcPr>
+          <w:p>
+            <w:pPr>
+              <w:jc w:val="center"/>
+              <w:rPr>
+                <w:sz w:val="20"/>
+                <w:highlight w:val="yellow"/>
+              </w:rPr>
+            </w:pPr>
+          </w:p>
+        </w:tc>
+      </w:tr>
+    </w:tbl>
+    <w:p/>
+    <w:p>
+      <w:pPr>
+        <w:ind w:left="1276" w:hanging="556"/>
+        <w:rPr>
+          <w:b/>
+        </w:rPr>
+      </w:pPr>
+      <w:r>
+        <w:rPr>
+          <w:b/>
+        </w:rPr>
+        <w:t xml:space="preserve">1.4.1) </w:t>
+      </w:r>
+      <w:r>
+        <w:rPr>
+          <w:rStyle w:val="SubtitulooCar"/>
+        </w:rPr>
+        <w:t>DIRECCIÓN Y FORMA DE ACCESO A LA HERRAMIENTA DE CONTROL DE VERSIONES</w:t>
+      </w:r>
+    </w:p>
+    <w:p>
+      <w:r>
+        <w:t xml:space="preserve">Se emplea la herramienta </w:t>
+      </w:r>
+      <w:proofErr w:type="spellStart"/>
+      <w:r>
+        <w:t>GitLab</w:t>
+      </w:r>
+      <w:proofErr w:type="spellEnd"/>
+      <w:r>
+        <w:t>.</w:t>
+      </w:r>
+    </w:p>
+    <w:p>
+      <w:r>
+        <w:t xml:space="preserve">La dirección del mismo es: </w:t>
+      </w:r>
+      <w:hyperlink r:id="rId8" w:history="1">
+        <w:r>
+          <w:rPr>
+            <w:rStyle w:val="Hipervnculo"/>
+          </w:rPr>
+          <w:t>https://gitlab.com/Nadaol/typing_app</w:t>
+        </w:r>
+      </w:hyperlink>
+    </w:p>
+    <w:p>
+      <w:r>
+        <w:t>Se accede mediante petición de acceso al propietario del repositorio del proyecto ya que el mismo se ha declarado como “privado”.</w:t>
+      </w:r>
+      <w:r>
+        <w:t xml:space="preserve"> Es requerido poseer una cuenta en </w:t>
+      </w:r>
+      <w:proofErr w:type="spellStart"/>
+      <w:r>
+        <w:t>GitLab</w:t>
+      </w:r>
+      <w:proofErr w:type="spellEnd"/>
+      <w:r>
+        <w:t>.</w:t>
+      </w:r>
+    </w:p>
+    <w:p>
+      <w:pPr>
+        <w:pStyle w:val="Subtituloo"/>
+        <w:numPr>
+          <w:ilvl w:val="0"/>
+          <w:numId w:val="0"/>
+        </w:numPr>
+        <w:ind w:left="1276" w:hanging="567"/>
+      </w:pPr>
+      <w:r>
+        <w:t xml:space="preserve">1.4.2) </w:t>
+      </w:r>
+      <w:r>
+        <w:t>DIRECCIÓN Y FORMA DE ACCESO A LA HERRAMIENTA DE INTEGRACIÓN CONTINUA</w:t>
+      </w:r>
+    </w:p>
+    <w:p>
+      <w:r>
+        <w:t xml:space="preserve">Se emplea la herramienta integrada a </w:t>
+      </w:r>
+      <w:proofErr w:type="spellStart"/>
+      <w:r>
+        <w:t>GitLab</w:t>
+      </w:r>
+      <w:proofErr w:type="spellEnd"/>
+      <w:r>
+        <w:t xml:space="preserve"> de integración continua y entrega continua – </w:t>
+      </w:r>
+      <w:proofErr w:type="spellStart"/>
+      <w:r>
+        <w:t>GitLab</w:t>
+      </w:r>
+      <w:proofErr w:type="spellEnd"/>
+      <w:r>
+        <w:t xml:space="preserve"> CI/CD.</w:t>
+      </w:r>
+    </w:p>
+    <w:p>
+      <w:r>
+        <w:t xml:space="preserve">La dirección del mismo es el propio directorio que utilizaremos. Para mayor información, el enlace de </w:t>
+      </w:r>
+      <w:proofErr w:type="spellStart"/>
+      <w:r>
+        <w:t>GitLab</w:t>
+      </w:r>
+      <w:proofErr w:type="spellEnd"/>
+      <w:r>
+        <w:t xml:space="preserve"> CI/CD es: </w:t>
+      </w:r>
+      <w:hyperlink r:id="rId9" w:history="1">
+        <w:r>
+          <w:rPr>
+            <w:rStyle w:val="Hipervnculo"/>
+          </w:rPr>
+          <w:t>https://docs.gitlab.com/ee/ci/README.html</w:t>
+        </w:r>
+      </w:hyperlink>
+    </w:p>
+    <w:p>
+      <w:r>
+        <w:t xml:space="preserve">Se accede con una cuenta </w:t>
+      </w:r>
+      <w:proofErr w:type="spellStart"/>
+      <w:r>
+        <w:t>GitLab</w:t>
+      </w:r>
+      <w:proofErr w:type="spellEnd"/>
+      <w:r>
+        <w:t xml:space="preserve">. Si bien es una funcionalidad de pago, ésta es brindada de forma gratuita para proyectos open </w:t>
+      </w:r>
+      <w:proofErr w:type="spellStart"/>
+      <w:r>
+        <w:t>source</w:t>
+      </w:r>
+      <w:proofErr w:type="spellEnd"/>
+      <w:r>
+        <w:t xml:space="preserve"> y estudiantiles.</w:t>
+      </w:r>
+    </w:p>
+    <w:p>
+      <w:pPr>
+        <w:ind w:left="1276" w:hanging="567"/>
+      </w:pPr>
+      <w:r>
+        <w:rPr>
+          <w:b/>
+        </w:rPr>
+        <w:t>1.4.3</w:t>
+      </w:r>
+      <w:r>
+        <w:rPr>
+          <w:b/>
+        </w:rPr>
+        <w:t>)</w:t>
+      </w:r>
+      <w:r>
+        <w:t xml:space="preserve"> </w:t>
+      </w:r>
+      <w:r>
+        <w:rPr>
+          <w:rStyle w:val="SubtitulooCar"/>
+        </w:rPr>
+        <w:t>DIRECCIÓN Y FORMA DE ACCESO A LA HERRAMIENTA DE GESTIÓN DE DEFECTOS</w:t>
+      </w:r>
+    </w:p>
+    <w:p>
+      <w:proofErr w:type="spellStart"/>
+      <w:r>
+        <w:t>JUnit</w:t>
+      </w:r>
+      <w:proofErr w:type="spellEnd"/>
+      <w:r>
+        <w:t>.</w:t>
+      </w:r>
+    </w:p>
+    <w:p>
+      <w:r>
+        <w:t xml:space="preserve">Se </w:t>
+      </w:r>
+      <w:r>
+        <w:t>integrará</w:t>
+      </w:r>
+      <w:r>
+        <w:t xml:space="preserve"> junto a </w:t>
+      </w:r>
+      <w:proofErr w:type="spellStart"/>
+      <w:r>
+        <w:t>GitLab</w:t>
+      </w:r>
+      <w:proofErr w:type="spellEnd"/>
+      <w:r>
+        <w:t xml:space="preserve"> para el </w:t>
+      </w:r>
+      <w:proofErr w:type="spellStart"/>
+      <w:r>
+        <w:t>testing</w:t>
+      </w:r>
+      <w:proofErr w:type="spellEnd"/>
+      <w:r>
+        <w:t xml:space="preserve"> del c</w:t>
+      </w:r>
+      <w:r>
+        <w:t>ódigo y la realización de pruebas automáticas.</w:t>
+      </w:r>
+    </w:p>
+    <w:p>
+      <w:r>
+        <w:t xml:space="preserve">Acceso mediante </w:t>
+      </w:r>
+      <w:proofErr w:type="spellStart"/>
+      <w:r>
+        <w:t>GitLab</w:t>
+      </w:r>
+      <w:proofErr w:type="spellEnd"/>
+      <w:r>
+        <w:t xml:space="preserve">. </w:t>
+      </w:r>
+    </w:p>
+    <w:p>
+      <w:r>
+        <w:t xml:space="preserve">Mayor información en documentación de pruebas </w:t>
+      </w:r>
+      <w:proofErr w:type="spellStart"/>
+      <w:r>
+        <w:t>JUnit</w:t>
+      </w:r>
+      <w:proofErr w:type="spellEnd"/>
+      <w:r>
+        <w:t xml:space="preserve">: </w:t>
+      </w:r>
+      <w:r>
+        <w:t>https://docs.gitlab.com/ee/ci/junit_test_reports.html</w:t>
+      </w:r>
+      <w:r>
+        <w:t xml:space="preserve"> </w:t>
+      </w:r>
+    </w:p>
+    <w:p>
+      <w:pPr>
+        <w:ind w:left="1276" w:hanging="567"/>
+        <w:rPr>
+          <w:rStyle w:val="SubtitulooCar"/>
+        </w:rPr>
+      </w:pPr>
+      <w:r>
+        <w:rPr>
+          <w:b/>
+        </w:rPr>
+        <w:t>1.4.4</w:t>
+      </w:r>
+      <w:r>
+        <w:rPr>
+          <w:b/>
+        </w:rPr>
+        <w:t>)</w:t>
+      </w:r>
+      <w:r>
+        <w:t xml:space="preserve"> </w:t>
+      </w:r>
+      <w:r>
+        <w:rPr>
+          <w:rStyle w:val="SubtitulooCar"/>
+        </w:rPr>
+        <w:t xml:space="preserve">DIRECCIÓN Y FORMA DE ACCESO A LA HERRAMIENTA DE </w:t>
+      </w:r>
+      <w:r>
+        <w:rPr>
+          <w:rStyle w:val="SubtitulooCar"/>
+        </w:rPr>
+        <w:t>SCRIPT DE CONSTRUCCIÓN AUTOMATIZADA</w:t>
+      </w:r>
+    </w:p>
+    <w:p>
+      <w:proofErr w:type="spellStart"/>
+      <w:r>
+        <w:t>Maven</w:t>
+      </w:r>
+      <w:proofErr w:type="spellEnd"/>
+      <w:r>
+        <w:t>.</w:t>
+      </w:r>
+    </w:p>
+    <w:p>
+      <w:r>
+        <w:t xml:space="preserve">Permite colocar un modelo del proyecto de software que se construirá. Incluir todos los módulos y componentes externos. Definir el orden de construcción de los elementos del código. </w:t>
+      </w:r>
+    </w:p>
+    <w:p>
+      <w:r>
+        <w:t>https://docs.gitlab.com/ee/user/project/packages/maven_repository.html</w:t>
+      </w:r>
+    </w:p>
+    <w:p>
+      <w:hyperlink r:id="rId10" w:history="1">
+        <w:r>
+          <w:rPr>
+            <w:rStyle w:val="Hipervnculo"/>
+          </w:rPr>
+          <w:t>https://maven.apache.org/</w:t>
+        </w:r>
+      </w:hyperlink>
+    </w:p>
+    <w:p/>
+    <w:p>
+      <w:r>
+        <w:br w:type="page"/>
+      </w:r>
+    </w:p>
+    <w:p>
+      <w:pPr>
+        <w:pStyle w:val="Ttulo1"/>
+      </w:pPr>
+      <w:r>
+        <w:rPr>
+          <w:rFonts w:eastAsia="ArialMT"/>
+        </w:rPr>
+        <w:lastRenderedPageBreak/>
+        <w:t xml:space="preserve">4) </w:t>
+      </w:r>
+      <w:r>
+        <w:rPr>
+          <w:rFonts w:eastAsia="ArialMT"/>
+        </w:rPr>
+        <w:t>Esquema de directorios y prop</w:t>
+      </w:r>
+      <w:r>
+        <w:rPr>
+          <w:rFonts w:eastAsia="ArialMT" w:hint="eastAsia"/>
+        </w:rPr>
+        <w:t>ó</w:t>
+      </w:r>
+      <w:r>
+        <w:rPr>
+          <w:rFonts w:eastAsia="ArialMT"/>
+        </w:rPr>
+        <w:t>sito de cada uno.</w:t>
+      </w:r>
+    </w:p>
+    <w:p/>
+    <w:p>
+      <w:pPr>
+        <w:pStyle w:val="Subtituloo"/>
+        <w:numPr>
+          <w:ilvl w:val="0"/>
+          <w:numId w:val="0"/>
+        </w:numPr>
+      </w:pPr>
+      <w:r>
+        <w:t>ESQUEMA DE DIRECTORIOS</w:t>
+      </w:r>
+    </w:p>
+    <w:tbl>
+      <w:tblPr>
+        <w:tblW w:w="8928" w:type="dxa"/>
+        <w:tblInd w:w="-200" w:type="dxa"/>
+        <w:tblBorders>
+          <w:top w:val="single" w:sz="4" w:space="0" w:color="auto"/>
+          <w:left w:val="single" w:sz="4" w:space="0" w:color="auto"/>
+          <w:bottom w:val="single" w:sz="4" w:space="0" w:color="auto"/>
+          <w:right w:val="single" w:sz="4" w:space="0" w:color="auto"/>
+          <w:insideH w:val="single" w:sz="4" w:space="0" w:color="auto"/>
+          <w:insideV w:val="single" w:sz="4" w:space="0" w:color="auto"/>
+        </w:tblBorders>
+        <w:tblCellMar>
+          <w:left w:w="70" w:type="dxa"/>
+          <w:right w:w="70" w:type="dxa"/>
+        </w:tblCellMar>
+        <w:tblLook w:val="0000" w:firstRow="0" w:lastRow="0" w:firstColumn="0" w:lastColumn="0" w:noHBand="0" w:noVBand="0"/>
+      </w:tblPr>
+      <w:tblGrid>
+        <w:gridCol w:w="3367"/>
+        <w:gridCol w:w="5561"/>
+      </w:tblGrid>
+      <w:tr>
+        <w:tblPrEx>
+          <w:tblCellMar>
+            <w:top w:w="0" w:type="dxa"/>
+            <w:bottom w:w="0" w:type="dxa"/>
+          </w:tblCellMar>
+        </w:tblPrEx>
+        <w:trPr>
+          <w:trHeight w:val="413"/>
+        </w:trPr>
+        <w:tc>
+          <w:tcPr>
+            <w:tcW w:w="3367" w:type="dxa"/>
+          </w:tcPr>
+          <w:p>
+            <w:r>
+              <w:t>README</w:t>
+            </w:r>
+          </w:p>
+        </w:tc>
+        <w:tc>
+          <w:tcPr>
+            <w:tcW w:w="5561" w:type="dxa"/>
+          </w:tcPr>
+          <w:p>
+            <w:r>
+              <w:t>./</w:t>
+            </w:r>
+            <w:proofErr w:type="spellStart"/>
+            <w:r>
+              <w:t>readme</w:t>
+            </w:r>
+            <w:proofErr w:type="spellEnd"/>
+          </w:p>
+        </w:tc>
+      </w:tr>
       <w:tr>
         <w:tblPrEx>
           <w:tblCellMar>
@@ -1222,31 +2942,92 @@
         </w:trPr>
         <w:tc>
           <w:tcPr>
-            <w:tcW w:w="1595" w:type="dxa"/>
-          </w:tcPr>
-          <w:p>
-            <w:r>
-              <w:t>Herramienta/Proceso</w:t>
-            </w:r>
-          </w:p>
-        </w:tc>
-        <w:tc>
-          <w:tcPr>
-            <w:tcW w:w="2603" w:type="dxa"/>
-          </w:tcPr>
-          <w:p>
-            <w:r>
-              <w:t>Propósito</w:t>
-            </w:r>
-          </w:p>
-        </w:tc>
-        <w:tc>
-          <w:tcPr>
-            <w:tcW w:w="4054" w:type="dxa"/>
-          </w:tcPr>
-          <w:p>
-            <w:r>
-              <w:t>Control de herramientas</w:t>
+            <w:tcW w:w="8928" w:type="dxa"/>
+            <w:gridSpan w:val="2"/>
+          </w:tcPr>
+          <w:p>
+            <w:r>
+              <w:t xml:space="preserve">Contiene el archivo “README.md”. Documento que contiene la información esencial del proyecto (nombre, descripción, autores, licencias, </w:t>
+            </w:r>
+            <w:proofErr w:type="spellStart"/>
+            <w:r>
+              <w:t>etc</w:t>
+            </w:r>
+            <w:proofErr w:type="spellEnd"/>
+            <w:r>
+              <w:t>)</w:t>
+            </w:r>
+          </w:p>
+        </w:tc>
+      </w:tr>
+    </w:tbl>
+    <w:p>
+      <w:pPr>
+        <w:pStyle w:val="Subtituloo"/>
+        <w:numPr>
+          <w:ilvl w:val="0"/>
+          <w:numId w:val="0"/>
+        </w:numPr>
+      </w:pPr>
+    </w:p>
+    <w:tbl>
+      <w:tblPr>
+        <w:tblW w:w="8928" w:type="dxa"/>
+        <w:tblInd w:w="-200" w:type="dxa"/>
+        <w:tblBorders>
+          <w:top w:val="single" w:sz="4" w:space="0" w:color="auto"/>
+          <w:left w:val="single" w:sz="4" w:space="0" w:color="auto"/>
+          <w:bottom w:val="single" w:sz="4" w:space="0" w:color="auto"/>
+          <w:right w:val="single" w:sz="4" w:space="0" w:color="auto"/>
+          <w:insideH w:val="single" w:sz="4" w:space="0" w:color="auto"/>
+          <w:insideV w:val="single" w:sz="4" w:space="0" w:color="auto"/>
+        </w:tblBorders>
+        <w:tblCellMar>
+          <w:left w:w="70" w:type="dxa"/>
+          <w:right w:w="70" w:type="dxa"/>
+        </w:tblCellMar>
+        <w:tblLook w:val="0000" w:firstRow="0" w:lastRow="0" w:firstColumn="0" w:lastColumn="0" w:noHBand="0" w:noVBand="0"/>
+      </w:tblPr>
+      <w:tblGrid>
+        <w:gridCol w:w="3367"/>
+        <w:gridCol w:w="5561"/>
+      </w:tblGrid>
+      <w:tr>
+        <w:tblPrEx>
+          <w:tblCellMar>
+            <w:top w:w="0" w:type="dxa"/>
+            <w:bottom w:w="0" w:type="dxa"/>
+          </w:tblCellMar>
+        </w:tblPrEx>
+        <w:trPr>
+          <w:trHeight w:val="413"/>
+        </w:trPr>
+        <w:tc>
+          <w:tcPr>
+            <w:tcW w:w="3367" w:type="dxa"/>
+          </w:tcPr>
+          <w:p>
+            <w:pPr>
+              <w:ind w:left="195"/>
+            </w:pPr>
+            <w:r>
+              <w:t>LICENCIAS</w:t>
+            </w:r>
+            <w:r>
+              <w:tab/>
+            </w:r>
+            <w:r>
+              <w:tab/>
+            </w:r>
+          </w:p>
+        </w:tc>
+        <w:tc>
+          <w:tcPr>
+            <w:tcW w:w="5561" w:type="dxa"/>
+          </w:tcPr>
+          <w:p>
+            <w:r>
+              <w:t>./licencias</w:t>
             </w:r>
           </w:p>
         </w:tc>
@@ -1259,33 +3040,105 @@
           </w:tblCellMar>
         </w:tblPrEx>
         <w:trPr>
-          <w:trHeight w:val="399"/>
+          <w:trHeight w:val="476"/>
         </w:trPr>
         <w:tc>
           <w:tcPr>
-            <w:tcW w:w="1595" w:type="dxa"/>
-          </w:tcPr>
-          <w:p>
-            <w:r>
-              <w:t>Android Studio</w:t>
-            </w:r>
-          </w:p>
-        </w:tc>
-        <w:tc>
-          <w:tcPr>
-            <w:tcW w:w="2603" w:type="dxa"/>
-          </w:tcPr>
-          <w:p>
-            <w:r>
-              <w:t xml:space="preserve">Herramienta de desarrollo de aplicaciones para Android. Compilador. </w:t>
-            </w:r>
-          </w:p>
-        </w:tc>
-        <w:tc>
-          <w:tcPr>
-            <w:tcW w:w="4054" w:type="dxa"/>
-          </w:tcPr>
-          <w:p/>
+            <w:tcW w:w="8928" w:type="dxa"/>
+            <w:gridSpan w:val="2"/>
+          </w:tcPr>
+          <w:p>
+            <w:r>
+              <w:t>Contiene las declaraciones completas sobre licencia</w:t>
+            </w:r>
+            <w:r>
+              <w:t>s</w:t>
+            </w:r>
+            <w:r>
+              <w:t xml:space="preserve"> y derechos de copyright sobre el proyecto.</w:t>
+            </w:r>
+          </w:p>
+        </w:tc>
+      </w:tr>
+    </w:tbl>
+    <w:p/>
+    <w:tbl>
+      <w:tblPr>
+        <w:tblW w:w="8928" w:type="dxa"/>
+        <w:tblInd w:w="-200" w:type="dxa"/>
+        <w:tblBorders>
+          <w:top w:val="single" w:sz="4" w:space="0" w:color="auto"/>
+          <w:left w:val="single" w:sz="4" w:space="0" w:color="auto"/>
+          <w:bottom w:val="single" w:sz="4" w:space="0" w:color="auto"/>
+          <w:right w:val="single" w:sz="4" w:space="0" w:color="auto"/>
+          <w:insideH w:val="single" w:sz="4" w:space="0" w:color="auto"/>
+          <w:insideV w:val="single" w:sz="4" w:space="0" w:color="auto"/>
+        </w:tblBorders>
+        <w:tblCellMar>
+          <w:left w:w="70" w:type="dxa"/>
+          <w:right w:w="70" w:type="dxa"/>
+        </w:tblCellMar>
+        <w:tblLook w:val="0000" w:firstRow="0" w:lastRow="0" w:firstColumn="0" w:lastColumn="0" w:noHBand="0" w:noVBand="0"/>
+      </w:tblPr>
+      <w:tblGrid>
+        <w:gridCol w:w="3367"/>
+        <w:gridCol w:w="5561"/>
+      </w:tblGrid>
+      <w:tr>
+        <w:tblPrEx>
+          <w:tblCellMar>
+            <w:top w:w="0" w:type="dxa"/>
+            <w:bottom w:w="0" w:type="dxa"/>
+          </w:tblCellMar>
+        </w:tblPrEx>
+        <w:trPr>
+          <w:trHeight w:val="413"/>
+        </w:trPr>
+        <w:tc>
+          <w:tcPr>
+            <w:tcW w:w="3367" w:type="dxa"/>
+          </w:tcPr>
+          <w:p>
+            <w:pPr>
+              <w:ind w:left="195"/>
+              <w:rPr>
+                <w:highlight w:val="yellow"/>
+              </w:rPr>
+            </w:pPr>
+            <w:r>
+              <w:rPr>
+                <w:highlight w:val="yellow"/>
+              </w:rPr>
+              <w:t>VERSION</w:t>
+            </w:r>
+            <w:r>
+              <w:rPr>
+                <w:highlight w:val="yellow"/>
+              </w:rPr>
+              <w:tab/>
+            </w:r>
+            <w:r>
+              <w:rPr>
+                <w:highlight w:val="yellow"/>
+              </w:rPr>
+              <w:tab/>
+            </w:r>
+          </w:p>
+        </w:tc>
+        <w:tc>
+          <w:tcPr>
+            <w:tcW w:w="5561" w:type="dxa"/>
+          </w:tcPr>
+          <w:p>
+            <w:r>
+              <w:t>./</w:t>
+            </w:r>
+            <w:proofErr w:type="spellStart"/>
+            <w:r>
+              <w:t>version</w:t>
+            </w:r>
+            <w:proofErr w:type="spellEnd"/>
+          </w:p>
         </w:tc>
       </w:tr>
       <w:tr>
@@ -1296,40 +3149,96 @@
           </w:tblCellMar>
         </w:tblPrEx>
         <w:trPr>
-          <w:trHeight w:val="366"/>
+          <w:trHeight w:val="476"/>
         </w:trPr>
         <w:tc>
           <w:tcPr>
-            <w:tcW w:w="1595" w:type="dxa"/>
-          </w:tcPr>
-          <w:p>
-            <w:proofErr w:type="spellStart"/>
-            <w:r>
-              <w:t>GitLab</w:t>
-            </w:r>
-            <w:proofErr w:type="spellEnd"/>
-          </w:p>
-        </w:tc>
-        <w:tc>
-          <w:tcPr>
-            <w:tcW w:w="2603" w:type="dxa"/>
-          </w:tcPr>
-          <w:p>
-            <w:r>
-              <w:t>Control de versiones.</w:t>
-            </w:r>
-          </w:p>
-          <w:p>
-            <w:r>
-              <w:t>Integración continua</w:t>
-            </w:r>
-          </w:p>
-        </w:tc>
-        <w:tc>
-          <w:tcPr>
-            <w:tcW w:w="4054" w:type="dxa"/>
-          </w:tcPr>
-          <w:p/>
+            <w:tcW w:w="8928" w:type="dxa"/>
+            <w:gridSpan w:val="2"/>
+          </w:tcPr>
+          <w:p>
+            <w:pPr>
+              <w:rPr>
+                <w:highlight w:val="yellow"/>
+              </w:rPr>
+            </w:pPr>
+            <w:r>
+              <w:rPr>
+                <w:highlight w:val="yellow"/>
+              </w:rPr>
+              <w:t xml:space="preserve">Contiene </w:t>
+            </w:r>
+            <w:r>
+              <w:rPr>
+                <w:highlight w:val="yellow"/>
+              </w:rPr>
+              <w:t>cada paquete final de las versiones obtenidas del software</w:t>
+            </w:r>
+          </w:p>
+        </w:tc>
+      </w:tr>
+    </w:tbl>
+    <w:p/>
+    <w:tbl>
+      <w:tblPr>
+        <w:tblW w:w="8928" w:type="dxa"/>
+        <w:tblInd w:w="-200" w:type="dxa"/>
+        <w:tblBorders>
+          <w:top w:val="single" w:sz="4" w:space="0" w:color="auto"/>
+          <w:left w:val="single" w:sz="4" w:space="0" w:color="auto"/>
+          <w:bottom w:val="single" w:sz="4" w:space="0" w:color="auto"/>
+          <w:right w:val="single" w:sz="4" w:space="0" w:color="auto"/>
+          <w:insideH w:val="single" w:sz="4" w:space="0" w:color="auto"/>
+          <w:insideV w:val="single" w:sz="4" w:space="0" w:color="auto"/>
+        </w:tblBorders>
+        <w:tblCellMar>
+          <w:left w:w="70" w:type="dxa"/>
+          <w:right w:w="70" w:type="dxa"/>
+        </w:tblCellMar>
+        <w:tblLook w:val="0000" w:firstRow="0" w:lastRow="0" w:firstColumn="0" w:lastColumn="0" w:noHBand="0" w:noVBand="0"/>
+      </w:tblPr>
+      <w:tblGrid>
+        <w:gridCol w:w="3367"/>
+        <w:gridCol w:w="5561"/>
+      </w:tblGrid>
+      <w:tr>
+        <w:tblPrEx>
+          <w:tblCellMar>
+            <w:top w:w="0" w:type="dxa"/>
+            <w:bottom w:w="0" w:type="dxa"/>
+          </w:tblCellMar>
+        </w:tblPrEx>
+        <w:trPr>
+          <w:trHeight w:val="413"/>
+        </w:trPr>
+        <w:tc>
+          <w:tcPr>
+            <w:tcW w:w="3367" w:type="dxa"/>
+          </w:tcPr>
+          <w:p>
+            <w:pPr>
+              <w:ind w:left="195"/>
+            </w:pPr>
+            <w:r>
+              <w:t>LANZAMIENTOS (RELEASE)</w:t>
+            </w:r>
+            <w:r>
+              <w:tab/>
+            </w:r>
+          </w:p>
+        </w:tc>
+        <w:tc>
+          <w:tcPr>
+            <w:tcW w:w="5561" w:type="dxa"/>
+          </w:tcPr>
+          <w:p>
+            <w:r>
+              <w:t>./</w:t>
+            </w:r>
+            <w:r>
+              <w:t>release</w:t>
+            </w:r>
+          </w:p>
         </w:tc>
       </w:tr>
       <w:tr>
@@ -1340,31 +3249,83 @@
           </w:tblCellMar>
         </w:tblPrEx>
         <w:trPr>
-          <w:trHeight w:val="377"/>
+          <w:trHeight w:val="476"/>
         </w:trPr>
         <w:tc>
           <w:tcPr>
-            <w:tcW w:w="1595" w:type="dxa"/>
-          </w:tcPr>
-          <w:p>
-            <w:proofErr w:type="spellStart"/>
-            <w:r>
-              <w:t>VisualParadigm</w:t>
-            </w:r>
-            <w:proofErr w:type="spellEnd"/>
-          </w:p>
-        </w:tc>
-        <w:tc>
-          <w:tcPr>
-            <w:tcW w:w="2603" w:type="dxa"/>
-          </w:tcPr>
-          <w:p/>
-        </w:tc>
-        <w:tc>
-          <w:tcPr>
-            <w:tcW w:w="4054" w:type="dxa"/>
-          </w:tcPr>
-          <w:p/>
+            <w:tcW w:w="8928" w:type="dxa"/>
+            <w:gridSpan w:val="2"/>
+          </w:tcPr>
+          <w:p>
+            <w:r>
+              <w:t xml:space="preserve">Contiene </w:t>
+            </w:r>
+            <w:r>
+              <w:t>paquetes, notas de lanzamiento y archivos binarios</w:t>
+            </w:r>
+          </w:p>
+        </w:tc>
+      </w:tr>
+    </w:tbl>
+    <w:p/>
+    <w:p/>
+    <w:tbl>
+      <w:tblPr>
+        <w:tblW w:w="8928" w:type="dxa"/>
+        <w:tblInd w:w="-200" w:type="dxa"/>
+        <w:tblBorders>
+          <w:top w:val="single" w:sz="4" w:space="0" w:color="auto"/>
+          <w:left w:val="single" w:sz="4" w:space="0" w:color="auto"/>
+          <w:bottom w:val="single" w:sz="4" w:space="0" w:color="auto"/>
+          <w:right w:val="single" w:sz="4" w:space="0" w:color="auto"/>
+          <w:insideH w:val="single" w:sz="4" w:space="0" w:color="auto"/>
+          <w:insideV w:val="single" w:sz="4" w:space="0" w:color="auto"/>
+        </w:tblBorders>
+        <w:tblCellMar>
+          <w:left w:w="70" w:type="dxa"/>
+          <w:right w:w="70" w:type="dxa"/>
+        </w:tblCellMar>
+        <w:tblLook w:val="0000" w:firstRow="0" w:lastRow="0" w:firstColumn="0" w:lastColumn="0" w:noHBand="0" w:noVBand="0"/>
+      </w:tblPr>
+      <w:tblGrid>
+        <w:gridCol w:w="3367"/>
+        <w:gridCol w:w="5561"/>
+      </w:tblGrid>
+      <w:tr>
+        <w:tblPrEx>
+          <w:tblCellMar>
+            <w:top w:w="0" w:type="dxa"/>
+            <w:bottom w:w="0" w:type="dxa"/>
+          </w:tblCellMar>
+        </w:tblPrEx>
+        <w:trPr>
+          <w:trHeight w:val="413"/>
+        </w:trPr>
+        <w:tc>
+          <w:tcPr>
+            <w:tcW w:w="3367" w:type="dxa"/>
+          </w:tcPr>
+          <w:p>
+            <w:pPr>
+              <w:ind w:left="195"/>
+            </w:pPr>
+            <w:r>
+              <w:t>REQUERIMIENTOS</w:t>
+            </w:r>
+          </w:p>
+        </w:tc>
+        <w:tc>
+          <w:tcPr>
+            <w:tcW w:w="5561" w:type="dxa"/>
+          </w:tcPr>
+          <w:p>
+            <w:r>
+              <w:t>./</w:t>
+            </w:r>
+            <w:r>
+              <w:t>requerimientos</w:t>
+            </w:r>
+          </w:p>
         </w:tc>
       </w:tr>
       <w:tr>
@@ -1375,154 +3336,1229 @@
           </w:tblCellMar>
         </w:tblPrEx>
         <w:trPr>
-          <w:trHeight w:val="377"/>
+          <w:trHeight w:val="476"/>
         </w:trPr>
         <w:tc>
           <w:tcPr>
-            <w:tcW w:w="1595" w:type="dxa"/>
-          </w:tcPr>
-          <w:p>
-            <w:pPr>
-              <w:rPr>
-                <w:sz w:val="16"/>
-                <w:highlight w:val="yellow"/>
-              </w:rPr>
-            </w:pPr>
-          </w:p>
-        </w:tc>
-        <w:tc>
-          <w:tcPr>
-            <w:tcW w:w="2603" w:type="dxa"/>
-          </w:tcPr>
-          <w:p>
-            <w:pPr>
-              <w:rPr>
-                <w:sz w:val="16"/>
-                <w:highlight w:val="yellow"/>
-              </w:rPr>
-            </w:pPr>
-            <w:r>
-              <w:rPr>
-                <w:rFonts w:ascii="Arial" w:hAnsi="Arial" w:cs="Arial"/>
-                <w:color w:val="000000"/>
-                <w:sz w:val="16"/>
-                <w:highlight w:val="yellow"/>
-              </w:rPr>
-              <w:t>(</w:t>
-            </w:r>
-            <w:r>
-              <w:rPr>
-                <w:rFonts w:ascii="Arial" w:hAnsi="Arial" w:cs="Arial"/>
-                <w:color w:val="000000"/>
-                <w:sz w:val="16"/>
-                <w:highlight w:val="yellow"/>
-              </w:rPr>
-              <w:t>Herramienta de seguimiento de defectos</w:t>
-            </w:r>
-            <w:r>
-              <w:rPr>
-                <w:rFonts w:ascii="Arial" w:hAnsi="Arial" w:cs="Arial"/>
-                <w:color w:val="000000"/>
-                <w:sz w:val="16"/>
-                <w:highlight w:val="yellow"/>
-              </w:rPr>
-              <w:t>)</w:t>
-            </w:r>
-          </w:p>
-        </w:tc>
-        <w:tc>
-          <w:tcPr>
-            <w:tcW w:w="4054" w:type="dxa"/>
-          </w:tcPr>
-          <w:p/>
+            <w:tcW w:w="8928" w:type="dxa"/>
+            <w:gridSpan w:val="2"/>
+          </w:tcPr>
+          <w:p>
+            <w:r>
+              <w:t xml:space="preserve">Archivos con declaraciones de requerimientos especificados para el proyecto. </w:t>
+            </w:r>
+          </w:p>
         </w:tc>
       </w:tr>
     </w:tbl>
     <w:p/>
-    <w:p>
-      <w:r>
-        <w:t>1.4.1) DIRECCIÓN Y FORMA DE ACCESO A LA HERRAMIENTA DE CONTROL DE VERSIONES</w:t>
-      </w:r>
-    </w:p>
-    <w:p>
-      <w:r>
-        <w:t xml:space="preserve">Se emplea la herramienta </w:t>
+    <w:tbl>
+      <w:tblPr>
+        <w:tblW w:w="8928" w:type="dxa"/>
+        <w:tblInd w:w="-200" w:type="dxa"/>
+        <w:tblBorders>
+          <w:top w:val="single" w:sz="4" w:space="0" w:color="auto"/>
+          <w:left w:val="single" w:sz="4" w:space="0" w:color="auto"/>
+          <w:bottom w:val="single" w:sz="4" w:space="0" w:color="auto"/>
+          <w:right w:val="single" w:sz="4" w:space="0" w:color="auto"/>
+          <w:insideH w:val="single" w:sz="4" w:space="0" w:color="auto"/>
+          <w:insideV w:val="single" w:sz="4" w:space="0" w:color="auto"/>
+        </w:tblBorders>
+        <w:tblCellMar>
+          <w:left w:w="70" w:type="dxa"/>
+          <w:right w:w="70" w:type="dxa"/>
+        </w:tblCellMar>
+        <w:tblLook w:val="0000" w:firstRow="0" w:lastRow="0" w:firstColumn="0" w:lastColumn="0" w:noHBand="0" w:noVBand="0"/>
+      </w:tblPr>
+      <w:tblGrid>
+        <w:gridCol w:w="3367"/>
+        <w:gridCol w:w="5561"/>
+      </w:tblGrid>
+      <w:tr>
+        <w:tblPrEx>
+          <w:tblCellMar>
+            <w:top w:w="0" w:type="dxa"/>
+            <w:bottom w:w="0" w:type="dxa"/>
+          </w:tblCellMar>
+        </w:tblPrEx>
+        <w:trPr>
+          <w:trHeight w:val="413"/>
+        </w:trPr>
+        <w:tc>
+          <w:tcPr>
+            <w:tcW w:w="3367" w:type="dxa"/>
+          </w:tcPr>
+          <w:p>
+            <w:pPr>
+              <w:ind w:left="195"/>
+            </w:pPr>
+            <w:r>
+              <w:t>DOCUMENTACIÓN</w:t>
+            </w:r>
+          </w:p>
+        </w:tc>
+        <w:tc>
+          <w:tcPr>
+            <w:tcW w:w="5561" w:type="dxa"/>
+          </w:tcPr>
+          <w:p>
+            <w:r>
+              <w:t>./</w:t>
+            </w:r>
+            <w:proofErr w:type="spellStart"/>
+            <w:r>
+              <w:t>docs</w:t>
+            </w:r>
+            <w:proofErr w:type="spellEnd"/>
+          </w:p>
+        </w:tc>
+      </w:tr>
+      <w:tr>
+        <w:tblPrEx>
+          <w:tblCellMar>
+            <w:top w:w="0" w:type="dxa"/>
+            <w:bottom w:w="0" w:type="dxa"/>
+          </w:tblCellMar>
+        </w:tblPrEx>
+        <w:trPr>
+          <w:trHeight w:val="476"/>
+        </w:trPr>
+        <w:tc>
+          <w:tcPr>
+            <w:tcW w:w="8928" w:type="dxa"/>
+            <w:gridSpan w:val="2"/>
+          </w:tcPr>
+          <w:p>
+            <w:r>
+              <w:t xml:space="preserve">Documentación propia del </w:t>
+            </w:r>
+            <w:r>
+              <w:t xml:space="preserve">proyecto. </w:t>
+            </w:r>
+            <w:r>
+              <w:t>Informes internos. Recursos externos.</w:t>
+            </w:r>
+          </w:p>
+        </w:tc>
+      </w:tr>
+    </w:tbl>
+    <w:p/>
+    <w:tbl>
+      <w:tblPr>
+        <w:tblW w:w="8928" w:type="dxa"/>
+        <w:tblInd w:w="-200" w:type="dxa"/>
+        <w:tblBorders>
+          <w:top w:val="single" w:sz="4" w:space="0" w:color="auto"/>
+          <w:left w:val="single" w:sz="4" w:space="0" w:color="auto"/>
+          <w:bottom w:val="single" w:sz="4" w:space="0" w:color="auto"/>
+          <w:right w:val="single" w:sz="4" w:space="0" w:color="auto"/>
+          <w:insideH w:val="single" w:sz="4" w:space="0" w:color="auto"/>
+          <w:insideV w:val="single" w:sz="4" w:space="0" w:color="auto"/>
+        </w:tblBorders>
+        <w:tblCellMar>
+          <w:left w:w="70" w:type="dxa"/>
+          <w:right w:w="70" w:type="dxa"/>
+        </w:tblCellMar>
+        <w:tblLook w:val="0000" w:firstRow="0" w:lastRow="0" w:firstColumn="0" w:lastColumn="0" w:noHBand="0" w:noVBand="0"/>
+      </w:tblPr>
+      <w:tblGrid>
+        <w:gridCol w:w="3367"/>
+        <w:gridCol w:w="5561"/>
+      </w:tblGrid>
+      <w:tr>
+        <w:tblPrEx>
+          <w:tblCellMar>
+            <w:top w:w="0" w:type="dxa"/>
+            <w:bottom w:w="0" w:type="dxa"/>
+          </w:tblCellMar>
+        </w:tblPrEx>
+        <w:trPr>
+          <w:trHeight w:val="413"/>
+        </w:trPr>
+        <w:tc>
+          <w:tcPr>
+            <w:tcW w:w="3367" w:type="dxa"/>
+          </w:tcPr>
+          <w:p>
+            <w:pPr>
+              <w:ind w:left="195"/>
+            </w:pPr>
+            <w:r>
+              <w:t>PRUEBAS</w:t>
+            </w:r>
+          </w:p>
+        </w:tc>
+        <w:tc>
+          <w:tcPr>
+            <w:tcW w:w="5561" w:type="dxa"/>
+          </w:tcPr>
+          <w:p>
+            <w:r>
+              <w:t>./</w:t>
+            </w:r>
+            <w:r>
+              <w:t>pruebas</w:t>
+            </w:r>
+          </w:p>
+        </w:tc>
+      </w:tr>
+      <w:tr>
+        <w:tblPrEx>
+          <w:tblCellMar>
+            <w:top w:w="0" w:type="dxa"/>
+            <w:bottom w:w="0" w:type="dxa"/>
+          </w:tblCellMar>
+        </w:tblPrEx>
+        <w:trPr>
+          <w:trHeight w:val="476"/>
+        </w:trPr>
+        <w:tc>
+          <w:tcPr>
+            <w:tcW w:w="8928" w:type="dxa"/>
+            <w:gridSpan w:val="2"/>
+          </w:tcPr>
+          <w:p>
+            <w:r>
+              <w:t xml:space="preserve">Suite o conjunto de pruebas unitarias </w:t>
+            </w:r>
+          </w:p>
+        </w:tc>
+      </w:tr>
+    </w:tbl>
+    <w:p/>
+    <w:tbl>
+      <w:tblPr>
+        <w:tblW w:w="8928" w:type="dxa"/>
+        <w:tblInd w:w="-200" w:type="dxa"/>
+        <w:tblBorders>
+          <w:top w:val="single" w:sz="4" w:space="0" w:color="auto"/>
+          <w:left w:val="single" w:sz="4" w:space="0" w:color="auto"/>
+          <w:bottom w:val="single" w:sz="4" w:space="0" w:color="auto"/>
+          <w:right w:val="single" w:sz="4" w:space="0" w:color="auto"/>
+          <w:insideH w:val="single" w:sz="4" w:space="0" w:color="auto"/>
+          <w:insideV w:val="single" w:sz="4" w:space="0" w:color="auto"/>
+        </w:tblBorders>
+        <w:tblCellMar>
+          <w:left w:w="70" w:type="dxa"/>
+          <w:right w:w="70" w:type="dxa"/>
+        </w:tblCellMar>
+        <w:tblLook w:val="0000" w:firstRow="0" w:lastRow="0" w:firstColumn="0" w:lastColumn="0" w:noHBand="0" w:noVBand="0"/>
+      </w:tblPr>
+      <w:tblGrid>
+        <w:gridCol w:w="3367"/>
+        <w:gridCol w:w="5561"/>
+      </w:tblGrid>
+      <w:tr>
+        <w:tblPrEx>
+          <w:tblCellMar>
+            <w:top w:w="0" w:type="dxa"/>
+            <w:bottom w:w="0" w:type="dxa"/>
+          </w:tblCellMar>
+        </w:tblPrEx>
+        <w:trPr>
+          <w:trHeight w:val="413"/>
+        </w:trPr>
+        <w:tc>
+          <w:tcPr>
+            <w:tcW w:w="3367" w:type="dxa"/>
+          </w:tcPr>
+          <w:p>
+            <w:pPr>
+              <w:ind w:left="195"/>
+            </w:pPr>
+            <w:r>
+              <w:t>CÓ</w:t>
+            </w:r>
+            <w:r>
+              <w:t>DIGO</w:t>
+            </w:r>
+            <w:r>
+              <w:t xml:space="preserve"> </w:t>
+            </w:r>
+            <w:r>
+              <w:t>FUENTE</w:t>
+            </w:r>
+          </w:p>
+        </w:tc>
+        <w:tc>
+          <w:tcPr>
+            <w:tcW w:w="5561" w:type="dxa"/>
+          </w:tcPr>
+          <w:p>
+            <w:r>
+              <w:t>./</w:t>
+            </w:r>
+            <w:proofErr w:type="spellStart"/>
+            <w:r>
+              <w:t>src</w:t>
+            </w:r>
+            <w:proofErr w:type="spellEnd"/>
+          </w:p>
+        </w:tc>
+      </w:tr>
+      <w:tr>
+        <w:tblPrEx>
+          <w:tblCellMar>
+            <w:top w:w="0" w:type="dxa"/>
+            <w:bottom w:w="0" w:type="dxa"/>
+          </w:tblCellMar>
+        </w:tblPrEx>
+        <w:trPr>
+          <w:trHeight w:val="476"/>
+        </w:trPr>
+        <w:tc>
+          <w:tcPr>
+            <w:tcW w:w="8928" w:type="dxa"/>
+            <w:gridSpan w:val="2"/>
+          </w:tcPr>
+          <w:p>
+            <w:r>
+              <w:t>Contiene el código fuente del proyecto. Se divide en subdirectorios según paquetes o “</w:t>
+            </w:r>
+            <w:proofErr w:type="spellStart"/>
+            <w:r>
+              <w:t>namespaces</w:t>
+            </w:r>
+            <w:proofErr w:type="spellEnd"/>
+            <w:r>
+              <w:t xml:space="preserve">”. </w:t>
+            </w:r>
+          </w:p>
+        </w:tc>
+      </w:tr>
+    </w:tbl>
+    <w:p/>
+    <w:tbl>
+      <w:tblPr>
+        <w:tblW w:w="8928" w:type="dxa"/>
+        <w:tblInd w:w="-200" w:type="dxa"/>
+        <w:tblBorders>
+          <w:top w:val="single" w:sz="4" w:space="0" w:color="auto"/>
+          <w:left w:val="single" w:sz="4" w:space="0" w:color="auto"/>
+          <w:bottom w:val="single" w:sz="4" w:space="0" w:color="auto"/>
+          <w:right w:val="single" w:sz="4" w:space="0" w:color="auto"/>
+          <w:insideH w:val="single" w:sz="4" w:space="0" w:color="auto"/>
+          <w:insideV w:val="single" w:sz="4" w:space="0" w:color="auto"/>
+        </w:tblBorders>
+        <w:tblCellMar>
+          <w:left w:w="70" w:type="dxa"/>
+          <w:right w:w="70" w:type="dxa"/>
+        </w:tblCellMar>
+        <w:tblLook w:val="0000" w:firstRow="0" w:lastRow="0" w:firstColumn="0" w:lastColumn="0" w:noHBand="0" w:noVBand="0"/>
+      </w:tblPr>
+      <w:tblGrid>
+        <w:gridCol w:w="3367"/>
+        <w:gridCol w:w="5561"/>
+      </w:tblGrid>
+      <w:tr>
+        <w:tblPrEx>
+          <w:tblCellMar>
+            <w:top w:w="0" w:type="dxa"/>
+            <w:bottom w:w="0" w:type="dxa"/>
+          </w:tblCellMar>
+        </w:tblPrEx>
+        <w:trPr>
+          <w:trHeight w:val="413"/>
+        </w:trPr>
+        <w:tc>
+          <w:tcPr>
+            <w:tcW w:w="3367" w:type="dxa"/>
+          </w:tcPr>
+          <w:p>
+            <w:r>
+              <w:lastRenderedPageBreak/>
+              <w:t>ARCHIVOS</w:t>
+            </w:r>
+          </w:p>
+        </w:tc>
+        <w:tc>
+          <w:tcPr>
+            <w:tcW w:w="5561" w:type="dxa"/>
+          </w:tcPr>
+          <w:p>
+            <w:r>
+              <w:t>./</w:t>
+            </w:r>
+            <w:r>
+              <w:t>archivos</w:t>
+            </w:r>
+          </w:p>
+        </w:tc>
+      </w:tr>
+      <w:tr>
+        <w:tblPrEx>
+          <w:tblCellMar>
+            <w:top w:w="0" w:type="dxa"/>
+            <w:bottom w:w="0" w:type="dxa"/>
+          </w:tblCellMar>
+        </w:tblPrEx>
+        <w:trPr>
+          <w:trHeight w:val="476"/>
+        </w:trPr>
+        <w:tc>
+          <w:tcPr>
+            <w:tcW w:w="8928" w:type="dxa"/>
+            <w:gridSpan w:val="2"/>
+          </w:tcPr>
+          <w:p>
+            <w:r>
+              <w:t>Archivos varios</w:t>
+            </w:r>
+            <w:r>
+              <w:t xml:space="preserve"> del proyecto, como archivos de configuración de herramientas, comandos, archivos de texto, etc.</w:t>
+            </w:r>
+          </w:p>
+        </w:tc>
+      </w:tr>
+    </w:tbl>
+    <w:p/>
+    <w:tbl>
+      <w:tblPr>
+        <w:tblW w:w="8928" w:type="dxa"/>
+        <w:tblInd w:w="-200" w:type="dxa"/>
+        <w:tblBorders>
+          <w:top w:val="single" w:sz="4" w:space="0" w:color="auto"/>
+          <w:left w:val="single" w:sz="4" w:space="0" w:color="auto"/>
+          <w:bottom w:val="single" w:sz="4" w:space="0" w:color="auto"/>
+          <w:right w:val="single" w:sz="4" w:space="0" w:color="auto"/>
+          <w:insideH w:val="single" w:sz="4" w:space="0" w:color="auto"/>
+          <w:insideV w:val="single" w:sz="4" w:space="0" w:color="auto"/>
+        </w:tblBorders>
+        <w:tblCellMar>
+          <w:left w:w="70" w:type="dxa"/>
+          <w:right w:w="70" w:type="dxa"/>
+        </w:tblCellMar>
+        <w:tblLook w:val="0000" w:firstRow="0" w:lastRow="0" w:firstColumn="0" w:lastColumn="0" w:noHBand="0" w:noVBand="0"/>
+      </w:tblPr>
+      <w:tblGrid>
+        <w:gridCol w:w="3367"/>
+        <w:gridCol w:w="5561"/>
+      </w:tblGrid>
+      <w:tr>
+        <w:tblPrEx>
+          <w:tblCellMar>
+            <w:top w:w="0" w:type="dxa"/>
+            <w:bottom w:w="0" w:type="dxa"/>
+          </w:tblCellMar>
+        </w:tblPrEx>
+        <w:trPr>
+          <w:trHeight w:val="413"/>
+        </w:trPr>
+        <w:tc>
+          <w:tcPr>
+            <w:tcW w:w="3367" w:type="dxa"/>
+          </w:tcPr>
+          <w:p>
+            <w:pPr>
+              <w:rPr>
+                <w:highlight w:val="yellow"/>
+              </w:rPr>
+            </w:pPr>
+            <w:r>
+              <w:rPr>
+                <w:highlight w:val="yellow"/>
+              </w:rPr>
+              <w:t>DISEÑO</w:t>
+            </w:r>
+          </w:p>
+        </w:tc>
+        <w:tc>
+          <w:tcPr>
+            <w:tcW w:w="5561" w:type="dxa"/>
+          </w:tcPr>
+          <w:p>
+            <w:r>
+              <w:t>./</w:t>
+            </w:r>
+            <w:proofErr w:type="spellStart"/>
+            <w:r>
+              <w:t>diseno</w:t>
+            </w:r>
+            <w:proofErr w:type="spellEnd"/>
+          </w:p>
+        </w:tc>
+      </w:tr>
+      <w:tr>
+        <w:tblPrEx>
+          <w:tblCellMar>
+            <w:top w:w="0" w:type="dxa"/>
+            <w:bottom w:w="0" w:type="dxa"/>
+          </w:tblCellMar>
+        </w:tblPrEx>
+        <w:trPr>
+          <w:trHeight w:val="476"/>
+        </w:trPr>
+        <w:tc>
+          <w:tcPr>
+            <w:tcW w:w="8928" w:type="dxa"/>
+            <w:gridSpan w:val="2"/>
+          </w:tcPr>
+          <w:p>
+            <w:pPr>
+              <w:rPr>
+                <w:highlight w:val="yellow"/>
+              </w:rPr>
+            </w:pPr>
+            <w:r>
+              <w:rPr>
+                <w:highlight w:val="yellow"/>
+              </w:rPr>
+              <w:t>Archivos varios</w:t>
+            </w:r>
+          </w:p>
+        </w:tc>
+      </w:tr>
+    </w:tbl>
+    <w:p/>
+    <w:tbl>
+      <w:tblPr>
+        <w:tblW w:w="8928" w:type="dxa"/>
+        <w:tblInd w:w="-200" w:type="dxa"/>
+        <w:tblBorders>
+          <w:top w:val="single" w:sz="4" w:space="0" w:color="auto"/>
+          <w:left w:val="single" w:sz="4" w:space="0" w:color="auto"/>
+          <w:bottom w:val="single" w:sz="4" w:space="0" w:color="auto"/>
+          <w:right w:val="single" w:sz="4" w:space="0" w:color="auto"/>
+          <w:insideH w:val="single" w:sz="4" w:space="0" w:color="auto"/>
+          <w:insideV w:val="single" w:sz="4" w:space="0" w:color="auto"/>
+        </w:tblBorders>
+        <w:tblCellMar>
+          <w:left w:w="70" w:type="dxa"/>
+          <w:right w:w="70" w:type="dxa"/>
+        </w:tblCellMar>
+        <w:tblLook w:val="0000" w:firstRow="0" w:lastRow="0" w:firstColumn="0" w:lastColumn="0" w:noHBand="0" w:noVBand="0"/>
+      </w:tblPr>
+      <w:tblGrid>
+        <w:gridCol w:w="3367"/>
+        <w:gridCol w:w="5561"/>
+      </w:tblGrid>
+      <w:tr>
+        <w:tblPrEx>
+          <w:tblCellMar>
+            <w:top w:w="0" w:type="dxa"/>
+            <w:bottom w:w="0" w:type="dxa"/>
+          </w:tblCellMar>
+        </w:tblPrEx>
+        <w:trPr>
+          <w:trHeight w:val="413"/>
+        </w:trPr>
+        <w:tc>
+          <w:tcPr>
+            <w:tcW w:w="3367" w:type="dxa"/>
+          </w:tcPr>
+          <w:p>
+            <w:r>
+              <w:t>HERRAMIENTAS</w:t>
+            </w:r>
+          </w:p>
+        </w:tc>
+        <w:tc>
+          <w:tcPr>
+            <w:tcW w:w="5561" w:type="dxa"/>
+          </w:tcPr>
+          <w:p>
+            <w:r>
+              <w:t>./</w:t>
+            </w:r>
+            <w:r>
+              <w:t>herramientas</w:t>
+            </w:r>
+          </w:p>
+        </w:tc>
+      </w:tr>
+      <w:tr>
+        <w:tblPrEx>
+          <w:tblCellMar>
+            <w:top w:w="0" w:type="dxa"/>
+            <w:bottom w:w="0" w:type="dxa"/>
+          </w:tblCellMar>
+        </w:tblPrEx>
+        <w:trPr>
+          <w:trHeight w:val="476"/>
+        </w:trPr>
+        <w:tc>
+          <w:tcPr>
+            <w:tcW w:w="8928" w:type="dxa"/>
+            <w:gridSpan w:val="2"/>
+          </w:tcPr>
+          <w:p>
+            <w:r>
+              <w:t>Archivos varios</w:t>
+            </w:r>
+          </w:p>
+        </w:tc>
+      </w:tr>
+    </w:tbl>
+    <w:p/>
+    <w:tbl>
+      <w:tblPr>
+        <w:tblW w:w="8928" w:type="dxa"/>
+        <w:tblInd w:w="-200" w:type="dxa"/>
+        <w:tblBorders>
+          <w:top w:val="single" w:sz="4" w:space="0" w:color="auto"/>
+          <w:left w:val="single" w:sz="4" w:space="0" w:color="auto"/>
+          <w:bottom w:val="single" w:sz="4" w:space="0" w:color="auto"/>
+          <w:right w:val="single" w:sz="4" w:space="0" w:color="auto"/>
+          <w:insideH w:val="single" w:sz="4" w:space="0" w:color="auto"/>
+          <w:insideV w:val="single" w:sz="4" w:space="0" w:color="auto"/>
+        </w:tblBorders>
+        <w:tblCellMar>
+          <w:left w:w="70" w:type="dxa"/>
+          <w:right w:w="70" w:type="dxa"/>
+        </w:tblCellMar>
+        <w:tblLook w:val="0000" w:firstRow="0" w:lastRow="0" w:firstColumn="0" w:lastColumn="0" w:noHBand="0" w:noVBand="0"/>
+      </w:tblPr>
+      <w:tblGrid>
+        <w:gridCol w:w="3367"/>
+        <w:gridCol w:w="5561"/>
+      </w:tblGrid>
+      <w:tr>
+        <w:tblPrEx>
+          <w:tblCellMar>
+            <w:top w:w="0" w:type="dxa"/>
+            <w:bottom w:w="0" w:type="dxa"/>
+          </w:tblCellMar>
+        </w:tblPrEx>
+        <w:trPr>
+          <w:trHeight w:val="413"/>
+        </w:trPr>
+        <w:tc>
+          <w:tcPr>
+            <w:tcW w:w="3367" w:type="dxa"/>
+          </w:tcPr>
+          <w:p>
+            <w:r>
+              <w:t>BASE DE DATOS</w:t>
+            </w:r>
+          </w:p>
+        </w:tc>
+        <w:tc>
+          <w:tcPr>
+            <w:tcW w:w="5561" w:type="dxa"/>
+          </w:tcPr>
+          <w:p>
+            <w:r>
+              <w:t>./</w:t>
+            </w:r>
+            <w:proofErr w:type="spellStart"/>
+            <w:r>
+              <w:t>basedatos</w:t>
+            </w:r>
+            <w:proofErr w:type="spellEnd"/>
+          </w:p>
+        </w:tc>
+      </w:tr>
+      <w:tr>
+        <w:tblPrEx>
+          <w:tblCellMar>
+            <w:top w:w="0" w:type="dxa"/>
+            <w:bottom w:w="0" w:type="dxa"/>
+          </w:tblCellMar>
+        </w:tblPrEx>
+        <w:trPr>
+          <w:trHeight w:val="476"/>
+        </w:trPr>
+        <w:tc>
+          <w:tcPr>
+            <w:tcW w:w="8928" w:type="dxa"/>
+            <w:gridSpan w:val="2"/>
+          </w:tcPr>
+          <w:p>
+            <w:r>
+              <w:t>Archivos varios</w:t>
+            </w:r>
+          </w:p>
+        </w:tc>
+      </w:tr>
+    </w:tbl>
+    <w:p/>
+    <w:p>
+      <w:pPr>
+        <w:pStyle w:val="Ttulo1"/>
+      </w:pPr>
+      <w:r>
+        <w:t>5)</w:t>
+      </w:r>
+      <w:r>
+        <w:rPr>
+          <w:rFonts w:eastAsia="ArialMT"/>
+        </w:rPr>
+        <w:t xml:space="preserve"> Normas de etiquetado y de nombramiento de los archivos.</w:t>
+      </w:r>
+    </w:p>
+    <w:p>
+      <w:r>
+        <w:t>POLÍTICAS:</w:t>
+      </w:r>
+    </w:p>
+    <w:p>
+      <w:pPr>
+        <w:pStyle w:val="Prrafodelista"/>
+        <w:numPr>
+          <w:ilvl w:val="0"/>
+          <w:numId w:val="8"/>
+        </w:numPr>
+      </w:pPr>
+      <w:r>
+        <w:t>Uso de guiones (-) para separar etiquetas del nombre.</w:t>
+      </w:r>
+    </w:p>
+    <w:p>
+      <w:pPr>
+        <w:pStyle w:val="Prrafodelista"/>
+        <w:numPr>
+          <w:ilvl w:val="0"/>
+          <w:numId w:val="8"/>
+        </w:numPr>
+      </w:pPr>
+      <w:r>
+        <w:t>Uso de puntos (.) para separar palabras o números.</w:t>
+      </w:r>
+    </w:p>
+    <w:p>
+      <w:pPr>
+        <w:pStyle w:val="Prrafodelista"/>
+        <w:numPr>
+          <w:ilvl w:val="0"/>
+          <w:numId w:val="8"/>
+        </w:numPr>
+      </w:pPr>
+      <w:r>
+        <w:t xml:space="preserve">Nunca usar espacios o guiones bajos. </w:t>
+      </w:r>
+    </w:p>
+    <w:p>
+      <w:pPr>
+        <w:pStyle w:val="Prrafodelista"/>
+        <w:numPr>
+          <w:ilvl w:val="0"/>
+          <w:numId w:val="8"/>
+        </w:numPr>
+      </w:pPr>
+      <w:r>
+        <w:t>No usar caracteres especiales.</w:t>
+      </w:r>
+    </w:p>
+    <w:p>
+      <w:pPr>
+        <w:pStyle w:val="Prrafodelista"/>
+        <w:numPr>
+          <w:ilvl w:val="0"/>
+          <w:numId w:val="8"/>
+        </w:numPr>
+      </w:pPr>
+      <w:r>
+        <w:t>Usar letras minúsculas.</w:t>
+      </w:r>
+    </w:p>
+    <w:p>
+      <w:pPr>
+        <w:pStyle w:val="Prrafodelista"/>
+        <w:numPr>
+          <w:ilvl w:val="0"/>
+          <w:numId w:val="8"/>
+        </w:numPr>
+      </w:pPr>
+      <w:r>
+        <w:t>Uso de “versionado de software”</w:t>
+      </w:r>
+      <w:r>
+        <w:t xml:space="preserve"> (</w:t>
       </w:r>
       <w:proofErr w:type="spellStart"/>
       <w:r>
-        <w:t>GitLab</w:t>
+        <w:t>SemVer</w:t>
       </w:r>
       <w:proofErr w:type="spellEnd"/>
       <w:r>
-        <w:t>.</w:t>
-      </w:r>
-    </w:p>
-    <w:p>
-      <w:r>
-        <w:t xml:space="preserve">La dirección del mismo es: </w:t>
-      </w:r>
-      <w:hyperlink r:id="rId5" w:history="1">
-        <w:r>
-          <w:rPr>
-            <w:rStyle w:val="Hipervnculo"/>
-          </w:rPr>
-          <w:t>https://gitlab.com/Nadaol/typing_app</w:t>
-        </w:r>
-      </w:hyperlink>
-    </w:p>
-    <w:p>
-      <w:r>
-        <w:t>Se accede mediante petición de acceso al propietario del repositorio del proyecto ya que el mismo se ha declarado como “privado”.</w:t>
-      </w:r>
-      <w:r>
-        <w:t xml:space="preserve"> Es requerido poseer una cuenta en </w:t>
+        <w:t xml:space="preserve"> - </w:t>
       </w:r>
       <w:proofErr w:type="spellStart"/>
       <w:r>
-        <w:t>GitLab</w:t>
+        <w:t>semantic</w:t>
       </w:r>
       <w:proofErr w:type="spellEnd"/>
       <w:r>
-        <w:t>.</w:t>
-      </w:r>
-    </w:p>
-    <w:p>
-      <w:r>
-        <w:t>1.4.2</w:t>
-      </w:r>
-      <w:r>
-        <w:t>) DIRECCIÓN Y FORMA</w:t>
-      </w:r>
-      <w:r>
-        <w:t xml:space="preserve"> DE ACCESO A LA HERRAMIENTA DE INTEGRACIÓN CONTINUA</w:t>
-      </w:r>
-    </w:p>
-    <w:p>
-      <w:r>
-        <w:rPr>
-          <w:highlight w:val="yellow"/>
-        </w:rPr>
-        <w:t>(Ver)</w:t>
-      </w:r>
-    </w:p>
-    <w:p>
-      <w:r>
-        <w:t>1.4.1) DIRECCIÓN Y FORMA D</w:t>
-      </w:r>
-      <w:r>
-        <w:t>E ACCESO A LA HERRAMIENTA DE GESTIÓN DE DEFECTOS</w:t>
-      </w:r>
-    </w:p>
-    <w:p>
-      <w:r>
-        <w:rPr>
-          <w:highlight w:val="yellow"/>
-        </w:rPr>
-        <w:t>(Ver)</w:t>
+        <w:t xml:space="preserve"> </w:t>
+      </w:r>
+      <w:proofErr w:type="spellStart"/>
+      <w:r>
+        <w:t>versioning</w:t>
+      </w:r>
+      <w:proofErr w:type="spellEnd"/>
+      <w:r>
+        <w:t>, en inglés)</w:t>
+      </w:r>
+      <w:r>
+        <w:t xml:space="preserve"> para indicar el nivel de versión del archivo</w:t>
+      </w:r>
+      <w:r>
+        <w:rPr>
+          <w:rStyle w:val="Refdenotaalpie"/>
+        </w:rPr>
+        <w:footnoteReference w:id="1"/>
+      </w:r>
+    </w:p>
+    <w:p>
+      <w:r>
+        <w:t>SECCIONES DEL NOMBRE:</w:t>
+      </w:r>
+    </w:p>
+    <w:p>
+      <w:pPr>
+        <w:pStyle w:val="Prrafodelista"/>
+        <w:numPr>
+          <w:ilvl w:val="0"/>
+          <w:numId w:val="9"/>
+        </w:numPr>
+      </w:pPr>
+      <w:r>
+        <w:t>Acrónimo del proyecto: WPM</w:t>
+      </w:r>
+    </w:p>
+    <w:p>
+      <w:pPr>
+        <w:pStyle w:val="Prrafodelista"/>
+        <w:numPr>
+          <w:ilvl w:val="0"/>
+          <w:numId w:val="9"/>
+        </w:numPr>
+      </w:pPr>
+      <w:r>
+        <w:t>Nombre del archivo</w:t>
+      </w:r>
+    </w:p>
+    <w:p>
+      <w:pPr>
+        <w:pStyle w:val="Prrafodelista"/>
+        <w:numPr>
+          <w:ilvl w:val="0"/>
+          <w:numId w:val="9"/>
+        </w:numPr>
+      </w:pPr>
+      <w:r>
+        <w:t xml:space="preserve">Fecha: en formato </w:t>
+      </w:r>
+    </w:p>
+    <w:p>
+      <w:pPr>
+        <w:pStyle w:val="Prrafodelista"/>
+        <w:numPr>
+          <w:ilvl w:val="0"/>
+          <w:numId w:val="9"/>
+        </w:numPr>
+      </w:pPr>
+      <w:r>
+        <w:t>Numero de versión:</w:t>
+      </w:r>
+      <w:r>
+        <w:t xml:space="preserve"> X.Y.Z</w:t>
+      </w:r>
+    </w:p>
+    <w:p>
+      <w:pPr>
+        <w:pStyle w:val="Prrafodelista"/>
+        <w:numPr>
+          <w:ilvl w:val="0"/>
+          <w:numId w:val="2"/>
+        </w:numPr>
+      </w:pPr>
+      <w:r>
+        <w:t xml:space="preserve">Posición 1: indica cambios </w:t>
+      </w:r>
+      <w:r>
+        <w:t>de gran importancia. Cambios en la API.</w:t>
+      </w:r>
+    </w:p>
+    <w:p>
+      <w:pPr>
+        <w:pStyle w:val="Prrafodelista"/>
+        <w:numPr>
+          <w:ilvl w:val="0"/>
+          <w:numId w:val="2"/>
+        </w:numPr>
+      </w:pPr>
+      <w:r>
+        <w:t xml:space="preserve">Posición 2: indica cambios </w:t>
+      </w:r>
+      <w:r>
+        <w:t>menores. Nuevas funcionalidades compatibles con la presente versión mayor.</w:t>
+      </w:r>
+    </w:p>
+    <w:p>
+      <w:pPr>
+        <w:pStyle w:val="Prrafodelista"/>
+        <w:numPr>
+          <w:ilvl w:val="0"/>
+          <w:numId w:val="2"/>
+        </w:numPr>
+      </w:pPr>
+      <w:r>
+        <w:t>Posición 3: parches al software. Solución a bugs.</w:t>
+      </w:r>
+    </w:p>
+    <w:p>
+      <w:pPr>
+        <w:pStyle w:val="Prrafodelista"/>
+        <w:numPr>
+          <w:ilvl w:val="0"/>
+          <w:numId w:val="9"/>
+        </w:numPr>
+      </w:pPr>
+      <w:r>
+        <w:t>Estado del archivo</w:t>
+      </w:r>
+      <w:r>
+        <w:t>:</w:t>
+      </w:r>
+    </w:p>
+    <w:p>
+      <w:pPr>
+        <w:pStyle w:val="Prrafodelista"/>
+        <w:numPr>
+          <w:ilvl w:val="0"/>
+          <w:numId w:val="2"/>
+        </w:numPr>
+      </w:pPr>
+      <w:r>
+        <w:t>Final: final</w:t>
+      </w:r>
+    </w:p>
+    <w:p>
+      <w:pPr>
+        <w:pStyle w:val="Prrafodelista"/>
+        <w:numPr>
+          <w:ilvl w:val="0"/>
+          <w:numId w:val="2"/>
+        </w:numPr>
+      </w:pPr>
+      <w:r>
+        <w:t xml:space="preserve">Estable: </w:t>
+      </w:r>
+      <w:proofErr w:type="spellStart"/>
+      <w:r>
+        <w:t>stable</w:t>
+      </w:r>
+      <w:proofErr w:type="spellEnd"/>
+    </w:p>
+    <w:p>
+      <w:pPr>
+        <w:pStyle w:val="Prrafodelista"/>
+        <w:numPr>
+          <w:ilvl w:val="0"/>
+          <w:numId w:val="2"/>
+        </w:numPr>
+      </w:pPr>
+      <w:r>
+        <w:t>Inestable: un</w:t>
+      </w:r>
+    </w:p>
+    <w:p>
+      <w:pPr>
+        <w:pStyle w:val="Prrafodelista"/>
+        <w:numPr>
+          <w:ilvl w:val="0"/>
+          <w:numId w:val="9"/>
+        </w:numPr>
+      </w:pPr>
+      <w:r>
+        <w:t>Extensión del archivo</w:t>
+      </w:r>
+      <w:bookmarkStart w:id="0" w:name="_GoBack"/>
+      <w:bookmarkEnd w:id="0"/>
+    </w:p>
+    <w:p>
+      <w:pPr>
+        <w:ind w:left="720"/>
+      </w:pPr>
+      <w:r>
+        <w:lastRenderedPageBreak/>
+        <w:t>EJEMPLO:</w:t>
+      </w:r>
+    </w:p>
+    <w:p>
+      <w:pPr>
+        <w:ind w:left="720"/>
+      </w:pPr>
+      <w:r>
+        <w:t>wpm-plan.gestion.configuraciones-2019.04.18-1.0.0-final.pdf</w:t>
       </w:r>
     </w:p>
     <w:p/>
     <w:p>
+      <w:pPr>
+        <w:pStyle w:val="Ttulo1"/>
+      </w:pPr>
+      <w:r>
+        <w:t xml:space="preserve">6) </w:t>
+      </w:r>
+      <w:r>
+        <w:rPr>
+          <w:rFonts w:eastAsia="ArialMT"/>
+        </w:rPr>
+        <w:t>Plan del esquema de ramas a usar.</w:t>
+      </w:r>
+    </w:p>
+    <w:p/>
+    <w:p>
+      <w:pPr>
+        <w:pStyle w:val="Ttulo1"/>
+      </w:pPr>
+      <w:r>
+        <w:t>7)</w:t>
+      </w:r>
+      <w:r>
+        <w:rPr>
+          <w:rFonts w:eastAsia="ArialMT"/>
+        </w:rPr>
+        <w:t xml:space="preserve"> Pol</w:t>
+      </w:r>
+      <w:r>
+        <w:rPr>
+          <w:rFonts w:eastAsia="ArialMT" w:hint="eastAsia"/>
+        </w:rPr>
+        <w:t>í</w:t>
+      </w:r>
+      <w:r>
+        <w:rPr>
+          <w:rFonts w:eastAsia="ArialMT"/>
+        </w:rPr>
+        <w:t>ticas de fusi</w:t>
+      </w:r>
+      <w:r>
+        <w:rPr>
+          <w:rFonts w:eastAsia="ArialMT" w:hint="eastAsia"/>
+        </w:rPr>
+        <w:t>ó</w:t>
+      </w:r>
+      <w:r>
+        <w:rPr>
+          <w:rFonts w:eastAsia="ArialMT"/>
+        </w:rPr>
+        <w:t>n de archivos y de etiquetado de ac</w:t>
+      </w:r>
+      <w:r>
+        <w:t xml:space="preserve">uerdo al progreso de calidad en </w:t>
+      </w:r>
+      <w:r>
+        <w:rPr>
+          <w:rFonts w:eastAsia="ArialMT"/>
+        </w:rPr>
+        <w:t>los entregables.</w:t>
+      </w:r>
+    </w:p>
+    <w:p/>
+    <w:p>
+      <w:pPr>
+        <w:pStyle w:val="Ttulo1"/>
+      </w:pPr>
+      <w:r>
+        <w:t>8)</w:t>
+      </w:r>
+      <w:r>
+        <w:rPr>
+          <w:rFonts w:eastAsia="ArialMT"/>
+        </w:rPr>
+        <w:t xml:space="preserve"> Forma de entrega de los </w:t>
+      </w:r>
+      <w:r>
+        <w:rPr>
+          <w:rFonts w:eastAsia="ArialMT" w:hint="eastAsia"/>
+        </w:rPr>
+        <w:t>“</w:t>
+      </w:r>
+      <w:proofErr w:type="spellStart"/>
+      <w:r>
+        <w:rPr>
+          <w:rFonts w:eastAsia="ArialMT"/>
+        </w:rPr>
+        <w:t>releases</w:t>
+      </w:r>
+      <w:proofErr w:type="spellEnd"/>
+      <w:r>
+        <w:rPr>
+          <w:rFonts w:eastAsia="ArialMT" w:hint="eastAsia"/>
+        </w:rPr>
+        <w:t>”</w:t>
+      </w:r>
+      <w:r>
+        <w:rPr>
+          <w:rFonts w:eastAsia="ArialMT"/>
+        </w:rPr>
+        <w:t>, instrucciones m</w:t>
+      </w:r>
+      <w:r>
+        <w:rPr>
+          <w:rFonts w:eastAsia="ArialMT" w:hint="eastAsia"/>
+        </w:rPr>
+        <w:t>í</w:t>
+      </w:r>
+      <w:r>
+        <w:rPr>
+          <w:rFonts w:eastAsia="ArialMT"/>
+        </w:rPr>
+        <w:t>nimas de instalaci</w:t>
+      </w:r>
+      <w:r>
+        <w:rPr>
+          <w:rFonts w:eastAsia="ArialMT" w:hint="eastAsia"/>
+        </w:rPr>
+        <w:t>ó</w:t>
+      </w:r>
+      <w:r>
+        <w:t xml:space="preserve">n y formato </w:t>
+      </w:r>
+      <w:r>
+        <w:rPr>
+          <w:rFonts w:eastAsia="ArialMT"/>
+        </w:rPr>
+        <w:t>de entrega.</w:t>
+      </w:r>
+    </w:p>
+    <w:p/>
+    <w:p>
+      <w:pPr>
+        <w:pStyle w:val="Ttulo1"/>
+      </w:pPr>
+      <w:r>
+        <w:t>9)</w:t>
+      </w:r>
+      <w:r>
+        <w:rPr>
+          <w:rFonts w:eastAsia="ArialMT"/>
+        </w:rPr>
+        <w:t xml:space="preserve"> </w:t>
+      </w:r>
+      <w:proofErr w:type="spellStart"/>
+      <w:r>
+        <w:rPr>
+          <w:rFonts w:eastAsia="ArialMT"/>
+        </w:rPr>
+        <w:t>Change</w:t>
+      </w:r>
+      <w:proofErr w:type="spellEnd"/>
+      <w:r>
+        <w:rPr>
+          <w:rFonts w:eastAsia="ArialMT"/>
+        </w:rPr>
+        <w:t xml:space="preserve"> Control </w:t>
+      </w:r>
+      <w:proofErr w:type="spellStart"/>
+      <w:r>
+        <w:rPr>
+          <w:rFonts w:eastAsia="ArialMT"/>
+        </w:rPr>
+        <w:t>Board</w:t>
+      </w:r>
+      <w:proofErr w:type="spellEnd"/>
+      <w:r>
+        <w:rPr>
+          <w:rFonts w:eastAsia="ArialMT"/>
+        </w:rPr>
+        <w:t>. Se debe incluir el prop</w:t>
+      </w:r>
+      <w:r>
+        <w:rPr>
+          <w:rFonts w:eastAsia="ArialMT" w:hint="eastAsia"/>
+        </w:rPr>
+        <w:t>ó</w:t>
+      </w:r>
+      <w:r>
+        <w:rPr>
+          <w:rFonts w:eastAsia="ArialMT"/>
+        </w:rPr>
+        <w:t>sito, la l</w:t>
+      </w:r>
+      <w:r>
+        <w:t xml:space="preserve">ista y forma de los integrantes </w:t>
+      </w:r>
+      <w:r>
+        <w:rPr>
+          <w:rFonts w:eastAsia="ArialMT"/>
+        </w:rPr>
+        <w:t>del equipo y su rol en la CCB, la periodicidad de las reuniones, etc</w:t>
+      </w:r>
+      <w:r>
+        <w:rPr>
+          <w:rFonts w:eastAsia="ArialMT" w:hint="eastAsia"/>
+        </w:rPr>
+        <w:t>é</w:t>
+      </w:r>
+      <w:r>
+        <w:rPr>
+          <w:rFonts w:eastAsia="ArialMT"/>
+        </w:rPr>
+        <w:t>tera.</w:t>
+      </w:r>
+    </w:p>
+    <w:p/>
+    <w:p>
+      <w:pPr>
+        <w:pStyle w:val="Ttulo1"/>
+      </w:pPr>
+      <w:r>
+        <w:t>10)</w:t>
+      </w:r>
+      <w:r>
+        <w:rPr>
+          <w:rFonts w:eastAsia="ArialMT"/>
+        </w:rPr>
+        <w:t xml:space="preserve"> Herramienta de seguimiento de defectos u</w:t>
+      </w:r>
+      <w:r>
+        <w:t xml:space="preserve">sada para reportar los defectos </w:t>
+      </w:r>
+      <w:r>
+        <w:rPr>
+          <w:rFonts w:eastAsia="ArialMT"/>
+        </w:rPr>
+        <w:t>descubiertos y su estado. Forma de acceso y direcci</w:t>
+      </w:r>
+      <w:r>
+        <w:rPr>
+          <w:rFonts w:eastAsia="ArialMT" w:hint="eastAsia"/>
+        </w:rPr>
+        <w:t>ó</w:t>
+      </w:r>
+      <w:r>
+        <w:rPr>
+          <w:rFonts w:eastAsia="ArialMT"/>
+        </w:rPr>
+        <w:t>n.</w:t>
+      </w:r>
+    </w:p>
+    <w:p/>
+    <w:p>
+      <w:pPr>
+        <w:pStyle w:val="Ttulo1"/>
+      </w:pPr>
+      <w:r>
+        <w:t>11)</w:t>
+      </w:r>
+      <w:r>
+        <w:rPr>
+          <w:rFonts w:eastAsia="ArialMT"/>
+        </w:rPr>
+        <w:t xml:space="preserve"> Cualquier otra informaci</w:t>
+      </w:r>
+      <w:r>
+        <w:rPr>
+          <w:rFonts w:eastAsia="ArialMT" w:hint="eastAsia"/>
+        </w:rPr>
+        <w:t>ó</w:t>
+      </w:r>
+      <w:r>
+        <w:rPr>
+          <w:rFonts w:eastAsia="ArialMT"/>
+        </w:rPr>
+        <w:t>n relevante.</w:t>
+      </w:r>
+    </w:p>
+    <w:p/>
+    <w:p/>
+    <w:p/>
+    <w:p/>
+    <w:p>
       <w:r>
         <w:br w:type="page"/>
       </w:r>
@@ -1530,19 +4566,41 @@
     <w:p>
       <w:pPr>
         <w:pStyle w:val="Ttulo1"/>
-      </w:pPr>
-      <w:r>
+        <w:rPr>
+          <w:lang w:val="en-GB"/>
+        </w:rPr>
+      </w:pPr>
+      <w:r>
+        <w:rPr>
+          <w:lang w:val="en-GB"/>
+        </w:rPr>
         <w:lastRenderedPageBreak/>
         <w:t>2) …………….</w:t>
       </w:r>
     </w:p>
     <w:p>
-      <w:r>
+      <w:pPr>
+        <w:rPr>
+          <w:lang w:val="en-GB"/>
+        </w:rPr>
+      </w:pPr>
+      <w:r>
+        <w:rPr>
+          <w:lang w:val="en-GB"/>
+        </w:rPr>
         <w:t>………………..</w:t>
       </w:r>
     </w:p>
     <w:p>
-      <w:r>
+      <w:pPr>
+        <w:rPr>
+          <w:lang w:val="en-GB"/>
+        </w:rPr>
+      </w:pPr>
+      <w:r>
+        <w:rPr>
+          <w:lang w:val="en-GB"/>
+        </w:rPr>
         <w:t>……………….</w:t>
       </w:r>
     </w:p>
@@ -1551,7 +4609,22 @@
         <w:pStyle w:val="Ttulo1"/>
       </w:pPr>
       <w:r>
-        <w:t>4) CCB (CHANGE CONTROL BOARD)</w:t>
+        <w:t xml:space="preserve">4) </w:t>
+      </w:r>
+      <w:r>
+        <w:t xml:space="preserve">COMITÉ DE CONTROL DE CAMBIOS - </w:t>
+      </w:r>
+      <w:r>
+        <w:t>CCB (</w:t>
+      </w:r>
+      <w:r>
+        <w:rPr>
+          <w:i/>
+        </w:rPr>
+        <w:t>CHANGE CONTROL BOARD</w:t>
+      </w:r>
+      <w:r>
+        <w:t>)</w:t>
       </w:r>
     </w:p>
     <w:p/>
@@ -1573,43 +4646,100 @@
       </w:r>
       <w:proofErr w:type="spellEnd"/>
       <w:r>
+        <w:t xml:space="preserve"> (</w:t>
+      </w:r>
+      <w:r>
+        <w:t>Comité de Control de Cambios</w:t>
+      </w:r>
+      <w:r>
+        <w:t xml:space="preserve">, en español) es el grupo encargado de evaluar, aprobar o rechazar los pedidos de cambios </w:t>
+      </w:r>
+      <w:r>
+        <w:t>realizados por diversos agentes internos o externos (clientes).</w:t>
+      </w:r>
+      <w:r>
         <w:t xml:space="preserve"> </w:t>
       </w:r>
-      <w:proofErr w:type="gramStart"/>
-      <w:r>
-        <w:t>(….</w:t>
-      </w:r>
-      <w:proofErr w:type="gramEnd"/>
-      <w:r>
-        <w:t>, en español) es el grupo encargado de evaluar, aprobar o rechazar los pedidos de cambios realizados por diversos agentes.</w:t>
-      </w:r>
-    </w:p>
-    <w:p>
-      <w:r>
-        <w:t>Busca que todo cambio sea considerado por todas las partes y lograr su total autorización antes de su implementación.</w:t>
-      </w:r>
-    </w:p>
-    <w:p>
-      <w:r>
-        <w:t>Monitorea y controla las peticiones de cambio para establecer luego las bases de los requisitos de configuración.</w:t>
-      </w:r>
-    </w:p>
-    <w:p>
-      <w:r>
-        <w:t>El trabajo de éste comité será aprobar o rechazar los cambios planteado en los planes, documentos y el código de la aplicación.</w:t>
-      </w:r>
-    </w:p>
-    <w:p>
-      <w:r>
-        <w:t>Decisiones deben realizarse en base de actividades que permitan asegurar la calidad de producto y el buen avance del objetivo en cada ciclo de prueba.</w:t>
+    </w:p>
+    <w:p>
+      <w:r>
+        <w:t>El comité b</w:t>
+      </w:r>
+      <w:r>
+        <w:t xml:space="preserve">usca que </w:t>
+      </w:r>
+      <w:r>
+        <w:t>todo</w:t>
+      </w:r>
+      <w:r>
+        <w:t xml:space="preserve"> cambio sea considerado por todas las partes y lograr su total autoriza</w:t>
+      </w:r>
+      <w:r>
+        <w:t xml:space="preserve">ción antes de su implementación </w:t>
+      </w:r>
+      <w:r>
+        <w:t>en los planes, documentos y el código de la aplicación.</w:t>
+      </w:r>
+    </w:p>
+    <w:p>
+      <w:r>
+        <w:t>Se mo</w:t>
+      </w:r>
+      <w:r>
+        <w:t>nitorea y controla las peticiones de cambio para establecer luego las bases de los requisitos de configuración.</w:t>
+      </w:r>
+    </w:p>
+    <w:p>
+      <w:r>
+        <w:t>Las d</w:t>
+      </w:r>
+      <w:r>
+        <w:t xml:space="preserve">ecisiones deben realizarse en base de actividades que </w:t>
+      </w:r>
+      <w:r>
+        <w:t xml:space="preserve">permitan asegurar la calidad de </w:t>
+      </w:r>
+      <w:r>
+        <w:t>producto y el buen avance del objetivo en cada ciclo de prueba.</w:t>
+      </w:r>
+    </w:p>
+    <w:p>
+      <w:r>
+        <w:t xml:space="preserve">El CCB debe cumplir con reuniones de trabajo de forma periódica en dónde se definen las políticas de trabajo. </w:t>
       </w:r>
     </w:p>
     <w:p/>
     <w:p>
-      <w:r>
-        <w:t>MIEMBROS:</w:t>
-      </w:r>
-    </w:p>
+      <w:pPr>
+        <w:rPr>
+          <w:b/>
+          <w:u w:val="single"/>
+        </w:rPr>
+      </w:pPr>
+      <w:r>
+        <w:rPr>
+          <w:b/>
+          <w:u w:val="single"/>
+        </w:rPr>
+        <w:t>MIEMBROS</w:t>
+      </w:r>
+      <w:r>
+        <w:rPr>
+          <w:rStyle w:val="Refdenotaalpie"/>
+          <w:b/>
+          <w:u w:val="single"/>
+        </w:rPr>
+        <w:footnoteReference w:id="2"/>
+      </w:r>
+      <w:r>
+        <w:rPr>
+          <w:b/>
+          <w:u w:val="single"/>
+        </w:rPr>
+        <w:t>:</w:t>
+      </w:r>
+    </w:p>
+    <w:p/>
     <w:tbl>
       <w:tblPr>
         <w:tblW w:w="0" w:type="auto"/>
@@ -1629,257 +4759,631 @@
         <w:tblLook w:val="0000" w:firstRow="0" w:lastRow="0" w:firstColumn="0" w:lastColumn="0" w:noHBand="0" w:noVBand="0"/>
       </w:tblPr>
       <w:tblGrid>
-        <w:gridCol w:w="4032"/>
-        <w:gridCol w:w="4209"/>
+        <w:gridCol w:w="2463"/>
+        <w:gridCol w:w="1302"/>
+        <w:gridCol w:w="1276"/>
+        <w:gridCol w:w="3255"/>
       </w:tblGrid>
       <w:tr>
-        <w:tblPrEx>
-          <w:tblCellMar>
-            <w:top w:w="0" w:type="dxa"/>
-            <w:bottom w:w="0" w:type="dxa"/>
-          </w:tblCellMar>
-        </w:tblPrEx>
         <w:trPr>
           <w:trHeight w:val="432"/>
         </w:trPr>
         <w:tc>
           <w:tcPr>
-            <w:tcW w:w="4032" w:type="dxa"/>
-          </w:tcPr>
-          <w:p>
-            <w:pPr>
-              <w:jc w:val="center"/>
-            </w:pPr>
-            <w:r>
-              <w:t>POSICIÓN DENTRO DEL CCB</w:t>
-            </w:r>
-          </w:p>
-        </w:tc>
-        <w:tc>
-          <w:tcPr>
-            <w:tcW w:w="4209" w:type="dxa"/>
-          </w:tcPr>
-          <w:p>
-            <w:pPr>
-              <w:jc w:val="center"/>
-            </w:pPr>
-            <w:r>
-              <w:t>NOMBRE</w:t>
+            <w:tcW w:w="2463" w:type="dxa"/>
+          </w:tcPr>
+          <w:p>
+            <w:pPr>
+              <w:jc w:val="center"/>
+            </w:pPr>
+            <w:r>
+              <w:t>Posición dentro del CCB</w:t>
+            </w:r>
+          </w:p>
+        </w:tc>
+        <w:tc>
+          <w:tcPr>
+            <w:tcW w:w="1302" w:type="dxa"/>
+          </w:tcPr>
+          <w:p>
+            <w:pPr>
+              <w:jc w:val="center"/>
+            </w:pPr>
+            <w:r>
+              <w:t>Titular</w:t>
+            </w:r>
+          </w:p>
+        </w:tc>
+        <w:tc>
+          <w:tcPr>
+            <w:tcW w:w="1276" w:type="dxa"/>
+          </w:tcPr>
+          <w:p>
+            <w:pPr>
+              <w:jc w:val="center"/>
+            </w:pPr>
+            <w:r>
+              <w:t>Suplente</w:t>
+            </w:r>
+          </w:p>
+        </w:tc>
+        <w:tc>
+          <w:tcPr>
+            <w:tcW w:w="3255" w:type="dxa"/>
+          </w:tcPr>
+          <w:p>
+            <w:pPr>
+              <w:jc w:val="center"/>
+            </w:pPr>
+            <w:r>
+              <w:t>Función</w:t>
             </w:r>
           </w:p>
         </w:tc>
       </w:tr>
       <w:tr>
-        <w:tblPrEx>
-          <w:tblCellMar>
-            <w:top w:w="0" w:type="dxa"/>
-            <w:bottom w:w="0" w:type="dxa"/>
-          </w:tblCellMar>
-        </w:tblPrEx>
         <w:trPr>
           <w:trHeight w:val="444"/>
         </w:trPr>
         <w:tc>
           <w:tcPr>
-            <w:tcW w:w="4032" w:type="dxa"/>
+            <w:tcW w:w="2463" w:type="dxa"/>
+          </w:tcPr>
+          <w:p>
+            <w:pPr>
+              <w:jc w:val="center"/>
+            </w:pPr>
+            <w:r>
+              <w:t xml:space="preserve">Director del CCB </w:t>
+            </w:r>
+          </w:p>
+          <w:p>
+            <w:pPr>
+              <w:jc w:val="center"/>
+            </w:pPr>
+          </w:p>
+        </w:tc>
+        <w:tc>
+          <w:tcPr>
+            <w:tcW w:w="1302" w:type="dxa"/>
+          </w:tcPr>
+          <w:p>
+            <w:pPr>
+              <w:jc w:val="center"/>
+            </w:pPr>
+          </w:p>
+        </w:tc>
+        <w:tc>
+          <w:tcPr>
+            <w:tcW w:w="1276" w:type="dxa"/>
+          </w:tcPr>
+          <w:p>
+            <w:pPr>
+              <w:jc w:val="center"/>
+            </w:pPr>
+          </w:p>
+        </w:tc>
+        <w:tc>
+          <w:tcPr>
+            <w:tcW w:w="3255" w:type="dxa"/>
           </w:tcPr>
           <w:p>
             <w:pPr>
               <w:pStyle w:val="Prrafodelista"/>
               <w:numPr>
                 <w:ilvl w:val="0"/>
-                <w:numId w:val="2"/>
+                <w:numId w:val="6"/>
               </w:numPr>
-              <w:jc w:val="center"/>
-            </w:pPr>
-            <w:r>
-              <w:t>Director del CCB</w:t>
-            </w:r>
-          </w:p>
-        </w:tc>
-        <w:tc>
-          <w:tcPr>
-            <w:tcW w:w="4209" w:type="dxa"/>
-          </w:tcPr>
-          <w:p>
-            <w:pPr>
-              <w:jc w:val="center"/>
-            </w:pPr>
+            </w:pPr>
+            <w:r>
+              <w:t>Aprobación o modificación de cambios</w:t>
+            </w:r>
+          </w:p>
+          <w:p>
+            <w:pPr>
+              <w:pStyle w:val="Prrafodelista"/>
+              <w:numPr>
+                <w:ilvl w:val="0"/>
+                <w:numId w:val="6"/>
+              </w:numPr>
+            </w:pPr>
+            <w:r>
+              <w:t>Aprobación de gastos</w:t>
+            </w:r>
+          </w:p>
+          <w:p>
+            <w:pPr>
+              <w:pStyle w:val="Prrafodelista"/>
+              <w:numPr>
+                <w:ilvl w:val="0"/>
+                <w:numId w:val="6"/>
+              </w:numPr>
+            </w:pPr>
+            <w:r>
+              <w:t>Organización de reuniones</w:t>
+            </w:r>
+          </w:p>
+          <w:p>
+            <w:pPr>
+              <w:pStyle w:val="Prrafodelista"/>
+              <w:numPr>
+                <w:ilvl w:val="0"/>
+                <w:numId w:val="6"/>
+              </w:numPr>
+            </w:pPr>
+            <w:r>
+              <w:t>Manejo del CCB</w:t>
+            </w:r>
+          </w:p>
+          <w:p>
+            <w:pPr>
+              <w:pStyle w:val="Prrafodelista"/>
+              <w:numPr>
+                <w:ilvl w:val="0"/>
+                <w:numId w:val="6"/>
+              </w:numPr>
+            </w:pPr>
+            <w:r>
+              <w:t>Difusor de las decisiones del CCB</w:t>
+            </w:r>
           </w:p>
         </w:tc>
       </w:tr>
       <w:tr>
-        <w:tblPrEx>
-          <w:tblCellMar>
-            <w:top w:w="0" w:type="dxa"/>
-            <w:bottom w:w="0" w:type="dxa"/>
-          </w:tblCellMar>
-        </w:tblPrEx>
         <w:trPr>
-          <w:trHeight w:val="421"/>
+          <w:trHeight w:val="444"/>
         </w:trPr>
         <w:tc>
           <w:tcPr>
-            <w:tcW w:w="4032" w:type="dxa"/>
-          </w:tcPr>
-          <w:p>
-            <w:pPr>
-              <w:jc w:val="center"/>
-            </w:pPr>
-            <w:r>
-              <w:t>Administrador</w:t>
-            </w:r>
-            <w:r>
-              <w:t xml:space="preserve"> de entregas</w:t>
-            </w:r>
-          </w:p>
-        </w:tc>
-        <w:tc>
-          <w:tcPr>
-            <w:tcW w:w="4209" w:type="dxa"/>
-          </w:tcPr>
-          <w:p>
-            <w:pPr>
-              <w:jc w:val="center"/>
-            </w:pPr>
+            <w:tcW w:w="2463" w:type="dxa"/>
+          </w:tcPr>
+          <w:p>
+            <w:pPr>
+              <w:jc w:val="center"/>
+            </w:pPr>
+            <w:r>
+              <w:t>Gerente de manejo de configuraciones</w:t>
+            </w:r>
+          </w:p>
+          <w:p>
+            <w:pPr>
+              <w:jc w:val="center"/>
+            </w:pPr>
+            <w:r>
+              <w:t>(GMC)</w:t>
+            </w:r>
+          </w:p>
+        </w:tc>
+        <w:tc>
+          <w:tcPr>
+            <w:tcW w:w="1302" w:type="dxa"/>
+          </w:tcPr>
+          <w:p>
+            <w:pPr>
+              <w:jc w:val="center"/>
+            </w:pPr>
+          </w:p>
+        </w:tc>
+        <w:tc>
+          <w:tcPr>
+            <w:tcW w:w="1276" w:type="dxa"/>
+          </w:tcPr>
+          <w:p>
+            <w:pPr>
+              <w:jc w:val="center"/>
+            </w:pPr>
+          </w:p>
+        </w:tc>
+        <w:tc>
+          <w:tcPr>
+            <w:tcW w:w="3255" w:type="dxa"/>
+          </w:tcPr>
+          <w:p>
+            <w:pPr>
+              <w:pStyle w:val="Prrafodelista"/>
+              <w:numPr>
+                <w:ilvl w:val="0"/>
+                <w:numId w:val="6"/>
+              </w:numPr>
+            </w:pPr>
+            <w:r>
+              <w:t>Responsable en general de tareas de planeamiento, diseño, gastos, contratación y dirección</w:t>
+            </w:r>
           </w:p>
         </w:tc>
       </w:tr>
       <w:tr>
-        <w:tblPrEx>
-          <w:tblCellMar>
-            <w:top w:w="0" w:type="dxa"/>
-            <w:bottom w:w="0" w:type="dxa"/>
-          </w:tblCellMar>
-        </w:tblPrEx>
+        <w:trPr>
+          <w:trHeight w:val="444"/>
+        </w:trPr>
+        <w:tc>
+          <w:tcPr>
+            <w:tcW w:w="2463" w:type="dxa"/>
+          </w:tcPr>
+          <w:p>
+            <w:pPr>
+              <w:jc w:val="center"/>
+            </w:pPr>
+            <w:r>
+              <w:t>Gerente de ingeniería o de release</w:t>
+            </w:r>
+          </w:p>
+          <w:p>
+            <w:pPr>
+              <w:jc w:val="center"/>
+            </w:pPr>
+            <w:r>
+              <w:lastRenderedPageBreak/>
+              <w:t>(GI)</w:t>
+            </w:r>
+          </w:p>
+        </w:tc>
+        <w:tc>
+          <w:tcPr>
+            <w:tcW w:w="1302" w:type="dxa"/>
+          </w:tcPr>
+          <w:p>
+            <w:pPr>
+              <w:jc w:val="center"/>
+            </w:pPr>
+          </w:p>
+        </w:tc>
+        <w:tc>
+          <w:tcPr>
+            <w:tcW w:w="1276" w:type="dxa"/>
+          </w:tcPr>
+          <w:p>
+            <w:pPr>
+              <w:jc w:val="center"/>
+            </w:pPr>
+          </w:p>
+        </w:tc>
+        <w:tc>
+          <w:tcPr>
+            <w:tcW w:w="3255" w:type="dxa"/>
+          </w:tcPr>
+          <w:p>
+            <w:pPr>
+              <w:pStyle w:val="Prrafodelista"/>
+              <w:numPr>
+                <w:ilvl w:val="0"/>
+                <w:numId w:val="6"/>
+              </w:numPr>
+            </w:pPr>
+            <w:r>
+              <w:t>Implementar y administrar las decisiones técnicas de</w:t>
+            </w:r>
+            <w:r>
+              <w:t>l</w:t>
+            </w:r>
+            <w:r>
+              <w:t xml:space="preserve"> GMC</w:t>
+            </w:r>
+          </w:p>
+          <w:p>
+            <w:pPr>
+              <w:pStyle w:val="Prrafodelista"/>
+              <w:numPr>
+                <w:ilvl w:val="0"/>
+                <w:numId w:val="6"/>
+              </w:numPr>
+            </w:pPr>
+            <w:r>
+              <w:lastRenderedPageBreak/>
+              <w:t>Evaluación en cambios de infraestructura, fechas de entrega, etc.</w:t>
+            </w:r>
+          </w:p>
+        </w:tc>
+      </w:tr>
+      <w:tr>
+        <w:trPr>
+          <w:trHeight w:val="444"/>
+        </w:trPr>
+        <w:tc>
+          <w:tcPr>
+            <w:tcW w:w="2463" w:type="dxa"/>
+          </w:tcPr>
+          <w:p>
+            <w:pPr>
+              <w:jc w:val="center"/>
+            </w:pPr>
+            <w:r>
+              <w:lastRenderedPageBreak/>
+              <w:t>Gerente de coordinación</w:t>
+            </w:r>
+          </w:p>
+          <w:p>
+            <w:pPr>
+              <w:jc w:val="center"/>
+            </w:pPr>
+            <w:r>
+              <w:t>(GI)</w:t>
+            </w:r>
+          </w:p>
+        </w:tc>
+        <w:tc>
+          <w:tcPr>
+            <w:tcW w:w="1302" w:type="dxa"/>
+          </w:tcPr>
+          <w:p>
+            <w:pPr>
+              <w:jc w:val="center"/>
+            </w:pPr>
+          </w:p>
+        </w:tc>
+        <w:tc>
+          <w:tcPr>
+            <w:tcW w:w="1276" w:type="dxa"/>
+          </w:tcPr>
+          <w:p>
+            <w:pPr>
+              <w:jc w:val="center"/>
+            </w:pPr>
+          </w:p>
+        </w:tc>
+        <w:tc>
+          <w:tcPr>
+            <w:tcW w:w="3255" w:type="dxa"/>
+          </w:tcPr>
+          <w:p>
+            <w:pPr>
+              <w:pStyle w:val="Prrafodelista"/>
+              <w:numPr>
+                <w:ilvl w:val="0"/>
+                <w:numId w:val="6"/>
+              </w:numPr>
+            </w:pPr>
+            <w:r>
+              <w:t xml:space="preserve">Implementar y administrar las decisiones </w:t>
+            </w:r>
+            <w:proofErr w:type="spellStart"/>
+            <w:r>
+              <w:t>procedimientales</w:t>
+            </w:r>
+            <w:proofErr w:type="spellEnd"/>
+            <w:r>
+              <w:t xml:space="preserve"> de</w:t>
+            </w:r>
+            <w:r>
+              <w:t>l</w:t>
+            </w:r>
+            <w:r>
+              <w:t xml:space="preserve"> GMC</w:t>
+            </w:r>
+          </w:p>
+          <w:p>
+            <w:pPr>
+              <w:pStyle w:val="Prrafodelista"/>
+              <w:numPr>
+                <w:ilvl w:val="0"/>
+                <w:numId w:val="6"/>
+              </w:numPr>
+            </w:pPr>
+            <w:proofErr w:type="spellStart"/>
+            <w:r>
+              <w:t>Change</w:t>
+            </w:r>
+            <w:proofErr w:type="spellEnd"/>
+            <w:r>
+              <w:t xml:space="preserve"> request </w:t>
+            </w:r>
+            <w:proofErr w:type="spellStart"/>
+            <w:r>
+              <w:t>forms</w:t>
+            </w:r>
+            <w:proofErr w:type="spellEnd"/>
+          </w:p>
+          <w:p>
+            <w:pPr>
+              <w:pStyle w:val="Prrafodelista"/>
+              <w:numPr>
+                <w:ilvl w:val="0"/>
+                <w:numId w:val="6"/>
+              </w:numPr>
+            </w:pPr>
+            <w:proofErr w:type="spellStart"/>
+            <w:r>
+              <w:t>Change</w:t>
+            </w:r>
+            <w:proofErr w:type="spellEnd"/>
+            <w:r>
+              <w:t xml:space="preserve"> control </w:t>
+            </w:r>
+            <w:proofErr w:type="spellStart"/>
+            <w:r>
+              <w:t>logs</w:t>
+            </w:r>
+            <w:proofErr w:type="spellEnd"/>
+          </w:p>
+          <w:p>
+            <w:pPr>
+              <w:pStyle w:val="Prrafodelista"/>
+              <w:numPr>
+                <w:ilvl w:val="0"/>
+                <w:numId w:val="6"/>
+              </w:numPr>
+            </w:pPr>
+            <w:r>
+              <w:t>Prepara y organiza el temario de las reuniones</w:t>
+            </w:r>
+          </w:p>
+        </w:tc>
+      </w:tr>
+      <w:tr>
         <w:trPr>
           <w:trHeight w:val="354"/>
         </w:trPr>
         <w:tc>
           <w:tcPr>
-            <w:tcW w:w="4032" w:type="dxa"/>
-          </w:tcPr>
-          <w:p>
-            <w:pPr>
-              <w:jc w:val="center"/>
-            </w:pPr>
-            <w:r>
-              <w:t>Adminis</w:t>
-            </w:r>
-            <w:bookmarkStart w:id="0" w:name="_GoBack"/>
-            <w:bookmarkEnd w:id="0"/>
-            <w:r>
-              <w:t>trador</w:t>
-            </w:r>
-            <w:r>
-              <w:t xml:space="preserve"> de ingeniería</w:t>
-            </w:r>
-          </w:p>
-        </w:tc>
-        <w:tc>
-          <w:tcPr>
-            <w:tcW w:w="4209" w:type="dxa"/>
-          </w:tcPr>
-          <w:p>
-            <w:pPr>
-              <w:jc w:val="center"/>
-            </w:pPr>
+            <w:tcW w:w="2463" w:type="dxa"/>
+          </w:tcPr>
+          <w:p>
+            <w:pPr>
+              <w:jc w:val="center"/>
+            </w:pPr>
+            <w:r>
+              <w:t>Gerente de pruebas</w:t>
+            </w:r>
+          </w:p>
+        </w:tc>
+        <w:tc>
+          <w:tcPr>
+            <w:tcW w:w="1302" w:type="dxa"/>
+          </w:tcPr>
+          <w:p>
+            <w:pPr>
+              <w:jc w:val="center"/>
+            </w:pPr>
+          </w:p>
+        </w:tc>
+        <w:tc>
+          <w:tcPr>
+            <w:tcW w:w="1276" w:type="dxa"/>
+          </w:tcPr>
+          <w:p>
+            <w:pPr>
+              <w:jc w:val="center"/>
+            </w:pPr>
+          </w:p>
+        </w:tc>
+        <w:tc>
+          <w:tcPr>
+            <w:tcW w:w="3255" w:type="dxa"/>
+          </w:tcPr>
+          <w:p>
+            <w:pPr>
+              <w:pStyle w:val="Prrafodelista"/>
+              <w:numPr>
+                <w:ilvl w:val="0"/>
+                <w:numId w:val="6"/>
+              </w:numPr>
+            </w:pPr>
+            <w:r>
+              <w:t>Aplica el plan de requerimientos para contrastar con lo obtenido.</w:t>
+            </w:r>
+          </w:p>
+          <w:p>
+            <w:pPr>
+              <w:pStyle w:val="Prrafodelista"/>
+              <w:numPr>
+                <w:ilvl w:val="0"/>
+                <w:numId w:val="6"/>
+              </w:numPr>
+            </w:pPr>
+            <w:r>
+              <w:t>Organizar los grupos de test</w:t>
+            </w:r>
+          </w:p>
+          <w:p>
+            <w:pPr>
+              <w:pStyle w:val="Prrafodelista"/>
+              <w:numPr>
+                <w:ilvl w:val="0"/>
+                <w:numId w:val="6"/>
+              </w:numPr>
+            </w:pPr>
+            <w:r>
+              <w:t>Definir las actividades a implementar como estrategia de prueba (test)</w:t>
+            </w:r>
+          </w:p>
+          <w:p>
+            <w:pPr>
+              <w:pStyle w:val="Prrafodelista"/>
+              <w:numPr>
+                <w:ilvl w:val="0"/>
+                <w:numId w:val="6"/>
+              </w:numPr>
+            </w:pPr>
+            <w:r>
+              <w:t xml:space="preserve">Evalúa impactos del cambio en la calidad de la entrega y el calendario de </w:t>
+            </w:r>
+            <w:proofErr w:type="spellStart"/>
+            <w:r>
+              <w:t>testing</w:t>
+            </w:r>
+            <w:proofErr w:type="spellEnd"/>
           </w:p>
         </w:tc>
       </w:tr>
       <w:tr>
-        <w:tblPrEx>
-          <w:tblCellMar>
-            <w:top w:w="0" w:type="dxa"/>
-            <w:bottom w:w="0" w:type="dxa"/>
-          </w:tblCellMar>
-        </w:tblPrEx>
         <w:trPr>
           <w:trHeight w:val="354"/>
         </w:trPr>
         <w:tc>
           <w:tcPr>
-            <w:tcW w:w="4032" w:type="dxa"/>
-          </w:tcPr>
-          <w:p>
-            <w:pPr>
-              <w:jc w:val="center"/>
-            </w:pPr>
-            <w:r>
-              <w:t>Director de ingeniería</w:t>
-            </w:r>
-          </w:p>
-        </w:tc>
-        <w:tc>
-          <w:tcPr>
-            <w:tcW w:w="4209" w:type="dxa"/>
-          </w:tcPr>
-          <w:p>
-            <w:pPr>
-              <w:jc w:val="center"/>
-            </w:pPr>
-          </w:p>
-        </w:tc>
-      </w:tr>
-      <w:tr>
-        <w:tblPrEx>
-          <w:tblCellMar>
-            <w:top w:w="0" w:type="dxa"/>
-            <w:bottom w:w="0" w:type="dxa"/>
-          </w:tblCellMar>
-        </w:tblPrEx>
-        <w:trPr>
-          <w:trHeight w:val="354"/>
-        </w:trPr>
-        <w:tc>
-          <w:tcPr>
-            <w:tcW w:w="4032" w:type="dxa"/>
-          </w:tcPr>
-          <w:p>
-            <w:pPr>
-              <w:jc w:val="center"/>
-            </w:pPr>
-          </w:p>
-        </w:tc>
-        <w:tc>
-          <w:tcPr>
-            <w:tcW w:w="4209" w:type="dxa"/>
-          </w:tcPr>
-          <w:p>
-            <w:pPr>
-              <w:jc w:val="center"/>
-            </w:pPr>
-          </w:p>
-        </w:tc>
-      </w:tr>
-      <w:tr>
-        <w:tblPrEx>
-          <w:tblCellMar>
-            <w:top w:w="0" w:type="dxa"/>
-            <w:bottom w:w="0" w:type="dxa"/>
-          </w:tblCellMar>
-        </w:tblPrEx>
-        <w:trPr>
-          <w:trHeight w:val="354"/>
-        </w:trPr>
-        <w:tc>
-          <w:tcPr>
-            <w:tcW w:w="4032" w:type="dxa"/>
-          </w:tcPr>
-          <w:p>
-            <w:pPr>
-              <w:jc w:val="center"/>
-            </w:pPr>
-          </w:p>
-        </w:tc>
-        <w:tc>
-          <w:tcPr>
-            <w:tcW w:w="4209" w:type="dxa"/>
-          </w:tcPr>
-          <w:p>
-            <w:pPr>
-              <w:jc w:val="center"/>
-            </w:pPr>
+            <w:tcW w:w="2463" w:type="dxa"/>
+          </w:tcPr>
+          <w:p>
+            <w:pPr>
+              <w:jc w:val="center"/>
+            </w:pPr>
+            <w:r>
+              <w:t>Gerente de producto</w:t>
+            </w:r>
+          </w:p>
+        </w:tc>
+        <w:tc>
+          <w:tcPr>
+            <w:tcW w:w="1302" w:type="dxa"/>
+          </w:tcPr>
+          <w:p>
+            <w:pPr>
+              <w:jc w:val="center"/>
+            </w:pPr>
+          </w:p>
+        </w:tc>
+        <w:tc>
+          <w:tcPr>
+            <w:tcW w:w="1276" w:type="dxa"/>
+          </w:tcPr>
+          <w:p>
+            <w:pPr>
+              <w:jc w:val="center"/>
+            </w:pPr>
+          </w:p>
+        </w:tc>
+        <w:tc>
+          <w:tcPr>
+            <w:tcW w:w="3255" w:type="dxa"/>
+          </w:tcPr>
+          <w:p>
+            <w:pPr>
+              <w:pStyle w:val="Prrafodelista"/>
+              <w:numPr>
+                <w:ilvl w:val="0"/>
+                <w:numId w:val="6"/>
+              </w:numPr>
+            </w:pPr>
+            <w:r>
+              <w:t>Enlace con el canal de clientes y ventas.</w:t>
+            </w:r>
+          </w:p>
+          <w:p>
+            <w:pPr>
+              <w:pStyle w:val="Prrafodelista"/>
+              <w:numPr>
+                <w:ilvl w:val="0"/>
+                <w:numId w:val="6"/>
+              </w:numPr>
+            </w:pPr>
+            <w:r>
+              <w:t xml:space="preserve">Responsable de la sustentabilidad financiera del </w:t>
+            </w:r>
+            <w:r>
+              <w:t>proyecto.</w:t>
+            </w:r>
+          </w:p>
+          <w:p>
+            <w:pPr>
+              <w:pStyle w:val="Prrafodelista"/>
+              <w:numPr>
+                <w:ilvl w:val="0"/>
+                <w:numId w:val="6"/>
+              </w:numPr>
+            </w:pPr>
+            <w:r>
+              <w:t>Evaluación del impacto comercial y técnico del cambio propuesto</w:t>
+            </w:r>
           </w:p>
         </w:tc>
       </w:tr>
@@ -1913,12 +5417,6 @@
         <w:gridCol w:w="4110"/>
       </w:tblGrid>
       <w:tr>
-        <w:tblPrEx>
-          <w:tblCellMar>
-            <w:top w:w="0" w:type="dxa"/>
-            <w:bottom w:w="0" w:type="dxa"/>
-          </w:tblCellMar>
-        </w:tblPrEx>
         <w:trPr>
           <w:trHeight w:val="488"/>
         </w:trPr>
@@ -1931,7 +5429,7 @@
               <w:jc w:val="center"/>
             </w:pPr>
             <w:r>
-              <w:t>REUNCIÓN DEL CCB</w:t>
+              <w:t>MOTIVO</w:t>
             </w:r>
           </w:p>
         </w:tc>
@@ -1950,12 +5448,6 @@
         </w:tc>
       </w:tr>
       <w:tr>
-        <w:tblPrEx>
-          <w:tblCellMar>
-            <w:top w:w="0" w:type="dxa"/>
-            <w:bottom w:w="0" w:type="dxa"/>
-          </w:tblCellMar>
-        </w:tblPrEx>
         <w:trPr>
           <w:trHeight w:val="631"/>
         </w:trPr>
@@ -1967,6 +5459,9 @@
             <w:pPr>
               <w:jc w:val="center"/>
             </w:pPr>
+            <w:r>
+              <w:t>Reunión periódica del comité</w:t>
+            </w:r>
           </w:p>
         </w:tc>
         <w:tc>
@@ -1974,6 +5469,9 @@
             <w:tcW w:w="4110" w:type="dxa"/>
           </w:tcPr>
           <w:p>
+            <w:pPr>
+              <w:jc w:val="center"/>
+            </w:pPr>
             <w:r>
               <w:t>Martes y Jueves.</w:t>
             </w:r>
@@ -1993,12 +5491,124 @@
 </w:document>
 </file>
 
+<file path=word/endnotes.xml><?xml version="1.0" encoding="utf-8"?>
+<w:endnotes xmlns:wpc="http://schemas.microsoft.com/office/word/2010/wordprocessingCanvas" xmlns:cx="http://schemas.microsoft.com/office/drawing/2014/chartex" xmlns:cx1="http://schemas.microsoft.com/office/drawing/2015/9/8/chartex" xmlns:mc="http://schemas.openxmlformats.org/markup-compatibility/2006" xmlns:o="urn:schemas-microsoft-com:office:office" xmlns:r="http://schemas.openxmlformats.org/officeDocument/2006/relationships" xmlns:m="http://schemas.openxmlformats.org/officeDocument/2006/math" xmlns:v="urn:schemas-microsoft-com:vml" xmlns:wp14="http://schemas.microsoft.com/office/word/2010/wordprocessingDrawing" xmlns:wp="http://schemas.openxmlformats.org/drawingml/2006/wordprocessingDrawing" xmlns:w10="urn:schemas-microsoft-com:office:word" xmlns:w="http://schemas.openxmlformats.org/wordprocessingml/2006/main" xmlns:w14="http://schemas.microsoft.com/office/word/2010/wordml" xmlns:w15="http://schemas.microsoft.com/office/word/2012/wordml" xmlns:w16se="http://schemas.microsoft.com/office/word/2015/wordml/symex" xmlns:wpg="http://schemas.microsoft.com/office/word/2010/wordprocessingGroup" xmlns:wpi="http://schemas.microsoft.com/office/word/2010/wordprocessingInk" xmlns:wne="http://schemas.microsoft.com/office/word/2006/wordml" xmlns:wps="http://schemas.microsoft.com/office/word/2010/wordprocessingShape" mc:Ignorable="w14 w15 w16se wp14">
+  <w:endnote w:type="separator" w:id="-1">
+    <w:p>
+      <w:pPr>
+        <w:spacing w:after="0" w:line="240" w:lineRule="auto"/>
+      </w:pPr>
+      <w:r>
+        <w:separator/>
+      </w:r>
+    </w:p>
+  </w:endnote>
+  <w:endnote w:type="continuationSeparator" w:id="0">
+    <w:p>
+      <w:pPr>
+        <w:spacing w:after="0" w:line="240" w:lineRule="auto"/>
+      </w:pPr>
+      <w:r>
+        <w:continuationSeparator/>
+      </w:r>
+    </w:p>
+  </w:endnote>
+</w:endnotes>
+</file>
+
+<file path=word/footnotes.xml><?xml version="1.0" encoding="utf-8"?>
+<w:footnotes xmlns:wpc="http://schemas.microsoft.com/office/word/2010/wordprocessingCanvas" xmlns:cx="http://schemas.microsoft.com/office/drawing/2014/chartex" xmlns:cx1="http://schemas.microsoft.com/office/drawing/2015/9/8/chartex" xmlns:mc="http://schemas.openxmlformats.org/markup-compatibility/2006" xmlns:o="urn:schemas-microsoft-com:office:office" xmlns:r="http://schemas.openxmlformats.org/officeDocument/2006/relationships" xmlns:m="http://schemas.openxmlformats.org/officeDocument/2006/math" xmlns:v="urn:schemas-microsoft-com:vml" xmlns:wp14="http://schemas.microsoft.com/office/word/2010/wordprocessingDrawing" xmlns:wp="http://schemas.openxmlformats.org/drawingml/2006/wordprocessingDrawing" xmlns:w10="urn:schemas-microsoft-com:office:word" xmlns:w="http://schemas.openxmlformats.org/wordprocessingml/2006/main" xmlns:w14="http://schemas.microsoft.com/office/word/2010/wordml" xmlns:w15="http://schemas.microsoft.com/office/word/2012/wordml" xmlns:w16se="http://schemas.microsoft.com/office/word/2015/wordml/symex" xmlns:wpg="http://schemas.microsoft.com/office/word/2010/wordprocessingGroup" xmlns:wpi="http://schemas.microsoft.com/office/word/2010/wordprocessingInk" xmlns:wne="http://schemas.microsoft.com/office/word/2006/wordml" xmlns:wps="http://schemas.microsoft.com/office/word/2010/wordprocessingShape" mc:Ignorable="w14 w15 w16se wp14">
+  <w:footnote w:type="separator" w:id="-1">
+    <w:p>
+      <w:pPr>
+        <w:spacing w:after="0" w:line="240" w:lineRule="auto"/>
+      </w:pPr>
+      <w:r>
+        <w:separator/>
+      </w:r>
+    </w:p>
+  </w:footnote>
+  <w:footnote w:type="continuationSeparator" w:id="0">
+    <w:p>
+      <w:pPr>
+        <w:spacing w:after="0" w:line="240" w:lineRule="auto"/>
+      </w:pPr>
+      <w:r>
+        <w:continuationSeparator/>
+      </w:r>
+    </w:p>
+  </w:footnote>
+  <w:footnote w:id="1">
+    <w:p>
+      <w:pPr>
+        <w:pStyle w:val="Textonotapie"/>
+      </w:pPr>
+      <w:r>
+        <w:rPr>
+          <w:rStyle w:val="Refdenotaalpie"/>
+        </w:rPr>
+        <w:footnoteRef/>
+      </w:r>
+      <w:r>
+        <w:t xml:space="preserve"> Versionado de </w:t>
+      </w:r>
+      <w:r>
+        <w:t xml:space="preserve">Software – Wikipedia. </w:t>
+      </w:r>
+      <w:r>
+        <w:t>https://es.wikipedia.org/wiki/Versionado_de_software</w:t>
+      </w:r>
+    </w:p>
+  </w:footnote>
+  <w:footnote w:id="2">
+    <w:p>
+      <w:pPr>
+        <w:pStyle w:val="Textonotapie"/>
+        <w:rPr>
+          <w:lang w:val="en-GB"/>
+        </w:rPr>
+      </w:pPr>
+      <w:r>
+        <w:rPr>
+          <w:rStyle w:val="Refdenotaalpie"/>
+        </w:rPr>
+        <w:footnoteRef/>
+      </w:r>
+      <w:r>
+        <w:rPr>
+          <w:lang w:val="en-GB"/>
+        </w:rPr>
+        <w:t xml:space="preserve"> “Software Configuration Management Implementation Roadmap” </w:t>
+      </w:r>
+      <w:r>
+        <w:rPr>
+          <w:lang w:val="en-GB"/>
+        </w:rPr>
+        <w:t>–</w:t>
+      </w:r>
+      <w:r>
+        <w:rPr>
+          <w:lang w:val="en-GB"/>
+        </w:rPr>
+        <w:t xml:space="preserve"> </w:t>
+      </w:r>
+      <w:r>
+        <w:rPr>
+          <w:lang w:val="en-GB"/>
+        </w:rPr>
+        <w:t>Mario E. Moreira. 2004</w:t>
+      </w:r>
+    </w:p>
+  </w:footnote>
+</w:footnotes>
+</file>
+
 <file path=word/numbering.xml><?xml version="1.0" encoding="utf-8"?>
 <w:numbering xmlns:wpc="http://schemas.microsoft.com/office/word/2010/wordprocessingCanvas" xmlns:cx="http://schemas.microsoft.com/office/drawing/2014/chartex" xmlns:cx1="http://schemas.microsoft.com/office/drawing/2015/9/8/chartex" xmlns:mc="http://schemas.openxmlformats.org/markup-compatibility/2006" xmlns:o="urn:schemas-microsoft-com:office:office" xmlns:r="http://schemas.openxmlformats.org/officeDocument/2006/relationships" xmlns:m="http://schemas.openxmlformats.org/officeDocument/2006/math" xmlns:v="urn:schemas-microsoft-com:vml" xmlns:wp14="http://schemas.microsoft.com/office/word/2010/wordprocessingDrawing" xmlns:wp="http://schemas.openxmlformats.org/drawingml/2006/wordprocessingDrawing" xmlns:w10="urn:schemas-microsoft-com:office:word" xmlns:w="http://schemas.openxmlformats.org/wordprocessingml/2006/main" xmlns:w14="http://schemas.microsoft.com/office/word/2010/wordml" xmlns:w15="http://schemas.microsoft.com/office/word/2012/wordml" xmlns:w16se="http://schemas.microsoft.com/office/word/2015/wordml/symex" xmlns:wpg="http://schemas.microsoft.com/office/word/2010/wordprocessingGroup" xmlns:wpi="http://schemas.microsoft.com/office/word/2010/wordprocessingInk" xmlns:wne="http://schemas.microsoft.com/office/word/2006/wordml" xmlns:wps="http://schemas.microsoft.com/office/word/2010/wordprocessingShape" mc:Ignorable="w14 w15 w16se wp14">
   <w:abstractNum w:abstractNumId="0" w15:restartNumberingAfterBreak="0">
     <w:nsid w:val="0F1A1779"/>
     <w:multiLevelType w:val="hybridMultilevel"/>
-    <w:tmpl w:val="AB6A895C"/>
+    <w:tmpl w:val="C7C42DEA"/>
     <w:lvl w:ilvl="0" w:tplc="2C0A000F">
       <w:start w:val="1"/>
       <w:numFmt w:val="decimal"/>
@@ -2085,6 +5695,232 @@
     </w:lvl>
   </w:abstractNum>
   <w:abstractNum w:abstractNumId="1" w15:restartNumberingAfterBreak="0">
+    <w:nsid w:val="5BDA00CB"/>
+    <w:multiLevelType w:val="hybridMultilevel"/>
+    <w:tmpl w:val="E00E2B94"/>
+    <w:lvl w:ilvl="0" w:tplc="80E07E40">
+      <w:start w:val="1"/>
+      <w:numFmt w:val="bullet"/>
+      <w:lvlText w:val=""/>
+      <w:lvlJc w:val="left"/>
+      <w:pPr>
+        <w:ind w:left="501" w:hanging="360"/>
+      </w:pPr>
+      <w:rPr>
+        <w:rFonts w:ascii="Symbol" w:eastAsiaTheme="minorHAnsi" w:hAnsi="Symbol" w:cstheme="minorBidi" w:hint="default"/>
+      </w:rPr>
+    </w:lvl>
+    <w:lvl w:ilvl="1" w:tplc="2C0A0003" w:tentative="1">
+      <w:start w:val="1"/>
+      <w:numFmt w:val="bullet"/>
+      <w:lvlText w:val="o"/>
+      <w:lvlJc w:val="left"/>
+      <w:pPr>
+        <w:ind w:left="1440" w:hanging="360"/>
+      </w:pPr>
+      <w:rPr>
+        <w:rFonts w:ascii="Courier New" w:hAnsi="Courier New" w:cs="Courier New" w:hint="default"/>
+      </w:rPr>
+    </w:lvl>
+    <w:lvl w:ilvl="2" w:tplc="2C0A0005" w:tentative="1">
+      <w:start w:val="1"/>
+      <w:numFmt w:val="bullet"/>
+      <w:lvlText w:val=""/>
+      <w:lvlJc w:val="left"/>
+      <w:pPr>
+        <w:ind w:left="2160" w:hanging="360"/>
+      </w:pPr>
+      <w:rPr>
+        <w:rFonts w:ascii="Wingdings" w:hAnsi="Wingdings" w:hint="default"/>
+      </w:rPr>
+    </w:lvl>
+    <w:lvl w:ilvl="3" w:tplc="2C0A0001" w:tentative="1">
+      <w:start w:val="1"/>
+      <w:numFmt w:val="bullet"/>
+      <w:lvlText w:val=""/>
+      <w:lvlJc w:val="left"/>
+      <w:pPr>
+        <w:ind w:left="2880" w:hanging="360"/>
+      </w:pPr>
+      <w:rPr>
+        <w:rFonts w:ascii="Symbol" w:hAnsi="Symbol" w:hint="default"/>
+      </w:rPr>
+    </w:lvl>
+    <w:lvl w:ilvl="4" w:tplc="2C0A0003" w:tentative="1">
+      <w:start w:val="1"/>
+      <w:numFmt w:val="bullet"/>
+      <w:lvlText w:val="o"/>
+      <w:lvlJc w:val="left"/>
+      <w:pPr>
+        <w:ind w:left="3600" w:hanging="360"/>
+      </w:pPr>
+      <w:rPr>
+        <w:rFonts w:ascii="Courier New" w:hAnsi="Courier New" w:cs="Courier New" w:hint="default"/>
+      </w:rPr>
+    </w:lvl>
+    <w:lvl w:ilvl="5" w:tplc="2C0A0005" w:tentative="1">
+      <w:start w:val="1"/>
+      <w:numFmt w:val="bullet"/>
+      <w:lvlText w:val=""/>
+      <w:lvlJc w:val="left"/>
+      <w:pPr>
+        <w:ind w:left="4320" w:hanging="360"/>
+      </w:pPr>
+      <w:rPr>
+        <w:rFonts w:ascii="Wingdings" w:hAnsi="Wingdings" w:hint="default"/>
+      </w:rPr>
+    </w:lvl>
+    <w:lvl w:ilvl="6" w:tplc="2C0A0001" w:tentative="1">
+      <w:start w:val="1"/>
+      <w:numFmt w:val="bullet"/>
+      <w:lvlText w:val=""/>
+      <w:lvlJc w:val="left"/>
+      <w:pPr>
+        <w:ind w:left="5040" w:hanging="360"/>
+      </w:pPr>
+      <w:rPr>
+        <w:rFonts w:ascii="Symbol" w:hAnsi="Symbol" w:hint="default"/>
+      </w:rPr>
+    </w:lvl>
+    <w:lvl w:ilvl="7" w:tplc="2C0A0003" w:tentative="1">
+      <w:start w:val="1"/>
+      <w:numFmt w:val="bullet"/>
+      <w:lvlText w:val="o"/>
+      <w:lvlJc w:val="left"/>
+      <w:pPr>
+        <w:ind w:left="5760" w:hanging="360"/>
+      </w:pPr>
+      <w:rPr>
+        <w:rFonts w:ascii="Courier New" w:hAnsi="Courier New" w:cs="Courier New" w:hint="default"/>
+      </w:rPr>
+    </w:lvl>
+    <w:lvl w:ilvl="8" w:tplc="2C0A0005" w:tentative="1">
+      <w:start w:val="1"/>
+      <w:numFmt w:val="bullet"/>
+      <w:lvlText w:val=""/>
+      <w:lvlJc w:val="left"/>
+      <w:pPr>
+        <w:ind w:left="6480" w:hanging="360"/>
+      </w:pPr>
+      <w:rPr>
+        <w:rFonts w:ascii="Wingdings" w:hAnsi="Wingdings" w:hint="default"/>
+      </w:rPr>
+    </w:lvl>
+  </w:abstractNum>
+  <w:abstractNum w:abstractNumId="2" w15:restartNumberingAfterBreak="0">
+    <w:nsid w:val="5EBF0D74"/>
+    <w:multiLevelType w:val="hybridMultilevel"/>
+    <w:tmpl w:val="AC7E013E"/>
+    <w:lvl w:ilvl="0" w:tplc="80E07E40">
+      <w:start w:val="1"/>
+      <w:numFmt w:val="bullet"/>
+      <w:lvlText w:val=""/>
+      <w:lvlJc w:val="left"/>
+      <w:pPr>
+        <w:ind w:left="501" w:hanging="360"/>
+      </w:pPr>
+      <w:rPr>
+        <w:rFonts w:ascii="Symbol" w:eastAsiaTheme="minorHAnsi" w:hAnsi="Symbol" w:cstheme="minorBidi" w:hint="default"/>
+      </w:rPr>
+    </w:lvl>
+    <w:lvl w:ilvl="1" w:tplc="2C0A0003" w:tentative="1">
+      <w:start w:val="1"/>
+      <w:numFmt w:val="bullet"/>
+      <w:lvlText w:val="o"/>
+      <w:lvlJc w:val="left"/>
+      <w:pPr>
+        <w:ind w:left="1440" w:hanging="360"/>
+      </w:pPr>
+      <w:rPr>
+        <w:rFonts w:ascii="Courier New" w:hAnsi="Courier New" w:cs="Courier New" w:hint="default"/>
+      </w:rPr>
+    </w:lvl>
+    <w:lvl w:ilvl="2" w:tplc="2C0A0005" w:tentative="1">
+      <w:start w:val="1"/>
+      <w:numFmt w:val="bullet"/>
+      <w:lvlText w:val=""/>
+      <w:lvlJc w:val="left"/>
+      <w:pPr>
+        <w:ind w:left="2160" w:hanging="360"/>
+      </w:pPr>
+      <w:rPr>
+        <w:rFonts w:ascii="Wingdings" w:hAnsi="Wingdings" w:hint="default"/>
+      </w:rPr>
+    </w:lvl>
+    <w:lvl w:ilvl="3" w:tplc="2C0A0001" w:tentative="1">
+      <w:start w:val="1"/>
+      <w:numFmt w:val="bullet"/>
+      <w:lvlText w:val=""/>
+      <w:lvlJc w:val="left"/>
+      <w:pPr>
+        <w:ind w:left="2880" w:hanging="360"/>
+      </w:pPr>
+      <w:rPr>
+        <w:rFonts w:ascii="Symbol" w:hAnsi="Symbol" w:hint="default"/>
+      </w:rPr>
+    </w:lvl>
+    <w:lvl w:ilvl="4" w:tplc="2C0A0003" w:tentative="1">
+      <w:start w:val="1"/>
+      <w:numFmt w:val="bullet"/>
+      <w:lvlText w:val="o"/>
+      <w:lvlJc w:val="left"/>
+      <w:pPr>
+        <w:ind w:left="3600" w:hanging="360"/>
+      </w:pPr>
+      <w:rPr>
+        <w:rFonts w:ascii="Courier New" w:hAnsi="Courier New" w:cs="Courier New" w:hint="default"/>
+      </w:rPr>
+    </w:lvl>
+    <w:lvl w:ilvl="5" w:tplc="2C0A0005" w:tentative="1">
+      <w:start w:val="1"/>
+      <w:numFmt w:val="bullet"/>
+      <w:lvlText w:val=""/>
+      <w:lvlJc w:val="left"/>
+      <w:pPr>
+        <w:ind w:left="4320" w:hanging="360"/>
+      </w:pPr>
+      <w:rPr>
+        <w:rFonts w:ascii="Wingdings" w:hAnsi="Wingdings" w:hint="default"/>
+      </w:rPr>
+    </w:lvl>
+    <w:lvl w:ilvl="6" w:tplc="2C0A0001" w:tentative="1">
+      <w:start w:val="1"/>
+      <w:numFmt w:val="bullet"/>
+      <w:lvlText w:val=""/>
+      <w:lvlJc w:val="left"/>
+      <w:pPr>
+        <w:ind w:left="5040" w:hanging="360"/>
+      </w:pPr>
+      <w:rPr>
+        <w:rFonts w:ascii="Symbol" w:hAnsi="Symbol" w:hint="default"/>
+      </w:rPr>
+    </w:lvl>
+    <w:lvl w:ilvl="7" w:tplc="2C0A0003" w:tentative="1">
+      <w:start w:val="1"/>
+      <w:numFmt w:val="bullet"/>
+      <w:lvlText w:val="o"/>
+      <w:lvlJc w:val="left"/>
+      <w:pPr>
+        <w:ind w:left="5760" w:hanging="360"/>
+      </w:pPr>
+      <w:rPr>
+        <w:rFonts w:ascii="Courier New" w:hAnsi="Courier New" w:cs="Courier New" w:hint="default"/>
+      </w:rPr>
+    </w:lvl>
+    <w:lvl w:ilvl="8" w:tplc="2C0A0005" w:tentative="1">
+      <w:start w:val="1"/>
+      <w:numFmt w:val="bullet"/>
+      <w:lvlText w:val=""/>
+      <w:lvlJc w:val="left"/>
+      <w:pPr>
+        <w:ind w:left="6480" w:hanging="360"/>
+      </w:pPr>
+      <w:rPr>
+        <w:rFonts w:ascii="Wingdings" w:hAnsi="Wingdings" w:hint="default"/>
+      </w:rPr>
+    </w:lvl>
+  </w:abstractNum>
+  <w:abstractNum w:abstractNumId="3" w15:restartNumberingAfterBreak="0">
     <w:nsid w:val="68A4376D"/>
     <w:multiLevelType w:val="hybridMultilevel"/>
     <w:tmpl w:val="DD5E09B8"/>
@@ -2173,7 +6009,7 @@
       </w:pPr>
     </w:lvl>
   </w:abstractNum>
-  <w:abstractNum w:abstractNumId="2" w15:restartNumberingAfterBreak="0">
+  <w:abstractNum w:abstractNumId="4" w15:restartNumberingAfterBreak="0">
     <w:nsid w:val="6E8D6C06"/>
     <w:multiLevelType w:val="hybridMultilevel"/>
     <w:tmpl w:val="AC641590"/>
@@ -2285,7 +6121,7 @@
       </w:rPr>
     </w:lvl>
   </w:abstractNum>
-  <w:abstractNum w:abstractNumId="3" w15:restartNumberingAfterBreak="0">
+  <w:abstractNum w:abstractNumId="5" w15:restartNumberingAfterBreak="0">
     <w:nsid w:val="761D0C1C"/>
     <w:multiLevelType w:val="hybridMultilevel"/>
     <w:tmpl w:val="F0C2F124"/>
@@ -2397,10 +6233,10 @@
       </w:rPr>
     </w:lvl>
   </w:abstractNum>
-  <w:abstractNum w:abstractNumId="4" w15:restartNumberingAfterBreak="0">
+  <w:abstractNum w:abstractNumId="6" w15:restartNumberingAfterBreak="0">
     <w:nsid w:val="770C5B79"/>
     <w:multiLevelType w:val="multilevel"/>
-    <w:tmpl w:val="D36C70F8"/>
+    <w:tmpl w:val="D666BD4E"/>
     <w:lvl w:ilvl="0">
       <w:start w:val="1"/>
       <w:numFmt w:val="decimal"/>
@@ -2416,6 +6252,7 @@
     <w:lvl w:ilvl="1">
       <w:start w:val="1"/>
       <w:numFmt w:val="decimal"/>
+      <w:pStyle w:val="Subtituloo"/>
       <w:lvlText w:val="%1.%2)"/>
       <w:lvlJc w:val="left"/>
       <w:pPr>
@@ -2510,20 +6347,234 @@
       </w:rPr>
     </w:lvl>
   </w:abstractNum>
+  <w:abstractNum w:abstractNumId="7" w15:restartNumberingAfterBreak="0">
+    <w:nsid w:val="7745605D"/>
+    <w:multiLevelType w:val="hybridMultilevel"/>
+    <w:tmpl w:val="C7C42DEA"/>
+    <w:lvl w:ilvl="0" w:tplc="2C0A000F">
+      <w:start w:val="1"/>
+      <w:numFmt w:val="decimal"/>
+      <w:lvlText w:val="%1."/>
+      <w:lvlJc w:val="left"/>
+      <w:pPr>
+        <w:ind w:left="720" w:hanging="360"/>
+      </w:pPr>
+      <w:rPr>
+        <w:rFonts w:hint="default"/>
+      </w:rPr>
+    </w:lvl>
+    <w:lvl w:ilvl="1" w:tplc="2C0A0019" w:tentative="1">
+      <w:start w:val="1"/>
+      <w:numFmt w:val="lowerLetter"/>
+      <w:lvlText w:val="%2."/>
+      <w:lvlJc w:val="left"/>
+      <w:pPr>
+        <w:ind w:left="1440" w:hanging="360"/>
+      </w:pPr>
+    </w:lvl>
+    <w:lvl w:ilvl="2" w:tplc="2C0A001B" w:tentative="1">
+      <w:start w:val="1"/>
+      <w:numFmt w:val="lowerRoman"/>
+      <w:lvlText w:val="%3."/>
+      <w:lvlJc w:val="right"/>
+      <w:pPr>
+        <w:ind w:left="2160" w:hanging="180"/>
+      </w:pPr>
+    </w:lvl>
+    <w:lvl w:ilvl="3" w:tplc="2C0A000F" w:tentative="1">
+      <w:start w:val="1"/>
+      <w:numFmt w:val="decimal"/>
+      <w:lvlText w:val="%4."/>
+      <w:lvlJc w:val="left"/>
+      <w:pPr>
+        <w:ind w:left="2880" w:hanging="360"/>
+      </w:pPr>
+    </w:lvl>
+    <w:lvl w:ilvl="4" w:tplc="2C0A0019" w:tentative="1">
+      <w:start w:val="1"/>
+      <w:numFmt w:val="lowerLetter"/>
+      <w:lvlText w:val="%5."/>
+      <w:lvlJc w:val="left"/>
+      <w:pPr>
+        <w:ind w:left="3600" w:hanging="360"/>
+      </w:pPr>
+    </w:lvl>
+    <w:lvl w:ilvl="5" w:tplc="2C0A001B" w:tentative="1">
+      <w:start w:val="1"/>
+      <w:numFmt w:val="lowerRoman"/>
+      <w:lvlText w:val="%6."/>
+      <w:lvlJc w:val="right"/>
+      <w:pPr>
+        <w:ind w:left="4320" w:hanging="180"/>
+      </w:pPr>
+    </w:lvl>
+    <w:lvl w:ilvl="6" w:tplc="2C0A000F" w:tentative="1">
+      <w:start w:val="1"/>
+      <w:numFmt w:val="decimal"/>
+      <w:lvlText w:val="%7."/>
+      <w:lvlJc w:val="left"/>
+      <w:pPr>
+        <w:ind w:left="5040" w:hanging="360"/>
+      </w:pPr>
+    </w:lvl>
+    <w:lvl w:ilvl="7" w:tplc="2C0A0019" w:tentative="1">
+      <w:start w:val="1"/>
+      <w:numFmt w:val="lowerLetter"/>
+      <w:lvlText w:val="%8."/>
+      <w:lvlJc w:val="left"/>
+      <w:pPr>
+        <w:ind w:left="5760" w:hanging="360"/>
+      </w:pPr>
+    </w:lvl>
+    <w:lvl w:ilvl="8" w:tplc="2C0A001B" w:tentative="1">
+      <w:start w:val="1"/>
+      <w:numFmt w:val="lowerRoman"/>
+      <w:lvlText w:val="%9."/>
+      <w:lvlJc w:val="right"/>
+      <w:pPr>
+        <w:ind w:left="6480" w:hanging="180"/>
+      </w:pPr>
+    </w:lvl>
+  </w:abstractNum>
+  <w:abstractNum w:abstractNumId="8" w15:restartNumberingAfterBreak="0">
+    <w:nsid w:val="7E45669D"/>
+    <w:multiLevelType w:val="hybridMultilevel"/>
+    <w:tmpl w:val="9C10A9BC"/>
+    <w:lvl w:ilvl="0" w:tplc="80E07E40">
+      <w:start w:val="1"/>
+      <w:numFmt w:val="bullet"/>
+      <w:lvlText w:val=""/>
+      <w:lvlJc w:val="left"/>
+      <w:pPr>
+        <w:ind w:left="501" w:hanging="360"/>
+      </w:pPr>
+      <w:rPr>
+        <w:rFonts w:ascii="Symbol" w:eastAsiaTheme="minorHAnsi" w:hAnsi="Symbol" w:cstheme="minorBidi" w:hint="default"/>
+      </w:rPr>
+    </w:lvl>
+    <w:lvl w:ilvl="1" w:tplc="2C0A0003" w:tentative="1">
+      <w:start w:val="1"/>
+      <w:numFmt w:val="bullet"/>
+      <w:lvlText w:val="o"/>
+      <w:lvlJc w:val="left"/>
+      <w:pPr>
+        <w:ind w:left="1440" w:hanging="360"/>
+      </w:pPr>
+      <w:rPr>
+        <w:rFonts w:ascii="Courier New" w:hAnsi="Courier New" w:cs="Courier New" w:hint="default"/>
+      </w:rPr>
+    </w:lvl>
+    <w:lvl w:ilvl="2" w:tplc="2C0A0005" w:tentative="1">
+      <w:start w:val="1"/>
+      <w:numFmt w:val="bullet"/>
+      <w:lvlText w:val=""/>
+      <w:lvlJc w:val="left"/>
+      <w:pPr>
+        <w:ind w:left="2160" w:hanging="360"/>
+      </w:pPr>
+      <w:rPr>
+        <w:rFonts w:ascii="Wingdings" w:hAnsi="Wingdings" w:hint="default"/>
+      </w:rPr>
+    </w:lvl>
+    <w:lvl w:ilvl="3" w:tplc="2C0A0001" w:tentative="1">
+      <w:start w:val="1"/>
+      <w:numFmt w:val="bullet"/>
+      <w:lvlText w:val=""/>
+      <w:lvlJc w:val="left"/>
+      <w:pPr>
+        <w:ind w:left="2880" w:hanging="360"/>
+      </w:pPr>
+      <w:rPr>
+        <w:rFonts w:ascii="Symbol" w:hAnsi="Symbol" w:hint="default"/>
+      </w:rPr>
+    </w:lvl>
+    <w:lvl w:ilvl="4" w:tplc="2C0A0003" w:tentative="1">
+      <w:start w:val="1"/>
+      <w:numFmt w:val="bullet"/>
+      <w:lvlText w:val="o"/>
+      <w:lvlJc w:val="left"/>
+      <w:pPr>
+        <w:ind w:left="3600" w:hanging="360"/>
+      </w:pPr>
+      <w:rPr>
+        <w:rFonts w:ascii="Courier New" w:hAnsi="Courier New" w:cs="Courier New" w:hint="default"/>
+      </w:rPr>
+    </w:lvl>
+    <w:lvl w:ilvl="5" w:tplc="2C0A0005" w:tentative="1">
+      <w:start w:val="1"/>
+      <w:numFmt w:val="bullet"/>
+      <w:lvlText w:val=""/>
+      <w:lvlJc w:val="left"/>
+      <w:pPr>
+        <w:ind w:left="4320" w:hanging="360"/>
+      </w:pPr>
+      <w:rPr>
+        <w:rFonts w:ascii="Wingdings" w:hAnsi="Wingdings" w:hint="default"/>
+      </w:rPr>
+    </w:lvl>
+    <w:lvl w:ilvl="6" w:tplc="2C0A0001" w:tentative="1">
+      <w:start w:val="1"/>
+      <w:numFmt w:val="bullet"/>
+      <w:lvlText w:val=""/>
+      <w:lvlJc w:val="left"/>
+      <w:pPr>
+        <w:ind w:left="5040" w:hanging="360"/>
+      </w:pPr>
+      <w:rPr>
+        <w:rFonts w:ascii="Symbol" w:hAnsi="Symbol" w:hint="default"/>
+      </w:rPr>
+    </w:lvl>
+    <w:lvl w:ilvl="7" w:tplc="2C0A0003" w:tentative="1">
+      <w:start w:val="1"/>
+      <w:numFmt w:val="bullet"/>
+      <w:lvlText w:val="o"/>
+      <w:lvlJc w:val="left"/>
+      <w:pPr>
+        <w:ind w:left="5760" w:hanging="360"/>
+      </w:pPr>
+      <w:rPr>
+        <w:rFonts w:ascii="Courier New" w:hAnsi="Courier New" w:cs="Courier New" w:hint="default"/>
+      </w:rPr>
+    </w:lvl>
+    <w:lvl w:ilvl="8" w:tplc="2C0A0005" w:tentative="1">
+      <w:start w:val="1"/>
+      <w:numFmt w:val="bullet"/>
+      <w:lvlText w:val=""/>
+      <w:lvlJc w:val="left"/>
+      <w:pPr>
+        <w:ind w:left="6480" w:hanging="360"/>
+      </w:pPr>
+      <w:rPr>
+        <w:rFonts w:ascii="Wingdings" w:hAnsi="Wingdings" w:hint="default"/>
+      </w:rPr>
+    </w:lvl>
+  </w:abstractNum>
   <w:num w:numId="1">
-    <w:abstractNumId w:val="2"/>
+    <w:abstractNumId w:val="4"/>
   </w:num>
   <w:num w:numId="2">
-    <w:abstractNumId w:val="3"/>
+    <w:abstractNumId w:val="5"/>
   </w:num>
   <w:num w:numId="3">
-    <w:abstractNumId w:val="1"/>
+    <w:abstractNumId w:val="3"/>
   </w:num>
   <w:num w:numId="4">
     <w:abstractNumId w:val="0"/>
   </w:num>
   <w:num w:numId="5">
-    <w:abstractNumId w:val="4"/>
+    <w:abstractNumId w:val="6"/>
+  </w:num>
+  <w:num w:numId="6">
+    <w:abstractNumId w:val="1"/>
+  </w:num>
+  <w:num w:numId="7">
+    <w:abstractNumId w:val="8"/>
+  </w:num>
+  <w:num w:numId="8">
+    <w:abstractNumId w:val="2"/>
+  </w:num>
+  <w:num w:numId="9">
+    <w:abstractNumId w:val="7"/>
   </w:num>
 </w:numbering>
 </file>
@@ -2951,7 +7002,6 @@
   <w:style w:type="character" w:default="1" w:styleId="Fuentedeprrafopredeter">
     <w:name w:val="Default Paragraph Font"/>
     <w:uiPriority w:val="1"/>
-    <w:semiHidden/>
     <w:unhideWhenUsed/>
   </w:style>
   <w:style w:type="table" w:default="1" w:styleId="Tablanormal">
@@ -2978,6 +7028,7 @@
   <w:style w:type="paragraph" w:styleId="Prrafodelista">
     <w:name w:val="List Paragraph"/>
     <w:basedOn w:val="Normal"/>
+    <w:link w:val="PrrafodelistaCar"/>
     <w:uiPriority w:val="34"/>
     <w:qFormat/>
     <w:rsid w:val="003221BF"/>
@@ -3065,6 +7116,132 @@
     <w:rPr>
       <w:color w:val="0563C1" w:themeColor="hyperlink"/>
       <w:u w:val="single"/>
+    </w:rPr>
+  </w:style>
+  <w:style w:type="paragraph" w:styleId="Encabezado">
+    <w:name w:val="header"/>
+    <w:basedOn w:val="Normal"/>
+    <w:link w:val="EncabezadoCar"/>
+    <w:uiPriority w:val="99"/>
+    <w:unhideWhenUsed/>
+    <w:rsid w:val="00F55EFE"/>
+    <w:pPr>
+      <w:tabs>
+        <w:tab w:val="center" w:pos="4252"/>
+        <w:tab w:val="right" w:pos="8504"/>
+      </w:tabs>
+      <w:spacing w:after="0" w:line="240" w:lineRule="auto"/>
+    </w:pPr>
+  </w:style>
+  <w:style w:type="character" w:customStyle="1" w:styleId="EncabezadoCar">
+    <w:name w:val="Encabezado Car"/>
+    <w:basedOn w:val="Fuentedeprrafopredeter"/>
+    <w:link w:val="Encabezado"/>
+    <w:uiPriority w:val="99"/>
+    <w:rsid w:val="00F55EFE"/>
+    <w:rPr>
+      <w:lang w:val="es-AR"/>
+    </w:rPr>
+  </w:style>
+  <w:style w:type="paragraph" w:styleId="Piedepgina">
+    <w:name w:val="footer"/>
+    <w:basedOn w:val="Normal"/>
+    <w:link w:val="PiedepginaCar"/>
+    <w:uiPriority w:val="99"/>
+    <w:unhideWhenUsed/>
+    <w:rsid w:val="00F55EFE"/>
+    <w:pPr>
+      <w:tabs>
+        <w:tab w:val="center" w:pos="4252"/>
+        <w:tab w:val="right" w:pos="8504"/>
+      </w:tabs>
+      <w:spacing w:after="0" w:line="240" w:lineRule="auto"/>
+    </w:pPr>
+  </w:style>
+  <w:style w:type="character" w:customStyle="1" w:styleId="PiedepginaCar">
+    <w:name w:val="Pie de página Car"/>
+    <w:basedOn w:val="Fuentedeprrafopredeter"/>
+    <w:link w:val="Piedepgina"/>
+    <w:uiPriority w:val="99"/>
+    <w:rsid w:val="00F55EFE"/>
+    <w:rPr>
+      <w:lang w:val="es-AR"/>
+    </w:rPr>
+  </w:style>
+  <w:style w:type="paragraph" w:customStyle="1" w:styleId="Subtituloo">
+    <w:name w:val="Subtituloo"/>
+    <w:basedOn w:val="Prrafodelista"/>
+    <w:link w:val="SubtitulooCar"/>
+    <w:qFormat/>
+    <w:rsid w:val="00C81C7D"/>
+    <w:pPr>
+      <w:numPr>
+        <w:ilvl w:val="1"/>
+        <w:numId w:val="5"/>
+      </w:numPr>
+    </w:pPr>
+    <w:rPr>
+      <w:b/>
+    </w:rPr>
+  </w:style>
+  <w:style w:type="paragraph" w:styleId="Textonotapie">
+    <w:name w:val="footnote text"/>
+    <w:basedOn w:val="Normal"/>
+    <w:link w:val="TextonotapieCar"/>
+    <w:uiPriority w:val="99"/>
+    <w:semiHidden/>
+    <w:unhideWhenUsed/>
+    <w:rsid w:val="002E2E50"/>
+    <w:pPr>
+      <w:spacing w:after="0" w:line="240" w:lineRule="auto"/>
+    </w:pPr>
+    <w:rPr>
+      <w:sz w:val="20"/>
+      <w:szCs w:val="20"/>
+    </w:rPr>
+  </w:style>
+  <w:style w:type="character" w:customStyle="1" w:styleId="PrrafodelistaCar">
+    <w:name w:val="Párrafo de lista Car"/>
+    <w:basedOn w:val="Fuentedeprrafopredeter"/>
+    <w:link w:val="Prrafodelista"/>
+    <w:uiPriority w:val="34"/>
+    <w:rsid w:val="00C81C7D"/>
+    <w:rPr>
+      <w:lang w:val="es-AR"/>
+    </w:rPr>
+  </w:style>
+  <w:style w:type="character" w:customStyle="1" w:styleId="SubtitulooCar">
+    <w:name w:val="Subtituloo Car"/>
+    <w:basedOn w:val="PrrafodelistaCar"/>
+    <w:link w:val="Subtituloo"/>
+    <w:rsid w:val="00C81C7D"/>
+    <w:rPr>
+      <w:b/>
+      <w:lang w:val="es-AR"/>
+    </w:rPr>
+  </w:style>
+  <w:style w:type="character" w:customStyle="1" w:styleId="TextonotapieCar">
+    <w:name w:val="Texto nota pie Car"/>
+    <w:basedOn w:val="Fuentedeprrafopredeter"/>
+    <w:link w:val="Textonotapie"/>
+    <w:uiPriority w:val="99"/>
+    <w:semiHidden/>
+    <w:rsid w:val="002E2E50"/>
+    <w:rPr>
+      <w:sz w:val="20"/>
+      <w:szCs w:val="20"/>
+      <w:lang w:val="es-AR"/>
+    </w:rPr>
+  </w:style>
+  <w:style w:type="character" w:styleId="Refdenotaalpie">
+    <w:name w:val="footnote reference"/>
+    <w:basedOn w:val="Fuentedeprrafopredeter"/>
+    <w:uiPriority w:val="99"/>
+    <w:semiHidden/>
+    <w:unhideWhenUsed/>
+    <w:rsid w:val="002E2E50"/>
+    <w:rPr>
+      <w:vertAlign w:val="superscript"/>
     </w:rPr>
   </w:style>
 </w:styles>
@@ -3329,4 +7506,16 @@
     </a:ext>
   </a:extLst>
 </a:theme>
+</file>
+
+<file path=customXml/item1.xml><?xml version="1.0" encoding="utf-8"?>
+<b:Sources xmlns:b="http://schemas.openxmlformats.org/officeDocument/2006/bibliography" xmlns="http://schemas.openxmlformats.org/officeDocument/2006/bibliography" SelectedStyle="\APASixthEditionOfficeOnline.xsl" StyleName="APA" Version="6"/>
+</file>
+
+<file path=customXml/itemProps1.xml><?xml version="1.0" encoding="utf-8"?>
+<ds:datastoreItem xmlns:ds="http://schemas.openxmlformats.org/officeDocument/2006/customXml" ds:itemID="{026EB996-5222-4056-9DFD-229857EF7EA1}">
+  <ds:schemaRefs>
+    <ds:schemaRef ds:uri="http://schemas.openxmlformats.org/officeDocument/2006/bibliography"/>
+  </ds:schemaRefs>
+</ds:datastoreItem>
 </file>
--- a/PlanGestionConfiguraciones.docx
+++ b/PlanGestionConfiguraciones.docx
@@ -820,18 +820,10 @@
               <w:jc w:val="center"/>
             </w:pPr>
             <w:r>
-              <w:t xml:space="preserve">Gerente de </w:t>
-            </w:r>
-            <w:r>
-              <w:t>proceso</w:t>
-            </w:r>
-            <w:r>
-              <w:t xml:space="preserve"> </w:t>
+              <w:t xml:space="preserve">Gerente de proceso </w:t>
             </w:r>
             <w:r>
               <w:br/>
-            </w:r>
-            <w:r>
               <w:t>(</w:t>
             </w:r>
             <w:proofErr w:type="spellStart"/>
@@ -948,13 +940,7 @@
             </w:r>
             <w:r>
               <w:br/>
-              <w:t>(</w:t>
-            </w:r>
-            <w:r>
-              <w:t>CM</w:t>
-            </w:r>
-            <w:r>
-              <w:t>)</w:t>
+              <w:t>(CM)</w:t>
             </w:r>
           </w:p>
         </w:tc>
@@ -2187,14 +2173,7 @@
                 <w:sz w:val="20"/>
                 <w:highlight w:val="yellow"/>
               </w:rPr>
-              <w:t xml:space="preserve">Herramienta de </w:t>
-            </w:r>
-            <w:r>
-              <w:rPr>
-                <w:sz w:val="20"/>
-                <w:highlight w:val="yellow"/>
-              </w:rPr>
-              <w:t>pruebas automatizadas</w:t>
+              <w:t>Herramienta de pruebas automatizadas</w:t>
             </w:r>
           </w:p>
         </w:tc>
@@ -2838,13 +2817,13 @@
           <w:rFonts w:eastAsia="ArialMT"/>
         </w:rPr>
         <w:lastRenderedPageBreak/>
-        <w:t xml:space="preserve">4) </w:t>
+        <w:t>2</w:t>
       </w:r>
       <w:r>
         <w:rPr>
           <w:rFonts w:eastAsia="ArialMT"/>
         </w:rPr>
-        <w:t>Esquema de directorios y prop</w:t>
+        <w:t>) Esquema de directorios y prop</w:t>
       </w:r>
       <w:r>
         <w:rPr>
@@ -2895,12 +2874,6 @@
         <w:gridCol w:w="5561"/>
       </w:tblGrid>
       <w:tr>
-        <w:tblPrEx>
-          <w:tblCellMar>
-            <w:top w:w="0" w:type="dxa"/>
-            <w:bottom w:w="0" w:type="dxa"/>
-          </w:tblCellMar>
-        </w:tblPrEx>
         <w:trPr>
           <w:trHeight w:val="413"/>
         </w:trPr>
@@ -2931,12 +2904,6 @@
         </w:tc>
       </w:tr>
       <w:tr>
-        <w:tblPrEx>
-          <w:tblCellMar>
-            <w:top w:w="0" w:type="dxa"/>
-            <w:bottom w:w="0" w:type="dxa"/>
-          </w:tblCellMar>
-        </w:tblPrEx>
         <w:trPr>
           <w:trHeight w:val="476"/>
         </w:trPr>
@@ -2993,12 +2960,6 @@
         <w:gridCol w:w="5561"/>
       </w:tblGrid>
       <w:tr>
-        <w:tblPrEx>
-          <w:tblCellMar>
-            <w:top w:w="0" w:type="dxa"/>
-            <w:bottom w:w="0" w:type="dxa"/>
-          </w:tblCellMar>
-        </w:tblPrEx>
         <w:trPr>
           <w:trHeight w:val="413"/>
         </w:trPr>
@@ -3033,12 +2994,6 @@
         </w:tc>
       </w:tr>
       <w:tr>
-        <w:tblPrEx>
-          <w:tblCellMar>
-            <w:top w:w="0" w:type="dxa"/>
-            <w:bottom w:w="0" w:type="dxa"/>
-          </w:tblCellMar>
-        </w:tblPrEx>
         <w:trPr>
           <w:trHeight w:val="476"/>
         </w:trPr>
@@ -3085,12 +3040,6 @@
         <w:gridCol w:w="5561"/>
       </w:tblGrid>
       <w:tr>
-        <w:tblPrEx>
-          <w:tblCellMar>
-            <w:top w:w="0" w:type="dxa"/>
-            <w:bottom w:w="0" w:type="dxa"/>
-          </w:tblCellMar>
-        </w:tblPrEx>
         <w:trPr>
           <w:trHeight w:val="413"/>
         </w:trPr>
@@ -3142,12 +3091,6 @@
         </w:tc>
       </w:tr>
       <w:tr>
-        <w:tblPrEx>
-          <w:tblCellMar>
-            <w:top w:w="0" w:type="dxa"/>
-            <w:bottom w:w="0" w:type="dxa"/>
-          </w:tblCellMar>
-        </w:tblPrEx>
         <w:trPr>
           <w:trHeight w:val="476"/>
         </w:trPr>
@@ -3202,12 +3145,6 @@
         <w:gridCol w:w="5561"/>
       </w:tblGrid>
       <w:tr>
-        <w:tblPrEx>
-          <w:tblCellMar>
-            <w:top w:w="0" w:type="dxa"/>
-            <w:bottom w:w="0" w:type="dxa"/>
-          </w:tblCellMar>
-        </w:tblPrEx>
         <w:trPr>
           <w:trHeight w:val="413"/>
         </w:trPr>
@@ -3233,21 +3170,12 @@
           </w:tcPr>
           <w:p>
             <w:r>
-              <w:t>./</w:t>
-            </w:r>
-            <w:r>
-              <w:t>release</w:t>
+              <w:t>./release</w:t>
             </w:r>
           </w:p>
         </w:tc>
       </w:tr>
       <w:tr>
-        <w:tblPrEx>
-          <w:tblCellMar>
-            <w:top w:w="0" w:type="dxa"/>
-            <w:bottom w:w="0" w:type="dxa"/>
-          </w:tblCellMar>
-        </w:tblPrEx>
         <w:trPr>
           <w:trHeight w:val="476"/>
         </w:trPr>
@@ -3258,10 +3186,7 @@
           </w:tcPr>
           <w:p>
             <w:r>
-              <w:t xml:space="preserve">Contiene </w:t>
-            </w:r>
-            <w:r>
-              <w:t>paquetes, notas de lanzamiento y archivos binarios</w:t>
+              <w:t>Contiene paquetes, notas de lanzamiento y archivos binarios</w:t>
             </w:r>
           </w:p>
         </w:tc>
@@ -3292,12 +3217,6 @@
         <w:gridCol w:w="5561"/>
       </w:tblGrid>
       <w:tr>
-        <w:tblPrEx>
-          <w:tblCellMar>
-            <w:top w:w="0" w:type="dxa"/>
-            <w:bottom w:w="0" w:type="dxa"/>
-          </w:tblCellMar>
-        </w:tblPrEx>
         <w:trPr>
           <w:trHeight w:val="413"/>
         </w:trPr>
@@ -3320,21 +3239,12 @@
           </w:tcPr>
           <w:p>
             <w:r>
-              <w:t>./</w:t>
-            </w:r>
-            <w:r>
-              <w:t>requerimientos</w:t>
+              <w:t>./requerimientos</w:t>
             </w:r>
           </w:p>
         </w:tc>
       </w:tr>
       <w:tr>
-        <w:tblPrEx>
-          <w:tblCellMar>
-            <w:top w:w="0" w:type="dxa"/>
-            <w:bottom w:w="0" w:type="dxa"/>
-          </w:tblCellMar>
-        </w:tblPrEx>
         <w:trPr>
           <w:trHeight w:val="476"/>
         </w:trPr>
@@ -3375,12 +3285,6 @@
         <w:gridCol w:w="5561"/>
       </w:tblGrid>
       <w:tr>
-        <w:tblPrEx>
-          <w:tblCellMar>
-            <w:top w:w="0" w:type="dxa"/>
-            <w:bottom w:w="0" w:type="dxa"/>
-          </w:tblCellMar>
-        </w:tblPrEx>
         <w:trPr>
           <w:trHeight w:val="413"/>
         </w:trPr>
@@ -3414,12 +3318,6 @@
         </w:tc>
       </w:tr>
       <w:tr>
-        <w:tblPrEx>
-          <w:tblCellMar>
-            <w:top w:w="0" w:type="dxa"/>
-            <w:bottom w:w="0" w:type="dxa"/>
-          </w:tblCellMar>
-        </w:tblPrEx>
         <w:trPr>
           <w:trHeight w:val="476"/>
         </w:trPr>
@@ -3430,13 +3328,7 @@
           </w:tcPr>
           <w:p>
             <w:r>
-              <w:t xml:space="preserve">Documentación propia del </w:t>
-            </w:r>
-            <w:r>
-              <w:t xml:space="preserve">proyecto. </w:t>
-            </w:r>
-            <w:r>
-              <w:t>Informes internos. Recursos externos.</w:t>
+              <w:t>Documentación propia del proyecto. Informes internos. Recursos externos.</w:t>
             </w:r>
           </w:p>
         </w:tc>
@@ -3466,12 +3358,6 @@
         <w:gridCol w:w="5561"/>
       </w:tblGrid>
       <w:tr>
-        <w:tblPrEx>
-          <w:tblCellMar>
-            <w:top w:w="0" w:type="dxa"/>
-            <w:bottom w:w="0" w:type="dxa"/>
-          </w:tblCellMar>
-        </w:tblPrEx>
         <w:trPr>
           <w:trHeight w:val="413"/>
         </w:trPr>
@@ -3503,12 +3389,6 @@
         </w:tc>
       </w:tr>
       <w:tr>
-        <w:tblPrEx>
-          <w:tblCellMar>
-            <w:top w:w="0" w:type="dxa"/>
-            <w:bottom w:w="0" w:type="dxa"/>
-          </w:tblCellMar>
-        </w:tblPrEx>
         <w:trPr>
           <w:trHeight w:val="476"/>
         </w:trPr>
@@ -3549,12 +3429,6 @@
         <w:gridCol w:w="5561"/>
       </w:tblGrid>
       <w:tr>
-        <w:tblPrEx>
-          <w:tblCellMar>
-            <w:top w:w="0" w:type="dxa"/>
-            <w:bottom w:w="0" w:type="dxa"/>
-          </w:tblCellMar>
-        </w:tblPrEx>
         <w:trPr>
           <w:trHeight w:val="413"/>
         </w:trPr>
@@ -3567,16 +3441,7 @@
               <w:ind w:left="195"/>
             </w:pPr>
             <w:r>
-              <w:t>CÓ</w:t>
-            </w:r>
-            <w:r>
-              <w:t>DIGO</w:t>
-            </w:r>
-            <w:r>
-              <w:t xml:space="preserve"> </w:t>
-            </w:r>
-            <w:r>
-              <w:t>FUENTE</w:t>
+              <w:t>CÓDIGO FUENTE</w:t>
             </w:r>
           </w:p>
         </w:tc>
@@ -3597,12 +3462,6 @@
         </w:tc>
       </w:tr>
       <w:tr>
-        <w:tblPrEx>
-          <w:tblCellMar>
-            <w:top w:w="0" w:type="dxa"/>
-            <w:bottom w:w="0" w:type="dxa"/>
-          </w:tblCellMar>
-        </w:tblPrEx>
         <w:trPr>
           <w:trHeight w:val="476"/>
         </w:trPr>
@@ -3651,12 +3510,6 @@
         <w:gridCol w:w="5561"/>
       </w:tblGrid>
       <w:tr>
-        <w:tblPrEx>
-          <w:tblCellMar>
-            <w:top w:w="0" w:type="dxa"/>
-            <w:bottom w:w="0" w:type="dxa"/>
-          </w:tblCellMar>
-        </w:tblPrEx>
         <w:trPr>
           <w:trHeight w:val="413"/>
         </w:trPr>
@@ -3677,21 +3530,12 @@
           </w:tcPr>
           <w:p>
             <w:r>
-              <w:t>./</w:t>
-            </w:r>
-            <w:r>
-              <w:t>archivos</w:t>
+              <w:t>./archivos</w:t>
             </w:r>
           </w:p>
         </w:tc>
       </w:tr>
       <w:tr>
-        <w:tblPrEx>
-          <w:tblCellMar>
-            <w:top w:w="0" w:type="dxa"/>
-            <w:bottom w:w="0" w:type="dxa"/>
-          </w:tblCellMar>
-        </w:tblPrEx>
         <w:trPr>
           <w:trHeight w:val="476"/>
         </w:trPr>
@@ -3735,12 +3579,6 @@
         <w:gridCol w:w="5561"/>
       </w:tblGrid>
       <w:tr>
-        <w:tblPrEx>
-          <w:tblCellMar>
-            <w:top w:w="0" w:type="dxa"/>
-            <w:bottom w:w="0" w:type="dxa"/>
-          </w:tblCellMar>
-        </w:tblPrEx>
         <w:trPr>
           <w:trHeight w:val="413"/>
         </w:trPr>
@@ -3779,12 +3617,6 @@
         </w:tc>
       </w:tr>
       <w:tr>
-        <w:tblPrEx>
-          <w:tblCellMar>
-            <w:top w:w="0" w:type="dxa"/>
-            <w:bottom w:w="0" w:type="dxa"/>
-          </w:tblCellMar>
-        </w:tblPrEx>
         <w:trPr>
           <w:trHeight w:val="476"/>
         </w:trPr>
@@ -3833,12 +3665,6 @@
         <w:gridCol w:w="5561"/>
       </w:tblGrid>
       <w:tr>
-        <w:tblPrEx>
-          <w:tblCellMar>
-            <w:top w:w="0" w:type="dxa"/>
-            <w:bottom w:w="0" w:type="dxa"/>
-          </w:tblCellMar>
-        </w:tblPrEx>
         <w:trPr>
           <w:trHeight w:val="413"/>
         </w:trPr>
@@ -3858,21 +3684,12 @@
           </w:tcPr>
           <w:p>
             <w:r>
-              <w:t>./</w:t>
-            </w:r>
-            <w:r>
-              <w:t>herramientas</w:t>
+              <w:t>./herramientas</w:t>
             </w:r>
           </w:p>
         </w:tc>
       </w:tr>
       <w:tr>
-        <w:tblPrEx>
-          <w:tblCellMar>
-            <w:top w:w="0" w:type="dxa"/>
-            <w:bottom w:w="0" w:type="dxa"/>
-          </w:tblCellMar>
-        </w:tblPrEx>
         <w:trPr>
           <w:trHeight w:val="476"/>
         </w:trPr>
@@ -3913,12 +3730,6 @@
         <w:gridCol w:w="5561"/>
       </w:tblGrid>
       <w:tr>
-        <w:tblPrEx>
-          <w:tblCellMar>
-            <w:top w:w="0" w:type="dxa"/>
-            <w:bottom w:w="0" w:type="dxa"/>
-          </w:tblCellMar>
-        </w:tblPrEx>
         <w:trPr>
           <w:trHeight w:val="413"/>
         </w:trPr>
@@ -3949,12 +3760,6 @@
         </w:tc>
       </w:tr>
       <w:tr>
-        <w:tblPrEx>
-          <w:tblCellMar>
-            <w:top w:w="0" w:type="dxa"/>
-            <w:bottom w:w="0" w:type="dxa"/>
-          </w:tblCellMar>
-        </w:tblPrEx>
         <w:trPr>
           <w:trHeight w:val="476"/>
         </w:trPr>
@@ -3971,21 +3776,40 @@
         </w:tc>
       </w:tr>
     </w:tbl>
+    <w:p>
+      <w:pPr>
+        <w:pStyle w:val="Ttulo1"/>
+        <w:rPr>
+          <w:rFonts w:eastAsiaTheme="minorHAnsi" w:cstheme="minorBidi"/>
+          <w:b w:val="0"/>
+          <w:color w:val="auto"/>
+          <w:sz w:val="22"/>
+          <w:szCs w:val="22"/>
+          <w:u w:val="none"/>
+        </w:rPr>
+      </w:pPr>
+    </w:p>
+    <w:p>
+      <w:r>
+        <w:br w:type="page"/>
+      </w:r>
+    </w:p>
+    <w:p>
+      <w:pPr>
+        <w:pStyle w:val="Ttulo1"/>
+      </w:pPr>
+      <w:r>
+        <w:lastRenderedPageBreak/>
+        <w:t>3)</w:t>
+      </w:r>
+      <w:r>
+        <w:rPr>
+          <w:rFonts w:eastAsia="ArialMT"/>
+        </w:rPr>
+        <w:t xml:space="preserve"> Normas de etiquetado y de nombramiento de los archivos.</w:t>
+      </w:r>
+    </w:p>
     <w:p/>
-    <w:p>
-      <w:pPr>
-        <w:pStyle w:val="Ttulo1"/>
-      </w:pPr>
-      <w:r>
-        <w:t>5)</w:t>
-      </w:r>
-      <w:r>
-        <w:rPr>
-          <w:rFonts w:eastAsia="ArialMT"/>
-        </w:rPr>
-        <w:t xml:space="preserve"> Normas de etiquetado y de nombramiento de los archivos.</w:t>
-      </w:r>
-    </w:p>
     <w:p>
       <w:r>
         <w:t>POLÍTICAS:</w:t>
@@ -4264,300 +4088,2808 @@
       <w:r>
         <w:t>Extensión del archivo</w:t>
       </w:r>
-      <w:bookmarkStart w:id="0" w:name="_GoBack"/>
-      <w:bookmarkEnd w:id="0"/>
     </w:p>
     <w:p>
       <w:pPr>
         <w:ind w:left="720"/>
       </w:pPr>
       <w:r>
+        <w:t>EJEMPLO:</w:t>
+      </w:r>
+    </w:p>
+    <w:p>
+      <w:pPr>
+        <w:ind w:left="720"/>
+      </w:pPr>
+      <w:r>
+        <w:t>wpm-plan.gestion.configuraciones-2019.04.18-1.0.0-final.pdf</w:t>
+      </w:r>
+    </w:p>
+    <w:p>
+      <w:pPr>
+        <w:ind w:left="720"/>
+        <w:rPr>
+          <w:highlight w:val="yellow"/>
+        </w:rPr>
+      </w:pPr>
+      <w:r>
+        <w:rPr>
+          <w:highlight w:val="yellow"/>
+        </w:rPr>
+        <w:t>NORMAS DE ETIQUETADO:</w:t>
+      </w:r>
+    </w:p>
+    <w:p>
+      <w:pPr>
+        <w:ind w:left="720"/>
+        <w:rPr>
+          <w:highlight w:val="yellow"/>
+        </w:rPr>
+      </w:pPr>
+      <w:r>
+        <w:rPr>
+          <w:highlight w:val="yellow"/>
+        </w:rPr>
+        <w:t>Se utilizarán las etiquetas (</w:t>
+      </w:r>
+      <w:proofErr w:type="spellStart"/>
+      <w:r>
+        <w:rPr>
+          <w:highlight w:val="yellow"/>
+        </w:rPr>
+        <w:t>tags</w:t>
+      </w:r>
+      <w:proofErr w:type="spellEnd"/>
+      <w:r>
+        <w:rPr>
+          <w:highlight w:val="yellow"/>
+        </w:rPr>
+        <w:t xml:space="preserve">, en inglés) para marcar ciertos </w:t>
+      </w:r>
+      <w:proofErr w:type="spellStart"/>
+      <w:r>
+        <w:rPr>
+          <w:highlight w:val="yellow"/>
+        </w:rPr>
+        <w:t>commits</w:t>
+      </w:r>
+      <w:proofErr w:type="spellEnd"/>
+      <w:r>
+        <w:rPr>
+          <w:highlight w:val="yellow"/>
+        </w:rPr>
+        <w:t xml:space="preserve"> realizados como una determinada versión de </w:t>
+      </w:r>
+      <w:proofErr w:type="spellStart"/>
+      <w:r>
+        <w:rPr>
+          <w:highlight w:val="yellow"/>
+        </w:rPr>
+        <w:t>entegra</w:t>
+      </w:r>
+      <w:proofErr w:type="spellEnd"/>
+      <w:r>
+        <w:rPr>
+          <w:highlight w:val="yellow"/>
+        </w:rPr>
+        <w:t xml:space="preserve"> (</w:t>
+      </w:r>
+      <w:proofErr w:type="spellStart"/>
+      <w:r>
+        <w:rPr>
+          <w:highlight w:val="yellow"/>
+        </w:rPr>
+        <w:t>release</w:t>
+      </w:r>
+      <w:proofErr w:type="spellEnd"/>
+      <w:r>
+        <w:rPr>
+          <w:highlight w:val="yellow"/>
+        </w:rPr>
+        <w:t>)</w:t>
+      </w:r>
+    </w:p>
+    <w:p>
+      <w:pPr>
+        <w:ind w:firstLine="720"/>
+        <w:rPr>
+          <w:highlight w:val="yellow"/>
+        </w:rPr>
+      </w:pPr>
+      <w:r>
+        <w:rPr>
+          <w:highlight w:val="yellow"/>
+        </w:rPr>
+        <w:t>Numero de versión: “</w:t>
+      </w:r>
+      <w:proofErr w:type="spellStart"/>
+      <w:r>
+        <w:rPr>
+          <w:highlight w:val="yellow"/>
+        </w:rPr>
+        <w:t>vX.</w:t>
+      </w:r>
+      <w:proofErr w:type="gramStart"/>
+      <w:r>
+        <w:rPr>
+          <w:highlight w:val="yellow"/>
+        </w:rPr>
+        <w:t>Y.Z</w:t>
+      </w:r>
+      <w:proofErr w:type="spellEnd"/>
+      <w:proofErr w:type="gramEnd"/>
+      <w:r>
+        <w:rPr>
+          <w:highlight w:val="yellow"/>
+        </w:rPr>
+        <w:t>”</w:t>
+      </w:r>
+    </w:p>
+    <w:p>
+      <w:pPr>
+        <w:pStyle w:val="Prrafodelista"/>
+        <w:numPr>
+          <w:ilvl w:val="0"/>
+          <w:numId w:val="2"/>
+        </w:numPr>
+        <w:rPr>
+          <w:highlight w:val="yellow"/>
+        </w:rPr>
+      </w:pPr>
+      <w:r>
+        <w:rPr>
+          <w:highlight w:val="yellow"/>
+        </w:rPr>
+        <w:t>Posición 1: indica cambios de gran importancia. Cambios en la API.</w:t>
+      </w:r>
+    </w:p>
+    <w:p>
+      <w:pPr>
+        <w:pStyle w:val="Prrafodelista"/>
+        <w:numPr>
+          <w:ilvl w:val="0"/>
+          <w:numId w:val="2"/>
+        </w:numPr>
+        <w:rPr>
+          <w:highlight w:val="yellow"/>
+        </w:rPr>
+      </w:pPr>
+      <w:r>
+        <w:rPr>
+          <w:highlight w:val="yellow"/>
+        </w:rPr>
+        <w:t>Posición 2: indica cambios menores. Nuevas funcionalidades compatibles con la presente versión mayor.</w:t>
+      </w:r>
+    </w:p>
+    <w:p>
+      <w:pPr>
+        <w:pStyle w:val="Prrafodelista"/>
+        <w:numPr>
+          <w:ilvl w:val="0"/>
+          <w:numId w:val="2"/>
+        </w:numPr>
+        <w:rPr>
+          <w:highlight w:val="yellow"/>
+        </w:rPr>
+      </w:pPr>
+      <w:r>
+        <w:rPr>
+          <w:highlight w:val="yellow"/>
+        </w:rPr>
+        <w:t>Posición 3: parches al software. Solución a bugs.</w:t>
+      </w:r>
+    </w:p>
+    <w:p>
+      <w:pPr>
+        <w:ind w:left="720"/>
+      </w:pPr>
+      <w:r>
+        <w:rPr>
+          <w:highlight w:val="yellow"/>
+        </w:rPr>
+        <w:t>Ejemplo: v3.1.0</w:t>
+      </w:r>
+    </w:p>
+    <w:p>
+      <w:pPr>
+        <w:ind w:left="720"/>
+        <w:rPr>
+          <w:sz w:val="40"/>
+        </w:rPr>
+      </w:pPr>
+      <w:r>
+        <w:rPr>
+          <w:sz w:val="40"/>
+        </w:rPr>
+        <w:t>OBSERVAR SI NO CHOCA CON POLÍTICA DE BRANCHING</w:t>
+      </w:r>
+    </w:p>
+    <w:p>
+      <w:pPr>
+        <w:pStyle w:val="Ttulo1"/>
+        <w:rPr>
+          <w:rFonts w:eastAsiaTheme="minorHAnsi"/>
+          <w:sz w:val="40"/>
+        </w:rPr>
+      </w:pPr>
+      <w:r>
+        <w:rPr>
+          <w:sz w:val="40"/>
+        </w:rPr>
+        <w:br w:type="page"/>
+      </w:r>
+      <w:r>
         <w:lastRenderedPageBreak/>
-        <w:t>EJEMPLO:</w:t>
-      </w:r>
-    </w:p>
-    <w:p>
-      <w:pPr>
-        <w:ind w:left="720"/>
-      </w:pPr>
-      <w:r>
-        <w:t>wpm-plan.gestion.configuraciones-2019.04.18-1.0.0-final.pdf</w:t>
+        <w:t>4</w:t>
+      </w:r>
+      <w:r>
+        <w:t xml:space="preserve">) </w:t>
+      </w:r>
+      <w:r>
+        <w:rPr>
+          <w:rFonts w:eastAsia="ArialMT"/>
+        </w:rPr>
+        <w:t>Plan del esquema de ramas a usar.</w:t>
       </w:r>
     </w:p>
     <w:p/>
     <w:p>
-      <w:pPr>
-        <w:pStyle w:val="Ttulo1"/>
-      </w:pPr>
-      <w:r>
-        <w:t xml:space="preserve">6) </w:t>
-      </w:r>
-      <w:r>
-        <w:rPr>
-          <w:rFonts w:eastAsia="ArialMT"/>
-        </w:rPr>
-        <w:t>Plan del esquema de ramas a usar.</w:t>
-      </w:r>
-    </w:p>
-    <w:p/>
-    <w:p>
-      <w:pPr>
-        <w:pStyle w:val="Ttulo1"/>
-      </w:pPr>
-      <w:r>
-        <w:t>7)</w:t>
-      </w:r>
-      <w:r>
-        <w:rPr>
-          <w:rFonts w:eastAsia="ArialMT"/>
-        </w:rPr>
-        <w:t xml:space="preserve"> Pol</w:t>
-      </w:r>
-      <w:r>
-        <w:rPr>
-          <w:rFonts w:eastAsia="ArialMT" w:hint="eastAsia"/>
-        </w:rPr>
-        <w:t>í</w:t>
-      </w:r>
-      <w:r>
-        <w:rPr>
-          <w:rFonts w:eastAsia="ArialMT"/>
-        </w:rPr>
-        <w:t>ticas de fusi</w:t>
-      </w:r>
-      <w:r>
-        <w:rPr>
-          <w:rFonts w:eastAsia="ArialMT" w:hint="eastAsia"/>
-        </w:rPr>
-        <w:t>ó</w:t>
-      </w:r>
-      <w:r>
-        <w:rPr>
-          <w:rFonts w:eastAsia="ArialMT"/>
-        </w:rPr>
-        <w:t>n de archivos y de etiquetado de ac</w:t>
-      </w:r>
-      <w:r>
-        <w:t xml:space="preserve">uerdo al progreso de calidad en </w:t>
-      </w:r>
-      <w:r>
-        <w:rPr>
-          <w:rFonts w:eastAsia="ArialMT"/>
-        </w:rPr>
-        <w:t>los entregables.</w:t>
-      </w:r>
-    </w:p>
-    <w:p/>
-    <w:p>
-      <w:pPr>
-        <w:pStyle w:val="Ttulo1"/>
-      </w:pPr>
-      <w:r>
-        <w:t>8)</w:t>
-      </w:r>
-      <w:r>
-        <w:rPr>
-          <w:rFonts w:eastAsia="ArialMT"/>
-        </w:rPr>
-        <w:t xml:space="preserve"> Forma de entrega de los </w:t>
-      </w:r>
-      <w:r>
-        <w:rPr>
-          <w:rFonts w:eastAsia="ArialMT" w:hint="eastAsia"/>
-        </w:rPr>
+      <w:r>
+        <w:t>Existe una rama principal</w:t>
+      </w:r>
+      <w:r>
+        <w:t xml:space="preserve"> (master), una rama de desarrollo (</w:t>
+      </w:r>
+      <w:proofErr w:type="spellStart"/>
+      <w:r>
+        <w:t>develop</w:t>
+      </w:r>
+      <w:proofErr w:type="spellEnd"/>
+      <w:r>
+        <w:t>) y luego,</w:t>
+      </w:r>
+      <w:r>
+        <w:t xml:space="preserve"> cada </w:t>
+      </w:r>
+      <w:r>
+        <w:t>característica a desarrollar tiene su propia rama</w:t>
+      </w:r>
+      <w:r>
+        <w:t xml:space="preserve"> y finalmente, ramas para el desarrollo de cada función asignada al programador.</w:t>
+      </w:r>
+      <w:r>
+        <w:t xml:space="preserve"> </w:t>
+      </w:r>
+    </w:p>
+    <w:p>
+      <w:r>
+        <w:t xml:space="preserve">Se realiza para no introducir errores durante el desarrollo y </w:t>
+      </w:r>
+      <w:r>
+        <w:t>continuar sin</w:t>
+      </w:r>
+      <w:r>
+        <w:t xml:space="preserve"> afectar a las versiones de rama principal. </w:t>
+      </w:r>
+    </w:p>
+    <w:p>
+      <w:r>
+        <w:t>Cada nueva característica o funcionalidad (</w:t>
+      </w:r>
+      <w:proofErr w:type="spellStart"/>
+      <w:r>
+        <w:t>feature</w:t>
+      </w:r>
+      <w:proofErr w:type="spellEnd"/>
+      <w:r>
+        <w:t>) implicará una nueva rama. Por lo tanto, esta organización permite trabajar al mismo tiempo en funcionalidades distintas.</w:t>
+      </w:r>
+    </w:p>
+    <w:p>
+      <w:pPr>
+        <w:pStyle w:val="Prrafodelista"/>
+        <w:numPr>
+          <w:ilvl w:val="0"/>
+          <w:numId w:val="8"/>
+        </w:numPr>
+      </w:pPr>
+      <w:r>
+        <w:rPr>
+          <w:u w:val="single"/>
+        </w:rPr>
+        <w:t xml:space="preserve">Rama principal - </w:t>
+      </w:r>
+      <w:r>
+        <w:rPr>
+          <w:i/>
+          <w:u w:val="single"/>
+        </w:rPr>
+        <w:t xml:space="preserve">master </w:t>
+      </w:r>
+      <w:proofErr w:type="spellStart"/>
+      <w:r>
+        <w:rPr>
+          <w:i/>
+          <w:u w:val="single"/>
+        </w:rPr>
+        <w:t>branch</w:t>
+      </w:r>
+      <w:proofErr w:type="spellEnd"/>
+      <w:r>
+        <w:rPr>
+          <w:u w:val="single"/>
+        </w:rPr>
+        <w:t>:</w:t>
+      </w:r>
+      <w:r>
+        <w:t xml:space="preserve"> rama </w:t>
+      </w:r>
+      <w:r>
+        <w:t>estarán las</w:t>
+      </w:r>
+      <w:r>
+        <w:t xml:space="preserve"> versiones estables de nuestra aplicación o </w:t>
+      </w:r>
+      <w:proofErr w:type="spellStart"/>
+      <w:r>
+        <w:t>releases</w:t>
+      </w:r>
+      <w:proofErr w:type="spellEnd"/>
+      <w:r>
+        <w:t xml:space="preserve">. </w:t>
+      </w:r>
+    </w:p>
+    <w:p>
+      <w:pPr>
+        <w:pStyle w:val="Prrafodelista"/>
+        <w:ind w:left="501"/>
+      </w:pPr>
+    </w:p>
+    <w:p>
+      <w:pPr>
+        <w:pStyle w:val="Prrafodelista"/>
+        <w:numPr>
+          <w:ilvl w:val="0"/>
+          <w:numId w:val="2"/>
+        </w:numPr>
+      </w:pPr>
+      <w:r>
+        <w:t>El acceso es restricto.</w:t>
+      </w:r>
+    </w:p>
+    <w:p>
+      <w:pPr>
+        <w:pStyle w:val="Prrafodelista"/>
+        <w:numPr>
+          <w:ilvl w:val="0"/>
+          <w:numId w:val="2"/>
+        </w:numPr>
+      </w:pPr>
+      <w:r>
+        <w:t>Los cambios sólo pueden ser insertados con peticiones “</w:t>
+      </w:r>
+      <w:proofErr w:type="spellStart"/>
+      <w:r>
+        <w:t>pull</w:t>
+      </w:r>
+      <w:proofErr w:type="spellEnd"/>
+      <w:r>
+        <w:t xml:space="preserve">”. No </w:t>
+      </w:r>
+      <w:proofErr w:type="spellStart"/>
+      <w:r>
+        <w:t>commits</w:t>
+      </w:r>
+      <w:proofErr w:type="spellEnd"/>
+      <w:r>
+        <w:t xml:space="preserve"> directos son permitidos.</w:t>
+      </w:r>
+    </w:p>
+    <w:p>
+      <w:pPr>
+        <w:pStyle w:val="Prrafodelista"/>
+        <w:numPr>
+          <w:ilvl w:val="0"/>
+          <w:numId w:val="2"/>
+        </w:numPr>
+      </w:pPr>
+      <w:r>
+        <w:t xml:space="preserve">Siempre tiene que tener la última versión de </w:t>
+      </w:r>
+      <w:proofErr w:type="spellStart"/>
+      <w:r>
+        <w:t>release</w:t>
+      </w:r>
+      <w:proofErr w:type="spellEnd"/>
+      <w:r>
+        <w:t>.</w:t>
+      </w:r>
+    </w:p>
+    <w:p>
+      <w:pPr>
+        <w:pStyle w:val="Prrafodelista"/>
+        <w:ind w:left="501"/>
+      </w:pPr>
+    </w:p>
+    <w:p>
+      <w:pPr>
+        <w:pStyle w:val="Prrafodelista"/>
+        <w:numPr>
+          <w:ilvl w:val="0"/>
+          <w:numId w:val="8"/>
+        </w:numPr>
+      </w:pPr>
+      <w:r>
+        <w:rPr>
+          <w:u w:val="single"/>
+        </w:rPr>
+        <w:t xml:space="preserve">Rama de desarrollo – </w:t>
+      </w:r>
+      <w:proofErr w:type="spellStart"/>
+      <w:r>
+        <w:rPr>
+          <w:i/>
+          <w:u w:val="single"/>
+        </w:rPr>
+        <w:t>develop</w:t>
+      </w:r>
+      <w:proofErr w:type="spellEnd"/>
+      <w:r>
+        <w:rPr>
+          <w:i/>
+          <w:u w:val="single"/>
+        </w:rPr>
+        <w:t xml:space="preserve"> </w:t>
+      </w:r>
+      <w:proofErr w:type="spellStart"/>
+      <w:r>
+        <w:rPr>
+          <w:i/>
+          <w:u w:val="single"/>
+        </w:rPr>
+        <w:t>branch</w:t>
+      </w:r>
+      <w:proofErr w:type="spellEnd"/>
+      <w:r>
+        <w:t xml:space="preserve">: rama en donde se alojan las </w:t>
+      </w:r>
+      <w:proofErr w:type="spellStart"/>
+      <w:r>
+        <w:t>releases</w:t>
+      </w:r>
+      <w:proofErr w:type="spellEnd"/>
+      <w:r>
+        <w:t xml:space="preserve"> alfa o beta. Toma los “</w:t>
+      </w:r>
+      <w:proofErr w:type="spellStart"/>
+      <w:r>
+        <w:t>commits</w:t>
+      </w:r>
+      <w:proofErr w:type="spellEnd"/>
+      <w:r>
+        <w:t>” de la rama principal.</w:t>
+      </w:r>
+    </w:p>
+    <w:p>
+      <w:pPr>
+        <w:pStyle w:val="Prrafodelista"/>
+        <w:ind w:left="501"/>
+      </w:pPr>
+    </w:p>
+    <w:p>
+      <w:pPr>
+        <w:pStyle w:val="Prrafodelista"/>
+        <w:numPr>
+          <w:ilvl w:val="0"/>
+          <w:numId w:val="2"/>
+        </w:numPr>
+      </w:pPr>
+      <w:r>
+        <w:t>El acceso es restricto.</w:t>
+      </w:r>
+    </w:p>
+    <w:p>
+      <w:pPr>
+        <w:pStyle w:val="Prrafodelista"/>
+        <w:numPr>
+          <w:ilvl w:val="0"/>
+          <w:numId w:val="2"/>
+        </w:numPr>
+      </w:pPr>
+      <w:r>
+        <w:t>Cambios puede ser insertados por peticiones “</w:t>
+      </w:r>
+      <w:proofErr w:type="spellStart"/>
+      <w:r>
+        <w:t>pull</w:t>
+      </w:r>
+      <w:proofErr w:type="spellEnd"/>
+      <w:r>
+        <w:t xml:space="preserve">” o </w:t>
+      </w:r>
+      <w:proofErr w:type="spellStart"/>
+      <w:r>
+        <w:t>commits</w:t>
+      </w:r>
+      <w:proofErr w:type="spellEnd"/>
+      <w:r>
+        <w:t xml:space="preserve"> directos (en casos determinados).</w:t>
+      </w:r>
+    </w:p>
+    <w:p>
+      <w:pPr>
+        <w:pStyle w:val="Prrafodelista"/>
+        <w:numPr>
+          <w:ilvl w:val="0"/>
+          <w:numId w:val="2"/>
+        </w:numPr>
+      </w:pPr>
+      <w:r>
+        <w:t xml:space="preserve">Tiene siempre las últimas versiones alfa o beta. </w:t>
+      </w:r>
+    </w:p>
+    <w:p>
+      <w:pPr>
+        <w:pStyle w:val="Prrafodelista"/>
+        <w:numPr>
+          <w:ilvl w:val="0"/>
+          <w:numId w:val="2"/>
+        </w:numPr>
+      </w:pPr>
+      <w:r>
+        <w:t xml:space="preserve">No puede contener código no </w:t>
+      </w:r>
+      <w:proofErr w:type="spellStart"/>
+      <w:r>
+        <w:t>release</w:t>
+      </w:r>
+      <w:proofErr w:type="spellEnd"/>
+      <w:r>
+        <w:t>.</w:t>
+      </w:r>
+    </w:p>
+    <w:p>
+      <w:pPr>
+        <w:pStyle w:val="Prrafodelista"/>
+        <w:ind w:left="1080"/>
+      </w:pPr>
+    </w:p>
+    <w:p>
+      <w:pPr>
+        <w:pStyle w:val="Prrafodelista"/>
+        <w:ind w:left="501"/>
+      </w:pPr>
+    </w:p>
+    <w:p>
+      <w:pPr>
+        <w:pStyle w:val="Prrafodelista"/>
+        <w:numPr>
+          <w:ilvl w:val="0"/>
+          <w:numId w:val="8"/>
+        </w:numPr>
+      </w:pPr>
+      <w:r>
+        <w:rPr>
+          <w:u w:val="single"/>
+        </w:rPr>
+        <w:t xml:space="preserve">Rama </w:t>
+      </w:r>
+      <w:r>
+        <w:rPr>
+          <w:u w:val="single"/>
+        </w:rPr>
+        <w:t xml:space="preserve">de funcionalidad – </w:t>
+      </w:r>
+      <w:proofErr w:type="spellStart"/>
+      <w:r>
+        <w:rPr>
+          <w:i/>
+          <w:u w:val="single"/>
+        </w:rPr>
+        <w:t>feature</w:t>
+      </w:r>
+      <w:proofErr w:type="spellEnd"/>
+      <w:r>
+        <w:rPr>
+          <w:i/>
+          <w:u w:val="single"/>
+        </w:rPr>
+        <w:t xml:space="preserve"> </w:t>
+      </w:r>
+      <w:proofErr w:type="spellStart"/>
+      <w:r>
+        <w:rPr>
+          <w:i/>
+          <w:u w:val="single"/>
+        </w:rPr>
+        <w:t>branch</w:t>
+      </w:r>
+      <w:proofErr w:type="spellEnd"/>
+      <w:r>
+        <w:t>: es la rama principal para una función en desarrollo. Cuando se trabaja en una nueva funcionalidad, se crea una “rama de desarrollo de función” en base a la rama de desarrollo.</w:t>
+      </w:r>
+    </w:p>
+    <w:p>
+      <w:pPr>
+        <w:pStyle w:val="Prrafodelista"/>
+        <w:numPr>
+          <w:ilvl w:val="0"/>
+          <w:numId w:val="2"/>
+        </w:numPr>
+      </w:pPr>
+      <w:r>
+        <w:t>El acceso es irrestricto.</w:t>
+      </w:r>
+    </w:p>
+    <w:p>
+      <w:pPr>
+        <w:pStyle w:val="Prrafodelista"/>
+        <w:numPr>
+          <w:ilvl w:val="0"/>
+          <w:numId w:val="2"/>
+        </w:numPr>
+      </w:pPr>
+      <w:r>
         <w:t>“</w:t>
       </w:r>
       <w:proofErr w:type="spellStart"/>
       <w:r>
-        <w:rPr>
-          <w:rFonts w:eastAsia="ArialMT"/>
-        </w:rPr>
-        <w:t>releases</w:t>
+        <w:t>Commits</w:t>
       </w:r>
       <w:proofErr w:type="spellEnd"/>
       <w:r>
-        <w:rPr>
-          <w:rFonts w:eastAsia="ArialMT" w:hint="eastAsia"/>
-        </w:rPr>
+        <w:t xml:space="preserve"> directos” se permiten para cambios menores o si una única persona está trabajando en dicha rama.</w:t>
+      </w:r>
+    </w:p>
+    <w:p>
+      <w:pPr>
+        <w:pStyle w:val="Prrafodelista"/>
+        <w:numPr>
+          <w:ilvl w:val="0"/>
+          <w:numId w:val="2"/>
+        </w:numPr>
+      </w:pPr>
+      <w:r>
+        <w:t xml:space="preserve"> </w:t>
+      </w:r>
+      <w:r>
+        <w:t>También uso de “</w:t>
+      </w:r>
+      <w:proofErr w:type="spellStart"/>
+      <w:r>
+        <w:t>pull</w:t>
+      </w:r>
+      <w:proofErr w:type="spellEnd"/>
+      <w:r>
         <w:t>”</w:t>
       </w:r>
-      <w:r>
-        <w:rPr>
-          <w:rFonts w:eastAsia="ArialMT"/>
-        </w:rPr>
-        <w:t>, instrucciones m</w:t>
-      </w:r>
-      <w:r>
-        <w:rPr>
-          <w:rFonts w:eastAsia="ArialMT" w:hint="eastAsia"/>
-        </w:rPr>
-        <w:t>í</w:t>
-      </w:r>
-      <w:r>
-        <w:rPr>
-          <w:rFonts w:eastAsia="ArialMT"/>
-        </w:rPr>
-        <w:t>nimas de instalaci</w:t>
-      </w:r>
-      <w:r>
-        <w:rPr>
-          <w:rFonts w:eastAsia="ArialMT" w:hint="eastAsia"/>
-        </w:rPr>
-        <w:t>ó</w:t>
-      </w:r>
-      <w:r>
-        <w:t xml:space="preserve">n y formato </w:t>
-      </w:r>
-      <w:r>
-        <w:rPr>
-          <w:rFonts w:eastAsia="ArialMT"/>
-        </w:rPr>
-        <w:t>de entrega.</w:t>
-      </w:r>
-    </w:p>
-    <w:p/>
-    <w:p>
-      <w:pPr>
-        <w:pStyle w:val="Ttulo1"/>
-      </w:pPr>
-      <w:r>
-        <w:t>9)</w:t>
-      </w:r>
-      <w:r>
-        <w:rPr>
-          <w:rFonts w:eastAsia="ArialMT"/>
-        </w:rPr>
-        <w:t xml:space="preserve"> </w:t>
+    </w:p>
+    <w:p>
+      <w:pPr>
+        <w:pStyle w:val="Prrafodelista"/>
+        <w:numPr>
+          <w:ilvl w:val="0"/>
+          <w:numId w:val="2"/>
+        </w:numPr>
+      </w:pPr>
+      <w:r>
+        <w:t xml:space="preserve">Al completar el desarrollo de una funcionalidad, debe hacer </w:t>
       </w:r>
       <w:proofErr w:type="spellStart"/>
       <w:r>
-        <w:rPr>
-          <w:rFonts w:eastAsia="ArialMT"/>
-        </w:rPr>
-        <w:t>Change</w:t>
+        <w:t>merge</w:t>
       </w:r>
       <w:proofErr w:type="spellEnd"/>
       <w:r>
-        <w:rPr>
-          <w:rFonts w:eastAsia="ArialMT"/>
-        </w:rPr>
-        <w:t xml:space="preserve"> Control </w:t>
+        <w:t xml:space="preserve"> con la rama de desarrollo. No nuevos </w:t>
       </w:r>
       <w:proofErr w:type="spellStart"/>
       <w:r>
-        <w:rPr>
-          <w:rFonts w:eastAsia="ArialMT"/>
-        </w:rPr>
-        <w:t>Board</w:t>
+        <w:t>commits</w:t>
       </w:r>
       <w:proofErr w:type="spellEnd"/>
       <w:r>
-        <w:rPr>
-          <w:rFonts w:eastAsia="ArialMT"/>
-        </w:rPr>
-        <w:t>. Se debe incluir el prop</w:t>
-      </w:r>
-      <w:r>
-        <w:rPr>
-          <w:rFonts w:eastAsia="ArialMT" w:hint="eastAsia"/>
-        </w:rPr>
-        <w:t>ó</w:t>
-      </w:r>
-      <w:r>
-        <w:rPr>
-          <w:rFonts w:eastAsia="ArialMT"/>
-        </w:rPr>
-        <w:t>sito, la l</w:t>
-      </w:r>
-      <w:r>
-        <w:t xml:space="preserve">ista y forma de los integrantes </w:t>
-      </w:r>
-      <w:r>
-        <w:rPr>
-          <w:rFonts w:eastAsia="ArialMT"/>
-        </w:rPr>
-        <w:t>del equipo y su rol en la CCB, la periodicidad de las reuniones, etc</w:t>
-      </w:r>
-      <w:r>
-        <w:rPr>
-          <w:rFonts w:eastAsia="ArialMT" w:hint="eastAsia"/>
-        </w:rPr>
-        <w:t>é</w:t>
-      </w:r>
-      <w:r>
-        <w:rPr>
-          <w:rFonts w:eastAsia="ArialMT"/>
-        </w:rPr>
-        <w:t>tera.</w:t>
-      </w:r>
-    </w:p>
-    <w:p/>
-    <w:p>
-      <w:pPr>
-        <w:pStyle w:val="Ttulo1"/>
-      </w:pPr>
-      <w:r>
-        <w:t>10)</w:t>
-      </w:r>
-      <w:r>
-        <w:rPr>
-          <w:rFonts w:eastAsia="ArialMT"/>
-        </w:rPr>
-        <w:t xml:space="preserve"> Herramienta de seguimiento de defectos u</w:t>
-      </w:r>
-      <w:r>
-        <w:t xml:space="preserve">sada para reportar los defectos </w:t>
-      </w:r>
-      <w:r>
-        <w:rPr>
-          <w:rFonts w:eastAsia="ArialMT"/>
-        </w:rPr>
-        <w:t>descubiertos y su estado. Forma de acceso y direcci</w:t>
-      </w:r>
-      <w:r>
-        <w:rPr>
-          <w:rFonts w:eastAsia="ArialMT" w:hint="eastAsia"/>
-        </w:rPr>
-        <w:t>ó</w:t>
-      </w:r>
-      <w:r>
-        <w:rPr>
-          <w:rFonts w:eastAsia="ArialMT"/>
-        </w:rPr>
-        <w:t>n.</w:t>
-      </w:r>
-    </w:p>
-    <w:p/>
-    <w:p>
-      <w:pPr>
-        <w:pStyle w:val="Ttulo1"/>
-      </w:pPr>
-      <w:r>
-        <w:t>11)</w:t>
-      </w:r>
-      <w:r>
-        <w:rPr>
-          <w:rFonts w:eastAsia="ArialMT"/>
-        </w:rPr>
-        <w:t xml:space="preserve"> Cualquier otra informaci</w:t>
-      </w:r>
-      <w:r>
-        <w:rPr>
-          <w:rFonts w:eastAsia="ArialMT" w:hint="eastAsia"/>
-        </w:rPr>
-        <w:t>ó</w:t>
-      </w:r>
-      <w:r>
-        <w:rPr>
-          <w:rFonts w:eastAsia="ArialMT"/>
-        </w:rPr>
-        <w:t>n relevante.</w:t>
+        <w:t xml:space="preserve"> después de finalizar la función.</w:t>
+      </w:r>
+    </w:p>
+    <w:p>
+      <w:pPr>
+        <w:pStyle w:val="Prrafodelista"/>
+        <w:ind w:left="1080"/>
+      </w:pPr>
+    </w:p>
+    <w:p>
+      <w:pPr>
+        <w:pStyle w:val="Prrafodelista"/>
+        <w:numPr>
+          <w:ilvl w:val="0"/>
+          <w:numId w:val="8"/>
+        </w:numPr>
+      </w:pPr>
+      <w:r>
+        <w:rPr>
+          <w:u w:val="single"/>
+        </w:rPr>
+        <w:t>Ramas privadas o de usuario</w:t>
+      </w:r>
+      <w:r>
+        <w:t>: ramas creadas para cada desarrollador.</w:t>
+      </w:r>
+    </w:p>
+    <w:p>
+      <w:pPr>
+        <w:pStyle w:val="Prrafodelista"/>
+        <w:ind w:left="501"/>
+      </w:pPr>
+    </w:p>
+    <w:p>
+      <w:pPr>
+        <w:pStyle w:val="Prrafodelista"/>
+        <w:numPr>
+          <w:ilvl w:val="0"/>
+          <w:numId w:val="2"/>
+        </w:numPr>
+      </w:pPr>
+      <w:r>
+        <w:t>Etiquetado: “desarrollo_(funcionalidad)_(</w:t>
+      </w:r>
+      <w:proofErr w:type="spellStart"/>
+      <w:r>
+        <w:t>nombredesarrollador</w:t>
+      </w:r>
+      <w:proofErr w:type="spellEnd"/>
+      <w:r>
+        <w:t>)”</w:t>
+      </w:r>
+    </w:p>
+    <w:p>
+      <w:pPr>
+        <w:pStyle w:val="Prrafodelista"/>
+        <w:numPr>
+          <w:ilvl w:val="0"/>
+          <w:numId w:val="2"/>
+        </w:numPr>
+      </w:pPr>
+      <w:proofErr w:type="spellStart"/>
+      <w:r>
+        <w:t>Commits</w:t>
+      </w:r>
+      <w:proofErr w:type="spellEnd"/>
+      <w:r>
+        <w:t xml:space="preserve"> directos hacia una rama ajena no se permiten.</w:t>
+      </w:r>
+    </w:p>
+    <w:p>
+      <w:pPr>
+        <w:pStyle w:val="Prrafodelista"/>
+        <w:numPr>
+          <w:ilvl w:val="0"/>
+          <w:numId w:val="2"/>
+        </w:numPr>
+      </w:pPr>
+      <w:r>
+        <w:t>“</w:t>
+      </w:r>
+      <w:proofErr w:type="spellStart"/>
+      <w:r>
+        <w:t>Pull</w:t>
+      </w:r>
+      <w:proofErr w:type="spellEnd"/>
+      <w:r>
+        <w:t>” a ramas ajenas deben ser aprobadas por el dueño de la rama.</w:t>
+      </w:r>
+    </w:p>
+    <w:p>
+      <w:pPr>
+        <w:pStyle w:val="Prrafodelista"/>
+        <w:numPr>
+          <w:ilvl w:val="0"/>
+          <w:numId w:val="2"/>
+        </w:numPr>
+      </w:pPr>
+      <w:r>
+        <w:t>Merge a “rama de funcionalidad” al terminar el trabajo.</w:t>
+      </w:r>
+    </w:p>
+    <w:p>
+      <w:pPr>
+        <w:pStyle w:val="Prrafodelista"/>
+        <w:ind w:left="1080"/>
+      </w:pPr>
+    </w:p>
+    <w:p>
+      <w:pPr>
+        <w:pStyle w:val="Prrafodelista"/>
+        <w:numPr>
+          <w:ilvl w:val="0"/>
+          <w:numId w:val="8"/>
+        </w:numPr>
+        <w:rPr>
+          <w:highlight w:val="yellow"/>
+        </w:rPr>
+      </w:pPr>
+      <w:r>
+        <w:rPr>
+          <w:highlight w:val="yellow"/>
+          <w:u w:val="single"/>
+        </w:rPr>
+        <w:lastRenderedPageBreak/>
+        <w:t xml:space="preserve">Ramas de </w:t>
+      </w:r>
+      <w:proofErr w:type="spellStart"/>
+      <w:r>
+        <w:rPr>
+          <w:highlight w:val="yellow"/>
+          <w:u w:val="single"/>
+        </w:rPr>
+        <w:t>testing</w:t>
+      </w:r>
+      <w:proofErr w:type="spellEnd"/>
+      <w:r>
+        <w:rPr>
+          <w:highlight w:val="yellow"/>
+        </w:rPr>
+        <w:t>:</w:t>
+      </w:r>
+      <w:r>
+        <w:rPr>
+          <w:highlight w:val="yellow"/>
+        </w:rPr>
+        <w:t xml:space="preserve"> ramas de duración temporal para resolver un bug o realizar </w:t>
+      </w:r>
+      <w:proofErr w:type="spellStart"/>
+      <w:r>
+        <w:rPr>
+          <w:highlight w:val="yellow"/>
+        </w:rPr>
+        <w:t>testing</w:t>
+      </w:r>
+      <w:proofErr w:type="spellEnd"/>
+      <w:r>
+        <w:rPr>
+          <w:highlight w:val="yellow"/>
+        </w:rPr>
+        <w:t xml:space="preserve"> menor.</w:t>
+      </w:r>
+    </w:p>
+    <w:p>
+      <w:r>
+        <w:rPr>
+          <w:noProof/>
+          <w:lang w:eastAsia="es-AR"/>
+        </w:rPr>
+        <mc:AlternateContent>
+          <mc:Choice Requires="wpg">
+            <w:drawing>
+              <wp:anchor distT="0" distB="0" distL="114300" distR="114300" simplePos="0" relativeHeight="251699200" behindDoc="0" locked="0" layoutInCell="1" allowOverlap="1" wp14:anchorId="7177598F" wp14:editId="0AB3BD63">
+                <wp:simplePos x="0" y="0"/>
+                <wp:positionH relativeFrom="column">
+                  <wp:posOffset>-193771</wp:posOffset>
+                </wp:positionH>
+                <wp:positionV relativeFrom="paragraph">
+                  <wp:posOffset>301877</wp:posOffset>
+                </wp:positionV>
+                <wp:extent cx="4816502" cy="1419779"/>
+                <wp:effectExtent l="0" t="0" r="3175" b="28575"/>
+                <wp:wrapNone/>
+                <wp:docPr id="41" name="Grupo 41"/>
+                <wp:cNvGraphicFramePr/>
+                <a:graphic xmlns:a="http://schemas.openxmlformats.org/drawingml/2006/main">
+                  <a:graphicData uri="http://schemas.microsoft.com/office/word/2010/wordprocessingGroup">
+                    <wpg:wgp>
+                      <wpg:cNvGrpSpPr/>
+                      <wpg:grpSpPr>
+                        <a:xfrm>
+                          <a:off x="0" y="0"/>
+                          <a:ext cx="4816502" cy="1419779"/>
+                          <a:chOff x="0" y="0"/>
+                          <a:chExt cx="4816502" cy="1419779"/>
+                        </a:xfrm>
+                      </wpg:grpSpPr>
+                      <wpg:grpSp>
+                        <wpg:cNvPr id="33" name="Grupo 33"/>
+                        <wpg:cNvGrpSpPr/>
+                        <wpg:grpSpPr>
+                          <a:xfrm>
+                            <a:off x="0" y="0"/>
+                            <a:ext cx="4816502" cy="1069315"/>
+                            <a:chOff x="16576" y="0"/>
+                            <a:chExt cx="3842690" cy="822218"/>
+                          </a:xfrm>
+                        </wpg:grpSpPr>
+                        <wps:wsp>
+                          <wps:cNvPr id="30" name="Cuadro de texto 30"/>
+                          <wps:cNvSpPr txBox="1"/>
+                          <wps:spPr>
+                            <a:xfrm>
+                              <a:off x="3420022" y="408856"/>
+                              <a:ext cx="439244" cy="290066"/>
+                            </a:xfrm>
+                            <a:prstGeom prst="rect">
+                              <a:avLst/>
+                            </a:prstGeom>
+                            <a:solidFill>
+                              <a:schemeClr val="lt1"/>
+                            </a:solidFill>
+                            <a:ln w="6350">
+                              <a:noFill/>
+                            </a:ln>
+                          </wps:spPr>
+                          <wps:txbx>
+                            <w:txbxContent>
+                              <w:p>
+                                <w:pPr>
+                                  <w:rPr>
+                                    <w:i/>
+                                    <w:sz w:val="14"/>
+                                  </w:rPr>
+                                </w:pPr>
+                                <w:r>
+                                  <w:rPr>
+                                    <w:i/>
+                                    <w:sz w:val="14"/>
+                                  </w:rPr>
+                                  <w:t>2.0</w:t>
+                                </w:r>
+                              </w:p>
+                            </w:txbxContent>
+                          </wps:txbx>
+                          <wps:bodyPr rot="0" spcFirstLastPara="0" vertOverflow="overflow" horzOverflow="overflow" vert="horz" wrap="square" lIns="91440" tIns="45720" rIns="91440" bIns="45720" numCol="1" spcCol="0" rtlCol="0" fromWordArt="0" anchor="t" anchorCtr="0" forceAA="0" compatLnSpc="1">
+                            <a:prstTxWarp prst="textNoShape">
+                              <a:avLst/>
+                            </a:prstTxWarp>
+                            <a:noAutofit/>
+                          </wps:bodyPr>
+                        </wps:wsp>
+                        <wps:wsp>
+                          <wps:cNvPr id="16" name="Cuadro de texto 16"/>
+                          <wps:cNvSpPr txBox="1"/>
+                          <wps:spPr>
+                            <a:xfrm>
+                              <a:off x="16576" y="0"/>
+                              <a:ext cx="690634" cy="256916"/>
+                            </a:xfrm>
+                            <a:prstGeom prst="rect">
+                              <a:avLst/>
+                            </a:prstGeom>
+                            <a:solidFill>
+                              <a:schemeClr val="lt1"/>
+                            </a:solidFill>
+                            <a:ln w="6350">
+                              <a:noFill/>
+                            </a:ln>
+                          </wps:spPr>
+                          <wps:txbx>
+                            <w:txbxContent>
+                              <w:p>
+                                <w:pPr>
+                                  <w:rPr>
+                                    <w:u w:val="single"/>
+                                  </w:rPr>
+                                </w:pPr>
+                                <w:r>
+                                  <w:rPr>
+                                    <w:u w:val="single"/>
+                                  </w:rPr>
+                                  <w:t>master</w:t>
+                                </w:r>
+                              </w:p>
+                            </w:txbxContent>
+                          </wps:txbx>
+                          <wps:bodyPr rot="0" spcFirstLastPara="0" vertOverflow="overflow" horzOverflow="overflow" vert="horz" wrap="square" lIns="91440" tIns="45720" rIns="91440" bIns="45720" numCol="1" spcCol="0" rtlCol="0" fromWordArt="0" anchor="t" anchorCtr="0" forceAA="0" compatLnSpc="1">
+                            <a:prstTxWarp prst="textNoShape">
+                              <a:avLst/>
+                            </a:prstTxWarp>
+                            <a:noAutofit/>
+                          </wps:bodyPr>
+                        </wps:wsp>
+                        <wpg:grpSp>
+                          <wpg:cNvPr id="19" name="Grupo 19"/>
+                          <wpg:cNvGrpSpPr/>
+                          <wpg:grpSpPr>
+                            <a:xfrm>
+                              <a:off x="763933" y="339756"/>
+                              <a:ext cx="2754786" cy="443752"/>
+                              <a:chOff x="-518012" y="11023"/>
+                              <a:chExt cx="2755464" cy="444097"/>
+                            </a:xfrm>
+                          </wpg:grpSpPr>
+                          <wps:wsp>
+                            <wps:cNvPr id="7" name="Conector recto 7"/>
+                            <wps:cNvCnPr>
+                              <a:stCxn id="2" idx="5"/>
+                            </wps:cNvCnPr>
+                            <wps:spPr>
+                              <a:xfrm>
+                                <a:off x="-518012" y="45923"/>
+                                <a:ext cx="305323" cy="317332"/>
+                              </a:xfrm>
+                              <a:prstGeom prst="line">
+                                <a:avLst/>
+                              </a:prstGeom>
+                              <a:ln w="19050"/>
+                            </wps:spPr>
+                            <wps:style>
+                              <a:lnRef idx="1">
+                                <a:schemeClr val="accent1"/>
+                              </a:lnRef>
+                              <a:fillRef idx="0">
+                                <a:schemeClr val="accent1"/>
+                              </a:fillRef>
+                              <a:effectRef idx="0">
+                                <a:schemeClr val="accent1"/>
+                              </a:effectRef>
+                              <a:fontRef idx="minor">
+                                <a:schemeClr val="tx1"/>
+                              </a:fontRef>
+                            </wps:style>
+                            <wps:bodyPr/>
+                          </wps:wsp>
+                          <wps:wsp>
+                            <wps:cNvPr id="9" name="Conector recto 9"/>
+                            <wps:cNvCnPr/>
+                            <wps:spPr>
+                              <a:xfrm>
+                                <a:off x="-215857" y="363211"/>
+                                <a:ext cx="1994344" cy="0"/>
+                              </a:xfrm>
+                              <a:prstGeom prst="line">
+                                <a:avLst/>
+                              </a:prstGeom>
+                              <a:ln w="19050"/>
+                            </wps:spPr>
+                            <wps:style>
+                              <a:lnRef idx="1">
+                                <a:schemeClr val="accent1"/>
+                              </a:lnRef>
+                              <a:fillRef idx="0">
+                                <a:schemeClr val="accent1"/>
+                              </a:fillRef>
+                              <a:effectRef idx="0">
+                                <a:schemeClr val="accent1"/>
+                              </a:effectRef>
+                              <a:fontRef idx="minor">
+                                <a:schemeClr val="tx1"/>
+                              </a:fontRef>
+                            </wps:style>
+                            <wps:bodyPr/>
+                          </wps:wsp>
+                          <wps:wsp>
+                            <wps:cNvPr id="10" name="Elipse 10"/>
+                            <wps:cNvSpPr/>
+                            <wps:spPr>
+                              <a:xfrm>
+                                <a:off x="1704191" y="275222"/>
+                                <a:ext cx="179992" cy="179898"/>
+                              </a:xfrm>
+                              <a:prstGeom prst="ellipse">
+                                <a:avLst/>
+                              </a:prstGeom>
+                              <a:ln>
+                                <a:solidFill>
+                                  <a:schemeClr val="accent1"/>
+                                </a:solidFill>
+                              </a:ln>
+                            </wps:spPr>
+                            <wps:style>
+                              <a:lnRef idx="2">
+                                <a:schemeClr val="accent1">
+                                  <a:shade val="50000"/>
+                                </a:schemeClr>
+                              </a:lnRef>
+                              <a:fillRef idx="1">
+                                <a:schemeClr val="accent1"/>
+                              </a:fillRef>
+                              <a:effectRef idx="0">
+                                <a:schemeClr val="accent1"/>
+                              </a:effectRef>
+                              <a:fontRef idx="minor">
+                                <a:schemeClr val="lt1"/>
+                              </a:fontRef>
+                            </wps:style>
+                            <wps:bodyPr rot="0" spcFirstLastPara="0" vertOverflow="overflow" horzOverflow="overflow" vert="horz" wrap="square" lIns="91440" tIns="45720" rIns="91440" bIns="45720" numCol="1" spcCol="0" rtlCol="0" fromWordArt="0" anchor="ctr" anchorCtr="0" forceAA="0" compatLnSpc="1">
+                              <a:prstTxWarp prst="textNoShape">
+                                <a:avLst/>
+                              </a:prstTxWarp>
+                              <a:noAutofit/>
+                            </wps:bodyPr>
+                          </wps:wsp>
+                          <wps:wsp>
+                            <wps:cNvPr id="14" name="Conector recto 14"/>
+                            <wps:cNvCnPr/>
+                            <wps:spPr>
+                              <a:xfrm flipV="1">
+                                <a:off x="1781441" y="11023"/>
+                                <a:ext cx="456011" cy="359387"/>
+                              </a:xfrm>
+                              <a:prstGeom prst="line">
+                                <a:avLst/>
+                              </a:prstGeom>
+                              <a:ln w="19050"/>
+                            </wps:spPr>
+                            <wps:style>
+                              <a:lnRef idx="1">
+                                <a:schemeClr val="accent1"/>
+                              </a:lnRef>
+                              <a:fillRef idx="0">
+                                <a:schemeClr val="accent1"/>
+                              </a:fillRef>
+                              <a:effectRef idx="0">
+                                <a:schemeClr val="accent1"/>
+                              </a:effectRef>
+                              <a:fontRef idx="minor">
+                                <a:schemeClr val="tx1"/>
+                              </a:fontRef>
+                            </wps:style>
+                            <wps:bodyPr/>
+                          </wps:wsp>
+                        </wpg:grpSp>
+                        <wpg:grpSp>
+                          <wpg:cNvPr id="23" name="Grupo 23"/>
+                          <wpg:cNvGrpSpPr/>
+                          <wpg:grpSpPr>
+                            <a:xfrm>
+                              <a:off x="71826" y="221020"/>
+                              <a:ext cx="3586666" cy="199049"/>
+                              <a:chOff x="0" y="5525"/>
+                              <a:chExt cx="3587614" cy="199049"/>
+                            </a:xfrm>
+                          </wpg:grpSpPr>
+                          <wpg:grpSp>
+                            <wpg:cNvPr id="6" name="Grupo 6"/>
+                            <wpg:cNvGrpSpPr/>
+                            <wpg:grpSpPr>
+                              <a:xfrm>
+                                <a:off x="0" y="5525"/>
+                                <a:ext cx="3400875" cy="180000"/>
+                                <a:chOff x="0" y="5525"/>
+                                <a:chExt cx="3400875" cy="180000"/>
+                              </a:xfrm>
+                            </wpg:grpSpPr>
+                            <wps:wsp>
+                              <wps:cNvPr id="1" name="Conector recto 1"/>
+                              <wps:cNvCnPr/>
+                              <wps:spPr>
+                                <a:xfrm>
+                                  <a:off x="0" y="93926"/>
+                                  <a:ext cx="634392" cy="0"/>
+                                </a:xfrm>
+                                <a:prstGeom prst="line">
+                                  <a:avLst/>
+                                </a:prstGeom>
+                                <a:ln w="19050"/>
+                              </wps:spPr>
+                              <wps:style>
+                                <a:lnRef idx="1">
+                                  <a:schemeClr val="dk1"/>
+                                </a:lnRef>
+                                <a:fillRef idx="0">
+                                  <a:schemeClr val="dk1"/>
+                                </a:fillRef>
+                                <a:effectRef idx="0">
+                                  <a:schemeClr val="dk1"/>
+                                </a:effectRef>
+                                <a:fontRef idx="minor">
+                                  <a:schemeClr val="tx1"/>
+                                </a:fontRef>
+                              </wps:style>
+                              <wps:bodyPr/>
+                            </wps:wsp>
+                            <wps:wsp>
+                              <wps:cNvPr id="2" name="Elipse 2"/>
+                              <wps:cNvSpPr/>
+                              <wps:spPr>
+                                <a:xfrm>
+                                  <a:off x="538695" y="5525"/>
+                                  <a:ext cx="180000" cy="180000"/>
+                                </a:xfrm>
+                                <a:prstGeom prst="ellipse">
+                                  <a:avLst/>
+                                </a:prstGeom>
+                              </wps:spPr>
+                              <wps:style>
+                                <a:lnRef idx="2">
+                                  <a:schemeClr val="dk1">
+                                    <a:shade val="50000"/>
+                                  </a:schemeClr>
+                                </a:lnRef>
+                                <a:fillRef idx="1">
+                                  <a:schemeClr val="dk1"/>
+                                </a:fillRef>
+                                <a:effectRef idx="0">
+                                  <a:schemeClr val="dk1"/>
+                                </a:effectRef>
+                                <a:fontRef idx="minor">
+                                  <a:schemeClr val="lt1"/>
+                                </a:fontRef>
+                              </wps:style>
+                              <wps:bodyPr rot="0" spcFirstLastPara="0" vertOverflow="overflow" horzOverflow="overflow" vert="horz" wrap="square" lIns="91440" tIns="45720" rIns="91440" bIns="45720" numCol="1" spcCol="0" rtlCol="0" fromWordArt="0" anchor="ctr" anchorCtr="0" forceAA="0" compatLnSpc="1">
+                                <a:prstTxWarp prst="textNoShape">
+                                  <a:avLst/>
+                                </a:prstTxWarp>
+                                <a:noAutofit/>
+                              </wps:bodyPr>
+                            </wps:wsp>
+                            <wps:wsp>
+                              <wps:cNvPr id="3" name="Conector recto 3"/>
+                              <wps:cNvCnPr>
+                                <a:endCxn id="15" idx="2"/>
+                              </wps:cNvCnPr>
+                              <wps:spPr>
+                                <a:xfrm>
+                                  <a:off x="616172" y="103403"/>
+                                  <a:ext cx="2784703" cy="11208"/>
+                                </a:xfrm>
+                                <a:prstGeom prst="line">
+                                  <a:avLst/>
+                                </a:prstGeom>
+                                <a:ln w="19050"/>
+                              </wps:spPr>
+                              <wps:style>
+                                <a:lnRef idx="1">
+                                  <a:schemeClr val="dk1"/>
+                                </a:lnRef>
+                                <a:fillRef idx="0">
+                                  <a:schemeClr val="dk1"/>
+                                </a:fillRef>
+                                <a:effectRef idx="0">
+                                  <a:schemeClr val="dk1"/>
+                                </a:effectRef>
+                                <a:fontRef idx="minor">
+                                  <a:schemeClr val="tx1"/>
+                                </a:fontRef>
+                              </wps:style>
+                              <wps:bodyPr/>
+                            </wps:wsp>
+                          </wpg:grpSp>
+                          <wps:wsp>
+                            <wps:cNvPr id="15" name="Elipse 15"/>
+                            <wps:cNvSpPr/>
+                            <wps:spPr>
+                              <a:xfrm>
+                                <a:off x="3400875" y="24647"/>
+                                <a:ext cx="186739" cy="179927"/>
+                              </a:xfrm>
+                              <a:prstGeom prst="ellipse">
+                                <a:avLst/>
+                              </a:prstGeom>
+                            </wps:spPr>
+                            <wps:style>
+                              <a:lnRef idx="2">
+                                <a:schemeClr val="dk1">
+                                  <a:shade val="50000"/>
+                                </a:schemeClr>
+                              </a:lnRef>
+                              <a:fillRef idx="1">
+                                <a:schemeClr val="dk1"/>
+                              </a:fillRef>
+                              <a:effectRef idx="0">
+                                <a:schemeClr val="dk1"/>
+                              </a:effectRef>
+                              <a:fontRef idx="minor">
+                                <a:schemeClr val="lt1"/>
+                              </a:fontRef>
+                            </wps:style>
+                            <wps:txbx>
+                              <w:txbxContent>
+                                <w:p>
+                                  <w:pPr>
+                                    <w:jc w:val="center"/>
+                                  </w:pPr>
+                                </w:p>
+                              </w:txbxContent>
+                            </wps:txbx>
+                            <wps:bodyPr rot="0" spcFirstLastPara="0" vertOverflow="overflow" horzOverflow="overflow" vert="horz" wrap="square" lIns="91440" tIns="45720" rIns="91440" bIns="45720" numCol="1" spcCol="0" rtlCol="0" fromWordArt="0" anchor="ctr" anchorCtr="0" forceAA="0" compatLnSpc="1">
+                              <a:prstTxWarp prst="textNoShape">
+                                <a:avLst/>
+                              </a:prstTxWarp>
+                              <a:noAutofit/>
+                            </wps:bodyPr>
+                          </wps:wsp>
+                        </wpg:grpSp>
+                        <wps:wsp>
+                          <wps:cNvPr id="26" name="Cuadro de texto 26"/>
+                          <wps:cNvSpPr txBox="1"/>
+                          <wps:spPr>
+                            <a:xfrm>
+                              <a:off x="463704" y="421123"/>
+                              <a:ext cx="257648" cy="203203"/>
+                            </a:xfrm>
+                            <a:prstGeom prst="rect">
+                              <a:avLst/>
+                            </a:prstGeom>
+                            <a:solidFill>
+                              <a:schemeClr val="lt1"/>
+                            </a:solidFill>
+                            <a:ln w="6350">
+                              <a:noFill/>
+                            </a:ln>
+                          </wps:spPr>
+                          <wps:txbx>
+                            <w:txbxContent>
+                              <w:p>
+                                <w:pPr>
+                                  <w:rPr>
+                                    <w:i/>
+                                    <w:sz w:val="14"/>
+                                  </w:rPr>
+                                </w:pPr>
+                                <w:r>
+                                  <w:rPr>
+                                    <w:i/>
+                                    <w:sz w:val="14"/>
+                                  </w:rPr>
+                                  <w:t>1.0</w:t>
+                                </w:r>
+                              </w:p>
+                            </w:txbxContent>
+                          </wps:txbx>
+                          <wps:bodyPr rot="0" spcFirstLastPara="0" vertOverflow="overflow" horzOverflow="overflow" vert="horz" wrap="square" lIns="91440" tIns="45720" rIns="91440" bIns="45720" numCol="1" spcCol="0" rtlCol="0" fromWordArt="0" anchor="t" anchorCtr="0" forceAA="0" compatLnSpc="1">
+                            <a:prstTxWarp prst="textNoShape">
+                              <a:avLst/>
+                            </a:prstTxWarp>
+                            <a:noAutofit/>
+                          </wps:bodyPr>
+                        </wps:wsp>
+                        <wps:wsp>
+                          <wps:cNvPr id="32" name="Cuadro de texto 32"/>
+                          <wps:cNvSpPr txBox="1"/>
+                          <wps:spPr>
+                            <a:xfrm>
+                              <a:off x="30717" y="565302"/>
+                              <a:ext cx="690634" cy="256916"/>
+                            </a:xfrm>
+                            <a:prstGeom prst="rect">
+                              <a:avLst/>
+                            </a:prstGeom>
+                            <a:solidFill>
+                              <a:schemeClr val="lt1"/>
+                            </a:solidFill>
+                            <a:ln w="6350">
+                              <a:noFill/>
+                            </a:ln>
+                          </wps:spPr>
+                          <wps:txbx>
+                            <w:txbxContent>
+                              <w:p>
+                                <w:pPr>
+                                  <w:rPr>
+                                    <w:color w:val="2E74B5" w:themeColor="accent1" w:themeShade="BF"/>
+                                    <w:u w:val="single"/>
+                                  </w:rPr>
+                                </w:pPr>
+                                <w:r>
+                                  <w:rPr>
+                                    <w:color w:val="2E74B5" w:themeColor="accent1" w:themeShade="BF"/>
+                                    <w:u w:val="single"/>
+                                  </w:rPr>
+                                  <w:t>desarrollo</w:t>
+                                </w:r>
+                              </w:p>
+                            </w:txbxContent>
+                          </wps:txbx>
+                          <wps:bodyPr rot="0" spcFirstLastPara="0" vertOverflow="overflow" horzOverflow="overflow" vert="horz" wrap="square" lIns="91440" tIns="45720" rIns="91440" bIns="45720" numCol="1" spcCol="0" rtlCol="0" fromWordArt="0" anchor="t" anchorCtr="0" forceAA="0" compatLnSpc="1">
+                            <a:prstTxWarp prst="textNoShape">
+                              <a:avLst/>
+                            </a:prstTxWarp>
+                            <a:noAutofit/>
+                          </wps:bodyPr>
+                        </wps:wsp>
+                      </wpg:grpSp>
+                      <wpg:grpSp>
+                        <wpg:cNvPr id="40" name="Grupo 40"/>
+                        <wpg:cNvGrpSpPr/>
+                        <wpg:grpSpPr>
+                          <a:xfrm>
+                            <a:off x="1321998" y="905773"/>
+                            <a:ext cx="2432431" cy="514006"/>
+                            <a:chOff x="0" y="0"/>
+                            <a:chExt cx="2432431" cy="514006"/>
+                          </a:xfrm>
+                        </wpg:grpSpPr>
+                        <wps:wsp>
+                          <wps:cNvPr id="39" name="Conector recto 39"/>
+                          <wps:cNvCnPr>
+                            <a:endCxn id="10" idx="3"/>
+                          </wps:cNvCnPr>
+                          <wps:spPr>
+                            <a:xfrm flipV="1">
+                              <a:off x="2113603" y="78579"/>
+                              <a:ext cx="318828" cy="336239"/>
+                            </a:xfrm>
+                            <a:prstGeom prst="line">
+                              <a:avLst/>
+                            </a:prstGeom>
+                            <a:ln w="19050">
+                              <a:solidFill>
+                                <a:schemeClr val="accent2">
+                                  <a:lumMod val="60000"/>
+                                  <a:lumOff val="40000"/>
+                                </a:schemeClr>
+                              </a:solidFill>
+                            </a:ln>
+                          </wps:spPr>
+                          <wps:style>
+                            <a:lnRef idx="1">
+                              <a:schemeClr val="accent1"/>
+                            </a:lnRef>
+                            <a:fillRef idx="0">
+                              <a:schemeClr val="accent1"/>
+                            </a:fillRef>
+                            <a:effectRef idx="0">
+                              <a:schemeClr val="accent1"/>
+                            </a:effectRef>
+                            <a:fontRef idx="minor">
+                              <a:schemeClr val="tx1"/>
+                            </a:fontRef>
+                          </wps:style>
+                          <wps:bodyPr/>
+                        </wps:wsp>
+                        <wps:wsp>
+                          <wps:cNvPr id="36" name="Conector recto 36"/>
+                          <wps:cNvCnPr/>
+                          <wps:spPr>
+                            <a:xfrm>
+                              <a:off x="0" y="0"/>
+                              <a:ext cx="382602" cy="412143"/>
+                            </a:xfrm>
+                            <a:prstGeom prst="line">
+                              <a:avLst/>
+                            </a:prstGeom>
+                            <a:ln w="19050">
+                              <a:solidFill>
+                                <a:schemeClr val="accent2">
+                                  <a:lumMod val="60000"/>
+                                  <a:lumOff val="40000"/>
+                                </a:schemeClr>
+                              </a:solidFill>
+                            </a:ln>
+                          </wps:spPr>
+                          <wps:style>
+                            <a:lnRef idx="1">
+                              <a:schemeClr val="accent1"/>
+                            </a:lnRef>
+                            <a:fillRef idx="0">
+                              <a:schemeClr val="accent1"/>
+                            </a:fillRef>
+                            <a:effectRef idx="0">
+                              <a:schemeClr val="accent1"/>
+                            </a:effectRef>
+                            <a:fontRef idx="minor">
+                              <a:schemeClr val="tx1"/>
+                            </a:fontRef>
+                          </wps:style>
+                          <wps:bodyPr/>
+                        </wps:wsp>
+                        <wps:wsp>
+                          <wps:cNvPr id="37" name="Conector recto 37"/>
+                          <wps:cNvCnPr/>
+                          <wps:spPr>
+                            <a:xfrm flipH="1" flipV="1">
+                              <a:off x="370936" y="403285"/>
+                              <a:ext cx="1656000" cy="0"/>
+                            </a:xfrm>
+                            <a:prstGeom prst="line">
+                              <a:avLst/>
+                            </a:prstGeom>
+                            <a:ln w="19050">
+                              <a:solidFill>
+                                <a:schemeClr val="accent2">
+                                  <a:lumMod val="60000"/>
+                                  <a:lumOff val="40000"/>
+                                </a:schemeClr>
+                              </a:solidFill>
+                            </a:ln>
+                          </wps:spPr>
+                          <wps:style>
+                            <a:lnRef idx="1">
+                              <a:schemeClr val="accent1"/>
+                            </a:lnRef>
+                            <a:fillRef idx="0">
+                              <a:schemeClr val="accent1"/>
+                            </a:fillRef>
+                            <a:effectRef idx="0">
+                              <a:schemeClr val="accent1"/>
+                            </a:effectRef>
+                            <a:fontRef idx="minor">
+                              <a:schemeClr val="tx1"/>
+                            </a:fontRef>
+                          </wps:style>
+                          <wps:bodyPr/>
+                        </wps:wsp>
+                        <wps:wsp>
+                          <wps:cNvPr id="38" name="Elipse 38"/>
+                          <wps:cNvSpPr/>
+                          <wps:spPr>
+                            <a:xfrm>
+                              <a:off x="1997015" y="280359"/>
+                              <a:ext cx="225549" cy="233647"/>
+                            </a:xfrm>
+                            <a:prstGeom prst="ellipse">
+                              <a:avLst/>
+                            </a:prstGeom>
+                            <a:solidFill>
+                              <a:schemeClr val="accent2">
+                                <a:lumMod val="60000"/>
+                                <a:lumOff val="40000"/>
+                              </a:schemeClr>
+                            </a:solidFill>
+                            <a:ln>
+                              <a:solidFill>
+                                <a:schemeClr val="accent2">
+                                  <a:lumMod val="60000"/>
+                                  <a:lumOff val="40000"/>
+                                </a:schemeClr>
+                              </a:solidFill>
+                            </a:ln>
+                          </wps:spPr>
+                          <wps:style>
+                            <a:lnRef idx="2">
+                              <a:schemeClr val="accent1">
+                                <a:shade val="50000"/>
+                              </a:schemeClr>
+                            </a:lnRef>
+                            <a:fillRef idx="1">
+                              <a:schemeClr val="accent1"/>
+                            </a:fillRef>
+                            <a:effectRef idx="0">
+                              <a:schemeClr val="accent1"/>
+                            </a:effectRef>
+                            <a:fontRef idx="minor">
+                              <a:schemeClr val="lt1"/>
+                            </a:fontRef>
+                          </wps:style>
+                          <wps:bodyPr rot="0" spcFirstLastPara="0" vertOverflow="overflow" horzOverflow="overflow" vert="horz" wrap="square" lIns="91440" tIns="45720" rIns="91440" bIns="45720" numCol="1" spcCol="0" rtlCol="0" fromWordArt="0" anchor="ctr" anchorCtr="0" forceAA="0" compatLnSpc="1">
+                            <a:prstTxWarp prst="textNoShape">
+                              <a:avLst/>
+                            </a:prstTxWarp>
+                            <a:noAutofit/>
+                          </wps:bodyPr>
+                        </wps:wsp>
+                      </wpg:grpSp>
+                    </wpg:wgp>
+                  </a:graphicData>
+                </a:graphic>
+              </wp:anchor>
+            </w:drawing>
+          </mc:Choice>
+          <mc:Fallback>
+            <w:pict>
+              <v:group w14:anchorId="7177598F" id="Grupo 41" o:spid="_x0000_s1026" style="position:absolute;margin-left:-15.25pt;margin-top:23.75pt;width:379.25pt;height:111.8pt;z-index:251699200" coordsize="48165,14197" o:gfxdata="UEsDBBQABgAIAAAAIQC2gziS/gAAAOEBAAATAAAAW0NvbnRlbnRfVHlwZXNdLnhtbJSRQU7DMBBF&#10;90jcwfIWJU67QAgl6YK0S0CoHGBkTxKLZGx5TGhvj5O2G0SRWNoz/78nu9wcxkFMGNg6quQqL6RA&#10;0s5Y6ir5vt9lD1JwBDIwOMJKHpHlpr69KfdHjyxSmriSfYz+USnWPY7AufNIadK6MEJMx9ApD/oD&#10;OlTrorhX2lFEilmcO2RdNtjC5xDF9pCuTyYBB5bi6bQ4syoJ3g9WQ0ymaiLzg5KdCXlKLjvcW893&#10;SUOqXwnz5DrgnHtJTxOsQfEKIT7DmDSUCaxw7Rqn8787ZsmRM9e2VmPeBN4uqYvTtW7jvijg9N/y&#10;JsXecLq0q+WD6m8AAAD//wMAUEsDBBQABgAIAAAAIQA4/SH/1gAAAJQBAAALAAAAX3JlbHMvLnJl&#10;bHOkkMFqwzAMhu+DvYPRfXGawxijTi+j0GvpHsDYimMaW0Yy2fr2M4PBMnrbUb/Q94l/f/hMi1qR&#10;JVI2sOt6UJgd+ZiDgffL8ekFlFSbvV0oo4EbChzGx4f9GRdb25HMsYhqlCwG5lrLq9biZkxWOiqY&#10;22YiTra2kYMu1l1tQD30/bPm3wwYN0x18gb45AdQl1tp5j/sFB2T0FQ7R0nTNEV3j6o9feQzro1i&#10;OWA14Fm+Q8a1a8+Bvu/d/dMb2JY5uiPbhG/ktn4cqGU/er3pcvwCAAD//wMAUEsDBBQABgAIAAAA&#10;IQDUyOI9dggAALY3AAAOAAAAZHJzL2Uyb0RvYy54bWzsW1tv2zYUfh+w/yDovbUo6mrUKbK0zQZ0&#10;bbF267Miy7ExWdQkpXb26/fxKkuWEztrjTR1ENi6kBJ5eC7f+Q794uV6mVtfsqpesGJik+eObWVF&#10;yqaL4npi//npzbPItuomKaZJzopsYt9mtf3y7OefXqzKceayOcunWWXhIUU9XpUTe9405Xg0qtN5&#10;tkzq56zMCtycsWqZNDitrkfTKlnh6ct85DpOMFqxalpWLM3qGldfyZv2mXj+bJalzfvZrM4aK5/Y&#10;GFsjPivxecU/R2cvkvF1lZTzRaqGkTxgFMtkUeCl5lGvkiaxbqrF1qOWi7RiNZs1z1O2HLHZbJFm&#10;Yg6YDXF6s7ms2E0p5nI9Xl2XRkwQbU9OD35s+u7Lh8paTCe2R2yrSJZYo8vqpmQWziGcVXk9RpvL&#10;qvxYfqjUhWt5xue7nlVL/o2ZWGsh1lsj1mzdWCkuehEJfMe1rRT3iEfiMIyl4NM5VmerXzp/fU/P&#10;kX7xiI/PDMecmHGruVHanRvOv8ncnCCmxO/NDZMPA9tq5dLOj0aeG8TQSy6ZyHVdEvHOO6cHG6lb&#10;Naj/nxp8nCdlJrSr5kusRYXRSDW4uEmmFbOmmdVgJZlFhbWsStGaa4PVrH9hWF+lKPW4xsUBpaAe&#10;LNXF+mOSnhNFfiAlZPSDxq7nSSG4MYxa3DdCSMZlVTeXGVta/GBiV7BqYWzJl7d1I+Wlm/DX1yxf&#10;TN8s8lyccE+SXeSV9SWBD8gbMVo8vNMqL6zVxA6o74gHF4x3l0/OCywIn7WcHT9q1ldroT/1+IpN&#10;byGJiknPUpfpmwUG+Tapmw9JBVcCccI9Nu/xMcsZXsLUkW3NWfXv0HXeHkuLu7a1gmua2PU/N0mV&#10;2Vb+W4FFj4nncV8mTjw/dHFSbd652rxT3CwvGGYO88boxCFv3+T6cFax5Wd40XP+VtxKihTvntiN&#10;PrxopMOEF06z83PRCN6rTJq3xccy5Y/mkuZL8Gn9OalKtU5cbd4xrWbJuLdcsi3vWbDzm4bNFmIt&#10;uYClVJXcofLcno+g+wRmOqz7uKMWHJZyiO5vGb9Weph9QLXS+0Es3/DIlV4ECmPuJ90/lu6rGNcP&#10;ayTW+ipDNs6Flh4UssOAxjw+wjlTGod95+yGvhdGMAweojyPhr4rvbeJ3c98EjlEundCHFfE1mTc&#10;Rjk8wvcCpesefFcc8kcYXe8H8SNYeqgFdwFUmjYMHpx/WWJg3NfAzC8KGc3q5mJdCM3HHBdTBDwR&#10;4UVMMM14nx3hb1M+nh9r+WhHQB2f4pqQLyUhpUK+Rjhb0S9fFDxqb7lTHiD5ZRnKSOwglnEptyMT&#10;R81tnslmf2QzOR3pvgXkbgNlkqZZYYJlXqA17zZDXDQdZbC8s6Nqz7tmAo4f0tn0EG9mRWM6LxcF&#10;q4QUem9v1jq+z2R7LQE5by4C6ba0aI4XXYyx9nROGa3ROWHCu7XJJX7kQ3+5vQbUJWK+kK6CzCSO&#10;ParRlNQADZZPqqSV+HtXJQKYJoHK63xR1pmFC0ptFD65W4lI6CANAyKEEsE7I/GQPt0oURjHsU7Y&#10;wjiKu2nJliJluRjG3W6JG3EHdPdMt+txNlrCFw6A8HrAk7lDLkE/V7x/niCfEZmA7+BPxSEzEhGV&#10;hp3dHl7y2M6uTWbucXZPMj9Jm+rHy1CAolSG0gUuxNtwABy5DDgAawYr/Uuna4qxIWGEdFK6gg30&#10;pj2B5wcOQoxEJ35Moy502/IEJ3QCfPiV0UmLj2UCIPiufi7AIaTUDJkLSJh5IH0XksiVVBWoKAe8&#10;ArSohRbUjwL8SWUAznC8YRrP913Dgb1WsAR9wwBKKhSp7WtgbjtHDrp3EnkmQZeTVFn5QfkOQiei&#10;XjtGrenUc5wo9NUIIx0deCLTISnbnm2Gs6PvztkdIcOBzQ47ivv9BF/zDp8bg6DrcXbgLnBRCktH&#10;Uc0Fay5O0UBHcgnTvzXyH47fg8lK2+nA2N12fFpJCpa0AywFMORZ01640qdREMOEBg2MSJuSHsDY&#10;l7GRrVByL6jcI7UdBIR87b4FGGx14pjKdAKBirH+YWhqE+l7RIIqahkiQcTuYqrZKxSmJN8jCSZl&#10;1JLlEtTQcPUmIAEJ4RZg08RBoFP0ng6bbhh5IS5Ksyauc0+qeIoGY5NtykT0YZRVC5g4XDoGoID6&#10;dEKDLHTuHRsMRuKcA+hgkUi04JJEQUhBkYkaMegH955E4xQd9iKx9ogOvJqp6G2VND7hws4jIw2O&#10;bsU8vVN5Qa+8LxH+hjnvW973Ago6UQQID3R0v77hYveDh11A3LBdh+KfZyC7Yd+jqO4LezDx9Anb&#10;Q/PDUWior+2wAFl5e4AFUCcksiLjBz7FTqcObfL9VvoNp3gygONU+rvhYEfVn+/9kS5cbdRTtZ+D&#10;WDCCymGMsg6H9SgVh2Ef1nvU9agifn0CbkwRQD02TFGELRWGXkMdjb9vpyiJviMgVw4rVczrkua4&#10;oRCPqeMDkG5kTJC0KPjLkKU8w3DGNEiuIxzSgCdHkHKIqq3iS3XuREkUuSo0Uhq4cjxGVFuMyCG5&#10;kyA47tgIJ6tikh/Jb5a/s6nMRoKW+MRlznyKahkUYEe17EGFuj2KaQeweLrCJ3HFgeRLt/PTYvNo&#10;i/Z6mr+5n21HuWiLBu6XA1Ar0Lt6PeIS7x5gd9Je7K4UZtndktpVwJP2tluRd+3Sov1tWsqLb27A&#10;Ev74V7HtdajsiZQl5tYBxwxKy41UwUp7Zmzb5I7wq9c3Tl75tBHMpgj5HSYNF1ocwncXD+jzhjcG&#10;cAsdzubyjDpyqN+DFa6L/ZaKSnOBKyTVthtW3Eul7bNv5+siCbnj5/jvhZBOW42GgtQePOITThIf&#10;MWso8in8OExQauqHbPzXZ5vnON78ud3ZfwAAAP//AwBQSwMEFAAGAAgAAAAhAMM65hvhAAAACgEA&#10;AA8AAABkcnMvZG93bnJldi54bWxMj8FKw0AQhu+C77CM4K3dJLWmxGxKKeqpCG0F8bbNTpPQ7GzI&#10;bpP07R1PehqG+fjn+/P1ZFsxYO8bRwrieQQCqXSmoUrB5/FttgLhgyajW0eo4IYe1sX9Xa4z40ba&#10;43AIleAQ8plWUIfQZVL6skar/dx1SHw7u97qwGtfSdPrkcNtK5MoepZWN8Qfat3htsbycrhaBe+j&#10;HjeL+HXYXc7b2/dx+fG1i1Gpx4dp8wIi4BT+YPjVZ3Uo2OnkrmS8aBXMFtGSUQVPKU8G0mTF5U4K&#10;kjSOQRa5/F+h+AEAAP//AwBQSwECLQAUAAYACAAAACEAtoM4kv4AAADhAQAAEwAAAAAAAAAAAAAA&#10;AAAAAAAAW0NvbnRlbnRfVHlwZXNdLnhtbFBLAQItABQABgAIAAAAIQA4/SH/1gAAAJQBAAALAAAA&#10;AAAAAAAAAAAAAC8BAABfcmVscy8ucmVsc1BLAQItABQABgAIAAAAIQDUyOI9dggAALY3AAAOAAAA&#10;AAAAAAAAAAAAAC4CAABkcnMvZTJvRG9jLnhtbFBLAQItABQABgAIAAAAIQDDOuYb4QAAAAoBAAAP&#10;AAAAAAAAAAAAAAAAANAKAABkcnMvZG93bnJldi54bWxQSwUGAAAAAAQABADzAAAA3gsAAAAA&#10;">
+                <v:group id="Grupo 33" o:spid="_x0000_s1027" style="position:absolute;width:48165;height:10693" coordorigin="165" coordsize="38426,8222" o:gfxdata="UEsDBBQABgAIAAAAIQDb4fbL7gAAAIUBAAATAAAAW0NvbnRlbnRfVHlwZXNdLnhtbHyQz07DMAyH&#10;70i8Q+QralM4IITa7kDhCAiNB7ASt43WOlEcyvb2pNu4IODoPz9/n1xv9vOkForiPDdwXVagiI23&#10;jocG3rdPxR0oScgWJ8/UwIEENu3lRb09BBKV0ywNjCmFe63FjDSjlD4Q50nv44wpl3HQAc0OB9I3&#10;VXWrjedEnIq03oC27qjHjympx31un0wiTQLq4bS4shrAECZnMGVTvbD9QSnOhDInjzsyuiBXWQP0&#10;r4R18jfgnHvJr4nOknrFmJ5xzhraRtHWf3Kkpfz/yGo5S+H73hkquyhdjr3R8m2lj09svwAAAP//&#10;AwBQSwMEFAAGAAgAAAAhAFr0LFu/AAAAFQEAAAsAAABfcmVscy8ucmVsc2zPwWrDMAwG4Ptg72B0&#10;X5TuUMaI01uh19I+gLGVxCy2jGSy9e1nemrHjpL4P0nD4SetZiPRyNnCruvBUPYcYp4tXC/Htw8w&#10;Wl0ObuVMFm6kcBhfX4Yzra62kC6xqGlKVgtLreUTUf1CyWnHhXKbTCzJ1VbKjMX5LzcTvvf9HuXR&#10;gPHJNKdgQU5hB+ZyK23zHztFL6w81c5zQp6m6P9TMfB3PtPWFCczVQtB9N4U2rp2HOA44NMz4y8A&#10;AAD//wMAUEsDBBQABgAIAAAAIQBWWgANxQAAANsAAAAPAAAAZHJzL2Rvd25yZXYueG1sRI9Pa4NA&#10;FMTvgX6H5RV6S1YjDcFmIyJN6SEU8gdKbw/3RUX3rbhbNd++Wyj0OMzMb5hdNptOjDS4xrKCeBWB&#10;IC6tbrhScL0cllsQziNr7CyTgjs5yPYPix2m2k58ovHsKxEg7FJUUHvfp1K6siaDbmV74uDd7GDQ&#10;BzlUUg84Bbjp5DqKNtJgw2Ghxp6Kmsr2/G0UvE045Un8Oh7bW3H/ujx/fB5jUurpcc5fQHia/X/4&#10;r/2uFSQJ/H4JP0DufwAAAP//AwBQSwECLQAUAAYACAAAACEA2+H2y+4AAACFAQAAEwAAAAAAAAAA&#10;AAAAAAAAAAAAW0NvbnRlbnRfVHlwZXNdLnhtbFBLAQItABQABgAIAAAAIQBa9CxbvwAAABUBAAAL&#10;AAAAAAAAAAAAAAAAAB8BAABfcmVscy8ucmVsc1BLAQItABQABgAIAAAAIQBWWgANxQAAANsAAAAP&#10;AAAAAAAAAAAAAAAAAAcCAABkcnMvZG93bnJldi54bWxQSwUGAAAAAAMAAwC3AAAA+QIAAAAA&#10;">
+                  <v:shapetype id="_x0000_t202" coordsize="21600,21600" o:spt="202" path="m,l,21600r21600,l21600,xe">
+                    <v:stroke joinstyle="miter"/>
+                    <v:path gradientshapeok="t" o:connecttype="rect"/>
+                  </v:shapetype>
+                  <v:shape id="Cuadro de texto 30" o:spid="_x0000_s1028" type="#_x0000_t202" style="position:absolute;left:34200;top:4088;width:4392;height:2901;visibility:visible;mso-wrap-style:square;v-text-anchor:top" o:gfxdata="UEsDBBQABgAIAAAAIQDb4fbL7gAAAIUBAAATAAAAW0NvbnRlbnRfVHlwZXNdLnhtbHyQz07DMAyH&#10;70i8Q+QralM4IITa7kDhCAiNB7ASt43WOlEcyvb2pNu4IODoPz9/n1xv9vOkForiPDdwXVagiI23&#10;jocG3rdPxR0oScgWJ8/UwIEENu3lRb09BBKV0ywNjCmFe63FjDSjlD4Q50nv44wpl3HQAc0OB9I3&#10;VXWrjedEnIq03oC27qjHjympx31un0wiTQLq4bS4shrAECZnMGVTvbD9QSnOhDInjzsyuiBXWQP0&#10;r4R18jfgnHvJr4nOknrFmJ5xzhraRtHWf3Kkpfz/yGo5S+H73hkquyhdjr3R8m2lj09svwAAAP//&#10;AwBQSwMEFAAGAAgAAAAhAFr0LFu/AAAAFQEAAAsAAABfcmVscy8ucmVsc2zPwWrDMAwG4Ptg72B0&#10;X5TuUMaI01uh19I+gLGVxCy2jGSy9e1nemrHjpL4P0nD4SetZiPRyNnCruvBUPYcYp4tXC/Htw8w&#10;Wl0ObuVMFm6kcBhfX4Yzra62kC6xqGlKVgtLreUTUf1CyWnHhXKbTCzJ1VbKjMX5LzcTvvf9HuXR&#10;gPHJNKdgQU5hB+ZyK23zHztFL6w81c5zQp6m6P9TMfB3PtPWFCczVQtB9N4U2rp2HOA44NMz4y8A&#10;AAD//wMAUEsDBBQABgAIAAAAIQCFVhu4wgAAANsAAAAPAAAAZHJzL2Rvd25yZXYueG1sRE/LasJA&#10;FN0L/sNwC26kTjSoJXUUKfVBdzV90N0lc5sEM3dCZkzi3zsLweXhvFeb3lSipcaVlhVMJxEI4szq&#10;knMFX+nu+QWE88gaK8uk4EoONuvhYIWJth1/UnvyuQgh7BJUUHhfJ1K6rCCDbmJr4sD928agD7DJ&#10;pW6wC+GmkrMoWkiDJYeGAmt6Kyg7ny5Gwd84//1w/f67i+dx/X5o0+WPTpUaPfXbVxCeev8Q391H&#10;rSAO68OX8APk+gYAAP//AwBQSwECLQAUAAYACAAAACEA2+H2y+4AAACFAQAAEwAAAAAAAAAAAAAA&#10;AAAAAAAAW0NvbnRlbnRfVHlwZXNdLnhtbFBLAQItABQABgAIAAAAIQBa9CxbvwAAABUBAAALAAAA&#10;AAAAAAAAAAAAAB8BAABfcmVscy8ucmVsc1BLAQItABQABgAIAAAAIQCFVhu4wgAAANsAAAAPAAAA&#10;AAAAAAAAAAAAAAcCAABkcnMvZG93bnJldi54bWxQSwUGAAAAAAMAAwC3AAAA9gIAAAAA&#10;" fillcolor="white [3201]" stroked="f" strokeweight=".5pt">
+                    <v:textbox>
+                      <w:txbxContent>
+                        <w:p>
+                          <w:pPr>
+                            <w:rPr>
+                              <w:i/>
+                              <w:sz w:val="14"/>
+                            </w:rPr>
+                          </w:pPr>
+                          <w:r>
+                            <w:rPr>
+                              <w:i/>
+                              <w:sz w:val="14"/>
+                            </w:rPr>
+                            <w:t>2.0</w:t>
+                          </w:r>
+                        </w:p>
+                      </w:txbxContent>
+                    </v:textbox>
+                  </v:shape>
+                  <v:shape id="Cuadro de texto 16" o:spid="_x0000_s1029" type="#_x0000_t202" style="position:absolute;left:165;width:6907;height:2569;visibility:visible;mso-wrap-style:square;v-text-anchor:top" o:gfxdata="UEsDBBQABgAIAAAAIQDb4fbL7gAAAIUBAAATAAAAW0NvbnRlbnRfVHlwZXNdLnhtbHyQz07DMAyH&#10;70i8Q+QralM4IITa7kDhCAiNB7ASt43WOlEcyvb2pNu4IODoPz9/n1xv9vOkForiPDdwXVagiI23&#10;jocG3rdPxR0oScgWJ8/UwIEENu3lRb09BBKV0ywNjCmFe63FjDSjlD4Q50nv44wpl3HQAc0OB9I3&#10;VXWrjedEnIq03oC27qjHjympx31un0wiTQLq4bS4shrAECZnMGVTvbD9QSnOhDInjzsyuiBXWQP0&#10;r4R18jfgnHvJr4nOknrFmJ5xzhraRtHWf3Kkpfz/yGo5S+H73hkquyhdjr3R8m2lj09svwAAAP//&#10;AwBQSwMEFAAGAAgAAAAhAFr0LFu/AAAAFQEAAAsAAABfcmVscy8ucmVsc2zPwWrDMAwG4Ptg72B0&#10;X5TuUMaI01uh19I+gLGVxCy2jGSy9e1nemrHjpL4P0nD4SetZiPRyNnCruvBUPYcYp4tXC/Htw8w&#10;Wl0ObuVMFm6kcBhfX4Yzra62kC6xqGlKVgtLreUTUf1CyWnHhXKbTCzJ1VbKjMX5LzcTvvf9HuXR&#10;gPHJNKdgQU5hB+ZyK23zHztFL6w81c5zQp6m6P9TMfB3PtPWFCczVQtB9N4U2rp2HOA44NMz4y8A&#10;AAD//wMAUEsDBBQABgAIAAAAIQAuRno3wwAAANsAAAAPAAAAZHJzL2Rvd25yZXYueG1sRE9Na8JA&#10;EL0X/A/LCF5K3VSplugqRbQt3kxaxduQHZNgdjZk1yT9991Cwds83ucs172pREuNKy0reB5HIIgz&#10;q0vOFXylu6dXEM4ja6wsk4IfcrBeDR6WGGvb8YHaxOcihLCLUUHhfR1L6bKCDLqxrYkDd7GNQR9g&#10;k0vdYBfCTSUnUTSTBksODQXWtCkouyY3o+D8mJ/2rn//7qYv03r70abzo06VGg37twUIT72/i//d&#10;nzrMn8HfL+EAufoFAAD//wMAUEsBAi0AFAAGAAgAAAAhANvh9svuAAAAhQEAABMAAAAAAAAAAAAA&#10;AAAAAAAAAFtDb250ZW50X1R5cGVzXS54bWxQSwECLQAUAAYACAAAACEAWvQsW78AAAAVAQAACwAA&#10;AAAAAAAAAAAAAAAfAQAAX3JlbHMvLnJlbHNQSwECLQAUAAYACAAAACEALkZ6N8MAAADbAAAADwAA&#10;AAAAAAAAAAAAAAAHAgAAZHJzL2Rvd25yZXYueG1sUEsFBgAAAAADAAMAtwAAAPcCAAAAAA==&#10;" fillcolor="white [3201]" stroked="f" strokeweight=".5pt">
+                    <v:textbox>
+                      <w:txbxContent>
+                        <w:p>
+                          <w:pPr>
+                            <w:rPr>
+                              <w:u w:val="single"/>
+                            </w:rPr>
+                          </w:pPr>
+                          <w:r>
+                            <w:rPr>
+                              <w:u w:val="single"/>
+                            </w:rPr>
+                            <w:t>master</w:t>
+                          </w:r>
+                        </w:p>
+                      </w:txbxContent>
+                    </v:textbox>
+                  </v:shape>
+                  <v:group id="Grupo 19" o:spid="_x0000_s1030" style="position:absolute;left:7639;top:3397;width:27548;height:4438" coordorigin="-5180,110" coordsize="27554,4440" o:gfxdata="UEsDBBQABgAIAAAAIQDb4fbL7gAAAIUBAAATAAAAW0NvbnRlbnRfVHlwZXNdLnhtbHyQz07DMAyH&#10;70i8Q+QralM4IITa7kDhCAiNB7ASt43WOlEcyvb2pNu4IODoPz9/n1xv9vOkForiPDdwXVagiI23&#10;jocG3rdPxR0oScgWJ8/UwIEENu3lRb09BBKV0ywNjCmFe63FjDSjlD4Q50nv44wpl3HQAc0OB9I3&#10;VXWrjedEnIq03oC27qjHjympx31un0wiTQLq4bS4shrAECZnMGVTvbD9QSnOhDInjzsyuiBXWQP0&#10;r4R18jfgnHvJr4nOknrFmJ5xzhraRtHWf3Kkpfz/yGo5S+H73hkquyhdjr3R8m2lj09svwAAAP//&#10;AwBQSwMEFAAGAAgAAAAhAFr0LFu/AAAAFQEAAAsAAABfcmVscy8ucmVsc2zPwWrDMAwG4Ptg72B0&#10;X5TuUMaI01uh19I+gLGVxCy2jGSy9e1nemrHjpL4P0nD4SetZiPRyNnCruvBUPYcYp4tXC/Htw8w&#10;Wl0ObuVMFm6kcBhfX4Yzra62kC6xqGlKVgtLreUTUf1CyWnHhXKbTCzJ1VbKjMX5LzcTvvf9HuXR&#10;gPHJNKdgQU5hB+ZyK23zHztFL6w81c5zQp6m6P9TMfB3PtPWFCczVQtB9N4U2rp2HOA44NMz4y8A&#10;AAD//wMAUEsDBBQABgAIAAAAIQB8B2uHwQAAANsAAAAPAAAAZHJzL2Rvd25yZXYueG1sRE9Ni8Iw&#10;EL0L+x/CLHjTtLsobtcoIq54EEFdEG9DM7bFZlKa2NZ/bwTB2zze50znnSlFQ7UrLCuIhxEI4tTq&#10;gjMF/8e/wQSE88gaS8uk4E4O5rOP3hQTbVveU3PwmQgh7BJUkHtfJVK6NCeDbmgr4sBdbG3QB1hn&#10;UtfYhnBTyq8oGkuDBYeGHCta5pReDzejYN1iu/iOV832elnez8fR7rSNSan+Z7f4BeGp82/xy73R&#10;Yf4PPH8JB8jZAwAA//8DAFBLAQItABQABgAIAAAAIQDb4fbL7gAAAIUBAAATAAAAAAAAAAAAAAAA&#10;AAAAAABbQ29udGVudF9UeXBlc10ueG1sUEsBAi0AFAAGAAgAAAAhAFr0LFu/AAAAFQEAAAsAAAAA&#10;AAAAAAAAAAAAHwEAAF9yZWxzLy5yZWxzUEsBAi0AFAAGAAgAAAAhAHwHa4fBAAAA2wAAAA8AAAAA&#10;AAAAAAAAAAAABwIAAGRycy9kb3ducmV2LnhtbFBLBQYAAAAAAwADALcAAAD1AgAAAAA=&#10;">
+                    <v:line id="Conector recto 7" o:spid="_x0000_s1031" style="position:absolute;visibility:visible;mso-wrap-style:square" from="-5180,459" to="-2126,3632" o:connectortype="straight" o:gfxdata="UEsDBBQABgAIAAAAIQDb4fbL7gAAAIUBAAATAAAAW0NvbnRlbnRfVHlwZXNdLnhtbHyQz07DMAyH&#10;70i8Q+QralM4IITa7kDhCAiNB7ASt43WOlEcyvb2pNu4IODoPz9/n1xv9vOkForiPDdwXVagiI23&#10;jocG3rdPxR0oScgWJ8/UwIEENu3lRb09BBKV0ywNjCmFe63FjDSjlD4Q50nv44wpl3HQAc0OB9I3&#10;VXWrjedEnIq03oC27qjHjympx31un0wiTQLq4bS4shrAECZnMGVTvbD9QSnOhDInjzsyuiBXWQP0&#10;r4R18jfgnHvJr4nOknrFmJ5xzhraRtHWf3Kkpfz/yGo5S+H73hkquyhdjr3R8m2lj09svwAAAP//&#10;AwBQSwMEFAAGAAgAAAAhAFr0LFu/AAAAFQEAAAsAAABfcmVscy8ucmVsc2zPwWrDMAwG4Ptg72B0&#10;X5TuUMaI01uh19I+gLGVxCy2jGSy9e1nemrHjpL4P0nD4SetZiPRyNnCruvBUPYcYp4tXC/Htw8w&#10;Wl0ObuVMFm6kcBhfX4Yzra62kC6xqGlKVgtLreUTUf1CyWnHhXKbTCzJ1VbKjMX5LzcTvvf9HuXR&#10;gPHJNKdgQU5hB+ZyK23zHztFL6w81c5zQp6m6P9TMfB3PtPWFCczVQtB9N4U2rp2HOA44NMz4y8A&#10;AAD//wMAUEsDBBQABgAIAAAAIQByVU+0wQAAANoAAAAPAAAAZHJzL2Rvd25yZXYueG1sRI/disIw&#10;FITvBd8hHME7TRX8oWtaFsHilfj3AIfmbFu2OSlNbKtPb4SFvRxm5htmlw6mFh21rrKsYDGPQBDn&#10;VldcKLjfDrMtCOeRNdaWScGTHKTJeLTDWNueL9RdfSEChF2MCkrvm1hKl5dk0M1tQxy8H9sa9EG2&#10;hdQt9gFuarmMorU0WHFYKLGhfUn57/VhFJxe96xaLbrsub8UK9xkvTPLs1LTyfD9BcLT4P/Df+2j&#10;VrCBz5VwA2TyBgAA//8DAFBLAQItABQABgAIAAAAIQDb4fbL7gAAAIUBAAATAAAAAAAAAAAAAAAA&#10;AAAAAABbQ29udGVudF9UeXBlc10ueG1sUEsBAi0AFAAGAAgAAAAhAFr0LFu/AAAAFQEAAAsAAAAA&#10;AAAAAAAAAAAAHwEAAF9yZWxzLy5yZWxzUEsBAi0AFAAGAAgAAAAhAHJVT7TBAAAA2gAAAA8AAAAA&#10;AAAAAAAAAAAABwIAAGRycy9kb3ducmV2LnhtbFBLBQYAAAAAAwADALcAAAD1AgAAAAA=&#10;" strokecolor="#5b9bd5 [3204]" strokeweight="1.5pt">
+                      <v:stroke joinstyle="miter"/>
+                    </v:line>
+                    <v:line id="Conector recto 9" o:spid="_x0000_s1032" style="position:absolute;visibility:visible;mso-wrap-style:square" from="-2158,3632" to="17784,3632" o:connectortype="straight" o:gfxdata="UEsDBBQABgAIAAAAIQDb4fbL7gAAAIUBAAATAAAAW0NvbnRlbnRfVHlwZXNdLnhtbHyQz07DMAyH&#10;70i8Q+QralM4IITa7kDhCAiNB7ASt43WOlEcyvb2pNu4IODoPz9/n1xv9vOkForiPDdwXVagiI23&#10;jocG3rdPxR0oScgWJ8/UwIEENu3lRb09BBKV0ywNjCmFe63FjDSjlD4Q50nv44wpl3HQAc0OB9I3&#10;VXWrjedEnIq03oC27qjHjympx31un0wiTQLq4bS4shrAECZnMGVTvbD9QSnOhDInjzsyuiBXWQP0&#10;r4R18jfgnHvJr4nOknrFmJ5xzhraRtHWf3Kkpfz/yGo5S+H73hkquyhdjr3R8m2lj09svwAAAP//&#10;AwBQSwMEFAAGAAgAAAAhAFr0LFu/AAAAFQEAAAsAAABfcmVscy8ucmVsc2zPwWrDMAwG4Ptg72B0&#10;X5TuUMaI01uh19I+gLGVxCy2jGSy9e1nemrHjpL4P0nD4SetZiPRyNnCruvBUPYcYp4tXC/Htw8w&#10;Wl0ObuVMFm6kcBhfX4Yzra62kC6xqGlKVgtLreUTUf1CyWnHhXKbTCzJ1VbKjMX5LzcTvvf9HuXR&#10;gPHJNKdgQU5hB+ZyK23zHztFL6w81c5zQp6m6P9TMfB3PtPWFCczVQtB9N4U2rp2HOA44NMz4y8A&#10;AAD//wMAUEsDBBQABgAIAAAAIQBshn5dwgAAANoAAAAPAAAAZHJzL2Rvd25yZXYueG1sRI/dasJA&#10;FITvC77DcgTvmo2CbY1ZRQSDV6WxPsAhe0yC2bMhu+bHp+8WCr0cZuYbJt2PphE9da62rGAZxSCI&#10;C6trLhVcv0+vHyCcR9bYWCYFEznY72YvKSbaDpxTf/GlCBB2CSqovG8TKV1RkUEX2ZY4eDfbGfRB&#10;dqXUHQ4Bbhq5iuM3abDmsFBhS8eKivvlYRR8Pq9ZvV722XTMyzW+Z4Mzqy+lFvPxsAXhafT/4b/2&#10;WSvYwO+VcAPk7gcAAP//AwBQSwECLQAUAAYACAAAACEA2+H2y+4AAACFAQAAEwAAAAAAAAAAAAAA&#10;AAAAAAAAW0NvbnRlbnRfVHlwZXNdLnhtbFBLAQItABQABgAIAAAAIQBa9CxbvwAAABUBAAALAAAA&#10;AAAAAAAAAAAAAB8BAABfcmVscy8ucmVsc1BLAQItABQABgAIAAAAIQBshn5dwgAAANoAAAAPAAAA&#10;AAAAAAAAAAAAAAcCAABkcnMvZG93bnJldi54bWxQSwUGAAAAAAMAAwC3AAAA9gIAAAAA&#10;" strokecolor="#5b9bd5 [3204]" strokeweight="1.5pt">
+                      <v:stroke joinstyle="miter"/>
+                    </v:line>
+                    <v:oval id="Elipse 10" o:spid="_x0000_s1033" style="position:absolute;left:17041;top:2752;width:1800;height:1799;visibility:visible;mso-wrap-style:square;v-text-anchor:middle" o:gfxdata="UEsDBBQABgAIAAAAIQDb4fbL7gAAAIUBAAATAAAAW0NvbnRlbnRfVHlwZXNdLnhtbHyQz07DMAyH&#10;70i8Q+QralM4IITa7kDhCAiNB7ASt43WOlEcyvb2pNu4IODoPz9/n1xv9vOkForiPDdwXVagiI23&#10;jocG3rdPxR0oScgWJ8/UwIEENu3lRb09BBKV0ywNjCmFe63FjDSjlD4Q50nv44wpl3HQAc0OB9I3&#10;VXWrjedEnIq03oC27qjHjympx31un0wiTQLq4bS4shrAECZnMGVTvbD9QSnOhDInjzsyuiBXWQP0&#10;r4R18jfgnHvJr4nOknrFmJ5xzhraRtHWf3Kkpfz/yGo5S+H73hkquyhdjr3R8m2lj09svwAAAP//&#10;AwBQSwMEFAAGAAgAAAAhAFr0LFu/AAAAFQEAAAsAAABfcmVscy8ucmVsc2zPwWrDMAwG4Ptg72B0&#10;X5TuUMaI01uh19I+gLGVxCy2jGSy9e1nemrHjpL4P0nD4SetZiPRyNnCruvBUPYcYp4tXC/Htw8w&#10;Wl0ObuVMFm6kcBhfX4Yzra62kC6xqGlKVgtLreUTUf1CyWnHhXKbTCzJ1VbKjMX5LzcTvvf9HuXR&#10;gPHJNKdgQU5hB+ZyK23zHztFL6w81c5zQp6m6P9TMfB3PtPWFCczVQtB9N4U2rp2HOA44NMz4y8A&#10;AAD//wMAUEsDBBQABgAIAAAAIQBhPnJgxQAAANsAAAAPAAAAZHJzL2Rvd25yZXYueG1sRI9BTwIx&#10;EIXvJv6HZky4SSsHoiuFoMbgQQ8gEY7DdtgubqebbV3Wf88cTLzN5L1575vZYgiN6qlLdWQLd2MD&#10;iriMrubKwvbz9fYeVMrIDpvIZOGXEizm11czLFw885r6Ta6UhHAq0ILPuS20TqWngGkcW2LRjrEL&#10;mGXtKu06PEt4aPTEmKkOWLM0eGzp2VP5vfkJFt63D9VhNXl5Ou2D6b/8x64MZmXt6GZYPoLKNOR/&#10;89/1mxN8oZdfZAA9vwAAAP//AwBQSwECLQAUAAYACAAAACEA2+H2y+4AAACFAQAAEwAAAAAAAAAA&#10;AAAAAAAAAAAAW0NvbnRlbnRfVHlwZXNdLnhtbFBLAQItABQABgAIAAAAIQBa9CxbvwAAABUBAAAL&#10;AAAAAAAAAAAAAAAAAB8BAABfcmVscy8ucmVsc1BLAQItABQABgAIAAAAIQBhPnJgxQAAANsAAAAP&#10;AAAAAAAAAAAAAAAAAAcCAABkcnMvZG93bnJldi54bWxQSwUGAAAAAAMAAwC3AAAA+QIAAAAA&#10;" fillcolor="#5b9bd5 [3204]" strokecolor="#5b9bd5 [3204]" strokeweight="1pt">
+                      <v:stroke joinstyle="miter"/>
+                    </v:oval>
+                    <v:line id="Conector recto 14" o:spid="_x0000_s1034" style="position:absolute;flip:y;visibility:visible;mso-wrap-style:square" from="17814,110" to="22374,3704" o:connectortype="straight" o:gfxdata="UEsDBBQABgAIAAAAIQDb4fbL7gAAAIUBAAATAAAAW0NvbnRlbnRfVHlwZXNdLnhtbHyQz07DMAyH&#10;70i8Q+QralM4IITa7kDhCAiNB7ASt43WOlEcyvb2pNu4IODoPz9/n1xv9vOkForiPDdwXVagiI23&#10;jocG3rdPxR0oScgWJ8/UwIEENu3lRb09BBKV0ywNjCmFe63FjDSjlD4Q50nv44wpl3HQAc0OB9I3&#10;VXWrjedEnIq03oC27qjHjympx31un0wiTQLq4bS4shrAECZnMGVTvbD9QSnOhDInjzsyuiBXWQP0&#10;r4R18jfgnHvJr4nOknrFmJ5xzhraRtHWf3Kkpfz/yGo5S+H73hkquyhdjr3R8m2lj09svwAAAP//&#10;AwBQSwMEFAAGAAgAAAAhAFr0LFu/AAAAFQEAAAsAAABfcmVscy8ucmVsc2zPwWrDMAwG4Ptg72B0&#10;X5TuUMaI01uh19I+gLGVxCy2jGSy9e1nemrHjpL4P0nD4SetZiPRyNnCruvBUPYcYp4tXC/Htw8w&#10;Wl0ObuVMFm6kcBhfX4Yzra62kC6xqGlKVgtLreUTUf1CyWnHhXKbTCzJ1VbKjMX5LzcTvvf9HuXR&#10;gPHJNKdgQU5hB+ZyK23zHztFL6w81c5zQp6m6P9TMfB3PtPWFCczVQtB9N4U2rp2HOA44NMz4y8A&#10;AAD//wMAUEsDBBQABgAIAAAAIQB+wGjzwAAAANsAAAAPAAAAZHJzL2Rvd25yZXYueG1sRE/dasIw&#10;FL4f+A7hCN7NtCKbVKOIIogMNmsf4NAc22JzUpOo3dsvA8G78/H9nsWqN624k/ONZQXpOAFBXFrd&#10;cKWgOO3eZyB8QNbYWiYFv+RhtRy8LTDT9sFHuuehEjGEfYYK6hC6TEpf1mTQj21HHLmzdQZDhK6S&#10;2uEjhptWTpLkQxpsODbU2NGmpvKS34yCbfr5lV7J/cjZ9/aQFFVe0LVRajTs13MQgfrwEj/dex3n&#10;T+H/l3iAXP4BAAD//wMAUEsBAi0AFAAGAAgAAAAhANvh9svuAAAAhQEAABMAAAAAAAAAAAAAAAAA&#10;AAAAAFtDb250ZW50X1R5cGVzXS54bWxQSwECLQAUAAYACAAAACEAWvQsW78AAAAVAQAACwAAAAAA&#10;AAAAAAAAAAAfAQAAX3JlbHMvLnJlbHNQSwECLQAUAAYACAAAACEAfsBo88AAAADbAAAADwAAAAAA&#10;AAAAAAAAAAAHAgAAZHJzL2Rvd25yZXYueG1sUEsFBgAAAAADAAMAtwAAAPQCAAAAAA==&#10;" strokecolor="#5b9bd5 [3204]" strokeweight="1.5pt">
+                      <v:stroke joinstyle="miter"/>
+                    </v:line>
+                  </v:group>
+                  <v:group id="Grupo 23" o:spid="_x0000_s1035" style="position:absolute;left:718;top:2210;width:35866;height:1990" coordorigin=",55" coordsize="35876,1990" o:gfxdata="UEsDBBQABgAIAAAAIQDb4fbL7gAAAIUBAAATAAAAW0NvbnRlbnRfVHlwZXNdLnhtbHyQz07DMAyH&#10;70i8Q+QralM4IITa7kDhCAiNB7ASt43WOlEcyvb2pNu4IODoPz9/n1xv9vOkForiPDdwXVagiI23&#10;jocG3rdPxR0oScgWJ8/UwIEENu3lRb09BBKV0ywNjCmFe63FjDSjlD4Q50nv44wpl3HQAc0OB9I3&#10;VXWrjedEnIq03oC27qjHjympx31un0wiTQLq4bS4shrAECZnMGVTvbD9QSnOhDInjzsyuiBXWQP0&#10;r4R18jfgnHvJr4nOknrFmJ5xzhraRtHWf3Kkpfz/yGo5S+H73hkquyhdjr3R8m2lj09svwAAAP//&#10;AwBQSwMEFAAGAAgAAAAhAFr0LFu/AAAAFQEAAAsAAABfcmVscy8ucmVsc2zPwWrDMAwG4Ptg72B0&#10;X5TuUMaI01uh19I+gLGVxCy2jGSy9e1nemrHjpL4P0nD4SetZiPRyNnCruvBUPYcYp4tXC/Htw8w&#10;Wl0ObuVMFm6kcBhfX4Yzra62kC6xqGlKVgtLreUTUf1CyWnHhXKbTCzJ1VbKjMX5LzcTvvf9HuXR&#10;gPHJNKdgQU5hB+ZyK23zHztFL6w81c5zQp6m6P9TMfB3PtPWFCczVQtB9N4U2rp2HOA44NMz4y8A&#10;AAD//wMAUEsDBBQABgAIAAAAIQDTg5bQxAAAANsAAAAPAAAAZHJzL2Rvd25yZXYueG1sRI9Bi8Iw&#10;FITvgv8hPMGbplUU6RpFZFc8yIJ1Ydnbo3m2xealNLGt/94sCB6HmfmGWW97U4mWGldaVhBPIxDE&#10;mdUl5wp+Ll+TFQjnkTVWlknBgxxsN8PBGhNtOz5Tm/pcBAi7BBUU3teJlC4ryKCb2po4eFfbGPRB&#10;NrnUDXYBbio5i6KlNFhyWCiwpn1B2S29GwWHDrvdPP5sT7fr/vF3WXz/nmJSajzqdx8gPPX+HX61&#10;j1rBbA7/X8IPkJsnAAAA//8DAFBLAQItABQABgAIAAAAIQDb4fbL7gAAAIUBAAATAAAAAAAAAAAA&#10;AAAAAAAAAABbQ29udGVudF9UeXBlc10ueG1sUEsBAi0AFAAGAAgAAAAhAFr0LFu/AAAAFQEAAAsA&#10;AAAAAAAAAAAAAAAAHwEAAF9yZWxzLy5yZWxzUEsBAi0AFAAGAAgAAAAhANODltDEAAAA2wAAAA8A&#10;AAAAAAAAAAAAAAAABwIAAGRycy9kb3ducmV2LnhtbFBLBQYAAAAAAwADALcAAAD4AgAAAAA=&#10;">
+                    <v:group id="Grupo 6" o:spid="_x0000_s1036" style="position:absolute;top:55;width:34008;height:1800" coordorigin=",55" coordsize="34008,1800" o:gfxdata="UEsDBBQABgAIAAAAIQDb4fbL7gAAAIUBAAATAAAAW0NvbnRlbnRfVHlwZXNdLnhtbHyQz07DMAyH&#10;70i8Q+QralM4IITa7kDhCAiNB7ASt43WOlEcyvb2pNu4IODoPz9/n1xv9vOkForiPDdwXVagiI23&#10;jocG3rdPxR0oScgWJ8/UwIEENu3lRb09BBKV0ywNjCmFe63FjDSjlD4Q50nv44wpl3HQAc0OB9I3&#10;VXWrjedEnIq03oC27qjHjympx31un0wiTQLq4bS4shrAECZnMGVTvbD9QSnOhDInjzsyuiBXWQP0&#10;r4R18jfgnHvJr4nOknrFmJ5xzhraRtHWf3Kkpfz/yGo5S+H73hkquyhdjr3R8m2lj09svwAAAP//&#10;AwBQSwMEFAAGAAgAAAAhAFr0LFu/AAAAFQEAAAsAAABfcmVscy8ucmVsc2zPwWrDMAwG4Ptg72B0&#10;X5TuUMaI01uh19I+gLGVxCy2jGSy9e1nemrHjpL4P0nD4SetZiPRyNnCruvBUPYcYp4tXC/Htw8w&#10;Wl0ObuVMFm6kcBhfX4Yzra62kC6xqGlKVgtLreUTUf1CyWnHhXKbTCzJ1VbKjMX5LzcTvvf9HuXR&#10;gPHJNKdgQU5hB+ZyK23zHztFL6w81c5zQp6m6P9TMfB3PtPWFCczVQtB9N4U2rp2HOA44NMz4y8A&#10;AAD//wMAUEsDBBQABgAIAAAAIQDNCx1fwgAAANoAAAAPAAAAZHJzL2Rvd25yZXYueG1sRI9Bi8Iw&#10;FITvC/6H8ARva1plRapRRFQ8iLAqiLdH82yLzUtpYlv/vVkQ9jjMzDfMfNmZUjRUu8KygngYgSBO&#10;rS44U3A5b7+nIJxH1lhaJgUvcrBc9L7mmGjb8i81J5+JAGGXoILc+yqR0qU5GXRDWxEH725rgz7I&#10;OpO6xjbATSlHUTSRBgsOCzlWtM4pfZyeRsGuxXY1jjfN4XFfv27nn+P1EJNSg363moHw1Pn/8Ke9&#10;1wom8Hcl3AC5eAMAAP//AwBQSwECLQAUAAYACAAAACEA2+H2y+4AAACFAQAAEwAAAAAAAAAAAAAA&#10;AAAAAAAAW0NvbnRlbnRfVHlwZXNdLnhtbFBLAQItABQABgAIAAAAIQBa9CxbvwAAABUBAAALAAAA&#10;AAAAAAAAAAAAAB8BAABfcmVscy8ucmVsc1BLAQItABQABgAIAAAAIQDNCx1fwgAAANoAAAAPAAAA&#10;AAAAAAAAAAAAAAcCAABkcnMvZG93bnJldi54bWxQSwUGAAAAAAMAAwC3AAAA9gIAAAAA&#10;">
+                      <v:line id="Conector recto 1" o:spid="_x0000_s1037" style="position:absolute;visibility:visible;mso-wrap-style:square" from="0,939" to="6343,939" o:connectortype="straight" o:gfxdata="UEsDBBQABgAIAAAAIQDb4fbL7gAAAIUBAAATAAAAW0NvbnRlbnRfVHlwZXNdLnhtbHyQz07DMAyH&#10;70i8Q+QralM4IITa7kDhCAiNB7ASt43WOlEcyvb2pNu4IODoPz9/n1xv9vOkForiPDdwXVagiI23&#10;jocG3rdPxR0oScgWJ8/UwIEENu3lRb09BBKV0ywNjCmFe63FjDSjlD4Q50nv44wpl3HQAc0OB9I3&#10;VXWrjedEnIq03oC27qjHjympx31un0wiTQLq4bS4shrAECZnMGVTvbD9QSnOhDInjzsyuiBXWQP0&#10;r4R18jfgnHvJr4nOknrFmJ5xzhraRtHWf3Kkpfz/yGo5S+H73hkquyhdjr3R8m2lj09svwAAAP//&#10;AwBQSwMEFAAGAAgAAAAhAFr0LFu/AAAAFQEAAAsAAABfcmVscy8ucmVsc2zPwWrDMAwG4Ptg72B0&#10;X5TuUMaI01uh19I+gLGVxCy2jGSy9e1nemrHjpL4P0nD4SetZiPRyNnCruvBUPYcYp4tXC/Htw8w&#10;Wl0ObuVMFm6kcBhfX4Yzra62kC6xqGlKVgtLreUTUf1CyWnHhXKbTCzJ1VbKjMX5LzcTvvf9HuXR&#10;gPHJNKdgQU5hB+ZyK23zHztFL6w81c5zQp6m6P9TMfB3PtPWFCczVQtB9N4U2rp2HOA44NMz4y8A&#10;AAD//wMAUEsDBBQABgAIAAAAIQClvu/1wwAAANoAAAAPAAAAZHJzL2Rvd25yZXYueG1sRE9Na8JA&#10;EL0X/A/LFHprNnooJXUTpFRQBIumVL0N2TEJzc7G7Gqiv74rFHoaHu9zptlgGnGhztWWFYyjGARx&#10;YXXNpYKvfP78CsJ5ZI2NZVJwJQdZOnqYYqJtzxu6bH0pQgi7BBVU3reJlK6oyKCLbEscuKPtDPoA&#10;u1LqDvsQbho5ieMXabDm0FBhS+8VFT/bs1HQf5/y9Spe7vT+I18cDtfbZzPOlXp6HGZvIDwN/l/8&#10;517oMB/ur9yvTH8BAAD//wMAUEsBAi0AFAAGAAgAAAAhANvh9svuAAAAhQEAABMAAAAAAAAAAAAA&#10;AAAAAAAAAFtDb250ZW50X1R5cGVzXS54bWxQSwECLQAUAAYACAAAACEAWvQsW78AAAAVAQAACwAA&#10;AAAAAAAAAAAAAAAfAQAAX3JlbHMvLnJlbHNQSwECLQAUAAYACAAAACEApb7v9cMAAADaAAAADwAA&#10;AAAAAAAAAAAAAAAHAgAAZHJzL2Rvd25yZXYueG1sUEsFBgAAAAADAAMAtwAAAPcCAAAAAA==&#10;" strokecolor="black [3200]" strokeweight="1.5pt">
+                        <v:stroke joinstyle="miter"/>
+                      </v:line>
+                      <v:oval id="Elipse 2" o:spid="_x0000_s1038" style="position:absolute;left:5386;top:55;width:1800;height:1800;visibility:visible;mso-wrap-style:square;v-text-anchor:middle" o:gfxdata="UEsDBBQABgAIAAAAIQDb4fbL7gAAAIUBAAATAAAAW0NvbnRlbnRfVHlwZXNdLnhtbHyQz07DMAyH&#10;70i8Q+QralM4IITa7kDhCAiNB7ASt43WOlEcyvb2pNu4IODoPz9/n1xv9vOkForiPDdwXVagiI23&#10;jocG3rdPxR0oScgWJ8/UwIEENu3lRb09BBKV0ywNjCmFe63FjDSjlD4Q50nv44wpl3HQAc0OB9I3&#10;VXWrjedEnIq03oC27qjHjympx31un0wiTQLq4bS4shrAECZnMGVTvbD9QSnOhDInjzsyuiBXWQP0&#10;r4R18jfgnHvJr4nOknrFmJ5xzhraRtHWf3Kkpfz/yGo5S+H73hkquyhdjr3R8m2lj09svwAAAP//&#10;AwBQSwMEFAAGAAgAAAAhAFr0LFu/AAAAFQEAAAsAAABfcmVscy8ucmVsc2zPwWrDMAwG4Ptg72B0&#10;X5TuUMaI01uh19I+gLGVxCy2jGSy9e1nemrHjpL4P0nD4SetZiPRyNnCruvBUPYcYp4tXC/Htw8w&#10;Wl0ObuVMFm6kcBhfX4Yzra62kC6xqGlKVgtLreUTUf1CyWnHhXKbTCzJ1VbKjMX5LzcTvvf9HuXR&#10;gPHJNKdgQU5hB+ZyK23zHztFL6w81c5zQp6m6P9TMfB3PtPWFCczVQtB9N4U2rp2HOA44NMz4y8A&#10;AAD//wMAUEsDBBQABgAIAAAAIQD1F+aaxAAAANoAAAAPAAAAZHJzL2Rvd25yZXYueG1sRI9Pa8JA&#10;FMTvgt9heUJvujG0WlJXEUFooRf/HOztkX3NRrNvQ3Zj0n56VxA8DjPzG2ax6m0lrtT40rGC6SQB&#10;QZw7XXKh4HjYjt9B+ICssXJMCv7Iw2o5HCww067jHV33oRARwj5DBSaEOpPS54Ys+omriaP36xqL&#10;IcqmkLrBLsJtJdMkmUmLJccFgzVtDOWXfWsV/NvX792XnyXb88/prezmrUk3rVIvo379ASJQH57h&#10;R/tTK0jhfiXeALm8AQAA//8DAFBLAQItABQABgAIAAAAIQDb4fbL7gAAAIUBAAATAAAAAAAAAAAA&#10;AAAAAAAAAABbQ29udGVudF9UeXBlc10ueG1sUEsBAi0AFAAGAAgAAAAhAFr0LFu/AAAAFQEAAAsA&#10;AAAAAAAAAAAAAAAAHwEAAF9yZWxzLy5yZWxzUEsBAi0AFAAGAAgAAAAhAPUX5prEAAAA2gAAAA8A&#10;AAAAAAAAAAAAAAAABwIAAGRycy9kb3ducmV2LnhtbFBLBQYAAAAAAwADALcAAAD4AgAAAAA=&#10;" fillcolor="black [3200]" strokecolor="black [1600]" strokeweight="1pt">
+                        <v:stroke joinstyle="miter"/>
+                      </v:oval>
+                      <v:line id="Conector recto 3" o:spid="_x0000_s1039" style="position:absolute;visibility:visible;mso-wrap-style:square" from="6161,1034" to="34008,1146" o:connectortype="straight" o:gfxdata="UEsDBBQABgAIAAAAIQDb4fbL7gAAAIUBAAATAAAAW0NvbnRlbnRfVHlwZXNdLnhtbHyQz07DMAyH&#10;70i8Q+QralM4IITa7kDhCAiNB7ASt43WOlEcyvb2pNu4IODoPz9/n1xv9vOkForiPDdwXVagiI23&#10;jocG3rdPxR0oScgWJ8/UwIEENu3lRb09BBKV0ywNjCmFe63FjDSjlD4Q50nv44wpl3HQAc0OB9I3&#10;VXWrjedEnIq03oC27qjHjympx31un0wiTQLq4bS4shrAECZnMGVTvbD9QSnOhDInjzsyuiBXWQP0&#10;r4R18jfgnHvJr4nOknrFmJ5xzhraRtHWf3Kkpfz/yGo5S+H73hkquyhdjr3R8m2lj09svwAAAP//&#10;AwBQSwMEFAAGAAgAAAAhAFr0LFu/AAAAFQEAAAsAAABfcmVscy8ucmVsc2zPwWrDMAwG4Ptg72B0&#10;X5TuUMaI01uh19I+gLGVxCy2jGSy9e1nemrHjpL4P0nD4SetZiPRyNnCruvBUPYcYp4tXC/Htw8w&#10;Wl0ObuVMFm6kcBhfX4Yzra62kC6xqGlKVgtLreUTUf1CyWnHhXKbTCzJ1VbKjMX5LzcTvvf9HuXR&#10;gPHJNKdgQU5hB+ZyK23zHztFL6w81c5zQp6m6P9TMfB3PtPWFCczVQtB9N4U2rp2HOA44NMz4y8A&#10;AAD//wMAUEsDBBQABgAIAAAAIQA6INQZxQAAANoAAAAPAAAAZHJzL2Rvd25yZXYueG1sRI9Ba8JA&#10;FITvQv/D8gredGMFkdRVRFpQBEUjbb09ss8kmH2bZlcT++u7guBxmJlvmMmsNaW4Uu0KywoG/QgE&#10;cWp1wZmCQ/LZG4NwHlljaZkU3MjBbPrSmWCsbcM7uu59JgKEXYwKcu+rWEqX5mTQ9W1FHLyTrQ36&#10;IOtM6hqbADelfIuikTRYcFjIsaJFTul5fzEKmq/fZLOOVt/65yNZHo+3v205SJTqvrbzdxCeWv8M&#10;P9pLrWAI9yvhBsjpPwAAAP//AwBQSwECLQAUAAYACAAAACEA2+H2y+4AAACFAQAAEwAAAAAAAAAA&#10;AAAAAAAAAAAAW0NvbnRlbnRfVHlwZXNdLnhtbFBLAQItABQABgAIAAAAIQBa9CxbvwAAABUBAAAL&#10;AAAAAAAAAAAAAAAAAB8BAABfcmVscy8ucmVsc1BLAQItABQABgAIAAAAIQA6INQZxQAAANoAAAAP&#10;AAAAAAAAAAAAAAAAAAcCAABkcnMvZG93bnJldi54bWxQSwUGAAAAAAMAAwC3AAAA+QIAAAAA&#10;" strokecolor="black [3200]" strokeweight="1.5pt">
+                        <v:stroke joinstyle="miter"/>
+                      </v:line>
+                    </v:group>
+                    <v:oval id="Elipse 15" o:spid="_x0000_s1040" style="position:absolute;left:34008;top:246;width:1868;height:1799;visibility:visible;mso-wrap-style:square;v-text-anchor:middle" o:gfxdata="UEsDBBQABgAIAAAAIQDb4fbL7gAAAIUBAAATAAAAW0NvbnRlbnRfVHlwZXNdLnhtbHyQz07DMAyH&#10;70i8Q+QralM4IITa7kDhCAiNB7ASt43WOlEcyvb2pNu4IODoPz9/n1xv9vOkForiPDdwXVagiI23&#10;jocG3rdPxR0oScgWJ8/UwIEENu3lRb09BBKV0ywNjCmFe63FjDSjlD4Q50nv44wpl3HQAc0OB9I3&#10;VXWrjedEnIq03oC27qjHjympx31un0wiTQLq4bS4shrAECZnMGVTvbD9QSnOhDInjzsyuiBXWQP0&#10;r4R18jfgnHvJr4nOknrFmJ5xzhraRtHWf3Kkpfz/yGo5S+H73hkquyhdjr3R8m2lj09svwAAAP//&#10;AwBQSwMEFAAGAAgAAAAhAFr0LFu/AAAAFQEAAAsAAABfcmVscy8ucmVsc2zPwWrDMAwG4Ptg72B0&#10;X5TuUMaI01uh19I+gLGVxCy2jGSy9e1nemrHjpL4P0nD4SetZiPRyNnCruvBUPYcYp4tXC/Htw8w&#10;Wl0ObuVMFm6kcBhfX4Yzra62kC6xqGlKVgtLreUTUf1CyWnHhXKbTCzJ1VbKjMX5LzcTvvf9HuXR&#10;gPHJNKdgQU5hB+ZyK23zHztFL6w81c5zQp6m6P9TMfB3PtPWFCczVQtB9N4U2rp2HOA44NMz4y8A&#10;AAD//wMAUEsDBBQABgAIAAAAIQDpYx9qwgAAANsAAAAPAAAAZHJzL2Rvd25yZXYueG1sRE9Li8Iw&#10;EL4L/ocwgjdNV3xRjbIIwgp78XHYvQ3NbNPdZlKa1Nb99UYQvM3H95z1trOluFLtC8cK3sYJCOLM&#10;6YJzBZfzfrQE4QOyxtIxKbiRh+2m31tjql3LR7qeQi5iCPsUFZgQqlRKnxmy6MeuIo7cj6sthgjr&#10;XOoa2xhuSzlJkrm0WHBsMFjRzlD2d2qsgn87/Twe/DzZ/35/zYp20ZjJrlFqOOjeVyACdeElfro/&#10;dJw/g8cv8QC5uQMAAP//AwBQSwECLQAUAAYACAAAACEA2+H2y+4AAACFAQAAEwAAAAAAAAAAAAAA&#10;AAAAAAAAW0NvbnRlbnRfVHlwZXNdLnhtbFBLAQItABQABgAIAAAAIQBa9CxbvwAAABUBAAALAAAA&#10;AAAAAAAAAAAAAB8BAABfcmVscy8ucmVsc1BLAQItABQABgAIAAAAIQDpYx9qwgAAANsAAAAPAAAA&#10;AAAAAAAAAAAAAAcCAABkcnMvZG93bnJldi54bWxQSwUGAAAAAAMAAwC3AAAA9gIAAAAA&#10;" fillcolor="black [3200]" strokecolor="black [1600]" strokeweight="1pt">
+                      <v:stroke joinstyle="miter"/>
+                      <v:textbox>
+                        <w:txbxContent>
+                          <w:p>
+                            <w:pPr>
+                              <w:jc w:val="center"/>
+                            </w:pPr>
+                          </w:p>
+                        </w:txbxContent>
+                      </v:textbox>
+                    </v:oval>
+                  </v:group>
+                  <v:shape id="Cuadro de texto 26" o:spid="_x0000_s1041" type="#_x0000_t202" style="position:absolute;left:4637;top:4211;width:2576;height:2032;visibility:visible;mso-wrap-style:square;v-text-anchor:top" o:gfxdata="UEsDBBQABgAIAAAAIQDb4fbL7gAAAIUBAAATAAAAW0NvbnRlbnRfVHlwZXNdLnhtbHyQz07DMAyH&#10;70i8Q+QralM4IITa7kDhCAiNB7ASt43WOlEcyvb2pNu4IODoPz9/n1xv9vOkForiPDdwXVagiI23&#10;jocG3rdPxR0oScgWJ8/UwIEENu3lRb09BBKV0ywNjCmFe63FjDSjlD4Q50nv44wpl3HQAc0OB9I3&#10;VXWrjedEnIq03oC27qjHjympx31un0wiTQLq4bS4shrAECZnMGVTvbD9QSnOhDInjzsyuiBXWQP0&#10;r4R18jfgnHvJr4nOknrFmJ5xzhraRtHWf3Kkpfz/yGo5S+H73hkquyhdjr3R8m2lj09svwAAAP//&#10;AwBQSwMEFAAGAAgAAAAhAFr0LFu/AAAAFQEAAAsAAABfcmVscy8ucmVsc2zPwWrDMAwG4Ptg72B0&#10;X5TuUMaI01uh19I+gLGVxCy2jGSy9e1nemrHjpL4P0nD4SetZiPRyNnCruvBUPYcYp4tXC/Htw8w&#10;Wl0ObuVMFm6kcBhfX4Yzra62kC6xqGlKVgtLreUTUf1CyWnHhXKbTCzJ1VbKjMX5LzcTvvf9HuXR&#10;gPHJNKdgQU5hB+ZyK23zHztFL6w81c5zQp6m6P9TMfB3PtPWFCczVQtB9N4U2rp2HOA44NMz4y8A&#10;AAD//wMAUEsDBBQABgAIAAAAIQDgKrCKxQAAANsAAAAPAAAAZHJzL2Rvd25yZXYueG1sRI9Pa8JA&#10;FMTvBb/D8gQvRTcqVUldRcT+wZtGLb09sq9JMPs2ZLdJ/PZuoeBxmJnfMMt1Z0rRUO0KywrGowgE&#10;cWp1wZmCU/I2XIBwHlljaZkU3MjBetV7WmKsbcsHao4+EwHCLkYFufdVLKVLczLoRrYiDt6PrQ36&#10;IOtM6hrbADelnETRTBosOCzkWNE2p/R6/DUKvp+zr73r3s/t9GVa7T6aZH7RiVKDfrd5BeGp84/w&#10;f/tTK5jM4O9L+AFydQcAAP//AwBQSwECLQAUAAYACAAAACEA2+H2y+4AAACFAQAAEwAAAAAAAAAA&#10;AAAAAAAAAAAAW0NvbnRlbnRfVHlwZXNdLnhtbFBLAQItABQABgAIAAAAIQBa9CxbvwAAABUBAAAL&#10;AAAAAAAAAAAAAAAAAB8BAABfcmVscy8ucmVsc1BLAQItABQABgAIAAAAIQDgKrCKxQAAANsAAAAP&#10;AAAAAAAAAAAAAAAAAAcCAABkcnMvZG93bnJldi54bWxQSwUGAAAAAAMAAwC3AAAA+QIAAAAA&#10;" fillcolor="white [3201]" stroked="f" strokeweight=".5pt">
+                    <v:textbox>
+                      <w:txbxContent>
+                        <w:p>
+                          <w:pPr>
+                            <w:rPr>
+                              <w:i/>
+                              <w:sz w:val="14"/>
+                            </w:rPr>
+                          </w:pPr>
+                          <w:r>
+                            <w:rPr>
+                              <w:i/>
+                              <w:sz w:val="14"/>
+                            </w:rPr>
+                            <w:t>1.0</w:t>
+                          </w:r>
+                        </w:p>
+                      </w:txbxContent>
+                    </v:textbox>
+                  </v:shape>
+                  <v:shape id="Cuadro de texto 32" o:spid="_x0000_s1042" type="#_x0000_t202" style="position:absolute;left:307;top:5653;width:6906;height:2569;visibility:visible;mso-wrap-style:square;v-text-anchor:top" o:gfxdata="UEsDBBQABgAIAAAAIQDb4fbL7gAAAIUBAAATAAAAW0NvbnRlbnRfVHlwZXNdLnhtbHyQz07DMAyH&#10;70i8Q+QralM4IITa7kDhCAiNB7ASt43WOlEcyvb2pNu4IODoPz9/n1xv9vOkForiPDdwXVagiI23&#10;jocG3rdPxR0oScgWJ8/UwIEENu3lRb09BBKV0ywNjCmFe63FjDSjlD4Q50nv44wpl3HQAc0OB9I3&#10;VXWrjedEnIq03oC27qjHjympx31un0wiTQLq4bS4shrAECZnMGVTvbD9QSnOhDInjzsyuiBXWQP0&#10;r4R18jfgnHvJr4nOknrFmJ5xzhraRtHWf3Kkpfz/yGo5S+H73hkquyhdjr3R8m2lj09svwAAAP//&#10;AwBQSwMEFAAGAAgAAAAhAFr0LFu/AAAAFQEAAAsAAABfcmVscy8ucmVsc2zPwWrDMAwG4Ptg72B0&#10;X5TuUMaI01uh19I+gLGVxCy2jGSy9e1nemrHjpL4P0nD4SetZiPRyNnCruvBUPYcYp4tXC/Htw8w&#10;Wl0ObuVMFm6kcBhfX4Yzra62kC6xqGlKVgtLreUTUf1CyWnHhXKbTCzJ1VbKjMX5LzcTvvf9HuXR&#10;gPHJNKdgQU5hB+ZyK23zHztFL6w81c5zQp6m6P9TMfB3PtPWFCczVQtB9N4U2rp2HOA44NMz4y8A&#10;AAD//wMAUEsDBBQABgAIAAAAIQAayCBUxQAAANsAAAAPAAAAZHJzL2Rvd25yZXYueG1sRI9Pa8JA&#10;FMTvgt9heUIvopsa2kp0lVL6R7xptMXbI/tMgtm3IbtN0m/vFgSPw8z8hlmue1OJlhpXWlbwOI1A&#10;EGdWl5wrOKQfkzkI55E1VpZJwR85WK+GgyUm2na8o3bvcxEg7BJUUHhfJ1K6rCCDbmpr4uCdbWPQ&#10;B9nkUjfYBbip5CyKnqXBksNCgTW9FZRd9r9GwWmc/2xd/3ns4qe4fv9q05dvnSr1MOpfFyA89f4e&#10;vrU3WkE8g/8v4QfI1RUAAP//AwBQSwECLQAUAAYACAAAACEA2+H2y+4AAACFAQAAEwAAAAAAAAAA&#10;AAAAAAAAAAAAW0NvbnRlbnRfVHlwZXNdLnhtbFBLAQItABQABgAIAAAAIQBa9CxbvwAAABUBAAAL&#10;AAAAAAAAAAAAAAAAAB8BAABfcmVscy8ucmVsc1BLAQItABQABgAIAAAAIQAayCBUxQAAANsAAAAP&#10;AAAAAAAAAAAAAAAAAAcCAABkcnMvZG93bnJldi54bWxQSwUGAAAAAAMAAwC3AAAA+QIAAAAA&#10;" fillcolor="white [3201]" stroked="f" strokeweight=".5pt">
+                    <v:textbox>
+                      <w:txbxContent>
+                        <w:p>
+                          <w:pPr>
+                            <w:rPr>
+                              <w:color w:val="2E74B5" w:themeColor="accent1" w:themeShade="BF"/>
+                              <w:u w:val="single"/>
+                            </w:rPr>
+                          </w:pPr>
+                          <w:r>
+                            <w:rPr>
+                              <w:color w:val="2E74B5" w:themeColor="accent1" w:themeShade="BF"/>
+                              <w:u w:val="single"/>
+                            </w:rPr>
+                            <w:t>desarrollo</w:t>
+                          </w:r>
+                        </w:p>
+                      </w:txbxContent>
+                    </v:textbox>
+                  </v:shape>
+                </v:group>
+                <v:group id="Grupo 40" o:spid="_x0000_s1043" style="position:absolute;left:13219;top:9057;width:24325;height:5140" coordsize="24324,5140" o:gfxdata="UEsDBBQABgAIAAAAIQDb4fbL7gAAAIUBAAATAAAAW0NvbnRlbnRfVHlwZXNdLnhtbHyQz07DMAyH&#10;70i8Q+QralM4IITa7kDhCAiNB7ASt43WOlEcyvb2pNu4IODoPz9/n1xv9vOkForiPDdwXVagiI23&#10;jocG3rdPxR0oScgWJ8/UwIEENu3lRb09BBKV0ywNjCmFe63FjDSjlD4Q50nv44wpl3HQAc0OB9I3&#10;VXWrjedEnIq03oC27qjHjympx31un0wiTQLq4bS4shrAECZnMGVTvbD9QSnOhDInjzsyuiBXWQP0&#10;r4R18jfgnHvJr4nOknrFmJ5xzhraRtHWf3Kkpfz/yGo5S+H73hkquyhdjr3R8m2lj09svwAAAP//&#10;AwBQSwMEFAAGAAgAAAAhAFr0LFu/AAAAFQEAAAsAAABfcmVscy8ucmVsc2zPwWrDMAwG4Ptg72B0&#10;X5TuUMaI01uh19I+gLGVxCy2jGSy9e1nemrHjpL4P0nD4SetZiPRyNnCruvBUPYcYp4tXC/Htw8w&#10;Wl0ObuVMFm6kcBhfX4Yzra62kC6xqGlKVgtLreUTUf1CyWnHhXKbTCzJ1VbKjMX5LzcTvvf9HuXR&#10;gPHJNKdgQU5hB+ZyK23zHztFL6w81c5zQp6m6P9TMfB3PtPWFCczVQtB9N4U2rp2HOA44NMz4y8A&#10;AAD//wMAUEsDBBQABgAIAAAAIQD+ju0HwwAAANsAAAAPAAAAZHJzL2Rvd25yZXYueG1sRE/LasJA&#10;FN0L/YfhFrozk7RaSnQUCW3pQgSTQnF3yVyTYOZOyEzz+HtnUejycN7b/WRaMVDvGssKkigGQVxa&#10;3XCl4Lv4WL6BcB5ZY2uZFMzkYL97WGwx1XbkMw25r0QIYZeigtr7LpXSlTUZdJHtiAN3tb1BH2Bf&#10;Sd3jGMJNK5/j+FUabDg01NhRVlN5y3+Ngs8Rx8NL8j4cb9dsvhTr088xIaWeHqfDBoSnyf+L/9xf&#10;WsEqrA9fwg+QuzsAAAD//wMAUEsBAi0AFAAGAAgAAAAhANvh9svuAAAAhQEAABMAAAAAAAAAAAAA&#10;AAAAAAAAAFtDb250ZW50X1R5cGVzXS54bWxQSwECLQAUAAYACAAAACEAWvQsW78AAAAVAQAACwAA&#10;AAAAAAAAAAAAAAAfAQAAX3JlbHMvLnJlbHNQSwECLQAUAAYACAAAACEA/o7tB8MAAADbAAAADwAA&#10;AAAAAAAAAAAAAAAHAgAAZHJzL2Rvd25yZXYueG1sUEsFBgAAAAADAAMAtwAAAPcCAAAAAA==&#10;">
+                  <v:line id="Conector recto 39" o:spid="_x0000_s1044" style="position:absolute;flip:y;visibility:visible;mso-wrap-style:square" from="21136,785" to="24324,4148" o:connectortype="straight" o:gfxdata="UEsDBBQABgAIAAAAIQDb4fbL7gAAAIUBAAATAAAAW0NvbnRlbnRfVHlwZXNdLnhtbHyQz07DMAyH&#10;70i8Q+QralM4IITa7kDhCAiNB7ASt43WOlEcyvb2pNu4IODoPz9/n1xv9vOkForiPDdwXVagiI23&#10;jocG3rdPxR0oScgWJ8/UwIEENu3lRb09BBKV0ywNjCmFe63FjDSjlD4Q50nv44wpl3HQAc0OB9I3&#10;VXWrjedEnIq03oC27qjHjympx31un0wiTQLq4bS4shrAECZnMGVTvbD9QSnOhDInjzsyuiBXWQP0&#10;r4R18jfgnHvJr4nOknrFmJ5xzhraRtHWf3Kkpfz/yGo5S+H73hkquyhdjr3R8m2lj09svwAAAP//&#10;AwBQSwMEFAAGAAgAAAAhAFr0LFu/AAAAFQEAAAsAAABfcmVscy8ucmVsc2zPwWrDMAwG4Ptg72B0&#10;X5TuUMaI01uh19I+gLGVxCy2jGSy9e1nemrHjpL4P0nD4SetZiPRyNnCruvBUPYcYp4tXC/Htw8w&#10;Wl0ObuVMFm6kcBhfX4Yzra62kC6xqGlKVgtLreUTUf1CyWnHhXKbTCzJ1VbKjMX5LzcTvvf9HuXR&#10;gPHJNKdgQU5hB+ZyK23zHztFL6w81c5zQp6m6P9TMfB3PtPWFCczVQtB9N4U2rp2HOA44NMz4y8A&#10;AAD//wMAUEsDBBQABgAIAAAAIQDvX2orwwAAANsAAAAPAAAAZHJzL2Rvd25yZXYueG1sRI9RawIx&#10;EITfhf6HsIW+aa4WSu9qFCmUSsWHqj9guWzvjl42R7KeaX+9KQg+DjPzDbNYJderkULsPBt4nBWg&#10;iGtvO24MHA/v0xdQUZAt9p7JwC9FWC3vJgusrD/zF417aVSGcKzQQCsyVFrHuiWHceYH4ux9++BQ&#10;sgyNtgHPGe56PS+KZ+2w47zQ4kBvLdU/+5Mz8FeOgz008hE+NztK2/XOpVKMebhP61dQQklu4Wt7&#10;Yw08lfD/Jf8AvbwAAAD//wMAUEsBAi0AFAAGAAgAAAAhANvh9svuAAAAhQEAABMAAAAAAAAAAAAA&#10;AAAAAAAAAFtDb250ZW50X1R5cGVzXS54bWxQSwECLQAUAAYACAAAACEAWvQsW78AAAAVAQAACwAA&#10;AAAAAAAAAAAAAAAfAQAAX3JlbHMvLnJlbHNQSwECLQAUAAYACAAAACEA719qK8MAAADbAAAADwAA&#10;AAAAAAAAAAAAAAAHAgAAZHJzL2Rvd25yZXYueG1sUEsFBgAAAAADAAMAtwAAAPcCAAAAAA==&#10;" strokecolor="#f4b083 [1941]" strokeweight="1.5pt">
+                    <v:stroke joinstyle="miter"/>
+                  </v:line>
+                  <v:line id="Conector recto 36" o:spid="_x0000_s1045" style="position:absolute;visibility:visible;mso-wrap-style:square" from="0,0" to="3826,4121" o:connectortype="straight" o:gfxdata="UEsDBBQABgAIAAAAIQDb4fbL7gAAAIUBAAATAAAAW0NvbnRlbnRfVHlwZXNdLnhtbHyQz07DMAyH&#10;70i8Q+QralM4IITa7kDhCAiNB7ASt43WOlEcyvb2pNu4IODoPz9/n1xv9vOkForiPDdwXVagiI23&#10;jocG3rdPxR0oScgWJ8/UwIEENu3lRb09BBKV0ywNjCmFe63FjDSjlD4Q50nv44wpl3HQAc0OB9I3&#10;VXWrjedEnIq03oC27qjHjympx31un0wiTQLq4bS4shrAECZnMGVTvbD9QSnOhDInjzsyuiBXWQP0&#10;r4R18jfgnHvJr4nOknrFmJ5xzhraRtHWf3Kkpfz/yGo5S+H73hkquyhdjr3R8m2lj09svwAAAP//&#10;AwBQSwMEFAAGAAgAAAAhAFr0LFu/AAAAFQEAAAsAAABfcmVscy8ucmVsc2zPwWrDMAwG4Ptg72B0&#10;X5TuUMaI01uh19I+gLGVxCy2jGSy9e1nemrHjpL4P0nD4SetZiPRyNnCruvBUPYcYp4tXC/Htw8w&#10;Wl0ObuVMFm6kcBhfX4Yzra62kC6xqGlKVgtLreUTUf1CyWnHhXKbTCzJ1VbKjMX5LzcTvvf9HuXR&#10;gPHJNKdgQU5hB+ZyK23zHztFL6w81c5zQp6m6P9TMfB3PtPWFCczVQtB9N4U2rp2HOA44NMz4y8A&#10;AAD//wMAUEsDBBQABgAIAAAAIQCENq7sxAAAANsAAAAPAAAAZHJzL2Rvd25yZXYueG1sRI9Ba8JA&#10;FITvQv/D8gredKPWINFNaCuFQnvRqudH9pkEs2/T3VWjv75bKPQ4zMw3zKroTSsu5HxjWcFknIAg&#10;Lq1uuFKw+3obLUD4gKyxtUwKbuShyB8GK8y0vfKGLttQiQhhn6GCOoQuk9KXNRn0Y9sRR+9oncEQ&#10;paukdniNcNPKaZKk0mDDcaHGjl5rKk/bs1Fw/365d34+lfvbYf60dgu3o88PpYaP/fMSRKA+/If/&#10;2u9awSyF3y/xB8j8BwAA//8DAFBLAQItABQABgAIAAAAIQDb4fbL7gAAAIUBAAATAAAAAAAAAAAA&#10;AAAAAAAAAABbQ29udGVudF9UeXBlc10ueG1sUEsBAi0AFAAGAAgAAAAhAFr0LFu/AAAAFQEAAAsA&#10;AAAAAAAAAAAAAAAAHwEAAF9yZWxzLy5yZWxzUEsBAi0AFAAGAAgAAAAhAIQ2ruzEAAAA2wAAAA8A&#10;AAAAAAAAAAAAAAAABwIAAGRycy9kb3ducmV2LnhtbFBLBQYAAAAAAwADALcAAAD4AgAAAAA=&#10;" strokecolor="#f4b083 [1941]" strokeweight="1.5pt">
+                    <v:stroke joinstyle="miter"/>
+                  </v:line>
+                  <v:line id="Conector recto 37" o:spid="_x0000_s1046" style="position:absolute;flip:x y;visibility:visible;mso-wrap-style:square" from="3709,4032" to="20269,4032" o:connectortype="straight" o:gfxdata="UEsDBBQABgAIAAAAIQDb4fbL7gAAAIUBAAATAAAAW0NvbnRlbnRfVHlwZXNdLnhtbHyQz07DMAyH&#10;70i8Q+QralM4IITa7kDhCAiNB7ASt43WOlEcyvb2pNu4IODoPz9/n1xv9vOkForiPDdwXVagiI23&#10;jocG3rdPxR0oScgWJ8/UwIEENu3lRb09BBKV0ywNjCmFe63FjDSjlD4Q50nv44wpl3HQAc0OB9I3&#10;VXWrjedEnIq03oC27qjHjympx31un0wiTQLq4bS4shrAECZnMGVTvbD9QSnOhDInjzsyuiBXWQP0&#10;r4R18jfgnHvJr4nOknrFmJ5xzhraRtHWf3Kkpfz/yGo5S+H73hkquyhdjr3R8m2lj09svwAAAP//&#10;AwBQSwMEFAAGAAgAAAAhAFr0LFu/AAAAFQEAAAsAAABfcmVscy8ucmVsc2zPwWrDMAwG4Ptg72B0&#10;X5TuUMaI01uh19I+gLGVxCy2jGSy9e1nemrHjpL4P0nD4SetZiPRyNnCruvBUPYcYp4tXC/Htw8w&#10;Wl0ObuVMFm6kcBhfX4Yzra62kC6xqGlKVgtLreUTUf1CyWnHhXKbTCzJ1VbKjMX5LzcTvvf9HuXR&#10;gPHJNKdgQU5hB+ZyK23zHztFL6w81c5zQp6m6P9TMfB3PtPWFCczVQtB9N4U2rp2HOA44NMz4y8A&#10;AAD//wMAUEsDBBQABgAIAAAAIQANhE2owAAAANsAAAAPAAAAZHJzL2Rvd25yZXYueG1sRE9Ni8Iw&#10;EL0L/ocwC15EUxV06RpFBEGQPaiVvY7NbFu2mdQkavffG0Hw+L5582VranEj5yvLCkbDBARxbnXF&#10;hYLsuBl8gvABWWNtmRT8k4flotuZY6rtnfd0O4RCxBL2KSooQ2hSKX1ekkE/tA1x1H6tMxgidIXU&#10;Du+x3NRynCRTabDiuFBiQ+uS8r/D1Sg4n/qTy3ffhWyza2Y/PBpv15FXvY929QUiUBve5ld6qxVM&#10;ZvD8En+AXDwAAAD//wMAUEsBAi0AFAAGAAgAAAAhANvh9svuAAAAhQEAABMAAAAAAAAAAAAAAAAA&#10;AAAAAFtDb250ZW50X1R5cGVzXS54bWxQSwECLQAUAAYACAAAACEAWvQsW78AAAAVAQAACwAAAAAA&#10;AAAAAAAAAAAfAQAAX3JlbHMvLnJlbHNQSwECLQAUAAYACAAAACEADYRNqMAAAADbAAAADwAAAAAA&#10;AAAAAAAAAAAHAgAAZHJzL2Rvd25yZXYueG1sUEsFBgAAAAADAAMAtwAAAPQCAAAAAA==&#10;" strokecolor="#f4b083 [1941]" strokeweight="1.5pt">
+                    <v:stroke joinstyle="miter"/>
+                  </v:line>
+                  <v:oval id="Elipse 38" o:spid="_x0000_s1047" style="position:absolute;left:19970;top:2803;width:2255;height:2337;visibility:visible;mso-wrap-style:square;v-text-anchor:middle" o:gfxdata="UEsDBBQABgAIAAAAIQDb4fbL7gAAAIUBAAATAAAAW0NvbnRlbnRfVHlwZXNdLnhtbHyQz07DMAyH&#10;70i8Q+QralM4IITa7kDhCAiNB7ASt43WOlEcyvb2pNu4IODoPz9/n1xv9vOkForiPDdwXVagiI23&#10;jocG3rdPxR0oScgWJ8/UwIEENu3lRb09BBKV0ywNjCmFe63FjDSjlD4Q50nv44wpl3HQAc0OB9I3&#10;VXWrjedEnIq03oC27qjHjympx31un0wiTQLq4bS4shrAECZnMGVTvbD9QSnOhDInjzsyuiBXWQP0&#10;r4R18jfgnHvJr4nOknrFmJ5xzhraRtHWf3Kkpfz/yGo5S+H73hkquyhdjr3R8m2lj09svwAAAP//&#10;AwBQSwMEFAAGAAgAAAAhAFr0LFu/AAAAFQEAAAsAAABfcmVscy8ucmVsc2zPwWrDMAwG4Ptg72B0&#10;X5TuUMaI01uh19I+gLGVxCy2jGSy9e1nemrHjpL4P0nD4SetZiPRyNnCruvBUPYcYp4tXC/Htw8w&#10;Wl0ObuVMFm6kcBhfX4Yzra62kC6xqGlKVgtLreUTUf1CyWnHhXKbTCzJ1VbKjMX5LzcTvvf9HuXR&#10;gPHJNKdgQU5hB+ZyK23zHztFL6w81c5zQp6m6P9TMfB3PtPWFCczVQtB9N4U2rp2HOA44NMz4y8A&#10;AAD//wMAUEsDBBQABgAIAAAAIQCleBlnwAAAANsAAAAPAAAAZHJzL2Rvd25yZXYueG1sRE/LisIw&#10;FN0L8w/hDsxO0yoUqUbRGWYouBAfH3Bprm2xuSlJrB2/3iwEl4fzXq4H04qenG8sK0gnCQji0uqG&#10;KwXn0+94DsIHZI2tZVLwTx7Wq4/REnNt73yg/hgqEUPY56igDqHLpfRlTQb9xHbEkbtYZzBE6Cqp&#10;Hd5juGnlNEkyabDh2FBjR981ldfjzSgodn3qspOfFT9pVtrro9d/271SX5/DZgEi0BDe4pe70Apm&#10;cWz8En+AXD0BAAD//wMAUEsBAi0AFAAGAAgAAAAhANvh9svuAAAAhQEAABMAAAAAAAAAAAAAAAAA&#10;AAAAAFtDb250ZW50X1R5cGVzXS54bWxQSwECLQAUAAYACAAAACEAWvQsW78AAAAVAQAACwAAAAAA&#10;AAAAAAAAAAAfAQAAX3JlbHMvLnJlbHNQSwECLQAUAAYACAAAACEApXgZZ8AAAADbAAAADwAAAAAA&#10;AAAAAAAAAAAHAgAAZHJzL2Rvd25yZXYueG1sUEsFBgAAAAADAAMAtwAAAPQCAAAAAA==&#10;" fillcolor="#f4b083 [1941]" strokecolor="#f4b083 [1941]" strokeweight="1pt">
+                    <v:stroke joinstyle="miter"/>
+                  </v:oval>
+                </v:group>
+              </v:group>
+            </w:pict>
+          </mc:Fallback>
+        </mc:AlternateContent>
       </w:r>
     </w:p>
     <w:p/>
     <w:p/>
     <w:p/>
+    <w:p>
+      <w:r>
+        <w:rPr>
+          <w:noProof/>
+          <w:lang w:eastAsia="es-AR"/>
+        </w:rPr>
+        <mc:AlternateContent>
+          <mc:Choice Requires="wps">
+            <w:drawing>
+              <wp:anchor distT="0" distB="0" distL="114300" distR="114300" simplePos="0" relativeHeight="251707392" behindDoc="0" locked="0" layoutInCell="1" allowOverlap="1" wp14:anchorId="33E02F67" wp14:editId="3A8741A8">
+                <wp:simplePos x="0" y="0"/>
+                <wp:positionH relativeFrom="column">
+                  <wp:posOffset>-180586</wp:posOffset>
+                </wp:positionH>
+                <wp:positionV relativeFrom="paragraph">
+                  <wp:posOffset>287020</wp:posOffset>
+                </wp:positionV>
+                <wp:extent cx="985568" cy="333996"/>
+                <wp:effectExtent l="0" t="0" r="5080" b="9525"/>
+                <wp:wrapNone/>
+                <wp:docPr id="51" name="Cuadro de texto 51"/>
+                <wp:cNvGraphicFramePr/>
+                <a:graphic xmlns:a="http://schemas.openxmlformats.org/drawingml/2006/main">
+                  <a:graphicData uri="http://schemas.microsoft.com/office/word/2010/wordprocessingShape">
+                    <wps:wsp>
+                      <wps:cNvSpPr txBox="1"/>
+                      <wps:spPr>
+                        <a:xfrm>
+                          <a:off x="0" y="0"/>
+                          <a:ext cx="985568" cy="333996"/>
+                        </a:xfrm>
+                        <a:prstGeom prst="rect">
+                          <a:avLst/>
+                        </a:prstGeom>
+                        <a:solidFill>
+                          <a:schemeClr val="lt1"/>
+                        </a:solidFill>
+                        <a:ln w="6350">
+                          <a:noFill/>
+                        </a:ln>
+                      </wps:spPr>
+                      <wps:txbx>
+                        <w:txbxContent>
+                          <w:p>
+                            <w:pPr>
+                              <w:rPr>
+                                <w:color w:val="F4B083" w:themeColor="accent2" w:themeTint="99"/>
+                                <w:u w:val="single"/>
+                              </w:rPr>
+                            </w:pPr>
+                            <w:r>
+                              <w:rPr>
+                                <w:color w:val="F4B083" w:themeColor="accent2" w:themeTint="99"/>
+                                <w:u w:val="single"/>
+                              </w:rPr>
+                              <w:t>funcionalidad</w:t>
+                            </w:r>
+                          </w:p>
+                          <w:p>
+                            <w:pPr>
+                              <w:rPr>
+                                <w:color w:val="F4B083" w:themeColor="accent2" w:themeTint="99"/>
+                                <w:u w:val="single"/>
+                              </w:rPr>
+                            </w:pPr>
+                          </w:p>
+                        </w:txbxContent>
+                      </wps:txbx>
+                      <wps:bodyPr rot="0" spcFirstLastPara="0" vertOverflow="overflow" horzOverflow="overflow" vert="horz" wrap="square" lIns="91440" tIns="45720" rIns="91440" bIns="45720" numCol="1" spcCol="0" rtlCol="0" fromWordArt="0" anchor="t" anchorCtr="0" forceAA="0" compatLnSpc="1">
+                        <a:prstTxWarp prst="textNoShape">
+                          <a:avLst/>
+                        </a:prstTxWarp>
+                        <a:noAutofit/>
+                      </wps:bodyPr>
+                    </wps:wsp>
+                  </a:graphicData>
+                </a:graphic>
+                <wp14:sizeRelH relativeFrom="margin">
+                  <wp14:pctWidth>0</wp14:pctWidth>
+                </wp14:sizeRelH>
+              </wp:anchor>
+            </w:drawing>
+          </mc:Choice>
+          <mc:Fallback>
+            <w:pict>
+              <v:shape w14:anchorId="33E02F67" id="Cuadro de texto 51" o:spid="_x0000_s1048" type="#_x0000_t202" style="position:absolute;margin-left:-14.2pt;margin-top:22.6pt;width:77.6pt;height:26.3pt;z-index:251707392;visibility:visible;mso-wrap-style:square;mso-width-percent:0;mso-wrap-distance-left:9pt;mso-wrap-distance-top:0;mso-wrap-distance-right:9pt;mso-wrap-distance-bottom:0;mso-position-horizontal:absolute;mso-position-horizontal-relative:text;mso-position-vertical:absolute;mso-position-vertical-relative:text;mso-width-percent:0;mso-width-relative:margin;v-text-anchor:top" o:gfxdata="UEsDBBQABgAIAAAAIQC2gziS/gAAAOEBAAATAAAAW0NvbnRlbnRfVHlwZXNdLnhtbJSRQU7DMBBF&#10;90jcwfIWJU67QAgl6YK0S0CoHGBkTxKLZGx5TGhvj5O2G0SRWNoz/78nu9wcxkFMGNg6quQqL6RA&#10;0s5Y6ir5vt9lD1JwBDIwOMJKHpHlpr69KfdHjyxSmriSfYz+USnWPY7AufNIadK6MEJMx9ApD/oD&#10;OlTrorhX2lFEilmcO2RdNtjC5xDF9pCuTyYBB5bi6bQ4syoJ3g9WQ0ymaiLzg5KdCXlKLjvcW893&#10;SUOqXwnz5DrgnHtJTxOsQfEKIT7DmDSUCaxw7Rqn8787ZsmRM9e2VmPeBN4uqYvTtW7jvijg9N/y&#10;JsXecLq0q+WD6m8AAAD//wMAUEsDBBQABgAIAAAAIQA4/SH/1gAAAJQBAAALAAAAX3JlbHMvLnJl&#10;bHOkkMFqwzAMhu+DvYPRfXGawxijTi+j0GvpHsDYimMaW0Yy2fr2M4PBMnrbUb/Q94l/f/hMi1qR&#10;JVI2sOt6UJgd+ZiDgffL8ekFlFSbvV0oo4EbChzGx4f9GRdb25HMsYhqlCwG5lrLq9biZkxWOiqY&#10;22YiTra2kYMu1l1tQD30/bPm3wwYN0x18gb45AdQl1tp5j/sFB2T0FQ7R0nTNEV3j6o9feQzro1i&#10;OWA14Fm+Q8a1a8+Bvu/d/dMb2JY5uiPbhG/ktn4cqGU/er3pcvwCAAD//wMAUEsDBBQABgAIAAAA&#10;IQD4GSc6SAIAAIgEAAAOAAAAZHJzL2Uyb0RvYy54bWysVE2P2yAQvVfqf0DcG+e7myjOKs0qVaVo&#10;d6VstWeCIUbCDAUSO/31HXCcTbc9Vb3ggRkeM+/NeHHfVJqchPMKTE4HvT4lwnAolDnk9PvL5tMd&#10;JT4wUzANRuT0LDy9X378sKjtXAyhBF0IRxDE+Hltc1qGYOdZ5nkpKuZ7YIVBpwRXsYBbd8gKx2pE&#10;r3Q27PenWQ2usA648B5PH1onXSZ8KQUPT1J6EYjOKeYW0urSuo9rtlyw+cExWyp+SYP9QxYVUwYf&#10;vUI9sMDI0ak/oCrFHXiQocehykBKxUWqAasZ9N9VsyuZFakWJMfbK03+/8Hyx9OzI6rI6WRAiWEV&#10;arQ+ssIBKQQJoglA0IM01dbPMXpnMT40X6BBubtzj4ex+ka6Kn6xLoJ+JPx8JRmhCMfD2d1kMsWu&#10;4OgajUaz2TSiZG+XrfPhq4CKRCOnDjVM1LLT1oc2tAuJb3nQqtgordMm9o1Ya0dODBXXIaWI4L9F&#10;aUPqnE5Hk34CNhCvt8jaYC6x1LakaIVm37QMdeXuoTgjCw7advKWbxTmumU+PDOH/YOF40yEJ1yk&#10;BnwLLhYlJbiffzuP8SgreimpsR9z6n8cmROU6G8GBZ8NxuPYwGkznnwe4sbdeva3HnOs1oAEoKaY&#10;XTJjfNCdKR1Urzg6q/gqupjh+HZOQ2euQzslOHpcrFYpCFvWsrA1O8sjdCQ8KvHSvDJnL3LFlnmE&#10;rnPZ/J1qbWy8aWB1DCBVkjTy3LJ6oR/bPTXFZTTjPN3uU9TbD2T5CwAA//8DAFBLAwQUAAYACAAA&#10;ACEADHbcauEAAAAJAQAADwAAAGRycy9kb3ducmV2LnhtbEyPy07DMBBF90j8gzVIbFDrkL5CyKRC&#10;CKjEjoaH2LnxkETE4yh2k/D3uCtYjubo3nOz7WRaMVDvGssI1/MIBHFpdcMVwmvxOEtAOK9Yq9Yy&#10;IfyQg21+fpapVNuRX2jY+0qEEHapQqi971IpXVmTUW5uO+Lw+7K9UT6cfSV1r8YQbloZR9FaGtVw&#10;aKhVR/c1ld/7o0H4vKo+nt309DYuVovuYTcUm3ddIF5eTHe3IDxN/g+Gk35Qhzw4HeyRtRMtwixO&#10;lgFFWK5iECcgXoctB4SbTQIyz+T/BfkvAAAA//8DAFBLAQItABQABgAIAAAAIQC2gziS/gAAAOEB&#10;AAATAAAAAAAAAAAAAAAAAAAAAABbQ29udGVudF9UeXBlc10ueG1sUEsBAi0AFAAGAAgAAAAhADj9&#10;If/WAAAAlAEAAAsAAAAAAAAAAAAAAAAALwEAAF9yZWxzLy5yZWxzUEsBAi0AFAAGAAgAAAAhAPgZ&#10;JzpIAgAAiAQAAA4AAAAAAAAAAAAAAAAALgIAAGRycy9lMm9Eb2MueG1sUEsBAi0AFAAGAAgAAAAh&#10;AAx23GrhAAAACQEAAA8AAAAAAAAAAAAAAAAAogQAAGRycy9kb3ducmV2LnhtbFBLBQYAAAAABAAE&#10;APMAAACwBQAAAAA=&#10;" fillcolor="white [3201]" stroked="f" strokeweight=".5pt">
+                <v:textbox>
+                  <w:txbxContent>
+                    <w:p>
+                      <w:pPr>
+                        <w:rPr>
+                          <w:color w:val="F4B083" w:themeColor="accent2" w:themeTint="99"/>
+                          <w:u w:val="single"/>
+                        </w:rPr>
+                      </w:pPr>
+                      <w:r>
+                        <w:rPr>
+                          <w:color w:val="F4B083" w:themeColor="accent2" w:themeTint="99"/>
+                          <w:u w:val="single"/>
+                        </w:rPr>
+                        <w:t>funcionalidad</w:t>
+                      </w:r>
+                    </w:p>
+                    <w:p>
+                      <w:pPr>
+                        <w:rPr>
+                          <w:color w:val="F4B083" w:themeColor="accent2" w:themeTint="99"/>
+                          <w:u w:val="single"/>
+                        </w:rPr>
+                      </w:pPr>
+                    </w:p>
+                  </w:txbxContent>
+                </v:textbox>
+              </v:shape>
+            </w:pict>
+          </mc:Fallback>
+        </mc:AlternateContent>
+      </w:r>
+      <w:r>
+        <w:rPr>
+          <w:noProof/>
+          <w:lang w:eastAsia="es-AR"/>
+        </w:rPr>
+        <mc:AlternateContent>
+          <mc:Choice Requires="wps">
+            <w:drawing>
+              <wp:anchor distT="0" distB="0" distL="114300" distR="114300" simplePos="0" relativeHeight="251709440" behindDoc="0" locked="0" layoutInCell="1" allowOverlap="1" wp14:anchorId="71EEAF8E" wp14:editId="6CD1DF82">
+                <wp:simplePos x="0" y="0"/>
+                <wp:positionH relativeFrom="column">
+                  <wp:posOffset>3849557</wp:posOffset>
+                </wp:positionH>
+                <wp:positionV relativeFrom="paragraph">
+                  <wp:posOffset>35560</wp:posOffset>
+                </wp:positionV>
+                <wp:extent cx="368968" cy="232610"/>
+                <wp:effectExtent l="0" t="0" r="0" b="0"/>
+                <wp:wrapNone/>
+                <wp:docPr id="52" name="Cuadro de texto 52"/>
+                <wp:cNvGraphicFramePr/>
+                <a:graphic xmlns:a="http://schemas.openxmlformats.org/drawingml/2006/main">
+                  <a:graphicData uri="http://schemas.microsoft.com/office/word/2010/wordprocessingShape">
+                    <wps:wsp>
+                      <wps:cNvSpPr txBox="1"/>
+                      <wps:spPr>
+                        <a:xfrm>
+                          <a:off x="0" y="0"/>
+                          <a:ext cx="368968" cy="232610"/>
+                        </a:xfrm>
+                        <a:prstGeom prst="rect">
+                          <a:avLst/>
+                        </a:prstGeom>
+                        <a:solidFill>
+                          <a:schemeClr val="lt1"/>
+                        </a:solidFill>
+                        <a:ln w="6350">
+                          <a:noFill/>
+                        </a:ln>
+                      </wps:spPr>
+                      <wps:txbx>
+                        <w:txbxContent>
+                          <w:p>
+                            <w:pPr>
+                              <w:rPr>
+                                <w:i/>
+                                <w:sz w:val="14"/>
+                              </w:rPr>
+                            </w:pPr>
+                            <w:r>
+                              <w:rPr>
+                                <w:i/>
+                                <w:sz w:val="14"/>
+                              </w:rPr>
+                              <w:t>beta</w:t>
+                            </w:r>
+                          </w:p>
+                        </w:txbxContent>
+                      </wps:txbx>
+                      <wps:bodyPr rot="0" spcFirstLastPara="0" vertOverflow="overflow" horzOverflow="overflow" vert="horz" wrap="square" lIns="91440" tIns="45720" rIns="91440" bIns="45720" numCol="1" spcCol="0" rtlCol="0" fromWordArt="0" anchor="t" anchorCtr="0" forceAA="0" compatLnSpc="1">
+                        <a:prstTxWarp prst="textNoShape">
+                          <a:avLst/>
+                        </a:prstTxWarp>
+                        <a:noAutofit/>
+                      </wps:bodyPr>
+                    </wps:wsp>
+                  </a:graphicData>
+                </a:graphic>
+                <wp14:sizeRelH relativeFrom="margin">
+                  <wp14:pctWidth>0</wp14:pctWidth>
+                </wp14:sizeRelH>
+                <wp14:sizeRelV relativeFrom="margin">
+                  <wp14:pctHeight>0</wp14:pctHeight>
+                </wp14:sizeRelV>
+              </wp:anchor>
+            </w:drawing>
+          </mc:Choice>
+          <mc:Fallback>
+            <w:pict>
+              <v:shape w14:anchorId="71EEAF8E" id="Cuadro de texto 52" o:spid="_x0000_s1049" type="#_x0000_t202" style="position:absolute;margin-left:303.1pt;margin-top:2.8pt;width:29.05pt;height:18.3pt;z-index:251709440;visibility:visible;mso-wrap-style:square;mso-width-percent:0;mso-height-percent:0;mso-wrap-distance-left:9pt;mso-wrap-distance-top:0;mso-wrap-distance-right:9pt;mso-wrap-distance-bottom:0;mso-position-horizontal:absolute;mso-position-horizontal-relative:text;mso-position-vertical:absolute;mso-position-vertical-relative:text;mso-width-percent:0;mso-height-percent:0;mso-width-relative:margin;mso-height-relative:margin;v-text-anchor:top" o:gfxdata="UEsDBBQABgAIAAAAIQC2gziS/gAAAOEBAAATAAAAW0NvbnRlbnRfVHlwZXNdLnhtbJSRQU7DMBBF&#10;90jcwfIWJU67QAgl6YK0S0CoHGBkTxKLZGx5TGhvj5O2G0SRWNoz/78nu9wcxkFMGNg6quQqL6RA&#10;0s5Y6ir5vt9lD1JwBDIwOMJKHpHlpr69KfdHjyxSmriSfYz+USnWPY7AufNIadK6MEJMx9ApD/oD&#10;OlTrorhX2lFEilmcO2RdNtjC5xDF9pCuTyYBB5bi6bQ4syoJ3g9WQ0ymaiLzg5KdCXlKLjvcW893&#10;SUOqXwnz5DrgnHtJTxOsQfEKIT7DmDSUCaxw7Rqn8787ZsmRM9e2VmPeBN4uqYvTtW7jvijg9N/y&#10;JsXecLq0q+WD6m8AAAD//wMAUEsDBBQABgAIAAAAIQA4/SH/1gAAAJQBAAALAAAAX3JlbHMvLnJl&#10;bHOkkMFqwzAMhu+DvYPRfXGawxijTi+j0GvpHsDYimMaW0Yy2fr2M4PBMnrbUb/Q94l/f/hMi1qR&#10;JVI2sOt6UJgd+ZiDgffL8ekFlFSbvV0oo4EbChzGx4f9GRdb25HMsYhqlCwG5lrLq9biZkxWOiqY&#10;22YiTra2kYMu1l1tQD30/bPm3wwYN0x18gb45AdQl1tp5j/sFB2T0FQ7R0nTNEV3j6o9feQzro1i&#10;OWA14Fm+Q8a1a8+Bvu/d/dMb2JY5uiPbhG/ktn4cqGU/er3pcvwCAAD//wMAUEsDBBQABgAIAAAA&#10;IQDsWzFxSwIAAIgEAAAOAAAAZHJzL2Uyb0RvYy54bWysVN9v2jAQfp+0/8Hy+whQYC1qqBgV06Sq&#10;rUSnPhvHKZEcn2cbEvbX77NDaNftadqLc+c734/vu8v1TVtrdlDOV2RyPhoMOVNGUlGZl5x/f1p/&#10;uuTMB2EKocmonB+V5zeLjx+uGztXY9qRLpRjCGL8vLE534Vg51nm5U7Vwg/IKgNjSa4WAap7yQon&#10;GkSvdTYeDmdZQ66wjqTyHre3nZEvUvyyVDI8lKVXgemco7aQTpfObTyzxbWYvzhhd5U8lSH+oYpa&#10;VAZJz6FuRRBs76o/QtWVdOSpDANJdUZlWUmVekA3o+G7bjY7YVXqBeB4e4bJ/7+w8v7w6FhV5Hw6&#10;5syIGhyt9qJwxArFgmoDMVgAU2P9HN4bC//QfqEWdPf3Hpex+7Z0dfyiLwY7AD+eQUYoJnF5Mbu8&#10;mmEqJEzji/FslEjIXh9b58NXRTWLQs4dOEzQisOdDygErr1LzOVJV8W60jopcW7USjt2EGBch1Qi&#10;XvzmpQ1rcj67mA5TYEPxeRdZGySIrXYtRSm02zYhNOvb3VJxBAqOunHyVq4r1HonfHgUDvODxrET&#10;4QFHqQm56CRxtiP382/30R+0wspZg3nMuf+xF05xpr8ZEH41mkziACdlMv08huLeWrZvLWZfrwgA&#10;jLB9ViYx+gfdi6Wj+hmrs4xZYRJGInfOQy+uQrclWD2plsvkhJG1ItyZjZUxdAQ8MvHUPgtnT3TF&#10;kbmnfnLF/B1rnW98aWi5D1RWidKIc4fqCX6Me2L6tJpxn97qyev1B7L4BQAA//8DAFBLAwQUAAYA&#10;CAAAACEAWNC/O98AAAAIAQAADwAAAGRycy9kb3ducmV2LnhtbEyPzUvEMBTE74L/Q3iCF3FT290o&#10;ta+LiB/gza0feMs2z7bYvJQm29b/3njS4zDDzG+K7WJ7MdHoO8cIF6sEBHHtTMcNwkt1f34FwgfN&#10;RveOCeGbPGzL46NC58bN/EzTLjQilrDPNUIbwpBL6euWrPYrNxBH79ONVocox0aaUc+x3PYyTRIl&#10;re44LrR6oNuW6q/dwSJ8nDXvT355eJ2zTTbcPU7V5ZupEE9PlptrEIGW8BeGX/yIDmVk2rsDGy96&#10;BJWoNEYRNgpE9JVaZyD2COs0BVkW8v+B8gcAAP//AwBQSwECLQAUAAYACAAAACEAtoM4kv4AAADh&#10;AQAAEwAAAAAAAAAAAAAAAAAAAAAAW0NvbnRlbnRfVHlwZXNdLnhtbFBLAQItABQABgAIAAAAIQA4&#10;/SH/1gAAAJQBAAALAAAAAAAAAAAAAAAAAC8BAABfcmVscy8ucmVsc1BLAQItABQABgAIAAAAIQDs&#10;WzFxSwIAAIgEAAAOAAAAAAAAAAAAAAAAAC4CAABkcnMvZTJvRG9jLnhtbFBLAQItABQABgAIAAAA&#10;IQBY0L873wAAAAgBAAAPAAAAAAAAAAAAAAAAAKUEAABkcnMvZG93bnJldi54bWxQSwUGAAAAAAQA&#10;BADzAAAAsQUAAAAA&#10;" fillcolor="white [3201]" stroked="f" strokeweight=".5pt">
+                <v:textbox>
+                  <w:txbxContent>
+                    <w:p>
+                      <w:pPr>
+                        <w:rPr>
+                          <w:i/>
+                          <w:sz w:val="14"/>
+                        </w:rPr>
+                      </w:pPr>
+                      <w:r>
+                        <w:rPr>
+                          <w:i/>
+                          <w:sz w:val="14"/>
+                        </w:rPr>
+                        <w:t>beta</w:t>
+                      </w:r>
+                    </w:p>
+                  </w:txbxContent>
+                </v:textbox>
+              </v:shape>
+            </w:pict>
+          </mc:Fallback>
+        </mc:AlternateContent>
+      </w:r>
+    </w:p>
+    <w:p>
+      <w:r>
+        <w:rPr>
+          <w:noProof/>
+          <w:lang w:eastAsia="es-AR"/>
+        </w:rPr>
+        <mc:AlternateContent>
+          <mc:Choice Requires="wpg">
+            <w:drawing>
+              <wp:anchor distT="0" distB="0" distL="114300" distR="114300" simplePos="0" relativeHeight="251713536" behindDoc="0" locked="0" layoutInCell="1" allowOverlap="1" wp14:anchorId="4A78610F" wp14:editId="07304668">
+                <wp:simplePos x="0" y="0"/>
+                <wp:positionH relativeFrom="column">
+                  <wp:posOffset>1512433</wp:posOffset>
+                </wp:positionH>
+                <wp:positionV relativeFrom="paragraph">
+                  <wp:posOffset>197326</wp:posOffset>
+                </wp:positionV>
+                <wp:extent cx="1485105" cy="347345"/>
+                <wp:effectExtent l="0" t="0" r="39370" b="33655"/>
+                <wp:wrapNone/>
+                <wp:docPr id="54" name="Grupo 54"/>
+                <wp:cNvGraphicFramePr/>
+                <a:graphic xmlns:a="http://schemas.openxmlformats.org/drawingml/2006/main">
+                  <a:graphicData uri="http://schemas.microsoft.com/office/word/2010/wordprocessingGroup">
+                    <wpg:wgp>
+                      <wpg:cNvGrpSpPr/>
+                      <wpg:grpSpPr>
+                        <a:xfrm>
+                          <a:off x="0" y="0"/>
+                          <a:ext cx="1485105" cy="347345"/>
+                          <a:chOff x="0" y="-9"/>
+                          <a:chExt cx="1252734" cy="266541"/>
+                        </a:xfrm>
+                      </wpg:grpSpPr>
+                      <wps:wsp>
+                        <wps:cNvPr id="55" name="Conector recto 55"/>
+                        <wps:cNvCnPr/>
+                        <wps:spPr>
+                          <a:xfrm flipH="1" flipV="1">
+                            <a:off x="1249424" y="-9"/>
+                            <a:ext cx="3310" cy="263483"/>
+                          </a:xfrm>
+                          <a:prstGeom prst="line">
+                            <a:avLst/>
+                          </a:prstGeom>
+                          <a:noFill/>
+                          <a:ln w="19050" cap="flat" cmpd="sng" algn="ctr">
+                            <a:solidFill>
+                              <a:srgbClr val="70AD47">
+                                <a:lumMod val="75000"/>
+                              </a:srgbClr>
+                            </a:solidFill>
+                            <a:prstDash val="solid"/>
+                            <a:miter lim="800000"/>
+                          </a:ln>
+                          <a:effectLst/>
+                        </wps:spPr>
+                        <wps:bodyPr/>
+                      </wps:wsp>
+                      <wps:wsp>
+                        <wps:cNvPr id="56" name="Conector recto 56"/>
+                        <wps:cNvCnPr/>
+                        <wps:spPr>
+                          <a:xfrm>
+                            <a:off x="0" y="0"/>
+                            <a:ext cx="7159" cy="266532"/>
+                          </a:xfrm>
+                          <a:prstGeom prst="line">
+                            <a:avLst/>
+                          </a:prstGeom>
+                          <a:noFill/>
+                          <a:ln w="19050" cap="flat" cmpd="sng" algn="ctr">
+                            <a:solidFill>
+                              <a:srgbClr val="70AD47">
+                                <a:lumMod val="75000"/>
+                              </a:srgbClr>
+                            </a:solidFill>
+                            <a:prstDash val="solid"/>
+                            <a:miter lim="800000"/>
+                          </a:ln>
+                          <a:effectLst/>
+                        </wps:spPr>
+                        <wps:bodyPr/>
+                      </wps:wsp>
+                      <wps:wsp>
+                        <wps:cNvPr id="57" name="Conector recto 57"/>
+                        <wps:cNvCnPr/>
+                        <wps:spPr>
+                          <a:xfrm flipH="1" flipV="1">
+                            <a:off x="3579" y="258848"/>
+                            <a:ext cx="1244696" cy="1661"/>
+                          </a:xfrm>
+                          <a:prstGeom prst="line">
+                            <a:avLst/>
+                          </a:prstGeom>
+                          <a:noFill/>
+                          <a:ln w="19050" cap="flat" cmpd="sng" algn="ctr">
+                            <a:solidFill>
+                              <a:srgbClr val="70AD47">
+                                <a:lumMod val="75000"/>
+                              </a:srgbClr>
+                            </a:solidFill>
+                            <a:prstDash val="solid"/>
+                            <a:miter lim="800000"/>
+                          </a:ln>
+                          <a:effectLst/>
+                        </wps:spPr>
+                        <wps:bodyPr/>
+                      </wps:wsp>
+                    </wpg:wgp>
+                  </a:graphicData>
+                </a:graphic>
+                <wp14:sizeRelH relativeFrom="margin">
+                  <wp14:pctWidth>0</wp14:pctWidth>
+                </wp14:sizeRelH>
+                <wp14:sizeRelV relativeFrom="margin">
+                  <wp14:pctHeight>0</wp14:pctHeight>
+                </wp14:sizeRelV>
+              </wp:anchor>
+            </w:drawing>
+          </mc:Choice>
+          <mc:Fallback>
+            <w:pict>
+              <v:group w14:anchorId="6941E73A" id="Grupo 54" o:spid="_x0000_s1026" style="position:absolute;margin-left:119.1pt;margin-top:15.55pt;width:116.95pt;height:27.35pt;z-index:251713536;mso-width-relative:margin;mso-height-relative:margin" coordorigin="" coordsize="12527,2665" o:gfxdata="UEsDBBQABgAIAAAAIQC2gziS/gAAAOEBAAATAAAAW0NvbnRlbnRfVHlwZXNdLnhtbJSRQU7DMBBF&#10;90jcwfIWJU67QAgl6YK0S0CoHGBkTxKLZGx5TGhvj5O2G0SRWNoz/78nu9wcxkFMGNg6quQqL6RA&#10;0s5Y6ir5vt9lD1JwBDIwOMJKHpHlpr69KfdHjyxSmriSfYz+USnWPY7AufNIadK6MEJMx9ApD/oD&#10;OlTrorhX2lFEilmcO2RdNtjC5xDF9pCuTyYBB5bi6bQ4syoJ3g9WQ0ymaiLzg5KdCXlKLjvcW893&#10;SUOqXwnz5DrgnHtJTxOsQfEKIT7DmDSUCaxw7Rqn8787ZsmRM9e2VmPeBN4uqYvTtW7jvijg9N/y&#10;JsXecLq0q+WD6m8AAAD//wMAUEsDBBQABgAIAAAAIQA4/SH/1gAAAJQBAAALAAAAX3JlbHMvLnJl&#10;bHOkkMFqwzAMhu+DvYPRfXGawxijTi+j0GvpHsDYimMaW0Yy2fr2M4PBMnrbUb/Q94l/f/hMi1qR&#10;JVI2sOt6UJgd+ZiDgffL8ekFlFSbvV0oo4EbChzGx4f9GRdb25HMsYhqlCwG5lrLq9biZkxWOiqY&#10;22YiTra2kYMu1l1tQD30/bPm3wwYN0x18gb45AdQl1tp5j/sFB2T0FQ7R0nTNEV3j6o9feQzro1i&#10;OWA14Fm+Q8a1a8+Bvu/d/dMb2JY5uiPbhG/ktn4cqGU/er3pcvwCAAD//wMAUEsDBBQABgAIAAAA&#10;IQCFeDcQtgIAAA4JAAAOAAAAZHJzL2Uyb0RvYy54bWzsVktv3CAQvlfqf0DcE78fa8UbVdlme2jT&#10;SGl7JzZ+SBgQsOvNv++A7c2jSiKlUtVDLhiGmWHm45vBZ+eHgaE9VboXvMTBqY8R5ZWoe96W+OeP&#10;y5McI20IrwkTnJb4jmp8vv744WyUBQ1FJ1hNFQInXBejLHFnjCw8T1cdHYg+FZJy2GyEGoiBpWq9&#10;WpERvA/MC30/9UahaqlERbUG6WbaxGvnv2loZb43jaYGsRJDbMaNyo23dvTWZ6RoFZFdX81hkDdE&#10;MZCew6FHVxtiCNqp/g9XQ18poUVjTisxeKJp+oq6HCCbwH+SzVaJnXS5tMXYyiNMAO0TnN7strra&#10;XyvU1yVOYow4GeCOtmonBYI1gDPKtgCdrZI38lrNgnZa2XwPjRrsFzJBBwfr3RFWejCoAmEQ50ng&#10;JxhVsBfFWRQnE+5VB5dzb3ayWsSfF8swCUF9sgzTNIkDq+It53o2vGM0owQO6XuY9N/BdNMRSR36&#10;2kKwwAR5TDBdAKErIxRS9oMSl5SNAZQv+AyWLjTgtiCFGtbLL4AIdrNfdvYAvSCMV3EI6QJOCxgL&#10;iFEUAH8tgmEaxXn0CAdSSKXNlooB2UmJWc9t6KQg+6/aTJAtKlbMxWXPGMhJwTgaIY6Vn1j/BGqw&#10;YcTAdJDACs1bjAhrobgro5xLLVhfW3NrrVV7e8EU2hMosMz/tIkzp8R2wzdRz+LE912lwb3N+u4O&#10;Hzmy0W2I7iYTtzWxYegNdAjWDyXOwc/RE+P2fOpqfM7Rgj/BbWe3or5ztwAsccSwbP4XDEmfY0hq&#10;M7IxPM8Qm9NLtZQFyWqhQZpE4TsN/lsaZM/RIHudBq80iijJgAW2FyR5HudToSydArpInK6AhLZZ&#10;BGn6uGW+twrXDm0Vvtgq3NMCj67rVPMPgn3VH65h/vA3Zv0bAAD//wMAUEsDBBQABgAIAAAAIQBw&#10;ZKZs4AAAAAkBAAAPAAAAZHJzL2Rvd25yZXYueG1sTI/BSsNAEIbvgu+wjODNbjaxGmImpRT1VIS2&#10;gnjbJtMkNDsbstskfXvXk95mmI9/vj9fzaYTIw2utYygFhEI4tJWLdcIn4e3hxSE85or3VkmhCs5&#10;WBW3N7nOKjvxjsa9r0UIYZdphMb7PpPSlQ0Z7Ra2Jw63kx2M9mEdalkNegrhppNxFD1Jo1sOHxrd&#10;06ah8ry/GIT3SU/rRL2O2/Npc/0+LD++tooQ7+/m9QsIT7P/g+FXP6hDEZyO9sKVEx1CnKRxQBES&#10;pUAE4PE5DsMRIV2mIItc/m9Q/AAAAP//AwBQSwECLQAUAAYACAAAACEAtoM4kv4AAADhAQAAEwAA&#10;AAAAAAAAAAAAAAAAAAAAW0NvbnRlbnRfVHlwZXNdLnhtbFBLAQItABQABgAIAAAAIQA4/SH/1gAA&#10;AJQBAAALAAAAAAAAAAAAAAAAAC8BAABfcmVscy8ucmVsc1BLAQItABQABgAIAAAAIQCFeDcQtgIA&#10;AA4JAAAOAAAAAAAAAAAAAAAAAC4CAABkcnMvZTJvRG9jLnhtbFBLAQItABQABgAIAAAAIQBwZKZs&#10;4AAAAAkBAAAPAAAAAAAAAAAAAAAAABAFAABkcnMvZG93bnJldi54bWxQSwUGAAAAAAQABADzAAAA&#10;HQYAAAAA&#10;">
+                <v:line id="Conector recto 55" o:spid="_x0000_s1027" style="position:absolute;flip:x y;visibility:visible;mso-wrap-style:square" from="12494,0" to="12527,2634" o:connectortype="straight" o:gfxdata="UEsDBBQABgAIAAAAIQDb4fbL7gAAAIUBAAATAAAAW0NvbnRlbnRfVHlwZXNdLnhtbHyQz07DMAyH&#10;70i8Q+QralM4IITa7kDhCAiNB7ASt43WOlEcyvb2pNu4IODoPz9/n1xv9vOkForiPDdwXVagiI23&#10;jocG3rdPxR0oScgWJ8/UwIEENu3lRb09BBKV0ywNjCmFe63FjDSjlD4Q50nv44wpl3HQAc0OB9I3&#10;VXWrjedEnIq03oC27qjHjympx31un0wiTQLq4bS4shrAECZnMGVTvbD9QSnOhDInjzsyuiBXWQP0&#10;r4R18jfgnHvJr4nOknrFmJ5xzhraRtHWf3Kkpfz/yGo5S+H73hkquyhdjr3R8m2lj09svwAAAP//&#10;AwBQSwMEFAAGAAgAAAAhAFr0LFu/AAAAFQEAAAsAAABfcmVscy8ucmVsc2zPwWrDMAwG4Ptg72B0&#10;X5TuUMaI01uh19I+gLGVxCy2jGSy9e1nemrHjpL4P0nD4SetZiPRyNnCruvBUPYcYp4tXC/Htw8w&#10;Wl0ObuVMFm6kcBhfX4Yzra62kC6xqGlKVgtLreUTUf1CyWnHhXKbTCzJ1VbKjMX5LzcTvvf9HuXR&#10;gPHJNKdgQU5hB+ZyK23zHztFL6w81c5zQp6m6P9TMfB3PtPWFCczVQtB9N4U2rp2HOA44NMz4y8A&#10;AAD//wMAUEsDBBQABgAIAAAAIQCHzovswAAAANsAAAAPAAAAZHJzL2Rvd25yZXYueG1sRI9Bi8Iw&#10;FITvC/6H8ARva6rgVqpRRBG9ruvB47N5NtXmpTSx1n9vBGGPw8x8w8yXna1ES40vHSsYDRMQxLnT&#10;JRcKjn/b7ykIH5A1Vo5JwZM8LBe9rzlm2j34l9pDKESEsM9QgQmhzqT0uSGLfuhq4uhdXGMxRNkU&#10;Ujf4iHBbyXGS/EiLJccFgzWtDeW3w90qKNPz7oinW7q96o1rT2ObmrNVatDvVjMQgbrwH/6091rB&#10;ZALvL/EHyMULAAD//wMAUEsBAi0AFAAGAAgAAAAhANvh9svuAAAAhQEAABMAAAAAAAAAAAAAAAAA&#10;AAAAAFtDb250ZW50X1R5cGVzXS54bWxQSwECLQAUAAYACAAAACEAWvQsW78AAAAVAQAACwAAAAAA&#10;AAAAAAAAAAAfAQAAX3JlbHMvLnJlbHNQSwECLQAUAAYACAAAACEAh86L7MAAAADbAAAADwAAAAAA&#10;AAAAAAAAAAAHAgAAZHJzL2Rvd25yZXYueG1sUEsFBgAAAAADAAMAtwAAAPQCAAAAAA==&#10;" strokecolor="#548235" strokeweight="1.5pt">
+                  <v:stroke joinstyle="miter"/>
+                </v:line>
+                <v:line id="Conector recto 56" o:spid="_x0000_s1028" style="position:absolute;visibility:visible;mso-wrap-style:square" from="0,0" to="71,2665" o:connectortype="straight" o:gfxdata="UEsDBBQABgAIAAAAIQDb4fbL7gAAAIUBAAATAAAAW0NvbnRlbnRfVHlwZXNdLnhtbHyQz07DMAyH&#10;70i8Q+QralM4IITa7kDhCAiNB7ASt43WOlEcyvb2pNu4IODoPz9/n1xv9vOkForiPDdwXVagiI23&#10;jocG3rdPxR0oScgWJ8/UwIEENu3lRb09BBKV0ywNjCmFe63FjDSjlD4Q50nv44wpl3HQAc0OB9I3&#10;VXWrjedEnIq03oC27qjHjympx31un0wiTQLq4bS4shrAECZnMGVTvbD9QSnOhDInjzsyuiBXWQP0&#10;r4R18jfgnHvJr4nOknrFmJ5xzhraRtHWf3Kkpfz/yGo5S+H73hkquyhdjr3R8m2lj09svwAAAP//&#10;AwBQSwMEFAAGAAgAAAAhAFr0LFu/AAAAFQEAAAsAAABfcmVscy8ucmVsc2zPwWrDMAwG4Ptg72B0&#10;X5TuUMaI01uh19I+gLGVxCy2jGSy9e1nemrHjpL4P0nD4SetZiPRyNnCruvBUPYcYp4tXC/Htw8w&#10;Wl0ObuVMFm6kcBhfX4Yzra62kC6xqGlKVgtLreUTUf1CyWnHhXKbTCzJ1VbKjMX5LzcTvvf9HuXR&#10;gPHJNKdgQU5hB+ZyK23zHztFL6w81c5zQp6m6P9TMfB3PtPWFCczVQtB9N4U2rp2HOA44NMz4y8A&#10;AAD//wMAUEsDBBQABgAIAAAAIQBKrWnbwAAAANsAAAAPAAAAZHJzL2Rvd25yZXYueG1sRI9PawIx&#10;FMTvBb9DeIK3mlhxkdUo0iLosf65P5Ln7uLmZU1S3X77piB4HGbmN8xy3btW3CnExrOGyViBIDbe&#10;NlxpOB2373MQMSFbbD2Thl+KsF4N3pZYWv/gb7ofUiUyhGOJGuqUulLKaGpyGMe+I87exQeHKctQ&#10;SRvwkeGulR9KFdJhw3mhxo4+azLXw4/TEKdTVXzt1cmayrfmdg676z5oPRr2mwWIRH16hZ/tndUw&#10;K+D/S/4BcvUHAAD//wMAUEsBAi0AFAAGAAgAAAAhANvh9svuAAAAhQEAABMAAAAAAAAAAAAAAAAA&#10;AAAAAFtDb250ZW50X1R5cGVzXS54bWxQSwECLQAUAAYACAAAACEAWvQsW78AAAAVAQAACwAAAAAA&#10;AAAAAAAAAAAfAQAAX3JlbHMvLnJlbHNQSwECLQAUAAYACAAAACEASq1p28AAAADbAAAADwAAAAAA&#10;AAAAAAAAAAAHAgAAZHJzL2Rvd25yZXYueG1sUEsFBgAAAAADAAMAtwAAAPQCAAAAAA==&#10;" strokecolor="#548235" strokeweight="1.5pt">
+                  <v:stroke joinstyle="miter"/>
+                </v:line>
+                <v:line id="Conector recto 57" o:spid="_x0000_s1029" style="position:absolute;flip:x y;visibility:visible;mso-wrap-style:square" from="35,2588" to="12482,2605" o:connectortype="straight" o:gfxdata="UEsDBBQABgAIAAAAIQDb4fbL7gAAAIUBAAATAAAAW0NvbnRlbnRfVHlwZXNdLnhtbHyQz07DMAyH&#10;70i8Q+QralM4IITa7kDhCAiNB7ASt43WOlEcyvb2pNu4IODoPz9/n1xv9vOkForiPDdwXVagiI23&#10;jocG3rdPxR0oScgWJ8/UwIEENu3lRb09BBKV0ywNjCmFe63FjDSjlD4Q50nv44wpl3HQAc0OB9I3&#10;VXWrjedEnIq03oC27qjHjympx31un0wiTQLq4bS4shrAECZnMGVTvbD9QSnOhDInjzsyuiBXWQP0&#10;r4R18jfgnHvJr4nOknrFmJ5xzhraRtHWf3Kkpfz/yGo5S+H73hkquyhdjr3R8m2lj09svwAAAP//&#10;AwBQSwMEFAAGAAgAAAAhAFr0LFu/AAAAFQEAAAsAAABfcmVscy8ucmVsc2zPwWrDMAwG4Ptg72B0&#10;X5TuUMaI01uh19I+gLGVxCy2jGSy9e1nemrHjpL4P0nD4SetZiPRyNnCruvBUPYcYp4tXC/Htw8w&#10;Wl0ObuVMFm6kcBhfX4Yzra62kC6xqGlKVgtLreUTUf1CyWnHhXKbTCzJ1VbKjMX5LzcTvvf9HuXR&#10;gPHJNKdgQU5hB+ZyK23zHztFL6w81c5zQp6m6P9TMfB3PtPWFCczVQtB9N4U2rp2HOA44NMz4y8A&#10;AAD//wMAUEsDBBQABgAIAAAAIQAYULAAwgAAANsAAAAPAAAAZHJzL2Rvd25yZXYueG1sRI9Ba8JA&#10;FITvhf6H5RW8NZsG2kjqGqRF6rXqIcdn9jUbzb4N2W2M/94VBI/DzHzDLMrJdmKkwbeOFbwlKQji&#10;2umWGwX73fp1DsIHZI2dY1JwIQ/l8vlpgYV2Z/6lcRsaESHsC1RgQugLKX1tyKJPXE8cvT83WAxR&#10;Do3UA54j3HYyS9MPabHluGCwpy9D9Wn7bxW0+eFnj9UpXx/1txurzObmYJWavUyrTxCBpvAI39sb&#10;reA9h9uX+APk8goAAP//AwBQSwECLQAUAAYACAAAACEA2+H2y+4AAACFAQAAEwAAAAAAAAAAAAAA&#10;AAAAAAAAW0NvbnRlbnRfVHlwZXNdLnhtbFBLAQItABQABgAIAAAAIQBa9CxbvwAAABUBAAALAAAA&#10;AAAAAAAAAAAAAB8BAABfcmVscy8ucmVsc1BLAQItABQABgAIAAAAIQAYULAAwgAAANsAAAAPAAAA&#10;AAAAAAAAAAAAAAcCAABkcnMvZG93bnJldi54bWxQSwUGAAAAAAMAAwC3AAAA9gIAAAAA&#10;" strokecolor="#548235" strokeweight="1.5pt">
+                  <v:stroke joinstyle="miter"/>
+                </v:line>
+              </v:group>
+            </w:pict>
+          </mc:Fallback>
+        </mc:AlternateContent>
+      </w:r>
+      <w:r>
+        <w:rPr>
+          <w:noProof/>
+          <w:lang w:eastAsia="es-AR"/>
+        </w:rPr>
+        <mc:AlternateContent>
+          <mc:Choice Requires="wpg">
+            <w:drawing>
+              <wp:anchor distT="0" distB="0" distL="114300" distR="114300" simplePos="0" relativeHeight="251705344" behindDoc="0" locked="0" layoutInCell="1" allowOverlap="1" wp14:anchorId="6209C1F8" wp14:editId="2B633E28">
+                <wp:simplePos x="0" y="0"/>
+                <wp:positionH relativeFrom="column">
+                  <wp:posOffset>1510311</wp:posOffset>
+                </wp:positionH>
+                <wp:positionV relativeFrom="paragraph">
+                  <wp:posOffset>189297</wp:posOffset>
+                </wp:positionV>
+                <wp:extent cx="1252734" cy="266922"/>
+                <wp:effectExtent l="0" t="0" r="43180" b="19050"/>
+                <wp:wrapNone/>
+                <wp:docPr id="50" name="Grupo 50"/>
+                <wp:cNvGraphicFramePr/>
+                <a:graphic xmlns:a="http://schemas.openxmlformats.org/drawingml/2006/main">
+                  <a:graphicData uri="http://schemas.microsoft.com/office/word/2010/wordprocessingGroup">
+                    <wpg:wgp>
+                      <wpg:cNvGrpSpPr/>
+                      <wpg:grpSpPr>
+                        <a:xfrm>
+                          <a:off x="0" y="0"/>
+                          <a:ext cx="1252734" cy="266922"/>
+                          <a:chOff x="0" y="-9"/>
+                          <a:chExt cx="1252734" cy="266997"/>
+                        </a:xfrm>
+                      </wpg:grpSpPr>
+                      <wps:wsp>
+                        <wps:cNvPr id="46" name="Conector recto 46"/>
+                        <wps:cNvCnPr/>
+                        <wps:spPr>
+                          <a:xfrm flipH="1" flipV="1">
+                            <a:off x="1249424" y="-9"/>
+                            <a:ext cx="3310" cy="263483"/>
+                          </a:xfrm>
+                          <a:prstGeom prst="line">
+                            <a:avLst/>
+                          </a:prstGeom>
+                          <a:ln w="19050">
+                            <a:solidFill>
+                              <a:schemeClr val="accent6">
+                                <a:lumMod val="75000"/>
+                              </a:schemeClr>
+                            </a:solidFill>
+                          </a:ln>
+                        </wps:spPr>
+                        <wps:style>
+                          <a:lnRef idx="1">
+                            <a:schemeClr val="accent1"/>
+                          </a:lnRef>
+                          <a:fillRef idx="0">
+                            <a:schemeClr val="accent1"/>
+                          </a:fillRef>
+                          <a:effectRef idx="0">
+                            <a:schemeClr val="accent1"/>
+                          </a:effectRef>
+                          <a:fontRef idx="minor">
+                            <a:schemeClr val="tx1"/>
+                          </a:fontRef>
+                        </wps:style>
+                        <wps:bodyPr/>
+                      </wps:wsp>
+                      <wps:wsp>
+                        <wps:cNvPr id="47" name="Conector recto 47"/>
+                        <wps:cNvCnPr/>
+                        <wps:spPr>
+                          <a:xfrm>
+                            <a:off x="0" y="0"/>
+                            <a:ext cx="233464" cy="266988"/>
+                          </a:xfrm>
+                          <a:prstGeom prst="line">
+                            <a:avLst/>
+                          </a:prstGeom>
+                          <a:ln w="19050">
+                            <a:solidFill>
+                              <a:schemeClr val="accent6">
+                                <a:lumMod val="75000"/>
+                              </a:schemeClr>
+                            </a:solidFill>
+                          </a:ln>
+                        </wps:spPr>
+                        <wps:style>
+                          <a:lnRef idx="1">
+                            <a:schemeClr val="accent1"/>
+                          </a:lnRef>
+                          <a:fillRef idx="0">
+                            <a:schemeClr val="accent1"/>
+                          </a:fillRef>
+                          <a:effectRef idx="0">
+                            <a:schemeClr val="accent1"/>
+                          </a:effectRef>
+                          <a:fontRef idx="minor">
+                            <a:schemeClr val="tx1"/>
+                          </a:fontRef>
+                        </wps:style>
+                        <wps:bodyPr/>
+                      </wps:wsp>
+                      <wps:wsp>
+                        <wps:cNvPr id="48" name="Conector recto 48"/>
+                        <wps:cNvCnPr/>
+                        <wps:spPr>
+                          <a:xfrm flipH="1" flipV="1">
+                            <a:off x="222130" y="260509"/>
+                            <a:ext cx="1026544" cy="0"/>
+                          </a:xfrm>
+                          <a:prstGeom prst="line">
+                            <a:avLst/>
+                          </a:prstGeom>
+                          <a:ln w="19050">
+                            <a:solidFill>
+                              <a:schemeClr val="accent6">
+                                <a:lumMod val="75000"/>
+                              </a:schemeClr>
+                            </a:solidFill>
+                          </a:ln>
+                        </wps:spPr>
+                        <wps:style>
+                          <a:lnRef idx="1">
+                            <a:schemeClr val="accent1"/>
+                          </a:lnRef>
+                          <a:fillRef idx="0">
+                            <a:schemeClr val="accent1"/>
+                          </a:fillRef>
+                          <a:effectRef idx="0">
+                            <a:schemeClr val="accent1"/>
+                          </a:effectRef>
+                          <a:fontRef idx="minor">
+                            <a:schemeClr val="tx1"/>
+                          </a:fontRef>
+                        </wps:style>
+                        <wps:bodyPr/>
+                      </wps:wsp>
+                    </wpg:wgp>
+                  </a:graphicData>
+                </a:graphic>
+                <wp14:sizeRelH relativeFrom="margin">
+                  <wp14:pctWidth>0</wp14:pctWidth>
+                </wp14:sizeRelH>
+                <wp14:sizeRelV relativeFrom="margin">
+                  <wp14:pctHeight>0</wp14:pctHeight>
+                </wp14:sizeRelV>
+              </wp:anchor>
+            </w:drawing>
+          </mc:Choice>
+          <mc:Fallback>
+            <w:pict>
+              <v:group w14:anchorId="6162A0DE" id="Grupo 50" o:spid="_x0000_s1026" style="position:absolute;margin-left:118.9pt;margin-top:14.9pt;width:98.65pt;height:21pt;z-index:251705344;mso-width-relative:margin;mso-height-relative:margin" coordorigin="" coordsize="12527,2669" o:gfxdata="UEsDBBQABgAIAAAAIQC2gziS/gAAAOEBAAATAAAAW0NvbnRlbnRfVHlwZXNdLnhtbJSRQU7DMBBF&#10;90jcwfIWJU67QAgl6YK0S0CoHGBkTxKLZGx5TGhvj5O2G0SRWNoz/78nu9wcxkFMGNg6quQqL6RA&#10;0s5Y6ir5vt9lD1JwBDIwOMJKHpHlpr69KfdHjyxSmriSfYz+USnWPY7AufNIadK6MEJMx9ApD/oD&#10;OlTrorhX2lFEilmcO2RdNtjC5xDF9pCuTyYBB5bi6bQ4syoJ3g9WQ0ymaiLzg5KdCXlKLjvcW893&#10;SUOqXwnz5DrgnHtJTxOsQfEKIT7DmDSUCaxw7Rqn8787ZsmRM9e2VmPeBN4uqYvTtW7jvijg9N/y&#10;JsXecLq0q+WD6m8AAAD//wMAUEsDBBQABgAIAAAAIQA4/SH/1gAAAJQBAAALAAAAX3JlbHMvLnJl&#10;bHOkkMFqwzAMhu+DvYPRfXGawxijTi+j0GvpHsDYimMaW0Yy2fr2M4PBMnrbUb/Q94l/f/hMi1qR&#10;JVI2sOt6UJgd+ZiDgffL8ekFlFSbvV0oo4EbChzGx4f9GRdb25HMsYhqlCwG5lrLq9biZkxWOiqY&#10;22YiTra2kYMu1l1tQD30/bPm3wwYN0x18gb45AdQl1tp5j/sFB2T0FQ7R0nTNEV3j6o9feQzro1i&#10;OWA14Fm+Q8a1a8+Bvu/d/dMb2JY5uiPbhG/ktn4cqGU/er3pcvwCAAD//wMAUEsDBBQABgAIAAAA&#10;IQAmv9BH0AIAAOkKAAAOAAAAZHJzL2Uyb0RvYy54bWzslktz2yAQx++d6XdgdE/0tGxrIueQNO6h&#10;j0zT9k4QkjWDgAFs2d++CxKKm8bpNJ3p9JCLxGth98efhYvLfcfQjirdCl4G8XkUIMqJqFrelMG3&#10;rzdniwBpg3mFmeC0DA5UB5ert28uelnQRGwEq6hCMAnXRS/LYGOMLMJQkw3tsD4XknLorIXqsIGq&#10;asJK4R5m71iYRFEe9kJVUglCtYbW66EzWLn565oS87muNTWIlQH4ZtxXue+9/YarC1w0CstNS0Y3&#10;8Au86HDLYdFpqmtsMNqq9pepupYooUVtzonoQlHXLaEuBogmjh5Fs1ZiK10sTdE3csIEaB9xevG0&#10;5NPuVqG2KoMZ4OG4gz1aq60UCOoAp5dNAWPWSt7JWzU2NEPNxruvVWf/EAnaO6yHCSvdG0SgMU5m&#10;yTzNAkSgL8nzZZIM3MkGNufB7Gzpm9+dslzO7ZDQrxta9yZvegka0g+Y9N9huttgSR19bRGMmLLc&#10;Y7oCQRMjFFL2h6DD4XGDr/gISxcauHlSqGatfA9EAlf6bktH9OIkW2YJgAJOHoaHmKYxbNBAMM0W&#10;6U8ccCGVNmsqOmQLZcBabl3HBd590GZA5ofYZsZRD4svI9hlW9eCtdVNy5ir2MNHr5hCOwzHBhNC&#10;ucndOLbtPopqaJ/PoshpBLbDnVdr4jbnaDboYxwa7d4MJFzJHBgd/PhCa5CfVcngyFNrx2OwjMNo&#10;a1aDp5PhGMFzhuN4a0pdUvgT48nCrSy4mYy7lgv1lNtm712uh/GewBC3RXAvqoPTiEMDsrVn7V/o&#10;d35Kv+5oWR9A7Cf0awk8d9KTNM3yo4O+WLzK1Ov7VaaqeuqSO5Fm4d0w3EaP06yT1PMy/U2aTZIk&#10;TiGZutsIMuB47fhMG0dJPstGFfsE5+85n0Rf8+zx5TBluyEv/+d51r0a4D3l7qrx7WcfbMd1l7Af&#10;XqirHwAAAP//AwBQSwMEFAAGAAgAAAAhAPaVQZfhAAAACQEAAA8AAABkcnMvZG93bnJldi54bWxM&#10;j0FPwkAQhe8m/ofNmHiT7VIRrN0SQtQTIRFMCLelHdqG7mzTXdry7x1Pepp5mZf3vkmXo21Ej52v&#10;HWlQkwgEUu6KmkoN3/uPpwUIHwwVpnGEGm7oYZnd36UmKdxAX9jvQik4hHxiNFQhtImUPq/QGj9x&#10;LRLfzq6zJrDsSll0ZuBw28hpFL1Ia2rihsq0uK4wv+yuVsPnYIZVrN77zeW8vh33s+1ho1Drx4dx&#10;9QYi4Bj+zPCLz+iQMdPJXanwotEwjeeMHnh55cmG53imQJw0zNUCZJbK/x9kPwAAAP//AwBQSwEC&#10;LQAUAAYACAAAACEAtoM4kv4AAADhAQAAEwAAAAAAAAAAAAAAAAAAAAAAW0NvbnRlbnRfVHlwZXNd&#10;LnhtbFBLAQItABQABgAIAAAAIQA4/SH/1gAAAJQBAAALAAAAAAAAAAAAAAAAAC8BAABfcmVscy8u&#10;cmVsc1BLAQItABQABgAIAAAAIQAmv9BH0AIAAOkKAAAOAAAAAAAAAAAAAAAAAC4CAABkcnMvZTJv&#10;RG9jLnhtbFBLAQItABQABgAIAAAAIQD2lUGX4QAAAAkBAAAPAAAAAAAAAAAAAAAAACoFAABkcnMv&#10;ZG93bnJldi54bWxQSwUGAAAAAAQABADzAAAAOAYAAAAA&#10;">
+                <v:line id="Conector recto 46" o:spid="_x0000_s1027" style="position:absolute;flip:x y;visibility:visible;mso-wrap-style:square" from="12494,0" to="12527,2634" o:connectortype="straight" o:gfxdata="UEsDBBQABgAIAAAAIQDb4fbL7gAAAIUBAAATAAAAW0NvbnRlbnRfVHlwZXNdLnhtbHyQz07DMAyH&#10;70i8Q+QralM4IITa7kDhCAiNB7ASt43WOlEcyvb2pNu4IODoPz9/n1xv9vOkForiPDdwXVagiI23&#10;jocG3rdPxR0oScgWJ8/UwIEENu3lRb09BBKV0ywNjCmFe63FjDSjlD4Q50nv44wpl3HQAc0OB9I3&#10;VXWrjedEnIq03oC27qjHjympx31un0wiTQLq4bS4shrAECZnMGVTvbD9QSnOhDInjzsyuiBXWQP0&#10;r4R18jfgnHvJr4nOknrFmJ5xzhraRtHWf3Kkpfz/yGo5S+H73hkquyhdjr3R8m2lj09svwAAAP//&#10;AwBQSwMEFAAGAAgAAAAhAFr0LFu/AAAAFQEAAAsAAABfcmVscy8ucmVsc2zPwWrDMAwG4Ptg72B0&#10;X5TuUMaI01uh19I+gLGVxCy2jGSy9e1nemrHjpL4P0nD4SetZiPRyNnCruvBUPYcYp4tXC/Htw8w&#10;Wl0ObuVMFm6kcBhfX4Yzra62kC6xqGlKVgtLreUTUf1CyWnHhXKbTCzJ1VbKjMX5LzcTvvf9HuXR&#10;gPHJNKdgQU5hB+ZyK23zHztFL6w81c5zQp6m6P9TMfB3PtPWFCczVQtB9N4U2rp2HOA44NMz4y8A&#10;AAD//wMAUEsDBBQABgAIAAAAIQCc+ft7xAAAANsAAAAPAAAAZHJzL2Rvd25yZXYueG1sRI9Ba8JA&#10;FITvBf/D8gpeim5MRUp0DSI1lN60BfH2zD6T0OzbsLtN0n/fLQg9DjPzDbPJR9OKnpxvLCtYzBMQ&#10;xKXVDVcKPj8OsxcQPiBrbC2Tgh/ykG8nDxvMtB34SP0pVCJC2GeooA6hy6T0ZU0G/dx2xNG7WWcw&#10;ROkqqR0OEW5amSbJShpsOC7U2NG+pvLr9G0UvJ9dUfSl1OmlPZ6v1+enV12RUtPHcbcGEWgM/+F7&#10;+00rWK7g70v8AXL7CwAA//8DAFBLAQItABQABgAIAAAAIQDb4fbL7gAAAIUBAAATAAAAAAAAAAAA&#10;AAAAAAAAAABbQ29udGVudF9UeXBlc10ueG1sUEsBAi0AFAAGAAgAAAAhAFr0LFu/AAAAFQEAAAsA&#10;AAAAAAAAAAAAAAAAHwEAAF9yZWxzLy5yZWxzUEsBAi0AFAAGAAgAAAAhAJz5+3vEAAAA2wAAAA8A&#10;AAAAAAAAAAAAAAAABwIAAGRycy9kb3ducmV2LnhtbFBLBQYAAAAAAwADALcAAAD4AgAAAAA=&#10;" strokecolor="#538135 [2409]" strokeweight="1.5pt">
+                  <v:stroke joinstyle="miter"/>
+                </v:line>
+                <v:line id="Conector recto 47" o:spid="_x0000_s1028" style="position:absolute;visibility:visible;mso-wrap-style:square" from="0,0" to="2334,2669" o:connectortype="straight" o:gfxdata="UEsDBBQABgAIAAAAIQDb4fbL7gAAAIUBAAATAAAAW0NvbnRlbnRfVHlwZXNdLnhtbHyQz07DMAyH&#10;70i8Q+QralM4IITa7kDhCAiNB7ASt43WOlEcyvb2pNu4IODoPz9/n1xv9vOkForiPDdwXVagiI23&#10;jocG3rdPxR0oScgWJ8/UwIEENu3lRb09BBKV0ywNjCmFe63FjDSjlD4Q50nv44wpl3HQAc0OB9I3&#10;VXWrjedEnIq03oC27qjHjympx31un0wiTQLq4bS4shrAECZnMGVTvbD9QSnOhDInjzsyuiBXWQP0&#10;r4R18jfgnHvJr4nOknrFmJ5xzhraRtHWf3Kkpfz/yGo5S+H73hkquyhdjr3R8m2lj09svwAAAP//&#10;AwBQSwMEFAAGAAgAAAAhAFr0LFu/AAAAFQEAAAsAAABfcmVscy8ucmVsc2zPwWrDMAwG4Ptg72B0&#10;X5TuUMaI01uh19I+gLGVxCy2jGSy9e1nemrHjpL4P0nD4SetZiPRyNnCruvBUPYcYp4tXC/Htw8w&#10;Wl0ObuVMFm6kcBhfX4Yzra62kC6xqGlKVgtLreUTUf1CyWnHhXKbTCzJ1VbKjMX5LzcTvvf9HuXR&#10;gPHJNKdgQU5hB+ZyK23zHztFL6w81c5zQp6m6P9TMfB3PtPWFCczVQtB9N4U2rp2HOA44NMz4y8A&#10;AAD//wMAUEsDBBQABgAIAAAAIQAfVIHZwwAAANsAAAAPAAAAZHJzL2Rvd25yZXYueG1sRI/RasJA&#10;FETfC/7Dcgu+1Y1FrKSuUkShUSgY/YBL9iYbmr0bsquJf+8Kgo/DzJxhluvBNuJKna8dK5hOEhDE&#10;hdM1VwrOp93HAoQPyBobx6TgRh7Wq9HbElPtej7SNQ+ViBD2KSowIbSplL4wZNFPXEscvdJ1FkOU&#10;XSV1h32E20Z+JslcWqw5LhhsaWOo+M8vVkGZ7WSfTQ+brbyY/K/P9uVpP1dq/D78fIMINIRX+Nn+&#10;1QpmX/D4En+AXN0BAAD//wMAUEsBAi0AFAAGAAgAAAAhANvh9svuAAAAhQEAABMAAAAAAAAAAAAA&#10;AAAAAAAAAFtDb250ZW50X1R5cGVzXS54bWxQSwECLQAUAAYACAAAACEAWvQsW78AAAAVAQAACwAA&#10;AAAAAAAAAAAAAAAfAQAAX3JlbHMvLnJlbHNQSwECLQAUAAYACAAAACEAH1SB2cMAAADbAAAADwAA&#10;AAAAAAAAAAAAAAAHAgAAZHJzL2Rvd25yZXYueG1sUEsFBgAAAAADAAMAtwAAAPcCAAAAAA==&#10;" strokecolor="#538135 [2409]" strokeweight="1.5pt">
+                  <v:stroke joinstyle="miter"/>
+                </v:line>
+                <v:line id="Conector recto 48" o:spid="_x0000_s1029" style="position:absolute;flip:x y;visibility:visible;mso-wrap-style:square" from="2221,2605" to="12486,2605" o:connectortype="straight" o:gfxdata="UEsDBBQABgAIAAAAIQDb4fbL7gAAAIUBAAATAAAAW0NvbnRlbnRfVHlwZXNdLnhtbHyQz07DMAyH&#10;70i8Q+QralM4IITa7kDhCAiNB7ASt43WOlEcyvb2pNu4IODoPz9/n1xv9vOkForiPDdwXVagiI23&#10;jocG3rdPxR0oScgWJ8/UwIEENu3lRb09BBKV0ywNjCmFe63FjDSjlD4Q50nv44wpl3HQAc0OB9I3&#10;VXWrjedEnIq03oC27qjHjympx31un0wiTQLq4bS4shrAECZnMGVTvbD9QSnOhDInjzsyuiBXWQP0&#10;r4R18jfgnHvJr4nOknrFmJ5xzhraRtHWf3Kkpfz/yGo5S+H73hkquyhdjr3R8m2lj09svwAAAP//&#10;AwBQSwMEFAAGAAgAAAAhAFr0LFu/AAAAFQEAAAsAAABfcmVscy8ucmVsc2zPwWrDMAwG4Ptg72B0&#10;X5TuUMaI01uh19I+gLGVxCy2jGSy9e1nemrHjpL4P0nD4SetZiPRyNnCruvBUPYcYp4tXC/Htw8w&#10;Wl0ObuVMFm6kcBhfX4Yzra62kC6xqGlKVgtLreUTUf1CyWnHhXKbTCzJ1VbKjMX5LzcTvvf9HuXR&#10;gPHJNKdgQU5hB+ZyK23zHztFL6w81c5zQp6m6P9TMfB3PtPWFCczVQtB9N4U2rp2HOA44NMz4y8A&#10;AAD//wMAUEsDBBQABgAIAAAAIQCCKsqSwQAAANsAAAAPAAAAZHJzL2Rvd25yZXYueG1sRE/Pa8Iw&#10;FL4P/B/CE7wMm86NIbVpkaEydtMJ4u3ZPNti81KSWLv/fjkMdvz4fuflaDoxkPOtZQUvSQqCuLK6&#10;5VrB8Xs7X4LwAVljZ5kU/JCHspg85Zhp++A9DYdQixjCPkMFTQh9JqWvGjLoE9sTR+5qncEQoaul&#10;dviI4aaTizR9lwZbjg0N9vTRUHU73I2Cr5Pb7YZK6sW5258ul9fnja5Jqdl0XK9ABBrDv/jP/akV&#10;vMWx8Uv8AbL4BQAA//8DAFBLAQItABQABgAIAAAAIQDb4fbL7gAAAIUBAAATAAAAAAAAAAAAAAAA&#10;AAAAAABbQ29udGVudF9UeXBlc10ueG1sUEsBAi0AFAAGAAgAAAAhAFr0LFu/AAAAFQEAAAsAAAAA&#10;AAAAAAAAAAAAHwEAAF9yZWxzLy5yZWxzUEsBAi0AFAAGAAgAAAAhAIIqypLBAAAA2wAAAA8AAAAA&#10;AAAAAAAAAAAABwIAAGRycy9kb3ducmV2LnhtbFBLBQYAAAAAAwADALcAAAD1AgAAAAA=&#10;" strokecolor="#538135 [2409]" strokeweight="1.5pt">
+                  <v:stroke joinstyle="miter"/>
+                </v:line>
+              </v:group>
+            </w:pict>
+          </mc:Fallback>
+        </mc:AlternateContent>
+      </w:r>
+      <w:r>
+        <w:rPr>
+          <w:noProof/>
+          <w:lang w:eastAsia="es-AR"/>
+        </w:rPr>
+        <mc:AlternateContent>
+          <mc:Choice Requires="wps">
+            <w:drawing>
+              <wp:anchor distT="0" distB="0" distL="114300" distR="114300" simplePos="0" relativeHeight="251711488" behindDoc="0" locked="0" layoutInCell="1" allowOverlap="1" wp14:anchorId="19545010" wp14:editId="52902CE2">
+                <wp:simplePos x="0" y="0"/>
+                <wp:positionH relativeFrom="column">
+                  <wp:posOffset>3472756</wp:posOffset>
+                </wp:positionH>
+                <wp:positionV relativeFrom="paragraph">
+                  <wp:posOffset>91194</wp:posOffset>
+                </wp:positionV>
+                <wp:extent cx="368968" cy="232610"/>
+                <wp:effectExtent l="0" t="0" r="0" b="0"/>
+                <wp:wrapNone/>
+                <wp:docPr id="53" name="Cuadro de texto 53"/>
+                <wp:cNvGraphicFramePr/>
+                <a:graphic xmlns:a="http://schemas.openxmlformats.org/drawingml/2006/main">
+                  <a:graphicData uri="http://schemas.microsoft.com/office/word/2010/wordprocessingShape">
+                    <wps:wsp>
+                      <wps:cNvSpPr txBox="1"/>
+                      <wps:spPr>
+                        <a:xfrm>
+                          <a:off x="0" y="0"/>
+                          <a:ext cx="368968" cy="232610"/>
+                        </a:xfrm>
+                        <a:prstGeom prst="rect">
+                          <a:avLst/>
+                        </a:prstGeom>
+                        <a:solidFill>
+                          <a:schemeClr val="lt1"/>
+                        </a:solidFill>
+                        <a:ln w="6350">
+                          <a:noFill/>
+                        </a:ln>
+                      </wps:spPr>
+                      <wps:txbx>
+                        <w:txbxContent>
+                          <w:p>
+                            <w:pPr>
+                              <w:rPr>
+                                <w:i/>
+                                <w:sz w:val="14"/>
+                              </w:rPr>
+                            </w:pPr>
+                            <w:r>
+                              <w:rPr>
+                                <w:i/>
+                                <w:sz w:val="14"/>
+                              </w:rPr>
+                              <w:t>alfa</w:t>
+                            </w:r>
+                          </w:p>
+                        </w:txbxContent>
+                      </wps:txbx>
+                      <wps:bodyPr rot="0" spcFirstLastPara="0" vertOverflow="overflow" horzOverflow="overflow" vert="horz" wrap="square" lIns="91440" tIns="45720" rIns="91440" bIns="45720" numCol="1" spcCol="0" rtlCol="0" fromWordArt="0" anchor="t" anchorCtr="0" forceAA="0" compatLnSpc="1">
+                        <a:prstTxWarp prst="textNoShape">
+                          <a:avLst/>
+                        </a:prstTxWarp>
+                        <a:noAutofit/>
+                      </wps:bodyPr>
+                    </wps:wsp>
+                  </a:graphicData>
+                </a:graphic>
+                <wp14:sizeRelH relativeFrom="margin">
+                  <wp14:pctWidth>0</wp14:pctWidth>
+                </wp14:sizeRelH>
+                <wp14:sizeRelV relativeFrom="margin">
+                  <wp14:pctHeight>0</wp14:pctHeight>
+                </wp14:sizeRelV>
+              </wp:anchor>
+            </w:drawing>
+          </mc:Choice>
+          <mc:Fallback>
+            <w:pict>
+              <v:shape w14:anchorId="19545010" id="Cuadro de texto 53" o:spid="_x0000_s1050" type="#_x0000_t202" style="position:absolute;margin-left:273.45pt;margin-top:7.2pt;width:29.05pt;height:18.3pt;z-index:251711488;visibility:visible;mso-wrap-style:square;mso-width-percent:0;mso-height-percent:0;mso-wrap-distance-left:9pt;mso-wrap-distance-top:0;mso-wrap-distance-right:9pt;mso-wrap-distance-bottom:0;mso-position-horizontal:absolute;mso-position-horizontal-relative:text;mso-position-vertical:absolute;mso-position-vertical-relative:text;mso-width-percent:0;mso-height-percent:0;mso-width-relative:margin;mso-height-relative:margin;v-text-anchor:top" o:gfxdata="UEsDBBQABgAIAAAAIQC2gziS/gAAAOEBAAATAAAAW0NvbnRlbnRfVHlwZXNdLnhtbJSRQU7DMBBF&#10;90jcwfIWJU67QAgl6YK0S0CoHGBkTxKLZGx5TGhvj5O2G0SRWNoz/78nu9wcxkFMGNg6quQqL6RA&#10;0s5Y6ir5vt9lD1JwBDIwOMJKHpHlpr69KfdHjyxSmriSfYz+USnWPY7AufNIadK6MEJMx9ApD/oD&#10;OlTrorhX2lFEilmcO2RdNtjC5xDF9pCuTyYBB5bi6bQ4syoJ3g9WQ0ymaiLzg5KdCXlKLjvcW893&#10;SUOqXwnz5DrgnHtJTxOsQfEKIT7DmDSUCaxw7Rqn8787ZsmRM9e2VmPeBN4uqYvTtW7jvijg9N/y&#10;JsXecLq0q+WD6m8AAAD//wMAUEsDBBQABgAIAAAAIQA4/SH/1gAAAJQBAAALAAAAX3JlbHMvLnJl&#10;bHOkkMFqwzAMhu+DvYPRfXGawxijTi+j0GvpHsDYimMaW0Yy2fr2M4PBMnrbUb/Q94l/f/hMi1qR&#10;JVI2sOt6UJgd+ZiDgffL8ekFlFSbvV0oo4EbChzGx4f9GRdb25HMsYhqlCwG5lrLq9biZkxWOiqY&#10;22YiTra2kYMu1l1tQD30/bPm3wwYN0x18gb45AdQl1tp5j/sFB2T0FQ7R0nTNEV3j6o9feQzro1i&#10;OWA14Fm+Q8a1a8+Bvu/d/dMb2JY5uiPbhG/ktn4cqGU/er3pcvwCAAD//wMAUEsDBBQABgAIAAAA&#10;IQCLQatBSwIAAIgEAAAOAAAAZHJzL2Uyb0RvYy54bWysVE1v2zAMvQ/YfxB0X5yvpm0Qp8hSZBhQ&#10;tAXSoWdFlhMDsqhJSuzu1+9JTtq022nYRSZFih/vkZ7dtLVmB+V8RSbng16fM2UkFZXZ5vzH0+rL&#10;FWc+CFMITUbl/EV5fjP//GnW2Kka0o50oRxDEOOnjc35LgQ7zTIvd6oWvkdWGRhLcrUIUN02K5xo&#10;EL3W2bDfn2QNucI6ksp73N52Rj5P8ctSyfBQll4FpnOO2kI6XTo38czmMzHdOmF3lTyWIf6hilpU&#10;BklfQ92KINjeVX+EqivpyFMZepLqjMqykir1gG4G/Q/drHfCqtQLwPH2FSb//8LK+8OjY1WR84sR&#10;Z0bU4Gi5F4UjVigWVBuIwQKYGuun8F5b+If2K7Wg+3TvcRm7b0tXxy/6YrAD8JdXkBGKSVyOJlfX&#10;E0yFhGk4Gk4GiYTs7bF1PnxTVLMo5NyBwwStONz5gELgenKJuTzpqlhVWiclzo1aascOAozrkErE&#10;i3de2rAm55PRRT8FNhSfd5G1QYLYatdSlEK7aRNCl6d2N1S8AAVH3Th5K1cVar0TPjwKh/lB49iJ&#10;8ICj1IRcdJQ425H79bf76A9aYeWswTzm3P/cC6c4098NCL8ejMdxgJMyvrgcQnHnls25xezrJQGA&#10;AbbPyiRG/6BPYumofsbqLGJWmISRyJ3zcBKXodsSrJ5Ui0VywshaEe7M2soYOgIemXhqn4WzR7ri&#10;yNzTaXLF9ANrnW98aWixD1RWidKIc4fqEX6Me2L6uJpxn8715PX2A5n/BgAA//8DAFBLAwQUAAYA&#10;CAAAACEApMAvkN8AAAAJAQAADwAAAGRycy9kb3ducmV2LnhtbEyPQU+DQBCF7yb+h82YeDHtUguo&#10;yNIYozbxZqkab1t2BCI7S9gt4L93POlx8r68+V6+mW0nRhx860jBahmBQKqcaalWsC8fF9cgfNBk&#10;dOcIFXyjh01xepLrzLiJXnDchVpwCflMK2hC6DMpfdWg1X7peiTOPt1gdeBzqKUZ9MTltpOXUZRK&#10;q1viD43u8b7B6mt3tAo+Lur3Zz8/vU7rZN0/bMfy6s2USp2fzXe3IALO4Q+GX31Wh4KdDu5IxotO&#10;QRKnN4xyEMcgGEijhMcdOFlFIItc/l9Q/AAAAP//AwBQSwECLQAUAAYACAAAACEAtoM4kv4AAADh&#10;AQAAEwAAAAAAAAAAAAAAAAAAAAAAW0NvbnRlbnRfVHlwZXNdLnhtbFBLAQItABQABgAIAAAAIQA4&#10;/SH/1gAAAJQBAAALAAAAAAAAAAAAAAAAAC8BAABfcmVscy8ucmVsc1BLAQItABQABgAIAAAAIQCL&#10;QatBSwIAAIgEAAAOAAAAAAAAAAAAAAAAAC4CAABkcnMvZTJvRG9jLnhtbFBLAQItABQABgAIAAAA&#10;IQCkwC+Q3wAAAAkBAAAPAAAAAAAAAAAAAAAAAKUEAABkcnMvZG93bnJldi54bWxQSwUGAAAAAAQA&#10;BADzAAAAsQUAAAAA&#10;" fillcolor="white [3201]" stroked="f" strokeweight=".5pt">
+                <v:textbox>
+                  <w:txbxContent>
+                    <w:p>
+                      <w:pPr>
+                        <w:rPr>
+                          <w:i/>
+                          <w:sz w:val="14"/>
+                        </w:rPr>
+                      </w:pPr>
+                      <w:r>
+                        <w:rPr>
+                          <w:i/>
+                          <w:sz w:val="14"/>
+                        </w:rPr>
+                        <w:t>alfa</w:t>
+                      </w:r>
+                    </w:p>
+                  </w:txbxContent>
+                </v:textbox>
+              </v:shape>
+            </w:pict>
+          </mc:Fallback>
+        </mc:AlternateContent>
+      </w:r>
+    </w:p>
+    <w:p>
+      <w:r>
+        <w:rPr>
+          <w:noProof/>
+          <w:lang w:eastAsia="es-AR"/>
+        </w:rPr>
+        <mc:AlternateContent>
+          <mc:Choice Requires="wps">
+            <w:drawing>
+              <wp:anchor distT="0" distB="0" distL="114300" distR="114300" simplePos="0" relativeHeight="251715584" behindDoc="0" locked="0" layoutInCell="1" allowOverlap="1" wp14:anchorId="5E69627D" wp14:editId="0BF45145">
+                <wp:simplePos x="0" y="0"/>
+                <wp:positionH relativeFrom="column">
+                  <wp:posOffset>-107110</wp:posOffset>
+                </wp:positionH>
+                <wp:positionV relativeFrom="paragraph">
+                  <wp:posOffset>67044</wp:posOffset>
+                </wp:positionV>
+                <wp:extent cx="985568" cy="333996"/>
+                <wp:effectExtent l="0" t="0" r="5080" b="9525"/>
+                <wp:wrapNone/>
+                <wp:docPr id="58" name="Cuadro de texto 58"/>
+                <wp:cNvGraphicFramePr/>
+                <a:graphic xmlns:a="http://schemas.openxmlformats.org/drawingml/2006/main">
+                  <a:graphicData uri="http://schemas.microsoft.com/office/word/2010/wordprocessingShape">
+                    <wps:wsp>
+                      <wps:cNvSpPr txBox="1"/>
+                      <wps:spPr>
+                        <a:xfrm>
+                          <a:off x="0" y="0"/>
+                          <a:ext cx="985568" cy="333996"/>
+                        </a:xfrm>
+                        <a:prstGeom prst="rect">
+                          <a:avLst/>
+                        </a:prstGeom>
+                        <a:solidFill>
+                          <a:schemeClr val="lt1"/>
+                        </a:solidFill>
+                        <a:ln w="6350">
+                          <a:noFill/>
+                        </a:ln>
+                      </wps:spPr>
+                      <wps:txbx>
+                        <w:txbxContent>
+                          <w:p>
+                            <w:pPr>
+                              <w:rPr>
+                                <w:color w:val="538135" w:themeColor="accent6" w:themeShade="BF"/>
+                                <w:u w:val="single"/>
+                              </w:rPr>
+                            </w:pPr>
+                            <w:r>
+                              <w:rPr>
+                                <w:color w:val="538135" w:themeColor="accent6" w:themeShade="BF"/>
+                                <w:u w:val="single"/>
+                              </w:rPr>
+                              <w:t>de usuario</w:t>
+                            </w:r>
+                          </w:p>
+                          <w:p>
+                            <w:pPr>
+                              <w:rPr>
+                                <w:color w:val="F4B083" w:themeColor="accent2" w:themeTint="99"/>
+                                <w:u w:val="single"/>
+                              </w:rPr>
+                            </w:pPr>
+                          </w:p>
+                        </w:txbxContent>
+                      </wps:txbx>
+                      <wps:bodyPr rot="0" spcFirstLastPara="0" vertOverflow="overflow" horzOverflow="overflow" vert="horz" wrap="square" lIns="91440" tIns="45720" rIns="91440" bIns="45720" numCol="1" spcCol="0" rtlCol="0" fromWordArt="0" anchor="t" anchorCtr="0" forceAA="0" compatLnSpc="1">
+                        <a:prstTxWarp prst="textNoShape">
+                          <a:avLst/>
+                        </a:prstTxWarp>
+                        <a:noAutofit/>
+                      </wps:bodyPr>
+                    </wps:wsp>
+                  </a:graphicData>
+                </a:graphic>
+                <wp14:sizeRelH relativeFrom="margin">
+                  <wp14:pctWidth>0</wp14:pctWidth>
+                </wp14:sizeRelH>
+              </wp:anchor>
+            </w:drawing>
+          </mc:Choice>
+          <mc:Fallback>
+            <w:pict>
+              <v:shape w14:anchorId="5E69627D" id="Cuadro de texto 58" o:spid="_x0000_s1051" type="#_x0000_t202" style="position:absolute;margin-left:-8.45pt;margin-top:5.3pt;width:77.6pt;height:26.3pt;z-index:251715584;visibility:visible;mso-wrap-style:square;mso-width-percent:0;mso-wrap-distance-left:9pt;mso-wrap-distance-top:0;mso-wrap-distance-right:9pt;mso-wrap-distance-bottom:0;mso-position-horizontal:absolute;mso-position-horizontal-relative:text;mso-position-vertical:absolute;mso-position-vertical-relative:text;mso-width-percent:0;mso-width-relative:margin;v-text-anchor:top" o:gfxdata="UEsDBBQABgAIAAAAIQC2gziS/gAAAOEBAAATAAAAW0NvbnRlbnRfVHlwZXNdLnhtbJSRQU7DMBBF&#10;90jcwfIWJU67QAgl6YK0S0CoHGBkTxKLZGx5TGhvj5O2G0SRWNoz/78nu9wcxkFMGNg6quQqL6RA&#10;0s5Y6ir5vt9lD1JwBDIwOMJKHpHlpr69KfdHjyxSmriSfYz+USnWPY7AufNIadK6MEJMx9ApD/oD&#10;OlTrorhX2lFEilmcO2RdNtjC5xDF9pCuTyYBB5bi6bQ4syoJ3g9WQ0ymaiLzg5KdCXlKLjvcW893&#10;SUOqXwnz5DrgnHtJTxOsQfEKIT7DmDSUCaxw7Rqn8787ZsmRM9e2VmPeBN4uqYvTtW7jvijg9N/y&#10;JsXecLq0q+WD6m8AAAD//wMAUEsDBBQABgAIAAAAIQA4/SH/1gAAAJQBAAALAAAAX3JlbHMvLnJl&#10;bHOkkMFqwzAMhu+DvYPRfXGawxijTi+j0GvpHsDYimMaW0Yy2fr2M4PBMnrbUb/Q94l/f/hMi1qR&#10;JVI2sOt6UJgd+ZiDgffL8ekFlFSbvV0oo4EbChzGx4f9GRdb25HMsYhqlCwG5lrLq9biZkxWOiqY&#10;22YiTra2kYMu1l1tQD30/bPm3wwYN0x18gb45AdQl1tp5j/sFB2T0FQ7R0nTNEV3j6o9feQzro1i&#10;OWA14Fm+Q8a1a8+Bvu/d/dMb2JY5uiPbhG/ktn4cqGU/er3pcvwCAAD//wMAUEsDBBQABgAIAAAA&#10;IQCYE8C2SAIAAIgEAAAOAAAAZHJzL2Uyb0RvYy54bWysVE2P2jAQvVfqf7B8L+G7S0RYUVZUldDu&#10;Smy1Z+PYxJLjcW1DQn99xw6wdNtT1YsZeyZvZt6bYX7f1pochfMKTEEHvT4lwnAoldkX9PvL+tMd&#10;JT4wUzINRhT0JDy9X3z8MG9sLoZQgS6FIwhifN7YglYh2DzLPK9EzXwPrDDolOBqFvDq9lnpWIPo&#10;tc6G/f40a8CV1gEX3uPrQ+eki4QvpeDhSUovAtEFxdpCOl06d/HMFnOW7x2zleLnMtg/VFEzZTDp&#10;FeqBBUYOTv0BVSvuwIMMPQ51BlIqLlIP2M2g/66bbcWsSL0gOd5eafL/D5Y/Hp8dUWVBJ6iUYTVq&#10;tDqw0gEpBQmiDUDQgzQ11ucYvbUYH9ov0KLcl3ePj7H7Vro6/mJfBP1I+OlKMkIRjo+zu8lkirk4&#10;ukaj0Ww2jSjZ28fW+fBVQE2iUVCHGiZq2XHjQxd6CYm5PGhVrpXW6RLnRqy0I0eGiuuQSkTw36K0&#10;IU1Bp6NJPwEbiJ93yNpgLbHVrqVohXbXJoauNOygPCELDrpx8pavFda6YT48M4fzg43jToQnPKQG&#10;zAVni5IK3M+/vcd4lBW9lDQ4jwX1Pw7MCUr0N4OCzwbjcRzgdBlPPg/x4m49u1uPOdQrQAIGuH2W&#10;JzPGB30xpYP6FVdnGbOiixmOuQsaLuYqdFuCq8fFcpmCcGQtCxuztTxCR8KjEi/tK3P2LFccmUe4&#10;TC7L36nWxcYvDSwPAaRKkkaeO1bP9OO4p6E4r2bcp9t7inr7A1n8AgAA//8DAFBLAwQUAAYACAAA&#10;ACEA2chq5OAAAAAJAQAADwAAAGRycy9kb3ducmV2LnhtbEyPy07DMBBF90j8gzVIbFDrtBahhEwq&#10;hHhI7Gh4iJ0bD0lEPI5iNwl/j7uC5ege3Xsm3862EyMNvnWMsFomIIgrZ1quEV7Lh8UGhA+aje4c&#10;E8IPedgWpye5zoyb+IXGXahFLGGfaYQmhD6T0lcNWe2XrieO2ZcbrA7xHGppBj3FctvJdZKk0uqW&#10;40Kje7prqPreHSzC50X98eznx7dJXar+/mksr95NiXh+Nt/egAg0hz8YjvpRHYrotHcHNl50CItV&#10;eh3RGCQpiCOgNgrEHiFVa5BFLv9/UPwCAAD//wMAUEsBAi0AFAAGAAgAAAAhALaDOJL+AAAA4QEA&#10;ABMAAAAAAAAAAAAAAAAAAAAAAFtDb250ZW50X1R5cGVzXS54bWxQSwECLQAUAAYACAAAACEAOP0h&#10;/9YAAACUAQAACwAAAAAAAAAAAAAAAAAvAQAAX3JlbHMvLnJlbHNQSwECLQAUAAYACAAAACEAmBPA&#10;tkgCAACIBAAADgAAAAAAAAAAAAAAAAAuAgAAZHJzL2Uyb0RvYy54bWxQSwECLQAUAAYACAAAACEA&#10;2chq5OAAAAAJAQAADwAAAAAAAAAAAAAAAACiBAAAZHJzL2Rvd25yZXYueG1sUEsFBgAAAAAEAAQA&#10;8wAAAK8FAAAAAA==&#10;" fillcolor="white [3201]" stroked="f" strokeweight=".5pt">
+                <v:textbox>
+                  <w:txbxContent>
+                    <w:p>
+                      <w:pPr>
+                        <w:rPr>
+                          <w:color w:val="538135" w:themeColor="accent6" w:themeShade="BF"/>
+                          <w:u w:val="single"/>
+                        </w:rPr>
+                      </w:pPr>
+                      <w:r>
+                        <w:rPr>
+                          <w:color w:val="538135" w:themeColor="accent6" w:themeShade="BF"/>
+                          <w:u w:val="single"/>
+                        </w:rPr>
+                        <w:t>de usuario</w:t>
+                      </w:r>
+                    </w:p>
+                    <w:p>
+                      <w:pPr>
+                        <w:rPr>
+                          <w:color w:val="F4B083" w:themeColor="accent2" w:themeTint="99"/>
+                          <w:u w:val="single"/>
+                        </w:rPr>
+                      </w:pPr>
+                    </w:p>
+                  </w:txbxContent>
+                </v:textbox>
+              </v:shape>
+            </w:pict>
+          </mc:Fallback>
+        </mc:AlternateContent>
+      </w:r>
+    </w:p>
     <w:p/>
+    <w:p/>
+    <w:p>
+      <w:r>
+        <w:t>NOMBRAMIENTO DE LAS RAMAS</w:t>
+      </w:r>
+    </w:p>
+    <w:p>
+      <w:pPr>
+        <w:rPr>
+          <w:u w:val="single"/>
+        </w:rPr>
+      </w:pPr>
+    </w:p>
+    <w:p>
+      <w:r>
+        <w:rPr>
+          <w:u w:val="single"/>
+        </w:rPr>
+        <w:t>Rama principal:</w:t>
+      </w:r>
+      <w:r>
+        <w:t xml:space="preserve"> “master”</w:t>
+      </w:r>
+    </w:p>
+    <w:p>
+      <w:r>
+        <w:rPr>
+          <w:u w:val="single"/>
+        </w:rPr>
+        <w:t>Rama de desarrollo:</w:t>
+      </w:r>
+      <w:r>
+        <w:t xml:space="preserve"> “desarrollo”</w:t>
+      </w:r>
+    </w:p>
+    <w:p>
+      <w:pPr>
+        <w:rPr>
+          <w:u w:val="single"/>
+        </w:rPr>
+      </w:pPr>
+      <w:r>
+        <w:rPr>
+          <w:u w:val="single"/>
+        </w:rPr>
+        <w:t xml:space="preserve">Rama de funcionalidad: </w:t>
+      </w:r>
+    </w:p>
+    <w:p>
+      <w:r>
+        <w:tab/>
+        <w:t>Formato:</w:t>
+      </w:r>
+      <w:r>
+        <w:tab/>
+      </w:r>
+      <w:proofErr w:type="spellStart"/>
+      <w:r>
+        <w:rPr>
+          <w:i/>
+        </w:rPr>
+        <w:t>funcion-NombreFuncion-</w:t>
+      </w:r>
+      <w:proofErr w:type="gramStart"/>
+      <w:r>
+        <w:rPr>
+          <w:i/>
+        </w:rPr>
+        <w:t>v</w:t>
+      </w:r>
+      <w:r>
+        <w:rPr>
+          <w:i/>
+        </w:rPr>
+        <w:t>X.Y</w:t>
+      </w:r>
+      <w:proofErr w:type="spellEnd"/>
+      <w:proofErr w:type="gramEnd"/>
+    </w:p>
+    <w:p>
+      <w:pPr>
+        <w:pStyle w:val="Prrafodelista"/>
+        <w:numPr>
+          <w:ilvl w:val="0"/>
+          <w:numId w:val="2"/>
+        </w:numPr>
+      </w:pPr>
+      <w:r>
+        <w:t>Palabra “</w:t>
+      </w:r>
+      <w:proofErr w:type="spellStart"/>
+      <w:r>
+        <w:t>funcion</w:t>
+      </w:r>
+      <w:proofErr w:type="spellEnd"/>
+      <w:r>
+        <w:t>”: identifica que es una rama de funcionalidad</w:t>
+      </w:r>
+    </w:p>
+    <w:p>
+      <w:pPr>
+        <w:pStyle w:val="Prrafodelista"/>
+        <w:numPr>
+          <w:ilvl w:val="0"/>
+          <w:numId w:val="2"/>
+        </w:numPr>
+      </w:pPr>
+      <w:proofErr w:type="spellStart"/>
+      <w:r>
+        <w:t>NombreFuncion</w:t>
+      </w:r>
+      <w:proofErr w:type="spellEnd"/>
+      <w:r>
+        <w:t>: nombre que indica cuál es la función en desarrollo</w:t>
+      </w:r>
+    </w:p>
+    <w:p>
+      <w:pPr>
+        <w:pStyle w:val="Prrafodelista"/>
+        <w:numPr>
+          <w:ilvl w:val="0"/>
+          <w:numId w:val="2"/>
+        </w:numPr>
+      </w:pPr>
+      <w:proofErr w:type="gramStart"/>
+      <w:r>
+        <w:t>VX.Y</w:t>
+      </w:r>
+      <w:proofErr w:type="gramEnd"/>
+      <w:r>
+        <w:t>: indica la versión:</w:t>
+      </w:r>
+    </w:p>
+    <w:p>
+      <w:pPr>
+        <w:pStyle w:val="Prrafodelista"/>
+        <w:numPr>
+          <w:ilvl w:val="1"/>
+          <w:numId w:val="2"/>
+        </w:numPr>
+      </w:pPr>
+      <w:r>
+        <w:t xml:space="preserve">X: según el índice del full </w:t>
+      </w:r>
+      <w:proofErr w:type="spellStart"/>
+      <w:r>
+        <w:t>release</w:t>
+      </w:r>
+      <w:proofErr w:type="spellEnd"/>
+      <w:r>
+        <w:t xml:space="preserve"> en desarrollo (rama principal)</w:t>
+      </w:r>
+    </w:p>
+    <w:p>
+      <w:pPr>
+        <w:pStyle w:val="Prrafodelista"/>
+        <w:numPr>
+          <w:ilvl w:val="1"/>
+          <w:numId w:val="2"/>
+        </w:numPr>
+      </w:pPr>
+      <w:r>
+        <w:t>Y: según el índice de la beta en desarrollo (rama desarrollo)</w:t>
+      </w:r>
+    </w:p>
+    <w:p>
+      <w:r>
+        <w:t>Ejemplo:</w:t>
+      </w:r>
+      <w:r>
+        <w:tab/>
+      </w:r>
+      <w:r>
+        <w:t>funcion-sensorco2-v1.4</w:t>
+      </w:r>
+    </w:p>
+    <w:p>
+      <w:pPr>
+        <w:rPr>
+          <w:u w:val="single"/>
+        </w:rPr>
+      </w:pPr>
+      <w:r>
+        <w:rPr>
+          <w:u w:val="single"/>
+        </w:rPr>
+        <w:t xml:space="preserve">Rama de </w:t>
+      </w:r>
+      <w:r>
+        <w:rPr>
+          <w:u w:val="single"/>
+        </w:rPr>
+        <w:t>usuario</w:t>
+      </w:r>
+      <w:r>
+        <w:rPr>
+          <w:u w:val="single"/>
+        </w:rPr>
+        <w:t xml:space="preserve">: </w:t>
+      </w:r>
+    </w:p>
+    <w:p>
+      <w:r>
+        <w:tab/>
+        <w:t>Formato:</w:t>
+      </w:r>
+      <w:r>
+        <w:tab/>
+      </w:r>
+      <w:r>
+        <w:rPr>
+          <w:i/>
+        </w:rPr>
+        <w:t>usuario-</w:t>
+      </w:r>
+      <w:proofErr w:type="spellStart"/>
+      <w:r>
+        <w:rPr>
+          <w:i/>
+        </w:rPr>
+        <w:t>NombreDesarrollador</w:t>
+      </w:r>
+      <w:proofErr w:type="spellEnd"/>
+      <w:r>
+        <w:rPr>
+          <w:i/>
+        </w:rPr>
+        <w:t>-</w:t>
+      </w:r>
+      <w:proofErr w:type="spellStart"/>
+      <w:r>
+        <w:rPr>
+          <w:i/>
+        </w:rPr>
+        <w:t>NombreFuncion-</w:t>
+      </w:r>
+      <w:proofErr w:type="gramStart"/>
+      <w:r>
+        <w:rPr>
+          <w:i/>
+        </w:rPr>
+        <w:t>v</w:t>
+      </w:r>
+      <w:r>
+        <w:rPr>
+          <w:i/>
+        </w:rPr>
+        <w:t>X.Y</w:t>
+      </w:r>
+      <w:proofErr w:type="spellEnd"/>
+      <w:proofErr w:type="gramEnd"/>
+    </w:p>
+    <w:p>
+      <w:pPr>
+        <w:pStyle w:val="Prrafodelista"/>
+        <w:numPr>
+          <w:ilvl w:val="0"/>
+          <w:numId w:val="2"/>
+        </w:numPr>
+      </w:pPr>
+      <w:r>
+        <w:t>Palabra “</w:t>
+      </w:r>
+      <w:proofErr w:type="spellStart"/>
+      <w:r>
+        <w:t>usario</w:t>
+      </w:r>
+      <w:proofErr w:type="spellEnd"/>
+      <w:r>
+        <w:t>”: identifica que es una rama de usuario</w:t>
+      </w:r>
+    </w:p>
+    <w:p>
+      <w:pPr>
+        <w:pStyle w:val="Prrafodelista"/>
+        <w:numPr>
+          <w:ilvl w:val="0"/>
+          <w:numId w:val="2"/>
+        </w:numPr>
+      </w:pPr>
+      <w:proofErr w:type="spellStart"/>
+      <w:r>
+        <w:t>NombreDesarrollador</w:t>
+      </w:r>
+      <w:proofErr w:type="spellEnd"/>
+      <w:r>
+        <w:t xml:space="preserve">: indica el sujeto que realiza el trabajo sobre esa rama. </w:t>
+      </w:r>
+    </w:p>
+    <w:p>
+      <w:pPr>
+        <w:pStyle w:val="Prrafodelista"/>
+        <w:numPr>
+          <w:ilvl w:val="0"/>
+          <w:numId w:val="2"/>
+        </w:numPr>
+      </w:pPr>
+      <w:proofErr w:type="spellStart"/>
+      <w:r>
+        <w:t>Idem</w:t>
+      </w:r>
+      <w:proofErr w:type="spellEnd"/>
+      <w:r>
+        <w:t xml:space="preserve"> anteriores</w:t>
+      </w:r>
+    </w:p>
+    <w:p>
+      <w:r>
+        <w:t>Ejemplo:</w:t>
+      </w:r>
+      <w:r>
+        <w:tab/>
+      </w:r>
+      <w:r>
+        <w:t>usuario-juanrem-</w:t>
+      </w:r>
+      <w:r>
+        <w:t>funcion-sensorco2-v1.4</w:t>
+      </w:r>
+    </w:p>
+    <w:p/>
+    <w:p>
+      <w:pPr>
+        <w:rPr>
+          <w:i/>
+        </w:rPr>
+      </w:pPr>
+      <w:r>
+        <w:tab/>
+      </w:r>
+    </w:p>
     <w:p>
       <w:r>
         <w:br w:type="page"/>
@@ -4566,42 +6898,290 @@
     <w:p>
       <w:pPr>
         <w:pStyle w:val="Ttulo1"/>
-        <w:rPr>
-          <w:lang w:val="en-GB"/>
-        </w:rPr>
-      </w:pPr>
-      <w:r>
-        <w:rPr>
-          <w:lang w:val="en-GB"/>
-        </w:rPr>
+      </w:pPr>
+      <w:r>
         <w:lastRenderedPageBreak/>
-        <w:t>2) …………….</w:t>
-      </w:r>
-    </w:p>
-    <w:p>
-      <w:pPr>
-        <w:rPr>
-          <w:lang w:val="en-GB"/>
-        </w:rPr>
-      </w:pPr>
-      <w:r>
-        <w:rPr>
-          <w:lang w:val="en-GB"/>
-        </w:rPr>
-        <w:t>………………..</w:t>
-      </w:r>
-    </w:p>
-    <w:p>
-      <w:pPr>
-        <w:rPr>
-          <w:lang w:val="en-GB"/>
-        </w:rPr>
-      </w:pPr>
-      <w:r>
-        <w:rPr>
-          <w:lang w:val="en-GB"/>
-        </w:rPr>
-        <w:t>……………….</w:t>
+        <w:t>5</w:t>
+      </w:r>
+      <w:r>
+        <w:t>)</w:t>
+      </w:r>
+      <w:r>
+        <w:rPr>
+          <w:rFonts w:eastAsia="ArialMT"/>
+        </w:rPr>
+        <w:t xml:space="preserve"> Pol</w:t>
+      </w:r>
+      <w:r>
+        <w:rPr>
+          <w:rFonts w:eastAsia="ArialMT" w:hint="eastAsia"/>
+        </w:rPr>
+        <w:t>í</w:t>
+      </w:r>
+      <w:r>
+        <w:rPr>
+          <w:rFonts w:eastAsia="ArialMT"/>
+        </w:rPr>
+        <w:t>ticas de fusi</w:t>
+      </w:r>
+      <w:r>
+        <w:rPr>
+          <w:rFonts w:eastAsia="ArialMT" w:hint="eastAsia"/>
+        </w:rPr>
+        <w:t>ó</w:t>
+      </w:r>
+      <w:r>
+        <w:rPr>
+          <w:rFonts w:eastAsia="ArialMT"/>
+        </w:rPr>
+        <w:t>n de archivos y de etiquetado de ac</w:t>
+      </w:r>
+      <w:r>
+        <w:t xml:space="preserve">uerdo al progreso de calidad en </w:t>
+      </w:r>
+      <w:r>
+        <w:rPr>
+          <w:rFonts w:eastAsia="ArialMT"/>
+        </w:rPr>
+        <w:t>los entregables.</w:t>
+      </w:r>
+    </w:p>
+    <w:p/>
+    <w:p>
+      <w:pPr>
+        <w:rPr>
+          <w:u w:val="single"/>
+        </w:rPr>
+      </w:pPr>
+      <w:r>
+        <w:rPr>
+          <w:u w:val="single"/>
+        </w:rPr>
+        <w:t>POLÍTICA DE FUSIÓN DE ARCHIVOS</w:t>
+      </w:r>
+    </w:p>
+    <w:p>
+      <w:pPr>
+        <w:pStyle w:val="Prrafodelista"/>
+        <w:numPr>
+          <w:ilvl w:val="0"/>
+          <w:numId w:val="16"/>
+        </w:numPr>
+      </w:pPr>
+      <w:r>
+        <w:t xml:space="preserve">Sólo </w:t>
+      </w:r>
+      <w:proofErr w:type="spellStart"/>
+      <w:r>
+        <w:t>pull</w:t>
+      </w:r>
+      <w:proofErr w:type="spellEnd"/>
+      <w:r>
+        <w:t xml:space="preserve"> desde la rama de desarrollo hacia la rama principal con la versión beta final.</w:t>
+      </w:r>
+    </w:p>
+    <w:p>
+      <w:pPr>
+        <w:pStyle w:val="Prrafodelista"/>
+        <w:numPr>
+          <w:ilvl w:val="0"/>
+          <w:numId w:val="16"/>
+        </w:numPr>
+      </w:pPr>
+      <w:r>
+        <w:t xml:space="preserve">Sólo </w:t>
+      </w:r>
+      <w:proofErr w:type="spellStart"/>
+      <w:r>
+        <w:t>pull</w:t>
+      </w:r>
+      <w:proofErr w:type="spellEnd"/>
+      <w:r>
+        <w:t xml:space="preserve"> desde la rama de funcionalidad hacia la rama de desarrollo con la versión alfa final.</w:t>
+      </w:r>
+    </w:p>
+    <w:p>
+      <w:pPr>
+        <w:pStyle w:val="Prrafodelista"/>
+        <w:numPr>
+          <w:ilvl w:val="0"/>
+          <w:numId w:val="16"/>
+        </w:numPr>
+      </w:pPr>
+      <w:r>
+        <w:t xml:space="preserve">Commit directos o </w:t>
+      </w:r>
+      <w:proofErr w:type="spellStart"/>
+      <w:r>
+        <w:t>pull</w:t>
+      </w:r>
+      <w:proofErr w:type="spellEnd"/>
+      <w:r>
+        <w:t xml:space="preserve"> desde ramas de usuario de desarrollo hacia rama de funcionalidad.</w:t>
+      </w:r>
+    </w:p>
+    <w:p>
+      <w:pPr>
+        <w:rPr>
+          <w:u w:val="single"/>
+        </w:rPr>
+      </w:pPr>
+      <w:r>
+        <w:rPr>
+          <w:u w:val="single"/>
+        </w:rPr>
+        <w:t xml:space="preserve">ETIQUETADO DE </w:t>
+      </w:r>
+      <w:r>
+        <w:rPr>
+          <w:u w:val="single"/>
+        </w:rPr>
+        <w:t>ENTREGAS</w:t>
+      </w:r>
+    </w:p>
+    <w:p>
+      <w:r>
+        <w:t xml:space="preserve">Se respeta las políticas definidas anteriormente para el etiquetado de archivos. </w:t>
+      </w:r>
+    </w:p>
+    <w:p>
+      <w:r>
+        <w:t xml:space="preserve">El formato de la etiqueta es en base a </w:t>
+      </w:r>
+      <w:proofErr w:type="spellStart"/>
+      <w:r>
+        <w:t>SemVer</w:t>
+      </w:r>
+      <w:proofErr w:type="spellEnd"/>
+      <w:r>
+        <w:t xml:space="preserve"> </w:t>
+      </w:r>
+      <w:r>
+        <w:t>(</w:t>
+      </w:r>
+      <w:proofErr w:type="spellStart"/>
+      <w:r>
+        <w:t>semantic</w:t>
+      </w:r>
+      <w:proofErr w:type="spellEnd"/>
+      <w:r>
+        <w:t xml:space="preserve"> </w:t>
+      </w:r>
+      <w:proofErr w:type="spellStart"/>
+      <w:r>
+        <w:t>versioning</w:t>
+      </w:r>
+      <w:proofErr w:type="spellEnd"/>
+      <w:r>
+        <w:t>, en inglés)</w:t>
+      </w:r>
+      <w:r>
+        <w:t>.</w:t>
+      </w:r>
+    </w:p>
+    <w:p>
+      <w:pPr>
+        <w:ind w:firstLine="720"/>
+      </w:pPr>
+      <w:r>
+        <w:t>Numero de versión: “</w:t>
+      </w:r>
+      <w:proofErr w:type="spellStart"/>
+      <w:r>
+        <w:t>vX.</w:t>
+      </w:r>
+      <w:proofErr w:type="gramStart"/>
+      <w:r>
+        <w:t>Y.Z</w:t>
+      </w:r>
+      <w:proofErr w:type="spellEnd"/>
+      <w:proofErr w:type="gramEnd"/>
+      <w:r>
+        <w:t>”</w:t>
+      </w:r>
+    </w:p>
+    <w:p>
+      <w:pPr>
+        <w:pStyle w:val="Prrafodelista"/>
+        <w:numPr>
+          <w:ilvl w:val="0"/>
+          <w:numId w:val="2"/>
+        </w:numPr>
+      </w:pPr>
+      <w:r>
+        <w:t>Posición 1: indica cambios de gran importancia. Cambios en la API.</w:t>
+      </w:r>
+    </w:p>
+    <w:p>
+      <w:pPr>
+        <w:pStyle w:val="Prrafodelista"/>
+        <w:numPr>
+          <w:ilvl w:val="0"/>
+          <w:numId w:val="2"/>
+        </w:numPr>
+      </w:pPr>
+      <w:r>
+        <w:t>Posición 2: indica cambios menores. Nuevas funcionalidades compatibles con la presente versión mayor.</w:t>
+      </w:r>
+    </w:p>
+    <w:p>
+      <w:pPr>
+        <w:pStyle w:val="Prrafodelista"/>
+        <w:numPr>
+          <w:ilvl w:val="0"/>
+          <w:numId w:val="2"/>
+        </w:numPr>
+      </w:pPr>
+      <w:r>
+        <w:t>Posición 3: parches al software. Solución a bugs.</w:t>
+      </w:r>
+    </w:p>
+    <w:p>
+      <w:pPr>
+        <w:rPr>
+          <w:u w:val="single"/>
+        </w:rPr>
+      </w:pPr>
+      <w:r>
+        <w:rPr>
+          <w:u w:val="single"/>
+        </w:rPr>
+        <w:t>Ejemplo:</w:t>
+      </w:r>
+    </w:p>
+    <w:p>
+      <w:r>
+        <w:t xml:space="preserve">#v1.0 para full </w:t>
+      </w:r>
+      <w:proofErr w:type="spellStart"/>
+      <w:r>
+        <w:t>releases</w:t>
+      </w:r>
+      <w:proofErr w:type="spellEnd"/>
+    </w:p>
+    <w:p>
+      <w:r>
+        <w:t>#v1.4 para betas</w:t>
+      </w:r>
+    </w:p>
+    <w:p>
+      <w:r>
+        <w:t xml:space="preserve">#v1.3.8 para alfas </w:t>
+      </w:r>
+    </w:p>
+    <w:p>
+      <w:pPr>
+        <w:rPr>
+          <w:rFonts w:eastAsiaTheme="majorEastAsia" w:cstheme="majorBidi"/>
+          <w:b/>
+          <w:color w:val="000000" w:themeColor="text1"/>
+          <w:sz w:val="32"/>
+          <w:szCs w:val="32"/>
+          <w:u w:val="single"/>
+        </w:rPr>
+      </w:pPr>
+      <w:r>
+        <w:br w:type="page"/>
       </w:r>
     </w:p>
     <w:p>
@@ -4609,13 +7189,585 @@
         <w:pStyle w:val="Ttulo1"/>
       </w:pPr>
       <w:r>
-        <w:t xml:space="preserve">4) </w:t>
-      </w:r>
-      <w:r>
-        <w:t xml:space="preserve">COMITÉ DE CONTROL DE CAMBIOS - </w:t>
-      </w:r>
-      <w:r>
-        <w:t>CCB (</w:t>
+        <w:lastRenderedPageBreak/>
+        <w:t>6</w:t>
+      </w:r>
+      <w:r>
+        <w:t>)</w:t>
+      </w:r>
+      <w:r>
+        <w:rPr>
+          <w:rFonts w:eastAsia="ArialMT"/>
+        </w:rPr>
+        <w:t xml:space="preserve"> Forma de entrega de los </w:t>
+      </w:r>
+      <w:r>
+        <w:rPr>
+          <w:rFonts w:eastAsia="ArialMT" w:hint="eastAsia"/>
+        </w:rPr>
+        <w:t>“</w:t>
+      </w:r>
+      <w:proofErr w:type="spellStart"/>
+      <w:r>
+        <w:rPr>
+          <w:rFonts w:eastAsia="ArialMT"/>
+        </w:rPr>
+        <w:t>releases</w:t>
+      </w:r>
+      <w:proofErr w:type="spellEnd"/>
+      <w:r>
+        <w:rPr>
+          <w:rFonts w:eastAsia="ArialMT" w:hint="eastAsia"/>
+        </w:rPr>
+        <w:t>”</w:t>
+      </w:r>
+      <w:r>
+        <w:rPr>
+          <w:rFonts w:eastAsia="ArialMT"/>
+        </w:rPr>
+        <w:t>, instrucciones m</w:t>
+      </w:r>
+      <w:r>
+        <w:rPr>
+          <w:rFonts w:eastAsia="ArialMT" w:hint="eastAsia"/>
+        </w:rPr>
+        <w:t>í</w:t>
+      </w:r>
+      <w:r>
+        <w:rPr>
+          <w:rFonts w:eastAsia="ArialMT"/>
+        </w:rPr>
+        <w:t>nimas de instalaci</w:t>
+      </w:r>
+      <w:r>
+        <w:rPr>
+          <w:rFonts w:eastAsia="ArialMT" w:hint="eastAsia"/>
+        </w:rPr>
+        <w:t>ó</w:t>
+      </w:r>
+      <w:r>
+        <w:t xml:space="preserve">n y formato </w:t>
+      </w:r>
+      <w:r>
+        <w:rPr>
+          <w:rFonts w:eastAsia="ArialMT"/>
+        </w:rPr>
+        <w:t>de entrega.</w:t>
+      </w:r>
+    </w:p>
+    <w:p/>
+    <w:p/>
+    <w:p>
+      <w:r>
+        <w:t>Los “</w:t>
+      </w:r>
+      <w:proofErr w:type="spellStart"/>
+      <w:r>
+        <w:t>releases</w:t>
+      </w:r>
+      <w:proofErr w:type="spellEnd"/>
+      <w:r>
+        <w:t xml:space="preserve">” o lanzamientos estarán presente en la rama principal (master </w:t>
+      </w:r>
+      <w:proofErr w:type="spellStart"/>
+      <w:r>
+        <w:t>branch</w:t>
+      </w:r>
+      <w:proofErr w:type="spellEnd"/>
+      <w:r>
+        <w:t>)</w:t>
+      </w:r>
+      <w:r>
+        <w:t>.</w:t>
+      </w:r>
+    </w:p>
+    <w:p>
+      <w:pPr>
+        <w:rPr>
+          <w:u w:val="single"/>
+        </w:rPr>
+      </w:pPr>
+      <w:r>
+        <w:rPr>
+          <w:u w:val="single"/>
+        </w:rPr>
+        <w:t>FORMATO DE ENTREGA DE RELEASES:</w:t>
+      </w:r>
+    </w:p>
+    <w:p>
+      <w:r>
+        <w:t xml:space="preserve">Cada </w:t>
+      </w:r>
+      <w:proofErr w:type="spellStart"/>
+      <w:r>
+        <w:t>release</w:t>
+      </w:r>
+      <w:proofErr w:type="spellEnd"/>
+      <w:r>
+        <w:t xml:space="preserve"> se entrega en un archivo .</w:t>
+      </w:r>
+      <w:proofErr w:type="spellStart"/>
+      <w:r>
+        <w:t>zip</w:t>
+      </w:r>
+      <w:proofErr w:type="spellEnd"/>
+      <w:r>
+        <w:t xml:space="preserve"> exportado del proyecto de Android Studio.</w:t>
+      </w:r>
+    </w:p>
+    <w:p>
+      <w:r>
+        <w:t>Este archivo debe seguir las políticas de nombre y etiquetado expuestas anteriormente.</w:t>
+      </w:r>
+    </w:p>
+    <w:p>
+      <w:r>
+        <w:t>Ejemplo:</w:t>
+      </w:r>
+    </w:p>
+    <w:p>
+      <w:pPr>
+        <w:ind w:left="720"/>
+      </w:pPr>
+      <w:r>
+        <w:tab/>
+      </w:r>
+      <w:r>
+        <w:t>wpm-</w:t>
+      </w:r>
+      <w:r>
+        <w:t>release-2019.04.18-2.0.0-final.zip</w:t>
+      </w:r>
+    </w:p>
+    <w:p>
+      <w:pPr>
+        <w:rPr>
+          <w:u w:val="single"/>
+        </w:rPr>
+      </w:pPr>
+    </w:p>
+    <w:p>
+      <w:pPr>
+        <w:rPr>
+          <w:u w:val="single"/>
+        </w:rPr>
+      </w:pPr>
+      <w:r>
+        <w:rPr>
+          <w:u w:val="single"/>
+        </w:rPr>
+        <w:t>FORMATO DE ENTREGA:</w:t>
+      </w:r>
+    </w:p>
+    <w:p>
+      <w:r>
+        <w:t xml:space="preserve">El archivo de lanzamiento será un archivo </w:t>
+      </w:r>
+      <w:r>
+        <w:t xml:space="preserve">de </w:t>
+      </w:r>
+      <w:proofErr w:type="gramStart"/>
+      <w:r>
+        <w:t>tipo</w:t>
+      </w:r>
+      <w:r>
+        <w:t xml:space="preserve"> .</w:t>
+      </w:r>
+      <w:proofErr w:type="spellStart"/>
+      <w:r>
+        <w:t>apk</w:t>
+      </w:r>
+      <w:proofErr w:type="spellEnd"/>
+      <w:proofErr w:type="gramEnd"/>
+      <w:r>
+        <w:t xml:space="preserve"> (Android </w:t>
+      </w:r>
+      <w:proofErr w:type="spellStart"/>
+      <w:r>
+        <w:t>Application</w:t>
+      </w:r>
+      <w:proofErr w:type="spellEnd"/>
+      <w:r>
+        <w:t xml:space="preserve"> </w:t>
+      </w:r>
+      <w:proofErr w:type="spellStart"/>
+      <w:r>
+        <w:t>Package</w:t>
+      </w:r>
+      <w:proofErr w:type="spellEnd"/>
+      <w:r>
+        <w:t>). Es un formato empleado por Android para la distribución e instalación de aplicaciones.</w:t>
+      </w:r>
+    </w:p>
+    <w:p>
+      <w:r>
+        <w:t xml:space="preserve">El APK se obtiene una vez compilado del programa y sus módulos ensamblados en un solo archivo. </w:t>
+      </w:r>
+    </w:p>
+    <w:p>
+      <w:r>
+        <w:t>Un archivo APK contiene:</w:t>
+      </w:r>
+    </w:p>
+    <w:p>
+      <w:pPr>
+        <w:pStyle w:val="Prrafodelista"/>
+        <w:numPr>
+          <w:ilvl w:val="0"/>
+          <w:numId w:val="2"/>
+        </w:numPr>
+      </w:pPr>
+      <w:r>
+        <w:t>META-INF: certificados de aplicación, licencia, etc.</w:t>
+      </w:r>
+    </w:p>
+    <w:p>
+      <w:pPr>
+        <w:pStyle w:val="Prrafodelista"/>
+        <w:numPr>
+          <w:ilvl w:val="0"/>
+          <w:numId w:val="2"/>
+        </w:numPr>
+      </w:pPr>
+      <w:proofErr w:type="spellStart"/>
+      <w:r>
+        <w:t>Lib</w:t>
+      </w:r>
+      <w:proofErr w:type="spellEnd"/>
+      <w:r>
+        <w:t xml:space="preserve">: </w:t>
+      </w:r>
+      <w:r>
+        <w:t>código compilado para cada uno de los procesadores destinados.</w:t>
+      </w:r>
+    </w:p>
+    <w:p>
+      <w:pPr>
+        <w:pStyle w:val="Prrafodelista"/>
+        <w:numPr>
+          <w:ilvl w:val="0"/>
+          <w:numId w:val="2"/>
+        </w:numPr>
+      </w:pPr>
+      <w:r>
+        <w:t xml:space="preserve">Res: recursos no compilados. </w:t>
+      </w:r>
+      <w:proofErr w:type="spellStart"/>
+      <w:r>
+        <w:t>Layouts</w:t>
+      </w:r>
+      <w:proofErr w:type="spellEnd"/>
+      <w:r>
+        <w:t xml:space="preserve">, imágenes, </w:t>
+      </w:r>
+      <w:proofErr w:type="spellStart"/>
+      <w:r>
+        <w:t>strings</w:t>
+      </w:r>
+      <w:proofErr w:type="spellEnd"/>
+      <w:r>
+        <w:t>, etc.</w:t>
+      </w:r>
+    </w:p>
+    <w:p>
+      <w:pPr>
+        <w:pStyle w:val="Prrafodelista"/>
+        <w:numPr>
+          <w:ilvl w:val="0"/>
+          <w:numId w:val="2"/>
+        </w:numPr>
+      </w:pPr>
+      <w:proofErr w:type="spellStart"/>
+      <w:r>
+        <w:t>Assets</w:t>
+      </w:r>
+      <w:proofErr w:type="spellEnd"/>
+      <w:r>
+        <w:t>: estructuras de archivos, etc.</w:t>
+      </w:r>
+    </w:p>
+    <w:p>
+      <w:pPr>
+        <w:pStyle w:val="Prrafodelista"/>
+        <w:numPr>
+          <w:ilvl w:val="0"/>
+          <w:numId w:val="2"/>
+        </w:numPr>
+      </w:pPr>
+      <w:proofErr w:type="spellStart"/>
+      <w:r>
+        <w:t>AndroidManifest.xlm</w:t>
+      </w:r>
+      <w:proofErr w:type="spellEnd"/>
+      <w:r>
+        <w:t>: contiene información de la aplicación que debe conocer el sistema Android para poder ejecutar el código de la app. Determina permisos, bibliotecas, nombre de paquetes, describe componentes, etc.</w:t>
+      </w:r>
+    </w:p>
+    <w:p>
+      <w:pPr>
+        <w:pStyle w:val="Prrafodelista"/>
+        <w:numPr>
+          <w:ilvl w:val="0"/>
+          <w:numId w:val="2"/>
+        </w:numPr>
+      </w:pPr>
+      <w:proofErr w:type="spellStart"/>
+      <w:r>
+        <w:t>Classes.dex</w:t>
+      </w:r>
+      <w:proofErr w:type="spellEnd"/>
+      <w:r>
+        <w:t xml:space="preserve">: clases compiladas en el </w:t>
+      </w:r>
+      <w:proofErr w:type="gramStart"/>
+      <w:r>
+        <w:t>formato .</w:t>
+      </w:r>
+      <w:proofErr w:type="spellStart"/>
+      <w:r>
+        <w:t>dex</w:t>
+      </w:r>
+      <w:proofErr w:type="spellEnd"/>
+      <w:proofErr w:type="gramEnd"/>
+      <w:r>
+        <w:t xml:space="preserve"> usada por la máquina virtual de Android y Android </w:t>
+      </w:r>
+      <w:proofErr w:type="spellStart"/>
+      <w:r>
+        <w:t>Runtime</w:t>
+      </w:r>
+      <w:proofErr w:type="spellEnd"/>
+      <w:r>
+        <w:t>.</w:t>
+      </w:r>
+    </w:p>
+    <w:p>
+      <w:pPr>
+        <w:pStyle w:val="Prrafodelista"/>
+        <w:numPr>
+          <w:ilvl w:val="0"/>
+          <w:numId w:val="2"/>
+        </w:numPr>
+      </w:pPr>
+      <w:proofErr w:type="spellStart"/>
+      <w:r>
+        <w:t>Resources</w:t>
+      </w:r>
+      <w:proofErr w:type="spellEnd"/>
+      <w:r>
+        <w:t xml:space="preserve">: recursos </w:t>
+      </w:r>
+      <w:proofErr w:type="spellStart"/>
+      <w:r>
+        <w:t>precompilados</w:t>
+      </w:r>
+      <w:proofErr w:type="spellEnd"/>
+      <w:r>
+        <w:t xml:space="preserve"> como XML</w:t>
+      </w:r>
+    </w:p>
+    <w:p>
+      <w:pPr>
+        <w:rPr>
+          <w:u w:val="single"/>
+        </w:rPr>
+      </w:pPr>
+      <w:r>
+        <w:rPr>
+          <w:u w:val="single"/>
+        </w:rPr>
+        <w:t>INSTRUCCIONES MÍNIMAS DE INSTALACIÓN:</w:t>
+      </w:r>
+    </w:p>
+    <w:p>
+      <w:pPr>
+        <w:pStyle w:val="Prrafodelista"/>
+        <w:numPr>
+          <w:ilvl w:val="0"/>
+          <w:numId w:val="17"/>
+        </w:numPr>
+      </w:pPr>
+      <w:r>
+        <w:t xml:space="preserve">Obtener el archivo </w:t>
+      </w:r>
+      <w:proofErr w:type="gramStart"/>
+      <w:r>
+        <w:t>final .</w:t>
+      </w:r>
+      <w:proofErr w:type="spellStart"/>
+      <w:r>
+        <w:t>apk</w:t>
+      </w:r>
+      <w:proofErr w:type="spellEnd"/>
+      <w:proofErr w:type="gramEnd"/>
+      <w:r>
+        <w:t>.</w:t>
+      </w:r>
+    </w:p>
+    <w:p>
+      <w:pPr>
+        <w:pStyle w:val="Prrafodelista"/>
+        <w:numPr>
+          <w:ilvl w:val="0"/>
+          <w:numId w:val="17"/>
+        </w:numPr>
+      </w:pPr>
+      <w:r>
+        <w:t>En un dispositivo Android, copiar el archivo.</w:t>
+      </w:r>
+    </w:p>
+    <w:p>
+      <w:pPr>
+        <w:pStyle w:val="Prrafodelista"/>
+        <w:numPr>
+          <w:ilvl w:val="0"/>
+          <w:numId w:val="17"/>
+        </w:numPr>
+      </w:pPr>
+      <w:r>
+        <w:t xml:space="preserve">Permitir “instalaciones de fuentes desconocidas”. </w:t>
+      </w:r>
+    </w:p>
+    <w:p>
+      <w:pPr>
+        <w:pStyle w:val="Prrafodelista"/>
+      </w:pPr>
+      <w:r>
+        <w:t>Dirigirse a Ajustes/Seguridad.</w:t>
+      </w:r>
+    </w:p>
+    <w:p>
+      <w:pPr>
+        <w:pStyle w:val="Prrafodelista"/>
+        <w:numPr>
+          <w:ilvl w:val="0"/>
+          <w:numId w:val="17"/>
+        </w:numPr>
+      </w:pPr>
+      <w:r>
+        <w:t xml:space="preserve">Abrir el archivo. </w:t>
+      </w:r>
+      <w:proofErr w:type="spellStart"/>
+      <w:r>
+        <w:t>apk</w:t>
+      </w:r>
+      <w:proofErr w:type="spellEnd"/>
+      <w:r>
+        <w:t xml:space="preserve"> y proseguir con la instalación.</w:t>
+      </w:r>
+    </w:p>
+    <w:p>
+      <w:pPr>
+        <w:pStyle w:val="Prrafodelista"/>
+        <w:numPr>
+          <w:ilvl w:val="0"/>
+          <w:numId w:val="17"/>
+        </w:numPr>
+      </w:pPr>
+      <w:r>
+        <w:t>Abrir el programa desde el menú de aplicaciones.</w:t>
+      </w:r>
+      <w:bookmarkStart w:id="0" w:name="_GoBack"/>
+      <w:bookmarkEnd w:id="0"/>
+    </w:p>
+    <w:p>
+      <w:pPr>
+        <w:rPr>
+          <w:rFonts w:eastAsiaTheme="majorEastAsia" w:cstheme="majorBidi"/>
+          <w:b/>
+          <w:color w:val="000000" w:themeColor="text1"/>
+          <w:sz w:val="32"/>
+          <w:szCs w:val="32"/>
+          <w:u w:val="single"/>
+        </w:rPr>
+      </w:pPr>
+    </w:p>
+    <w:p>
+      <w:pPr>
+        <w:pStyle w:val="Ttulo1"/>
+      </w:pPr>
+      <w:r>
+        <w:lastRenderedPageBreak/>
+        <w:t>7</w:t>
+      </w:r>
+      <w:r>
+        <w:t>)</w:t>
+      </w:r>
+      <w:r>
+        <w:rPr>
+          <w:rFonts w:eastAsia="ArialMT"/>
+        </w:rPr>
+        <w:t xml:space="preserve"> </w:t>
+      </w:r>
+      <w:proofErr w:type="spellStart"/>
+      <w:r>
+        <w:rPr>
+          <w:rFonts w:eastAsia="ArialMT"/>
+        </w:rPr>
+        <w:t>Change</w:t>
+      </w:r>
+      <w:proofErr w:type="spellEnd"/>
+      <w:r>
+        <w:rPr>
+          <w:rFonts w:eastAsia="ArialMT"/>
+        </w:rPr>
+        <w:t xml:space="preserve"> Control </w:t>
+      </w:r>
+      <w:proofErr w:type="spellStart"/>
+      <w:r>
+        <w:rPr>
+          <w:rFonts w:eastAsia="ArialMT"/>
+        </w:rPr>
+        <w:t>Board</w:t>
+      </w:r>
+      <w:proofErr w:type="spellEnd"/>
+      <w:r>
+        <w:rPr>
+          <w:rFonts w:eastAsia="ArialMT"/>
+        </w:rPr>
+        <w:t>. Se debe incluir el prop</w:t>
+      </w:r>
+      <w:r>
+        <w:rPr>
+          <w:rFonts w:eastAsia="ArialMT" w:hint="eastAsia"/>
+        </w:rPr>
+        <w:t>ó</w:t>
+      </w:r>
+      <w:r>
+        <w:rPr>
+          <w:rFonts w:eastAsia="ArialMT"/>
+        </w:rPr>
+        <w:t>sito, la l</w:t>
+      </w:r>
+      <w:r>
+        <w:t xml:space="preserve">ista y forma de los integrantes </w:t>
+      </w:r>
+      <w:r>
+        <w:rPr>
+          <w:rFonts w:eastAsia="ArialMT"/>
+        </w:rPr>
+        <w:t>del equipo y su rol en la CCB, la periodicidad de las reuniones, etc</w:t>
+      </w:r>
+      <w:r>
+        <w:rPr>
+          <w:rFonts w:eastAsia="ArialMT" w:hint="eastAsia"/>
+        </w:rPr>
+        <w:t>é</w:t>
+      </w:r>
+      <w:r>
+        <w:rPr>
+          <w:rFonts w:eastAsia="ArialMT"/>
+        </w:rPr>
+        <w:t>tera.</w:t>
+      </w:r>
+    </w:p>
+    <w:p/>
+    <w:p>
+      <w:pPr>
+        <w:pStyle w:val="Ttulo1"/>
+      </w:pPr>
+      <w:r>
+        <w:t>COMITÉ DE CONTROL DE CAMBIOS - CCB (</w:t>
       </w:r>
       <w:r>
         <w:rPr>
@@ -4646,61 +7798,22 @@
       </w:r>
       <w:proofErr w:type="spellEnd"/>
       <w:r>
-        <w:t xml:space="preserve"> (</w:t>
-      </w:r>
-      <w:r>
-        <w:t>Comité de Control de Cambios</w:t>
-      </w:r>
-      <w:r>
-        <w:t xml:space="preserve">, en español) es el grupo encargado de evaluar, aprobar o rechazar los pedidos de cambios </w:t>
-      </w:r>
-      <w:r>
-        <w:t>realizados por diversos agentes internos o externos (clientes).</w:t>
-      </w:r>
-      <w:r>
-        <w:t xml:space="preserve"> </w:t>
-      </w:r>
-    </w:p>
-    <w:p>
-      <w:r>
-        <w:t>El comité b</w:t>
-      </w:r>
-      <w:r>
-        <w:t xml:space="preserve">usca que </w:t>
-      </w:r>
-      <w:r>
-        <w:t>todo</w:t>
-      </w:r>
-      <w:r>
-        <w:t xml:space="preserve"> cambio sea considerado por todas las partes y lograr su total autoriza</w:t>
-      </w:r>
-      <w:r>
-        <w:t xml:space="preserve">ción antes de su implementación </w:t>
-      </w:r>
-      <w:r>
-        <w:t>en los planes, documentos y el código de la aplicación.</w:t>
-      </w:r>
-    </w:p>
-    <w:p>
-      <w:r>
-        <w:t>Se mo</w:t>
-      </w:r>
-      <w:r>
-        <w:t>nitorea y controla las peticiones de cambio para establecer luego las bases de los requisitos de configuración.</w:t>
-      </w:r>
-    </w:p>
-    <w:p>
-      <w:r>
-        <w:t>Las d</w:t>
-      </w:r>
-      <w:r>
-        <w:t xml:space="preserve">ecisiones deben realizarse en base de actividades que </w:t>
-      </w:r>
-      <w:r>
-        <w:t xml:space="preserve">permitan asegurar la calidad de </w:t>
-      </w:r>
-      <w:r>
-        <w:t>producto y el buen avance del objetivo en cada ciclo de prueba.</w:t>
+        <w:t xml:space="preserve"> (Comité de Control de Cambios, en español) es el grupo encargado de evaluar, aprobar o rechazar los pedidos de cambios realizados por diversos agentes internos o externos (clientes). </w:t>
+      </w:r>
+    </w:p>
+    <w:p>
+      <w:r>
+        <w:t>El comité busca que todo cambio sea considerado por todas las partes y lograr su total autorización antes de su implementación en los planes, documentos y el código de la aplicación.</w:t>
+      </w:r>
+    </w:p>
+    <w:p>
+      <w:r>
+        <w:t>Se monitorea y controla las peticiones de cambio para establecer luego las bases de los requisitos de configuración.</w:t>
+      </w:r>
+    </w:p>
+    <w:p>
+      <w:r>
+        <w:t>Las decisiones deben realizarse en base de actividades que permitan asegurar la calidad de producto y el buen avance del objetivo en cada ciclo de prueba.</w:t>
       </w:r>
     </w:p>
     <w:p>
@@ -5005,15 +8118,20 @@
               <w:jc w:val="center"/>
             </w:pPr>
             <w:r>
-              <w:t>Gerente de ingeniería o de release</w:t>
-            </w:r>
+              <w:lastRenderedPageBreak/>
+              <w:t xml:space="preserve">Gerente de ingeniería o de </w:t>
+            </w:r>
+            <w:proofErr w:type="spellStart"/>
+            <w:r>
+              <w:t>release</w:t>
+            </w:r>
+            <w:proofErr w:type="spellEnd"/>
           </w:p>
           <w:p>
             <w:pPr>
               <w:jc w:val="center"/>
             </w:pPr>
             <w:r>
-              <w:lastRenderedPageBreak/>
               <w:t>(GI)</w:t>
             </w:r>
           </w:p>
@@ -5051,13 +8169,7 @@
               </w:numPr>
             </w:pPr>
             <w:r>
-              <w:t>Implementar y administrar las decisiones técnicas de</w:t>
-            </w:r>
-            <w:r>
-              <w:t>l</w:t>
-            </w:r>
-            <w:r>
-              <w:t xml:space="preserve"> GMC</w:t>
+              <w:t>Implementar y administrar las decisiones técnicas del GMC</w:t>
             </w:r>
           </w:p>
           <w:p>
@@ -5069,7 +8181,6 @@
               </w:numPr>
             </w:pPr>
             <w:r>
-              <w:lastRenderedPageBreak/>
               <w:t>Evaluación en cambios de infraestructura, fechas de entrega, etc.</w:t>
             </w:r>
           </w:p>
@@ -5088,7 +8199,6 @@
               <w:jc w:val="center"/>
             </w:pPr>
             <w:r>
-              <w:lastRenderedPageBreak/>
               <w:t>Gerente de coordinación</w:t>
             </w:r>
           </w:p>
@@ -5142,13 +8252,7 @@
             </w:r>
             <w:proofErr w:type="spellEnd"/>
             <w:r>
-              <w:t xml:space="preserve"> de</w:t>
-            </w:r>
-            <w:r>
-              <w:t>l</w:t>
-            </w:r>
-            <w:r>
-              <w:t xml:space="preserve"> GMC</w:t>
+              <w:t xml:space="preserve"> del GMC</w:t>
             </w:r>
           </w:p>
           <w:p>
@@ -5367,10 +8471,7 @@
               </w:numPr>
             </w:pPr>
             <w:r>
-              <w:t xml:space="preserve">Responsable de la sustentabilidad financiera del </w:t>
-            </w:r>
-            <w:r>
-              <w:t>proyecto.</w:t>
+              <w:t>Responsable de la sustentabilidad financiera del proyecto.</w:t>
             </w:r>
           </w:p>
           <w:p>
@@ -5481,6 +8582,75 @@
     </w:tbl>
     <w:p/>
     <w:p/>
+    <w:p/>
+    <w:p>
+      <w:pPr>
+        <w:pStyle w:val="Ttulo1"/>
+      </w:pPr>
+      <w:r>
+        <w:lastRenderedPageBreak/>
+        <w:t>10)</w:t>
+      </w:r>
+      <w:r>
+        <w:rPr>
+          <w:rFonts w:eastAsia="ArialMT"/>
+        </w:rPr>
+        <w:t xml:space="preserve"> Herramienta de seguimiento de defectos u</w:t>
+      </w:r>
+      <w:r>
+        <w:t xml:space="preserve">sada para reportar los defectos </w:t>
+      </w:r>
+      <w:r>
+        <w:rPr>
+          <w:rFonts w:eastAsia="ArialMT"/>
+        </w:rPr>
+        <w:t>descubiertos y su estado. Forma de acceso y direcci</w:t>
+      </w:r>
+      <w:r>
+        <w:rPr>
+          <w:rFonts w:eastAsia="ArialMT" w:hint="eastAsia"/>
+        </w:rPr>
+        <w:t>ó</w:t>
+      </w:r>
+      <w:r>
+        <w:rPr>
+          <w:rFonts w:eastAsia="ArialMT"/>
+        </w:rPr>
+        <w:t>n.</w:t>
+      </w:r>
+    </w:p>
+    <w:p/>
+    <w:p>
+      <w:pPr>
+        <w:pStyle w:val="Ttulo1"/>
+      </w:pPr>
+      <w:r>
+        <w:t>11)</w:t>
+      </w:r>
+      <w:r>
+        <w:rPr>
+          <w:rFonts w:eastAsia="ArialMT"/>
+        </w:rPr>
+        <w:t xml:space="preserve"> Cualquier otra informaci</w:t>
+      </w:r>
+      <w:r>
+        <w:rPr>
+          <w:rFonts w:eastAsia="ArialMT" w:hint="eastAsia"/>
+        </w:rPr>
+        <w:t>ó</w:t>
+      </w:r>
+      <w:r>
+        <w:rPr>
+          <w:rFonts w:eastAsia="ArialMT"/>
+        </w:rPr>
+        <w:t>n relevante.</w:t>
+      </w:r>
+    </w:p>
+    <w:p/>
+    <w:p/>
+    <w:p/>
+    <w:p/>
+    <w:p/>
     <w:sectPr>
       <w:pgSz w:w="11907" w:h="16840" w:code="9"/>
       <w:pgMar w:top="1417" w:right="1701" w:bottom="1417" w:left="1701" w:header="709" w:footer="709" w:gutter="0"/>
@@ -5695,6 +8865,861 @@
     </w:lvl>
   </w:abstractNum>
   <w:abstractNum w:abstractNumId="1" w15:restartNumberingAfterBreak="0">
+    <w:nsid w:val="15C736EE"/>
+    <w:multiLevelType w:val="multilevel"/>
+    <w:tmpl w:val="12C45E06"/>
+    <w:lvl w:ilvl="0">
+      <w:start w:val="1"/>
+      <w:numFmt w:val="decimal"/>
+      <w:lvlText w:val="%1."/>
+      <w:lvlJc w:val="left"/>
+      <w:pPr>
+        <w:tabs>
+          <w:tab w:val="num" w:pos="720"/>
+        </w:tabs>
+        <w:ind w:left="720" w:hanging="360"/>
+      </w:pPr>
+    </w:lvl>
+    <w:lvl w:ilvl="1" w:tentative="1">
+      <w:start w:val="1"/>
+      <w:numFmt w:val="decimal"/>
+      <w:lvlText w:val="%2."/>
+      <w:lvlJc w:val="left"/>
+      <w:pPr>
+        <w:tabs>
+          <w:tab w:val="num" w:pos="1440"/>
+        </w:tabs>
+        <w:ind w:left="1440" w:hanging="360"/>
+      </w:pPr>
+    </w:lvl>
+    <w:lvl w:ilvl="2" w:tentative="1">
+      <w:start w:val="1"/>
+      <w:numFmt w:val="decimal"/>
+      <w:lvlText w:val="%3."/>
+      <w:lvlJc w:val="left"/>
+      <w:pPr>
+        <w:tabs>
+          <w:tab w:val="num" w:pos="2160"/>
+        </w:tabs>
+        <w:ind w:left="2160" w:hanging="360"/>
+      </w:pPr>
+    </w:lvl>
+    <w:lvl w:ilvl="3" w:tentative="1">
+      <w:start w:val="1"/>
+      <w:numFmt w:val="decimal"/>
+      <w:lvlText w:val="%4."/>
+      <w:lvlJc w:val="left"/>
+      <w:pPr>
+        <w:tabs>
+          <w:tab w:val="num" w:pos="2880"/>
+        </w:tabs>
+        <w:ind w:left="2880" w:hanging="360"/>
+      </w:pPr>
+    </w:lvl>
+    <w:lvl w:ilvl="4" w:tentative="1">
+      <w:start w:val="1"/>
+      <w:numFmt w:val="decimal"/>
+      <w:lvlText w:val="%5."/>
+      <w:lvlJc w:val="left"/>
+      <w:pPr>
+        <w:tabs>
+          <w:tab w:val="num" w:pos="3600"/>
+        </w:tabs>
+        <w:ind w:left="3600" w:hanging="360"/>
+      </w:pPr>
+    </w:lvl>
+    <w:lvl w:ilvl="5" w:tentative="1">
+      <w:start w:val="1"/>
+      <w:numFmt w:val="decimal"/>
+      <w:lvlText w:val="%6."/>
+      <w:lvlJc w:val="left"/>
+      <w:pPr>
+        <w:tabs>
+          <w:tab w:val="num" w:pos="4320"/>
+        </w:tabs>
+        <w:ind w:left="4320" w:hanging="360"/>
+      </w:pPr>
+    </w:lvl>
+    <w:lvl w:ilvl="6" w:tentative="1">
+      <w:start w:val="1"/>
+      <w:numFmt w:val="decimal"/>
+      <w:lvlText w:val="%7."/>
+      <w:lvlJc w:val="left"/>
+      <w:pPr>
+        <w:tabs>
+          <w:tab w:val="num" w:pos="5040"/>
+        </w:tabs>
+        <w:ind w:left="5040" w:hanging="360"/>
+      </w:pPr>
+    </w:lvl>
+    <w:lvl w:ilvl="7" w:tentative="1">
+      <w:start w:val="1"/>
+      <w:numFmt w:val="decimal"/>
+      <w:lvlText w:val="%8."/>
+      <w:lvlJc w:val="left"/>
+      <w:pPr>
+        <w:tabs>
+          <w:tab w:val="num" w:pos="5760"/>
+        </w:tabs>
+        <w:ind w:left="5760" w:hanging="360"/>
+      </w:pPr>
+    </w:lvl>
+    <w:lvl w:ilvl="8" w:tentative="1">
+      <w:start w:val="1"/>
+      <w:numFmt w:val="decimal"/>
+      <w:lvlText w:val="%9."/>
+      <w:lvlJc w:val="left"/>
+      <w:pPr>
+        <w:tabs>
+          <w:tab w:val="num" w:pos="6480"/>
+        </w:tabs>
+        <w:ind w:left="6480" w:hanging="360"/>
+      </w:pPr>
+    </w:lvl>
+  </w:abstractNum>
+  <w:abstractNum w:abstractNumId="2" w15:restartNumberingAfterBreak="0">
+    <w:nsid w:val="1F122F32"/>
+    <w:multiLevelType w:val="multilevel"/>
+    <w:tmpl w:val="C0DE8E60"/>
+    <w:lvl w:ilvl="0">
+      <w:start w:val="1"/>
+      <w:numFmt w:val="decimal"/>
+      <w:lvlText w:val="%1."/>
+      <w:lvlJc w:val="left"/>
+      <w:pPr>
+        <w:tabs>
+          <w:tab w:val="num" w:pos="720"/>
+        </w:tabs>
+        <w:ind w:left="720" w:hanging="360"/>
+      </w:pPr>
+    </w:lvl>
+    <w:lvl w:ilvl="1" w:tentative="1">
+      <w:start w:val="1"/>
+      <w:numFmt w:val="decimal"/>
+      <w:lvlText w:val="%2."/>
+      <w:lvlJc w:val="left"/>
+      <w:pPr>
+        <w:tabs>
+          <w:tab w:val="num" w:pos="1440"/>
+        </w:tabs>
+        <w:ind w:left="1440" w:hanging="360"/>
+      </w:pPr>
+    </w:lvl>
+    <w:lvl w:ilvl="2" w:tentative="1">
+      <w:start w:val="1"/>
+      <w:numFmt w:val="decimal"/>
+      <w:lvlText w:val="%3."/>
+      <w:lvlJc w:val="left"/>
+      <w:pPr>
+        <w:tabs>
+          <w:tab w:val="num" w:pos="2160"/>
+        </w:tabs>
+        <w:ind w:left="2160" w:hanging="360"/>
+      </w:pPr>
+    </w:lvl>
+    <w:lvl w:ilvl="3" w:tentative="1">
+      <w:start w:val="1"/>
+      <w:numFmt w:val="decimal"/>
+      <w:lvlText w:val="%4."/>
+      <w:lvlJc w:val="left"/>
+      <w:pPr>
+        <w:tabs>
+          <w:tab w:val="num" w:pos="2880"/>
+        </w:tabs>
+        <w:ind w:left="2880" w:hanging="360"/>
+      </w:pPr>
+    </w:lvl>
+    <w:lvl w:ilvl="4" w:tentative="1">
+      <w:start w:val="1"/>
+      <w:numFmt w:val="decimal"/>
+      <w:lvlText w:val="%5."/>
+      <w:lvlJc w:val="left"/>
+      <w:pPr>
+        <w:tabs>
+          <w:tab w:val="num" w:pos="3600"/>
+        </w:tabs>
+        <w:ind w:left="3600" w:hanging="360"/>
+      </w:pPr>
+    </w:lvl>
+    <w:lvl w:ilvl="5" w:tentative="1">
+      <w:start w:val="1"/>
+      <w:numFmt w:val="decimal"/>
+      <w:lvlText w:val="%6."/>
+      <w:lvlJc w:val="left"/>
+      <w:pPr>
+        <w:tabs>
+          <w:tab w:val="num" w:pos="4320"/>
+        </w:tabs>
+        <w:ind w:left="4320" w:hanging="360"/>
+      </w:pPr>
+    </w:lvl>
+    <w:lvl w:ilvl="6" w:tentative="1">
+      <w:start w:val="1"/>
+      <w:numFmt w:val="decimal"/>
+      <w:lvlText w:val="%7."/>
+      <w:lvlJc w:val="left"/>
+      <w:pPr>
+        <w:tabs>
+          <w:tab w:val="num" w:pos="5040"/>
+        </w:tabs>
+        <w:ind w:left="5040" w:hanging="360"/>
+      </w:pPr>
+    </w:lvl>
+    <w:lvl w:ilvl="7" w:tentative="1">
+      <w:start w:val="1"/>
+      <w:numFmt w:val="decimal"/>
+      <w:lvlText w:val="%8."/>
+      <w:lvlJc w:val="left"/>
+      <w:pPr>
+        <w:tabs>
+          <w:tab w:val="num" w:pos="5760"/>
+        </w:tabs>
+        <w:ind w:left="5760" w:hanging="360"/>
+      </w:pPr>
+    </w:lvl>
+    <w:lvl w:ilvl="8" w:tentative="1">
+      <w:start w:val="1"/>
+      <w:numFmt w:val="decimal"/>
+      <w:lvlText w:val="%9."/>
+      <w:lvlJc w:val="left"/>
+      <w:pPr>
+        <w:tabs>
+          <w:tab w:val="num" w:pos="6480"/>
+        </w:tabs>
+        <w:ind w:left="6480" w:hanging="360"/>
+      </w:pPr>
+    </w:lvl>
+  </w:abstractNum>
+  <w:abstractNum w:abstractNumId="3" w15:restartNumberingAfterBreak="0">
+    <w:nsid w:val="40D90FF3"/>
+    <w:multiLevelType w:val="multilevel"/>
+    <w:tmpl w:val="1BCCE574"/>
+    <w:lvl w:ilvl="0">
+      <w:start w:val="1"/>
+      <w:numFmt w:val="decimal"/>
+      <w:lvlText w:val="%1."/>
+      <w:lvlJc w:val="left"/>
+      <w:pPr>
+        <w:tabs>
+          <w:tab w:val="num" w:pos="720"/>
+        </w:tabs>
+        <w:ind w:left="720" w:hanging="360"/>
+      </w:pPr>
+    </w:lvl>
+    <w:lvl w:ilvl="1" w:tentative="1">
+      <w:start w:val="1"/>
+      <w:numFmt w:val="decimal"/>
+      <w:lvlText w:val="%2."/>
+      <w:lvlJc w:val="left"/>
+      <w:pPr>
+        <w:tabs>
+          <w:tab w:val="num" w:pos="1440"/>
+        </w:tabs>
+        <w:ind w:left="1440" w:hanging="360"/>
+      </w:pPr>
+    </w:lvl>
+    <w:lvl w:ilvl="2" w:tentative="1">
+      <w:start w:val="1"/>
+      <w:numFmt w:val="decimal"/>
+      <w:lvlText w:val="%3."/>
+      <w:lvlJc w:val="left"/>
+      <w:pPr>
+        <w:tabs>
+          <w:tab w:val="num" w:pos="2160"/>
+        </w:tabs>
+        <w:ind w:left="2160" w:hanging="360"/>
+      </w:pPr>
+    </w:lvl>
+    <w:lvl w:ilvl="3" w:tentative="1">
+      <w:start w:val="1"/>
+      <w:numFmt w:val="decimal"/>
+      <w:lvlText w:val="%4."/>
+      <w:lvlJc w:val="left"/>
+      <w:pPr>
+        <w:tabs>
+          <w:tab w:val="num" w:pos="2880"/>
+        </w:tabs>
+        <w:ind w:left="2880" w:hanging="360"/>
+      </w:pPr>
+    </w:lvl>
+    <w:lvl w:ilvl="4" w:tentative="1">
+      <w:start w:val="1"/>
+      <w:numFmt w:val="decimal"/>
+      <w:lvlText w:val="%5."/>
+      <w:lvlJc w:val="left"/>
+      <w:pPr>
+        <w:tabs>
+          <w:tab w:val="num" w:pos="3600"/>
+        </w:tabs>
+        <w:ind w:left="3600" w:hanging="360"/>
+      </w:pPr>
+    </w:lvl>
+    <w:lvl w:ilvl="5" w:tentative="1">
+      <w:start w:val="1"/>
+      <w:numFmt w:val="decimal"/>
+      <w:lvlText w:val="%6."/>
+      <w:lvlJc w:val="left"/>
+      <w:pPr>
+        <w:tabs>
+          <w:tab w:val="num" w:pos="4320"/>
+        </w:tabs>
+        <w:ind w:left="4320" w:hanging="360"/>
+      </w:pPr>
+    </w:lvl>
+    <w:lvl w:ilvl="6" w:tentative="1">
+      <w:start w:val="1"/>
+      <w:numFmt w:val="decimal"/>
+      <w:lvlText w:val="%7."/>
+      <w:lvlJc w:val="left"/>
+      <w:pPr>
+        <w:tabs>
+          <w:tab w:val="num" w:pos="5040"/>
+        </w:tabs>
+        <w:ind w:left="5040" w:hanging="360"/>
+      </w:pPr>
+    </w:lvl>
+    <w:lvl w:ilvl="7" w:tentative="1">
+      <w:start w:val="1"/>
+      <w:numFmt w:val="decimal"/>
+      <w:lvlText w:val="%8."/>
+      <w:lvlJc w:val="left"/>
+      <w:pPr>
+        <w:tabs>
+          <w:tab w:val="num" w:pos="5760"/>
+        </w:tabs>
+        <w:ind w:left="5760" w:hanging="360"/>
+      </w:pPr>
+    </w:lvl>
+    <w:lvl w:ilvl="8" w:tentative="1">
+      <w:start w:val="1"/>
+      <w:numFmt w:val="decimal"/>
+      <w:lvlText w:val="%9."/>
+      <w:lvlJc w:val="left"/>
+      <w:pPr>
+        <w:tabs>
+          <w:tab w:val="num" w:pos="6480"/>
+        </w:tabs>
+        <w:ind w:left="6480" w:hanging="360"/>
+      </w:pPr>
+    </w:lvl>
+  </w:abstractNum>
+  <w:abstractNum w:abstractNumId="4" w15:restartNumberingAfterBreak="0">
+    <w:nsid w:val="42073CC3"/>
+    <w:multiLevelType w:val="hybridMultilevel"/>
+    <w:tmpl w:val="675A4802"/>
+    <w:lvl w:ilvl="0" w:tplc="FDF64F3A">
+      <w:numFmt w:val="bullet"/>
+      <w:lvlText w:val="-"/>
+      <w:lvlJc w:val="left"/>
+      <w:pPr>
+        <w:ind w:left="1080" w:hanging="360"/>
+      </w:pPr>
+      <w:rPr>
+        <w:rFonts w:ascii="Calibri" w:eastAsiaTheme="minorHAnsi" w:hAnsi="Calibri" w:cs="Calibri" w:hint="default"/>
+      </w:rPr>
+    </w:lvl>
+    <w:lvl w:ilvl="1" w:tplc="2C0A0003" w:tentative="1">
+      <w:start w:val="1"/>
+      <w:numFmt w:val="bullet"/>
+      <w:lvlText w:val="o"/>
+      <w:lvlJc w:val="left"/>
+      <w:pPr>
+        <w:ind w:left="1440" w:hanging="360"/>
+      </w:pPr>
+      <w:rPr>
+        <w:rFonts w:ascii="Courier New" w:hAnsi="Courier New" w:cs="Courier New" w:hint="default"/>
+      </w:rPr>
+    </w:lvl>
+    <w:lvl w:ilvl="2" w:tplc="2C0A0005" w:tentative="1">
+      <w:start w:val="1"/>
+      <w:numFmt w:val="bullet"/>
+      <w:lvlText w:val=""/>
+      <w:lvlJc w:val="left"/>
+      <w:pPr>
+        <w:ind w:left="2160" w:hanging="360"/>
+      </w:pPr>
+      <w:rPr>
+        <w:rFonts w:ascii="Wingdings" w:hAnsi="Wingdings" w:hint="default"/>
+      </w:rPr>
+    </w:lvl>
+    <w:lvl w:ilvl="3" w:tplc="2C0A0001" w:tentative="1">
+      <w:start w:val="1"/>
+      <w:numFmt w:val="bullet"/>
+      <w:lvlText w:val=""/>
+      <w:lvlJc w:val="left"/>
+      <w:pPr>
+        <w:ind w:left="2880" w:hanging="360"/>
+      </w:pPr>
+      <w:rPr>
+        <w:rFonts w:ascii="Symbol" w:hAnsi="Symbol" w:hint="default"/>
+      </w:rPr>
+    </w:lvl>
+    <w:lvl w:ilvl="4" w:tplc="2C0A0003" w:tentative="1">
+      <w:start w:val="1"/>
+      <w:numFmt w:val="bullet"/>
+      <w:lvlText w:val="o"/>
+      <w:lvlJc w:val="left"/>
+      <w:pPr>
+        <w:ind w:left="3600" w:hanging="360"/>
+      </w:pPr>
+      <w:rPr>
+        <w:rFonts w:ascii="Courier New" w:hAnsi="Courier New" w:cs="Courier New" w:hint="default"/>
+      </w:rPr>
+    </w:lvl>
+    <w:lvl w:ilvl="5" w:tplc="2C0A0005" w:tentative="1">
+      <w:start w:val="1"/>
+      <w:numFmt w:val="bullet"/>
+      <w:lvlText w:val=""/>
+      <w:lvlJc w:val="left"/>
+      <w:pPr>
+        <w:ind w:left="4320" w:hanging="360"/>
+      </w:pPr>
+      <w:rPr>
+        <w:rFonts w:ascii="Wingdings" w:hAnsi="Wingdings" w:hint="default"/>
+      </w:rPr>
+    </w:lvl>
+    <w:lvl w:ilvl="6" w:tplc="2C0A0001" w:tentative="1">
+      <w:start w:val="1"/>
+      <w:numFmt w:val="bullet"/>
+      <w:lvlText w:val=""/>
+      <w:lvlJc w:val="left"/>
+      <w:pPr>
+        <w:ind w:left="5040" w:hanging="360"/>
+      </w:pPr>
+      <w:rPr>
+        <w:rFonts w:ascii="Symbol" w:hAnsi="Symbol" w:hint="default"/>
+      </w:rPr>
+    </w:lvl>
+    <w:lvl w:ilvl="7" w:tplc="2C0A0003" w:tentative="1">
+      <w:start w:val="1"/>
+      <w:numFmt w:val="bullet"/>
+      <w:lvlText w:val="o"/>
+      <w:lvlJc w:val="left"/>
+      <w:pPr>
+        <w:ind w:left="5760" w:hanging="360"/>
+      </w:pPr>
+      <w:rPr>
+        <w:rFonts w:ascii="Courier New" w:hAnsi="Courier New" w:cs="Courier New" w:hint="default"/>
+      </w:rPr>
+    </w:lvl>
+    <w:lvl w:ilvl="8" w:tplc="2C0A0005" w:tentative="1">
+      <w:start w:val="1"/>
+      <w:numFmt w:val="bullet"/>
+      <w:lvlText w:val=""/>
+      <w:lvlJc w:val="left"/>
+      <w:pPr>
+        <w:ind w:left="6480" w:hanging="360"/>
+      </w:pPr>
+      <w:rPr>
+        <w:rFonts w:ascii="Wingdings" w:hAnsi="Wingdings" w:hint="default"/>
+      </w:rPr>
+    </w:lvl>
+  </w:abstractNum>
+  <w:abstractNum w:abstractNumId="5" w15:restartNumberingAfterBreak="0">
+    <w:nsid w:val="4AB83FC9"/>
+    <w:multiLevelType w:val="multilevel"/>
+    <w:tmpl w:val="980231A2"/>
+    <w:lvl w:ilvl="0">
+      <w:start w:val="1"/>
+      <w:numFmt w:val="decimal"/>
+      <w:lvlText w:val="%1."/>
+      <w:lvlJc w:val="left"/>
+      <w:pPr>
+        <w:tabs>
+          <w:tab w:val="num" w:pos="720"/>
+        </w:tabs>
+        <w:ind w:left="720" w:hanging="360"/>
+      </w:pPr>
+    </w:lvl>
+    <w:lvl w:ilvl="1" w:tentative="1">
+      <w:start w:val="1"/>
+      <w:numFmt w:val="decimal"/>
+      <w:lvlText w:val="%2."/>
+      <w:lvlJc w:val="left"/>
+      <w:pPr>
+        <w:tabs>
+          <w:tab w:val="num" w:pos="1440"/>
+        </w:tabs>
+        <w:ind w:left="1440" w:hanging="360"/>
+      </w:pPr>
+    </w:lvl>
+    <w:lvl w:ilvl="2" w:tentative="1">
+      <w:start w:val="1"/>
+      <w:numFmt w:val="decimal"/>
+      <w:lvlText w:val="%3."/>
+      <w:lvlJc w:val="left"/>
+      <w:pPr>
+        <w:tabs>
+          <w:tab w:val="num" w:pos="2160"/>
+        </w:tabs>
+        <w:ind w:left="2160" w:hanging="360"/>
+      </w:pPr>
+    </w:lvl>
+    <w:lvl w:ilvl="3" w:tentative="1">
+      <w:start w:val="1"/>
+      <w:numFmt w:val="decimal"/>
+      <w:lvlText w:val="%4."/>
+      <w:lvlJc w:val="left"/>
+      <w:pPr>
+        <w:tabs>
+          <w:tab w:val="num" w:pos="2880"/>
+        </w:tabs>
+        <w:ind w:left="2880" w:hanging="360"/>
+      </w:pPr>
+    </w:lvl>
+    <w:lvl w:ilvl="4" w:tentative="1">
+      <w:start w:val="1"/>
+      <w:numFmt w:val="decimal"/>
+      <w:lvlText w:val="%5."/>
+      <w:lvlJc w:val="left"/>
+      <w:pPr>
+        <w:tabs>
+          <w:tab w:val="num" w:pos="3600"/>
+        </w:tabs>
+        <w:ind w:left="3600" w:hanging="360"/>
+      </w:pPr>
+    </w:lvl>
+    <w:lvl w:ilvl="5" w:tentative="1">
+      <w:start w:val="1"/>
+      <w:numFmt w:val="decimal"/>
+      <w:lvlText w:val="%6."/>
+      <w:lvlJc w:val="left"/>
+      <w:pPr>
+        <w:tabs>
+          <w:tab w:val="num" w:pos="4320"/>
+        </w:tabs>
+        <w:ind w:left="4320" w:hanging="360"/>
+      </w:pPr>
+    </w:lvl>
+    <w:lvl w:ilvl="6" w:tentative="1">
+      <w:start w:val="1"/>
+      <w:numFmt w:val="decimal"/>
+      <w:lvlText w:val="%7."/>
+      <w:lvlJc w:val="left"/>
+      <w:pPr>
+        <w:tabs>
+          <w:tab w:val="num" w:pos="5040"/>
+        </w:tabs>
+        <w:ind w:left="5040" w:hanging="360"/>
+      </w:pPr>
+    </w:lvl>
+    <w:lvl w:ilvl="7" w:tentative="1">
+      <w:start w:val="1"/>
+      <w:numFmt w:val="decimal"/>
+      <w:lvlText w:val="%8."/>
+      <w:lvlJc w:val="left"/>
+      <w:pPr>
+        <w:tabs>
+          <w:tab w:val="num" w:pos="5760"/>
+        </w:tabs>
+        <w:ind w:left="5760" w:hanging="360"/>
+      </w:pPr>
+    </w:lvl>
+    <w:lvl w:ilvl="8" w:tentative="1">
+      <w:start w:val="1"/>
+      <w:numFmt w:val="decimal"/>
+      <w:lvlText w:val="%9."/>
+      <w:lvlJc w:val="left"/>
+      <w:pPr>
+        <w:tabs>
+          <w:tab w:val="num" w:pos="6480"/>
+        </w:tabs>
+        <w:ind w:left="6480" w:hanging="360"/>
+      </w:pPr>
+    </w:lvl>
+  </w:abstractNum>
+  <w:abstractNum w:abstractNumId="6" w15:restartNumberingAfterBreak="0">
+    <w:nsid w:val="4AC77261"/>
+    <w:multiLevelType w:val="hybridMultilevel"/>
+    <w:tmpl w:val="56F8C9EA"/>
+    <w:lvl w:ilvl="0" w:tplc="2C0A000F">
+      <w:start w:val="1"/>
+      <w:numFmt w:val="decimal"/>
+      <w:lvlText w:val="%1."/>
+      <w:lvlJc w:val="left"/>
+      <w:pPr>
+        <w:ind w:left="720" w:hanging="360"/>
+      </w:pPr>
+      <w:rPr>
+        <w:rFonts w:hint="default"/>
+      </w:rPr>
+    </w:lvl>
+    <w:lvl w:ilvl="1" w:tplc="2C0A0019" w:tentative="1">
+      <w:start w:val="1"/>
+      <w:numFmt w:val="lowerLetter"/>
+      <w:lvlText w:val="%2."/>
+      <w:lvlJc w:val="left"/>
+      <w:pPr>
+        <w:ind w:left="1440" w:hanging="360"/>
+      </w:pPr>
+    </w:lvl>
+    <w:lvl w:ilvl="2" w:tplc="2C0A001B" w:tentative="1">
+      <w:start w:val="1"/>
+      <w:numFmt w:val="lowerRoman"/>
+      <w:lvlText w:val="%3."/>
+      <w:lvlJc w:val="right"/>
+      <w:pPr>
+        <w:ind w:left="2160" w:hanging="180"/>
+      </w:pPr>
+    </w:lvl>
+    <w:lvl w:ilvl="3" w:tplc="2C0A000F" w:tentative="1">
+      <w:start w:val="1"/>
+      <w:numFmt w:val="decimal"/>
+      <w:lvlText w:val="%4."/>
+      <w:lvlJc w:val="left"/>
+      <w:pPr>
+        <w:ind w:left="2880" w:hanging="360"/>
+      </w:pPr>
+    </w:lvl>
+    <w:lvl w:ilvl="4" w:tplc="2C0A0019" w:tentative="1">
+      <w:start w:val="1"/>
+      <w:numFmt w:val="lowerLetter"/>
+      <w:lvlText w:val="%5."/>
+      <w:lvlJc w:val="left"/>
+      <w:pPr>
+        <w:ind w:left="3600" w:hanging="360"/>
+      </w:pPr>
+    </w:lvl>
+    <w:lvl w:ilvl="5" w:tplc="2C0A001B" w:tentative="1">
+      <w:start w:val="1"/>
+      <w:numFmt w:val="lowerRoman"/>
+      <w:lvlText w:val="%6."/>
+      <w:lvlJc w:val="right"/>
+      <w:pPr>
+        <w:ind w:left="4320" w:hanging="180"/>
+      </w:pPr>
+    </w:lvl>
+    <w:lvl w:ilvl="6" w:tplc="2C0A000F" w:tentative="1">
+      <w:start w:val="1"/>
+      <w:numFmt w:val="decimal"/>
+      <w:lvlText w:val="%7."/>
+      <w:lvlJc w:val="left"/>
+      <w:pPr>
+        <w:ind w:left="5040" w:hanging="360"/>
+      </w:pPr>
+    </w:lvl>
+    <w:lvl w:ilvl="7" w:tplc="2C0A0019" w:tentative="1">
+      <w:start w:val="1"/>
+      <w:numFmt w:val="lowerLetter"/>
+      <w:lvlText w:val="%8."/>
+      <w:lvlJc w:val="left"/>
+      <w:pPr>
+        <w:ind w:left="5760" w:hanging="360"/>
+      </w:pPr>
+    </w:lvl>
+    <w:lvl w:ilvl="8" w:tplc="2C0A001B" w:tentative="1">
+      <w:start w:val="1"/>
+      <w:numFmt w:val="lowerRoman"/>
+      <w:lvlText w:val="%9."/>
+      <w:lvlJc w:val="right"/>
+      <w:pPr>
+        <w:ind w:left="6480" w:hanging="180"/>
+      </w:pPr>
+    </w:lvl>
+  </w:abstractNum>
+  <w:abstractNum w:abstractNumId="7" w15:restartNumberingAfterBreak="0">
+    <w:nsid w:val="53187A69"/>
+    <w:multiLevelType w:val="multilevel"/>
+    <w:tmpl w:val="C83C20EE"/>
+    <w:lvl w:ilvl="0">
+      <w:start w:val="1"/>
+      <w:numFmt w:val="decimal"/>
+      <w:lvlText w:val="%1."/>
+      <w:lvlJc w:val="left"/>
+      <w:pPr>
+        <w:tabs>
+          <w:tab w:val="num" w:pos="720"/>
+        </w:tabs>
+        <w:ind w:left="720" w:hanging="360"/>
+      </w:pPr>
+    </w:lvl>
+    <w:lvl w:ilvl="1" w:tentative="1">
+      <w:start w:val="1"/>
+      <w:numFmt w:val="decimal"/>
+      <w:lvlText w:val="%2."/>
+      <w:lvlJc w:val="left"/>
+      <w:pPr>
+        <w:tabs>
+          <w:tab w:val="num" w:pos="1440"/>
+        </w:tabs>
+        <w:ind w:left="1440" w:hanging="360"/>
+      </w:pPr>
+    </w:lvl>
+    <w:lvl w:ilvl="2" w:tentative="1">
+      <w:start w:val="1"/>
+      <w:numFmt w:val="decimal"/>
+      <w:lvlText w:val="%3."/>
+      <w:lvlJc w:val="left"/>
+      <w:pPr>
+        <w:tabs>
+          <w:tab w:val="num" w:pos="2160"/>
+        </w:tabs>
+        <w:ind w:left="2160" w:hanging="360"/>
+      </w:pPr>
+    </w:lvl>
+    <w:lvl w:ilvl="3" w:tentative="1">
+      <w:start w:val="1"/>
+      <w:numFmt w:val="decimal"/>
+      <w:lvlText w:val="%4."/>
+      <w:lvlJc w:val="left"/>
+      <w:pPr>
+        <w:tabs>
+          <w:tab w:val="num" w:pos="2880"/>
+        </w:tabs>
+        <w:ind w:left="2880" w:hanging="360"/>
+      </w:pPr>
+    </w:lvl>
+    <w:lvl w:ilvl="4" w:tentative="1">
+      <w:start w:val="1"/>
+      <w:numFmt w:val="decimal"/>
+      <w:lvlText w:val="%5."/>
+      <w:lvlJc w:val="left"/>
+      <w:pPr>
+        <w:tabs>
+          <w:tab w:val="num" w:pos="3600"/>
+        </w:tabs>
+        <w:ind w:left="3600" w:hanging="360"/>
+      </w:pPr>
+    </w:lvl>
+    <w:lvl w:ilvl="5" w:tentative="1">
+      <w:start w:val="1"/>
+      <w:numFmt w:val="decimal"/>
+      <w:lvlText w:val="%6."/>
+      <w:lvlJc w:val="left"/>
+      <w:pPr>
+        <w:tabs>
+          <w:tab w:val="num" w:pos="4320"/>
+        </w:tabs>
+        <w:ind w:left="4320" w:hanging="360"/>
+      </w:pPr>
+    </w:lvl>
+    <w:lvl w:ilvl="6" w:tentative="1">
+      <w:start w:val="1"/>
+      <w:numFmt w:val="decimal"/>
+      <w:lvlText w:val="%7."/>
+      <w:lvlJc w:val="left"/>
+      <w:pPr>
+        <w:tabs>
+          <w:tab w:val="num" w:pos="5040"/>
+        </w:tabs>
+        <w:ind w:left="5040" w:hanging="360"/>
+      </w:pPr>
+    </w:lvl>
+    <w:lvl w:ilvl="7" w:tentative="1">
+      <w:start w:val="1"/>
+      <w:numFmt w:val="decimal"/>
+      <w:lvlText w:val="%8."/>
+      <w:lvlJc w:val="left"/>
+      <w:pPr>
+        <w:tabs>
+          <w:tab w:val="num" w:pos="5760"/>
+        </w:tabs>
+        <w:ind w:left="5760" w:hanging="360"/>
+      </w:pPr>
+    </w:lvl>
+    <w:lvl w:ilvl="8" w:tentative="1">
+      <w:start w:val="1"/>
+      <w:numFmt w:val="decimal"/>
+      <w:lvlText w:val="%9."/>
+      <w:lvlJc w:val="left"/>
+      <w:pPr>
+        <w:tabs>
+          <w:tab w:val="num" w:pos="6480"/>
+        </w:tabs>
+        <w:ind w:left="6480" w:hanging="360"/>
+      </w:pPr>
+    </w:lvl>
+  </w:abstractNum>
+  <w:abstractNum w:abstractNumId="8" w15:restartNumberingAfterBreak="0">
+    <w:nsid w:val="53BF7EF6"/>
+    <w:multiLevelType w:val="hybridMultilevel"/>
+    <w:tmpl w:val="EAFC43EA"/>
+    <w:lvl w:ilvl="0" w:tplc="2C0A0011">
+      <w:start w:val="1"/>
+      <w:numFmt w:val="decimal"/>
+      <w:lvlText w:val="%1)"/>
+      <w:lvlJc w:val="left"/>
+      <w:pPr>
+        <w:ind w:left="720" w:hanging="360"/>
+      </w:pPr>
+      <w:rPr>
+        <w:rFonts w:hint="default"/>
+      </w:rPr>
+    </w:lvl>
+    <w:lvl w:ilvl="1" w:tplc="2C0A0019" w:tentative="1">
+      <w:start w:val="1"/>
+      <w:numFmt w:val="lowerLetter"/>
+      <w:lvlText w:val="%2."/>
+      <w:lvlJc w:val="left"/>
+      <w:pPr>
+        <w:ind w:left="1440" w:hanging="360"/>
+      </w:pPr>
+    </w:lvl>
+    <w:lvl w:ilvl="2" w:tplc="2C0A001B" w:tentative="1">
+      <w:start w:val="1"/>
+      <w:numFmt w:val="lowerRoman"/>
+      <w:lvlText w:val="%3."/>
+      <w:lvlJc w:val="right"/>
+      <w:pPr>
+        <w:ind w:left="2160" w:hanging="180"/>
+      </w:pPr>
+    </w:lvl>
+    <w:lvl w:ilvl="3" w:tplc="2C0A000F" w:tentative="1">
+      <w:start w:val="1"/>
+      <w:numFmt w:val="decimal"/>
+      <w:lvlText w:val="%4."/>
+      <w:lvlJc w:val="left"/>
+      <w:pPr>
+        <w:ind w:left="2880" w:hanging="360"/>
+      </w:pPr>
+    </w:lvl>
+    <w:lvl w:ilvl="4" w:tplc="2C0A0019" w:tentative="1">
+      <w:start w:val="1"/>
+      <w:numFmt w:val="lowerLetter"/>
+      <w:lvlText w:val="%5."/>
+      <w:lvlJc w:val="left"/>
+      <w:pPr>
+        <w:ind w:left="3600" w:hanging="360"/>
+      </w:pPr>
+    </w:lvl>
+    <w:lvl w:ilvl="5" w:tplc="2C0A001B" w:tentative="1">
+      <w:start w:val="1"/>
+      <w:numFmt w:val="lowerRoman"/>
+      <w:lvlText w:val="%6."/>
+      <w:lvlJc w:val="right"/>
+      <w:pPr>
+        <w:ind w:left="4320" w:hanging="180"/>
+      </w:pPr>
+    </w:lvl>
+    <w:lvl w:ilvl="6" w:tplc="2C0A000F" w:tentative="1">
+      <w:start w:val="1"/>
+      <w:numFmt w:val="decimal"/>
+      <w:lvlText w:val="%7."/>
+      <w:lvlJc w:val="left"/>
+      <w:pPr>
+        <w:ind w:left="5040" w:hanging="360"/>
+      </w:pPr>
+    </w:lvl>
+    <w:lvl w:ilvl="7" w:tplc="2C0A0019" w:tentative="1">
+      <w:start w:val="1"/>
+      <w:numFmt w:val="lowerLetter"/>
+      <w:lvlText w:val="%8."/>
+      <w:lvlJc w:val="left"/>
+      <w:pPr>
+        <w:ind w:left="5760" w:hanging="360"/>
+      </w:pPr>
+    </w:lvl>
+    <w:lvl w:ilvl="8" w:tplc="2C0A001B" w:tentative="1">
+      <w:start w:val="1"/>
+      <w:numFmt w:val="lowerRoman"/>
+      <w:lvlText w:val="%9."/>
+      <w:lvlJc w:val="right"/>
+      <w:pPr>
+        <w:ind w:left="6480" w:hanging="180"/>
+      </w:pPr>
+    </w:lvl>
+  </w:abstractNum>
+  <w:abstractNum w:abstractNumId="9" w15:restartNumberingAfterBreak="0">
     <w:nsid w:val="5BDA00CB"/>
     <w:multiLevelType w:val="hybridMultilevel"/>
     <w:tmpl w:val="E00E2B94"/>
@@ -5807,7 +9832,7 @@
       </w:rPr>
     </w:lvl>
   </w:abstractNum>
-  <w:abstractNum w:abstractNumId="2" w15:restartNumberingAfterBreak="0">
+  <w:abstractNum w:abstractNumId="10" w15:restartNumberingAfterBreak="0">
     <w:nsid w:val="5EBF0D74"/>
     <w:multiLevelType w:val="hybridMultilevel"/>
     <w:tmpl w:val="AC7E013E"/>
@@ -5920,7 +9945,7 @@
       </w:rPr>
     </w:lvl>
   </w:abstractNum>
-  <w:abstractNum w:abstractNumId="3" w15:restartNumberingAfterBreak="0">
+  <w:abstractNum w:abstractNumId="11" w15:restartNumberingAfterBreak="0">
     <w:nsid w:val="68A4376D"/>
     <w:multiLevelType w:val="hybridMultilevel"/>
     <w:tmpl w:val="DD5E09B8"/>
@@ -6009,7 +10034,7 @@
       </w:pPr>
     </w:lvl>
   </w:abstractNum>
-  <w:abstractNum w:abstractNumId="4" w15:restartNumberingAfterBreak="0">
+  <w:abstractNum w:abstractNumId="12" w15:restartNumberingAfterBreak="0">
     <w:nsid w:val="6E8D6C06"/>
     <w:multiLevelType w:val="hybridMultilevel"/>
     <w:tmpl w:val="AC641590"/>
@@ -6121,7 +10146,7 @@
       </w:rPr>
     </w:lvl>
   </w:abstractNum>
-  <w:abstractNum w:abstractNumId="5" w15:restartNumberingAfterBreak="0">
+  <w:abstractNum w:abstractNumId="13" w15:restartNumberingAfterBreak="0">
     <w:nsid w:val="761D0C1C"/>
     <w:multiLevelType w:val="hybridMultilevel"/>
     <w:tmpl w:val="F0C2F124"/>
@@ -6136,7 +10161,7 @@
         <w:rFonts w:ascii="Calibri" w:eastAsiaTheme="minorHAnsi" w:hAnsi="Calibri" w:cs="Calibri" w:hint="default"/>
       </w:rPr>
     </w:lvl>
-    <w:lvl w:ilvl="1" w:tplc="2C0A0003" w:tentative="1">
+    <w:lvl w:ilvl="1" w:tplc="2C0A0003">
       <w:start w:val="1"/>
       <w:numFmt w:val="bullet"/>
       <w:lvlText w:val="o"/>
@@ -6233,7 +10258,7 @@
       </w:rPr>
     </w:lvl>
   </w:abstractNum>
-  <w:abstractNum w:abstractNumId="6" w15:restartNumberingAfterBreak="0">
+  <w:abstractNum w:abstractNumId="14" w15:restartNumberingAfterBreak="0">
     <w:nsid w:val="770C5B79"/>
     <w:multiLevelType w:val="multilevel"/>
     <w:tmpl w:val="D666BD4E"/>
@@ -6347,10 +10372,10 @@
       </w:rPr>
     </w:lvl>
   </w:abstractNum>
-  <w:abstractNum w:abstractNumId="7" w15:restartNumberingAfterBreak="0">
+  <w:abstractNum w:abstractNumId="15" w15:restartNumberingAfterBreak="0">
     <w:nsid w:val="7745605D"/>
     <w:multiLevelType w:val="hybridMultilevel"/>
-    <w:tmpl w:val="C7C42DEA"/>
+    <w:tmpl w:val="56F8C9EA"/>
     <w:lvl w:ilvl="0" w:tplc="2C0A000F">
       <w:start w:val="1"/>
       <w:numFmt w:val="decimal"/>
@@ -6436,7 +10461,7 @@
       </w:pPr>
     </w:lvl>
   </w:abstractNum>
-  <w:abstractNum w:abstractNumId="8" w15:restartNumberingAfterBreak="0">
+  <w:abstractNum w:abstractNumId="16" w15:restartNumberingAfterBreak="0">
     <w:nsid w:val="7E45669D"/>
     <w:multiLevelType w:val="hybridMultilevel"/>
     <w:tmpl w:val="9C10A9BC"/>
@@ -6550,31 +10575,67 @@
     </w:lvl>
   </w:abstractNum>
   <w:num w:numId="1">
-    <w:abstractNumId w:val="4"/>
+    <w:abstractNumId w:val="12"/>
   </w:num>
   <w:num w:numId="2">
-    <w:abstractNumId w:val="5"/>
+    <w:abstractNumId w:val="13"/>
   </w:num>
   <w:num w:numId="3">
-    <w:abstractNumId w:val="3"/>
+    <w:abstractNumId w:val="11"/>
   </w:num>
   <w:num w:numId="4">
     <w:abstractNumId w:val="0"/>
   </w:num>
   <w:num w:numId="5">
+    <w:abstractNumId w:val="14"/>
+  </w:num>
+  <w:num w:numId="6">
+    <w:abstractNumId w:val="9"/>
+  </w:num>
+  <w:num w:numId="7">
+    <w:abstractNumId w:val="16"/>
+  </w:num>
+  <w:num w:numId="8">
+    <w:abstractNumId w:val="10"/>
+  </w:num>
+  <w:num w:numId="9">
+    <w:abstractNumId w:val="15"/>
+  </w:num>
+  <w:num w:numId="10">
+    <w:abstractNumId w:val="4"/>
+  </w:num>
+  <w:num w:numId="11">
+    <w:abstractNumId w:val="3"/>
+    <w:lvlOverride w:ilvl="0">
+      <w:startOverride w:val="1"/>
+    </w:lvlOverride>
+  </w:num>
+  <w:num w:numId="12">
+    <w:abstractNumId w:val="1"/>
+    <w:lvlOverride w:ilvl="0">
+      <w:startOverride w:val="2"/>
+    </w:lvlOverride>
+  </w:num>
+  <w:num w:numId="13">
+    <w:abstractNumId w:val="7"/>
+    <w:lvlOverride w:ilvl="0">
+      <w:startOverride w:val="3"/>
+    </w:lvlOverride>
+  </w:num>
+  <w:num w:numId="14">
+    <w:abstractNumId w:val="5"/>
+    <w:lvlOverride w:ilvl="0">
+      <w:startOverride w:val="4"/>
+    </w:lvlOverride>
+  </w:num>
+  <w:num w:numId="15">
+    <w:abstractNumId w:val="2"/>
+  </w:num>
+  <w:num w:numId="16">
     <w:abstractNumId w:val="6"/>
   </w:num>
-  <w:num w:numId="6">
-    <w:abstractNumId w:val="1"/>
-  </w:num>
-  <w:num w:numId="7">
+  <w:num w:numId="17">
     <w:abstractNumId w:val="8"/>
-  </w:num>
-  <w:num w:numId="8">
-    <w:abstractNumId w:val="2"/>
-  </w:num>
-  <w:num w:numId="9">
-    <w:abstractNumId w:val="7"/>
   </w:num>
 </w:numbering>
 </file>
@@ -7002,6 +11063,7 @@
   <w:style w:type="character" w:default="1" w:styleId="Fuentedeprrafopredeter">
     <w:name w:val="Default Paragraph Font"/>
     <w:uiPriority w:val="1"/>
+    <w:semiHidden/>
     <w:unhideWhenUsed/>
   </w:style>
   <w:style w:type="table" w:default="1" w:styleId="Tablanormal">
@@ -7242,6 +11304,34 @@
     <w:rsid w:val="002E2E50"/>
     <w:rPr>
       <w:vertAlign w:val="superscript"/>
+    </w:rPr>
+  </w:style>
+  <w:style w:type="paragraph" w:styleId="NormalWeb">
+    <w:name w:val="Normal (Web)"/>
+    <w:basedOn w:val="Normal"/>
+    <w:uiPriority w:val="99"/>
+    <w:semiHidden/>
+    <w:unhideWhenUsed/>
+    <w:rsid w:val="00452648"/>
+    <w:pPr>
+      <w:spacing w:before="100" w:beforeAutospacing="1" w:after="100" w:afterAutospacing="1" w:line="240" w:lineRule="auto"/>
+    </w:pPr>
+    <w:rPr>
+      <w:rFonts w:ascii="Times New Roman" w:eastAsia="Times New Roman" w:hAnsi="Times New Roman" w:cs="Times New Roman"/>
+      <w:sz w:val="24"/>
+      <w:szCs w:val="24"/>
+      <w:lang w:eastAsia="es-AR"/>
+    </w:rPr>
+  </w:style>
+  <w:style w:type="character" w:styleId="Textoennegrita">
+    <w:name w:val="Strong"/>
+    <w:basedOn w:val="Fuentedeprrafopredeter"/>
+    <w:uiPriority w:val="22"/>
+    <w:qFormat/>
+    <w:rsid w:val="00452648"/>
+    <w:rPr>
+      <w:b/>
+      <w:bCs/>
     </w:rPr>
   </w:style>
 </w:styles>
@@ -7513,7 +11603,7 @@
 </file>
 
 <file path=customXml/itemProps1.xml><?xml version="1.0" encoding="utf-8"?>
-<ds:datastoreItem xmlns:ds="http://schemas.openxmlformats.org/officeDocument/2006/customXml" ds:itemID="{026EB996-5222-4056-9DFD-229857EF7EA1}">
+<ds:datastoreItem xmlns:ds="http://schemas.openxmlformats.org/officeDocument/2006/customXml" ds:itemID="{A2C171FB-1932-489E-9B46-010C62CCE154}">
   <ds:schemaRefs>
     <ds:schemaRef ds:uri="http://schemas.openxmlformats.org/officeDocument/2006/bibliography"/>
   </ds:schemaRefs>

--- a/PlanGestionConfiguraciones.docx
+++ b/PlanGestionConfiguraciones.docx
@@ -1789,22 +1789,6 @@
         <w:pStyle w:val="Subtituloo"/>
       </w:pPr>
       <w:r>
-        <w:t>GLOSARIO</w:t>
-      </w:r>
-    </w:p>
-    <w:p>
-      <w:r>
-        <w:rPr>
-          <w:highlight w:val="yellow"/>
-        </w:rPr>
-        <w:t>(revistar si usamos o no)</w:t>
-      </w:r>
-    </w:p>
-    <w:p>
-      <w:pPr>
-        <w:pStyle w:val="Subtituloo"/>
-      </w:pPr>
-      <w:r>
         <w:t xml:space="preserve"> </w:t>
       </w:r>
       <w:r>
@@ -2202,7 +2186,7 @@
                 <w:sz w:val="20"/>
                 <w:highlight w:val="yellow"/>
               </w:rPr>
-              <w:t>Maven</w:t>
+              <w:t>Gradle</w:t>
             </w:r>
             <w:proofErr w:type="spellEnd"/>
           </w:p>
@@ -2313,186 +2297,13 @@
                 <w:highlight w:val="yellow"/>
               </w:rPr>
             </w:pPr>
-          </w:p>
-        </w:tc>
-      </w:tr>
-      <w:tr>
-        <w:trPr>
-          <w:trHeight w:val="377"/>
-          <w:jc w:val="center"/>
-        </w:trPr>
-        <w:tc>
-          <w:tcPr>
-            <w:tcW w:w="2072" w:type="dxa"/>
-            <w:vAlign w:val="center"/>
-          </w:tcPr>
-          <w:p>
-            <w:pPr>
-              <w:jc w:val="center"/>
+            <w:r>
               <w:rPr>
                 <w:sz w:val="20"/>
                 <w:highlight w:val="yellow"/>
               </w:rPr>
-            </w:pPr>
-          </w:p>
-        </w:tc>
-        <w:tc>
-          <w:tcPr>
-            <w:tcW w:w="2593" w:type="dxa"/>
-            <w:vAlign w:val="center"/>
-          </w:tcPr>
-          <w:p>
-            <w:pPr>
-              <w:jc w:val="center"/>
-              <w:rPr>
-                <w:sz w:val="20"/>
-                <w:highlight w:val="yellow"/>
-              </w:rPr>
-            </w:pPr>
-          </w:p>
-        </w:tc>
-      </w:tr>
-      <w:tr>
-        <w:trPr>
-          <w:trHeight w:val="377"/>
-          <w:jc w:val="center"/>
-        </w:trPr>
-        <w:tc>
-          <w:tcPr>
-            <w:tcW w:w="2072" w:type="dxa"/>
-            <w:vAlign w:val="center"/>
-          </w:tcPr>
-          <w:p>
-            <w:pPr>
-              <w:jc w:val="center"/>
-              <w:rPr>
-                <w:sz w:val="20"/>
-                <w:highlight w:val="yellow"/>
-              </w:rPr>
-            </w:pPr>
-          </w:p>
-        </w:tc>
-        <w:tc>
-          <w:tcPr>
-            <w:tcW w:w="2593" w:type="dxa"/>
-            <w:vAlign w:val="center"/>
-          </w:tcPr>
-          <w:p>
-            <w:pPr>
-              <w:jc w:val="center"/>
-              <w:rPr>
-                <w:sz w:val="20"/>
-                <w:highlight w:val="yellow"/>
-              </w:rPr>
-            </w:pPr>
-          </w:p>
-        </w:tc>
-      </w:tr>
-      <w:tr>
-        <w:trPr>
-          <w:trHeight w:val="377"/>
-          <w:jc w:val="center"/>
-        </w:trPr>
-        <w:tc>
-          <w:tcPr>
-            <w:tcW w:w="2072" w:type="dxa"/>
-            <w:vAlign w:val="center"/>
-          </w:tcPr>
-          <w:p>
-            <w:pPr>
-              <w:jc w:val="center"/>
-              <w:rPr>
-                <w:sz w:val="20"/>
-                <w:highlight w:val="yellow"/>
-              </w:rPr>
-            </w:pPr>
-          </w:p>
-        </w:tc>
-        <w:tc>
-          <w:tcPr>
-            <w:tcW w:w="2593" w:type="dxa"/>
-            <w:vAlign w:val="center"/>
-          </w:tcPr>
-          <w:p>
-            <w:pPr>
-              <w:jc w:val="center"/>
-              <w:rPr>
-                <w:sz w:val="20"/>
-                <w:highlight w:val="yellow"/>
-              </w:rPr>
-            </w:pPr>
-          </w:p>
-        </w:tc>
-      </w:tr>
-      <w:tr>
-        <w:trPr>
-          <w:trHeight w:val="377"/>
-          <w:jc w:val="center"/>
-        </w:trPr>
-        <w:tc>
-          <w:tcPr>
-            <w:tcW w:w="2072" w:type="dxa"/>
-            <w:vAlign w:val="center"/>
-          </w:tcPr>
-          <w:p>
-            <w:pPr>
-              <w:jc w:val="center"/>
-              <w:rPr>
-                <w:sz w:val="20"/>
-                <w:highlight w:val="yellow"/>
-              </w:rPr>
-            </w:pPr>
-          </w:p>
-        </w:tc>
-        <w:tc>
-          <w:tcPr>
-            <w:tcW w:w="2593" w:type="dxa"/>
-            <w:vAlign w:val="center"/>
-          </w:tcPr>
-          <w:p>
-            <w:pPr>
-              <w:jc w:val="center"/>
-              <w:rPr>
-                <w:sz w:val="20"/>
-                <w:highlight w:val="yellow"/>
-              </w:rPr>
-            </w:pPr>
-          </w:p>
-        </w:tc>
-      </w:tr>
-      <w:tr>
-        <w:trPr>
-          <w:trHeight w:val="377"/>
-          <w:jc w:val="center"/>
-        </w:trPr>
-        <w:tc>
-          <w:tcPr>
-            <w:tcW w:w="2072" w:type="dxa"/>
-            <w:vAlign w:val="center"/>
-          </w:tcPr>
-          <w:p>
-            <w:pPr>
-              <w:jc w:val="center"/>
-              <w:rPr>
-                <w:sz w:val="20"/>
-                <w:highlight w:val="yellow"/>
-              </w:rPr>
-            </w:pPr>
-          </w:p>
-        </w:tc>
-        <w:tc>
-          <w:tcPr>
-            <w:tcW w:w="2593" w:type="dxa"/>
-            <w:vAlign w:val="center"/>
-          </w:tcPr>
-          <w:p>
-            <w:pPr>
-              <w:jc w:val="center"/>
-              <w:rPr>
-                <w:sz w:val="20"/>
-                <w:highlight w:val="yellow"/>
-              </w:rPr>
-            </w:pPr>
+              <w:t>Reporte de problemas</w:t>
+            </w:r>
           </w:p>
         </w:tc>
       </w:tr>
@@ -2546,6 +2357,7 @@
     </w:p>
     <w:p>
       <w:r>
+        <w:lastRenderedPageBreak/>
         <w:t>Se accede mediante petición de acceso al propietario del repositorio del proyecto ya que el mismo se ha declarado como “privado”.</w:t>
       </w:r>
       <w:r>
@@ -2775,7 +2587,7 @@
     <w:p>
       <w:proofErr w:type="spellStart"/>
       <w:r>
-        <w:t>Maven</w:t>
+        <w:t>Gradle</w:t>
       </w:r>
       <w:proofErr w:type="spellEnd"/>
       <w:r>
@@ -2789,20 +2601,22 @@
     </w:p>
     <w:p>
       <w:r>
-        <w:t>https://docs.gitlab.com/ee/user/project/packages/maven_repository.html</w:t>
-      </w:r>
-    </w:p>
-    <w:p>
-      <w:hyperlink r:id="rId10" w:history="1">
-        <w:r>
-          <w:rPr>
-            <w:rStyle w:val="Hipervnculo"/>
-          </w:rPr>
-          <w:t>https://maven.apache.org/</w:t>
-        </w:r>
-      </w:hyperlink>
-    </w:p>
-    <w:p/>
+        <w:t xml:space="preserve">Cabe aclarar que Android Studio tiene integrado el funcionamiento de </w:t>
+      </w:r>
+      <w:proofErr w:type="spellStart"/>
+      <w:r>
+        <w:t>Gradle</w:t>
+      </w:r>
+      <w:proofErr w:type="spellEnd"/>
+      <w:r>
+        <w:t>.</w:t>
+      </w:r>
+    </w:p>
+    <w:p>
+      <w:r>
+        <w:t>https://developer.android.com/studio/releases/gradle-plugin</w:t>
+      </w:r>
+    </w:p>
     <w:p>
       <w:r>
         <w:br w:type="page"/>
@@ -4292,20 +4106,6 @@
     </w:p>
     <w:p>
       <w:pPr>
-        <w:ind w:left="720"/>
-        <w:rPr>
-          <w:sz w:val="40"/>
-        </w:rPr>
-      </w:pPr>
-      <w:r>
-        <w:rPr>
-          <w:sz w:val="40"/>
-        </w:rPr>
-        <w:t>OBSERVAR SI NO CHOCA CON POLÍTICA DE BRANCHING</w:t>
-      </w:r>
-    </w:p>
-    <w:p>
-      <w:pPr>
         <w:pStyle w:val="Ttulo1"/>
         <w:rPr>
           <w:rFonts w:eastAsiaTheme="minorHAnsi"/>
@@ -4363,13 +4163,7 @@
     </w:p>
     <w:p>
       <w:r>
-        <w:t xml:space="preserve">Se realiza para no introducir errores durante el desarrollo y </w:t>
-      </w:r>
-      <w:r>
-        <w:t>continuar sin</w:t>
-      </w:r>
-      <w:r>
-        <w:t xml:space="preserve"> afectar a las versiones de rama principal. </w:t>
+        <w:t xml:space="preserve">Se realiza para no introducir errores durante el desarrollo y continuar sin afectar a las versiones de rama principal. </w:t>
       </w:r>
     </w:p>
     <w:p>
@@ -4897,67 +4691,14 @@
         <w:ind w:left="1080"/>
       </w:pPr>
     </w:p>
-    <w:p>
-      <w:pPr>
-        <w:pStyle w:val="Prrafodelista"/>
-        <w:numPr>
-          <w:ilvl w:val="0"/>
-          <w:numId w:val="8"/>
-        </w:numPr>
-        <w:rPr>
-          <w:highlight w:val="yellow"/>
-        </w:rPr>
-      </w:pPr>
-      <w:r>
-        <w:rPr>
-          <w:highlight w:val="yellow"/>
-          <w:u w:val="single"/>
-        </w:rPr>
-        <w:lastRenderedPageBreak/>
-        <w:t xml:space="preserve">Ramas de </w:t>
-      </w:r>
-      <w:proofErr w:type="spellStart"/>
-      <w:r>
-        <w:rPr>
-          <w:highlight w:val="yellow"/>
-          <w:u w:val="single"/>
-        </w:rPr>
-        <w:t>testing</w:t>
-      </w:r>
-      <w:proofErr w:type="spellEnd"/>
-      <w:r>
-        <w:rPr>
-          <w:highlight w:val="yellow"/>
-        </w:rPr>
-        <w:t>:</w:t>
-      </w:r>
-      <w:r>
-        <w:rPr>
-          <w:highlight w:val="yellow"/>
-        </w:rPr>
-        <w:t xml:space="preserve"> ramas de duración temporal para resolver un bug o realizar </w:t>
-      </w:r>
-      <w:proofErr w:type="spellStart"/>
-      <w:r>
-        <w:rPr>
-          <w:highlight w:val="yellow"/>
-        </w:rPr>
-        <w:t>testing</w:t>
-      </w:r>
-      <w:proofErr w:type="spellEnd"/>
-      <w:r>
-        <w:rPr>
-          <w:highlight w:val="yellow"/>
-        </w:rPr>
-        <w:t xml:space="preserve"> menor.</w:t>
-      </w:r>
-    </w:p>
+    <w:p/>
     <w:p>
       <w:r>
         <w:rPr>
           <w:noProof/>
           <w:lang w:eastAsia="es-AR"/>
         </w:rPr>
+        <w:lastRenderedPageBreak/>
         <mc:AlternateContent>
           <mc:Choice Requires="wpg">
             <w:drawing>
@@ -6745,19 +6486,7 @@
         <w:rPr>
           <w:u w:val="single"/>
         </w:rPr>
-        <w:t xml:space="preserve">Rama de </w:t>
-      </w:r>
-      <w:r>
-        <w:rPr>
-          <w:u w:val="single"/>
-        </w:rPr>
-        <w:t>usuario</w:t>
-      </w:r>
-      <w:r>
-        <w:rPr>
-          <w:u w:val="single"/>
-        </w:rPr>
-        <w:t xml:space="preserve">: </w:t>
+        <w:t xml:space="preserve">Rama de usuario: </w:t>
       </w:r>
     </w:p>
     <w:p>
@@ -6871,12 +6600,7 @@
       </w:r>
       <w:r>
         <w:tab/>
-      </w:r>
-      <w:r>
-        <w:t>usuario-juanrem-</w:t>
-      </w:r>
-      <w:r>
-        <w:t>funcion-sensorco2-v1.4</w:t>
+        <w:t>usuario-juanrem-funcion-sensorco2-v1.4</w:t>
       </w:r>
     </w:p>
     <w:p/>
@@ -7008,11 +6732,16 @@
           <w:numId w:val="16"/>
         </w:numPr>
       </w:pPr>
-      <w:r>
-        <w:t xml:space="preserve">Commit directos o </w:t>
-      </w:r>
       <w:proofErr w:type="spellStart"/>
       <w:r>
+        <w:t>Commit</w:t>
+      </w:r>
+      <w:proofErr w:type="spellEnd"/>
+      <w:r>
+        <w:t xml:space="preserve"> directos o </w:t>
+      </w:r>
+      <w:proofErr w:type="spellStart"/>
+      <w:r>
         <w:t>pull</w:t>
       </w:r>
       <w:proofErr w:type="spellEnd"/>
@@ -7054,29 +6783,23 @@
       </w:r>
       <w:proofErr w:type="spellEnd"/>
       <w:r>
+        <w:t xml:space="preserve"> (</w:t>
+      </w:r>
+      <w:proofErr w:type="spellStart"/>
+      <w:r>
+        <w:t>semantic</w:t>
+      </w:r>
+      <w:proofErr w:type="spellEnd"/>
+      <w:r>
         <w:t xml:space="preserve"> </w:t>
       </w:r>
-      <w:r>
-        <w:t>(</w:t>
-      </w:r>
       <w:proofErr w:type="spellStart"/>
       <w:r>
-        <w:t>semantic</w:t>
+        <w:t>versioning</w:t>
       </w:r>
       <w:proofErr w:type="spellEnd"/>
       <w:r>
-        <w:t xml:space="preserve"> </w:t>
-      </w:r>
-      <w:proofErr w:type="spellStart"/>
-      <w:r>
-        <w:t>versioning</w:t>
-      </w:r>
-      <w:proofErr w:type="spellEnd"/>
-      <w:r>
-        <w:t>, en inglés)</w:t>
-      </w:r>
-      <w:r>
-        <w:t>.</w:t>
+        <w:t>, en inglés).</w:t>
       </w:r>
     </w:p>
     <w:p>
@@ -7331,12 +7054,7 @@
       </w:pPr>
       <w:r>
         <w:tab/>
-      </w:r>
-      <w:r>
-        <w:t>wpm-</w:t>
-      </w:r>
-      <w:r>
-        <w:t>release-2019.04.18-2.0.0-final.zip</w:t>
+        <w:t>wpm-release-2019.04.18-2.0.0-final.zip</w:t>
       </w:r>
     </w:p>
     <w:p>
@@ -7667,8 +7385,6 @@
       <w:r>
         <w:t>Abrir el programa desde el menú de aplicaciones.</w:t>
       </w:r>
-      <w:bookmarkStart w:id="0" w:name="_GoBack"/>
-      <w:bookmarkEnd w:id="0"/>
     </w:p>
     <w:p>
       <w:pPr>
@@ -7959,20 +7675,28 @@
         <w:tc>
           <w:tcPr>
             <w:tcW w:w="1302" w:type="dxa"/>
+            <w:shd w:val="clear" w:color="auto" w:fill="FFE599" w:themeFill="accent4" w:themeFillTint="66"/>
           </w:tcPr>
           <w:p>
             <w:pPr>
               <w:jc w:val="center"/>
+              <w:rPr>
+                <w:highlight w:val="yellow"/>
+              </w:rPr>
             </w:pPr>
           </w:p>
         </w:tc>
         <w:tc>
           <w:tcPr>
             <w:tcW w:w="1276" w:type="dxa"/>
+            <w:shd w:val="clear" w:color="auto" w:fill="FFE599" w:themeFill="accent4" w:themeFillTint="66"/>
           </w:tcPr>
           <w:p>
             <w:pPr>
               <w:jc w:val="center"/>
+              <w:rPr>
+                <w:highlight w:val="yellow"/>
+              </w:rPr>
             </w:pPr>
           </w:p>
         </w:tc>
@@ -8070,20 +7794,28 @@
         <w:tc>
           <w:tcPr>
             <w:tcW w:w="1302" w:type="dxa"/>
+            <w:shd w:val="clear" w:color="auto" w:fill="FFE599" w:themeFill="accent4" w:themeFillTint="66"/>
           </w:tcPr>
           <w:p>
             <w:pPr>
               <w:jc w:val="center"/>
+              <w:rPr>
+                <w:highlight w:val="yellow"/>
+              </w:rPr>
             </w:pPr>
           </w:p>
         </w:tc>
         <w:tc>
           <w:tcPr>
             <w:tcW w:w="1276" w:type="dxa"/>
+            <w:shd w:val="clear" w:color="auto" w:fill="FFE599" w:themeFill="accent4" w:themeFillTint="66"/>
           </w:tcPr>
           <w:p>
             <w:pPr>
               <w:jc w:val="center"/>
+              <w:rPr>
+                <w:highlight w:val="yellow"/>
+              </w:rPr>
             </w:pPr>
           </w:p>
         </w:tc>
@@ -8139,20 +7871,28 @@
         <w:tc>
           <w:tcPr>
             <w:tcW w:w="1302" w:type="dxa"/>
+            <w:shd w:val="clear" w:color="auto" w:fill="FFE599" w:themeFill="accent4" w:themeFillTint="66"/>
           </w:tcPr>
           <w:p>
             <w:pPr>
               <w:jc w:val="center"/>
+              <w:rPr>
+                <w:highlight w:val="yellow"/>
+              </w:rPr>
             </w:pPr>
           </w:p>
         </w:tc>
         <w:tc>
           <w:tcPr>
             <w:tcW w:w="1276" w:type="dxa"/>
+            <w:shd w:val="clear" w:color="auto" w:fill="FFE599" w:themeFill="accent4" w:themeFillTint="66"/>
           </w:tcPr>
           <w:p>
             <w:pPr>
               <w:jc w:val="center"/>
+              <w:rPr>
+                <w:highlight w:val="yellow"/>
+              </w:rPr>
             </w:pPr>
           </w:p>
         </w:tc>
@@ -8214,20 +7954,28 @@
         <w:tc>
           <w:tcPr>
             <w:tcW w:w="1302" w:type="dxa"/>
+            <w:shd w:val="clear" w:color="auto" w:fill="FFE599" w:themeFill="accent4" w:themeFillTint="66"/>
           </w:tcPr>
           <w:p>
             <w:pPr>
               <w:jc w:val="center"/>
+              <w:rPr>
+                <w:highlight w:val="yellow"/>
+              </w:rPr>
             </w:pPr>
           </w:p>
         </w:tc>
         <w:tc>
           <w:tcPr>
             <w:tcW w:w="1276" w:type="dxa"/>
+            <w:shd w:val="clear" w:color="auto" w:fill="FFE599" w:themeFill="accent4" w:themeFillTint="66"/>
           </w:tcPr>
           <w:p>
             <w:pPr>
               <w:jc w:val="center"/>
+              <w:rPr>
+                <w:highlight w:val="yellow"/>
+              </w:rPr>
             </w:pPr>
           </w:p>
         </w:tc>
@@ -8333,20 +8081,28 @@
         <w:tc>
           <w:tcPr>
             <w:tcW w:w="1302" w:type="dxa"/>
+            <w:shd w:val="clear" w:color="auto" w:fill="FFE599" w:themeFill="accent4" w:themeFillTint="66"/>
           </w:tcPr>
           <w:p>
             <w:pPr>
               <w:jc w:val="center"/>
+              <w:rPr>
+                <w:highlight w:val="yellow"/>
+              </w:rPr>
             </w:pPr>
           </w:p>
         </w:tc>
         <w:tc>
           <w:tcPr>
             <w:tcW w:w="1276" w:type="dxa"/>
+            <w:shd w:val="clear" w:color="auto" w:fill="FFE599" w:themeFill="accent4" w:themeFillTint="66"/>
           </w:tcPr>
           <w:p>
             <w:pPr>
               <w:jc w:val="center"/>
+              <w:rPr>
+                <w:highlight w:val="yellow"/>
+              </w:rPr>
             </w:pPr>
           </w:p>
         </w:tc>
@@ -8429,20 +8185,28 @@
         <w:tc>
           <w:tcPr>
             <w:tcW w:w="1302" w:type="dxa"/>
+            <w:shd w:val="clear" w:color="auto" w:fill="FFE599" w:themeFill="accent4" w:themeFillTint="66"/>
           </w:tcPr>
           <w:p>
             <w:pPr>
               <w:jc w:val="center"/>
+              <w:rPr>
+                <w:highlight w:val="yellow"/>
+              </w:rPr>
             </w:pPr>
           </w:p>
         </w:tc>
         <w:tc>
           <w:tcPr>
             <w:tcW w:w="1276" w:type="dxa"/>
+            <w:shd w:val="clear" w:color="auto" w:fill="FFE599" w:themeFill="accent4" w:themeFillTint="66"/>
           </w:tcPr>
           <w:p>
             <w:pPr>
               <w:jc w:val="center"/>
+              <w:rPr>
+                <w:highlight w:val="yellow"/>
+              </w:rPr>
             </w:pPr>
           </w:p>
         </w:tc>
@@ -8581,73 +8345,655 @@
       </w:tr>
     </w:tbl>
     <w:p/>
+    <w:p>
+      <w:r>
+        <w:t>PROCESO DE CONTROL DE CAMBIOS</w:t>
+      </w:r>
+    </w:p>
+    <w:p>
+      <w:r>
+        <w:t>Este proceso consta de las siguientes etapas:</w:t>
+      </w:r>
+    </w:p>
+    <w:p>
+      <w:pPr>
+        <w:pStyle w:val="Prrafodelista"/>
+        <w:numPr>
+          <w:ilvl w:val="0"/>
+          <w:numId w:val="20"/>
+        </w:numPr>
+      </w:pPr>
+      <w:r>
+        <w:t>Inicio de la solicitud de cambios: una planilla de solicitud de cambios es formalmente presentada y registrada.</w:t>
+      </w:r>
+    </w:p>
+    <w:p>
+      <w:pPr>
+        <w:pStyle w:val="Prrafodelista"/>
+        <w:numPr>
+          <w:ilvl w:val="0"/>
+          <w:numId w:val="20"/>
+        </w:numPr>
+      </w:pPr>
+      <w:r>
+        <w:lastRenderedPageBreak/>
+        <w:t>Análisis de la solicitud de cambio: se determina si tiene razón de ser o no. Luego, se determina las implementaciones, los impactos en el proyecto, tiempo, dinero, etc.</w:t>
+      </w:r>
+    </w:p>
+    <w:p>
+      <w:pPr>
+        <w:pStyle w:val="Prrafodelista"/>
+        <w:numPr>
+          <w:ilvl w:val="0"/>
+          <w:numId w:val="20"/>
+        </w:numPr>
+      </w:pPr>
+      <w:r>
+        <w:t xml:space="preserve">Resolución del análisis: se define </w:t>
+      </w:r>
+      <w:r>
+        <w:t>el estado de la solicitud por parte del CCB:</w:t>
+      </w:r>
+    </w:p>
+    <w:p>
+      <w:pPr>
+        <w:pStyle w:val="Prrafodelista"/>
+        <w:numPr>
+          <w:ilvl w:val="0"/>
+          <w:numId w:val="21"/>
+        </w:numPr>
+      </w:pPr>
+      <w:r>
+        <w:rPr>
+          <w:b/>
+        </w:rPr>
+        <w:t>Revisar</w:t>
+      </w:r>
+      <w:r>
+        <w:t>: petición de mayor información sobre los cambios.</w:t>
+      </w:r>
+    </w:p>
+    <w:p>
+      <w:pPr>
+        <w:pStyle w:val="Prrafodelista"/>
+        <w:numPr>
+          <w:ilvl w:val="0"/>
+          <w:numId w:val="21"/>
+        </w:numPr>
+        <w:rPr>
+          <w:b/>
+        </w:rPr>
+      </w:pPr>
+      <w:r>
+        <w:rPr>
+          <w:b/>
+        </w:rPr>
+        <w:t>Rechazada</w:t>
+      </w:r>
+    </w:p>
+    <w:p>
+      <w:pPr>
+        <w:pStyle w:val="Prrafodelista"/>
+        <w:numPr>
+          <w:ilvl w:val="0"/>
+          <w:numId w:val="21"/>
+        </w:numPr>
+        <w:rPr>
+          <w:b/>
+        </w:rPr>
+      </w:pPr>
+      <w:r>
+        <w:rPr>
+          <w:b/>
+        </w:rPr>
+        <w:t>Postergada</w:t>
+      </w:r>
+    </w:p>
+    <w:p>
+      <w:pPr>
+        <w:pStyle w:val="Prrafodelista"/>
+        <w:numPr>
+          <w:ilvl w:val="0"/>
+          <w:numId w:val="21"/>
+        </w:numPr>
+        <w:rPr>
+          <w:b/>
+        </w:rPr>
+      </w:pPr>
+      <w:r>
+        <w:rPr>
+          <w:b/>
+        </w:rPr>
+        <w:t>Aprobada</w:t>
+      </w:r>
+    </w:p>
+    <w:p>
+      <w:pPr>
+        <w:pStyle w:val="Prrafodelista"/>
+        <w:numPr>
+          <w:ilvl w:val="0"/>
+          <w:numId w:val="21"/>
+        </w:numPr>
+      </w:pPr>
+      <w:r>
+        <w:rPr>
+          <w:b/>
+        </w:rPr>
+        <w:t>Removida</w:t>
+      </w:r>
+      <w:r>
+        <w:t>: el solicitante desestima la idea de cambios.</w:t>
+      </w:r>
+    </w:p>
+    <w:p>
+      <w:pPr>
+        <w:pStyle w:val="Prrafodelista"/>
+        <w:numPr>
+          <w:ilvl w:val="0"/>
+          <w:numId w:val="20"/>
+        </w:numPr>
+      </w:pPr>
+      <w:r>
+        <w:t xml:space="preserve">Implementación de la solicitud de cambio: se lleva a </w:t>
+      </w:r>
+      <w:r>
+        <w:t>cabo la organización temporal, de recursos y de implementación.</w:t>
+      </w:r>
+    </w:p>
+    <w:p>
+      <w:pPr>
+        <w:pStyle w:val="Prrafodelista"/>
+        <w:numPr>
+          <w:ilvl w:val="0"/>
+          <w:numId w:val="20"/>
+        </w:numPr>
+      </w:pPr>
+      <w:r>
+        <w:t>Verificación y cierre de la solicitud: la implementación de los cambios es corroborada y se cierra la petición.</w:t>
+      </w:r>
+    </w:p>
+    <w:p>
+      <w:pPr>
+        <w:pStyle w:val="Ttulo1"/>
+        <w:rPr>
+          <w:rFonts w:eastAsia="ArialMT"/>
+        </w:rPr>
+      </w:pPr>
+      <w:r>
+        <w:t>10)</w:t>
+      </w:r>
+      <w:r>
+        <w:rPr>
+          <w:rFonts w:eastAsia="ArialMT"/>
+        </w:rPr>
+        <w:t xml:space="preserve"> Herramienta de seguimiento de defectos u</w:t>
+      </w:r>
+      <w:r>
+        <w:t xml:space="preserve">sada para reportar los defectos </w:t>
+      </w:r>
+      <w:r>
+        <w:rPr>
+          <w:rFonts w:eastAsia="ArialMT"/>
+        </w:rPr>
+        <w:t>descubiertos y su estado. Forma de acceso y direcci</w:t>
+      </w:r>
+      <w:r>
+        <w:rPr>
+          <w:rFonts w:eastAsia="ArialMT" w:hint="eastAsia"/>
+        </w:rPr>
+        <w:t>ó</w:t>
+      </w:r>
+      <w:r>
+        <w:rPr>
+          <w:rFonts w:eastAsia="ArialMT"/>
+        </w:rPr>
+        <w:t>n.</w:t>
+      </w:r>
+    </w:p>
     <w:p/>
+    <w:p>
+      <w:r>
+        <w:t xml:space="preserve">Utilizaremos como herramienta de seguimiento y reporte de defectos a la </w:t>
+      </w:r>
+      <w:r>
+        <w:t xml:space="preserve">propia funcionalidad de </w:t>
+      </w:r>
+      <w:proofErr w:type="spellStart"/>
+      <w:r>
+        <w:t>GitLab</w:t>
+      </w:r>
+      <w:proofErr w:type="spellEnd"/>
+      <w:r>
+        <w:t xml:space="preserve"> definida como “</w:t>
+      </w:r>
+      <w:proofErr w:type="spellStart"/>
+      <w:r>
+        <w:t>Issues</w:t>
+      </w:r>
+      <w:proofErr w:type="spellEnd"/>
+      <w:r>
+        <w:t>”.</w:t>
+      </w:r>
+    </w:p>
+    <w:p>
+      <w:r>
+        <w:t>Es una funcionalidad de seguimiento de problemas del proyecto. Acá se reporta la existencia de errores en el código/arc</w:t>
+      </w:r>
+      <w:r>
+        <w:t>hivo.</w:t>
+      </w:r>
+    </w:p>
+    <w:p>
+      <w:r>
+        <w:t>Pueden ser confidenciales para ciertos integrantes o visibles para todos los miembros del grupo de trabajo.</w:t>
+      </w:r>
+    </w:p>
+    <w:p>
+      <w:r>
+        <w:t>Es personalizable en sus campos y etiquetas.</w:t>
+      </w:r>
+    </w:p>
+    <w:p>
+      <w:pPr>
+        <w:pStyle w:val="Prrafodelista"/>
+        <w:numPr>
+          <w:ilvl w:val="0"/>
+          <w:numId w:val="6"/>
+        </w:numPr>
+      </w:pPr>
+      <w:r>
+        <w:t>Contenido:</w:t>
+      </w:r>
+    </w:p>
+    <w:p>
+      <w:pPr>
+        <w:pStyle w:val="Prrafodelista"/>
+        <w:numPr>
+          <w:ilvl w:val="0"/>
+          <w:numId w:val="2"/>
+        </w:numPr>
+      </w:pPr>
+      <w:r>
+        <w:t>Título</w:t>
+      </w:r>
+    </w:p>
+    <w:p>
+      <w:pPr>
+        <w:pStyle w:val="Prrafodelista"/>
+        <w:numPr>
+          <w:ilvl w:val="0"/>
+          <w:numId w:val="2"/>
+        </w:numPr>
+      </w:pPr>
+      <w:r>
+        <w:t>Descripción del problema y tareas a realizar</w:t>
+      </w:r>
+    </w:p>
+    <w:p>
+      <w:pPr>
+        <w:pStyle w:val="Prrafodelista"/>
+        <w:numPr>
+          <w:ilvl w:val="0"/>
+          <w:numId w:val="2"/>
+        </w:numPr>
+      </w:pPr>
+      <w:r>
+        <w:t>Comentarios</w:t>
+      </w:r>
+    </w:p>
+    <w:p>
+      <w:pPr>
+        <w:pStyle w:val="Prrafodelista"/>
+        <w:numPr>
+          <w:ilvl w:val="0"/>
+          <w:numId w:val="6"/>
+        </w:numPr>
+      </w:pPr>
+      <w:r>
+        <w:t>Personas:</w:t>
+      </w:r>
+    </w:p>
+    <w:p>
+      <w:pPr>
+        <w:pStyle w:val="Prrafodelista"/>
+        <w:numPr>
+          <w:ilvl w:val="0"/>
+          <w:numId w:val="2"/>
+        </w:numPr>
+      </w:pPr>
+      <w:r>
+        <w:t>Autor del reporte de problema</w:t>
+      </w:r>
+    </w:p>
+    <w:p>
+      <w:pPr>
+        <w:pStyle w:val="Prrafodelista"/>
+        <w:numPr>
+          <w:ilvl w:val="0"/>
+          <w:numId w:val="2"/>
+        </w:numPr>
+      </w:pPr>
+      <w:r>
+        <w:t>Miembros asignados para resolver el problema</w:t>
+      </w:r>
+    </w:p>
+    <w:p>
+      <w:pPr>
+        <w:pStyle w:val="Prrafodelista"/>
+        <w:numPr>
+          <w:ilvl w:val="0"/>
+          <w:numId w:val="2"/>
+        </w:numPr>
+      </w:pPr>
+      <w:r>
+        <w:t>Miembros que pueden ver este reporte</w:t>
+      </w:r>
+    </w:p>
+    <w:p>
+      <w:pPr>
+        <w:pStyle w:val="Prrafodelista"/>
+        <w:numPr>
+          <w:ilvl w:val="0"/>
+          <w:numId w:val="6"/>
+        </w:numPr>
+      </w:pPr>
+      <w:r>
+        <w:t>Estado del problema:</w:t>
+      </w:r>
+    </w:p>
+    <w:p>
+      <w:pPr>
+        <w:pStyle w:val="Prrafodelista"/>
+        <w:numPr>
+          <w:ilvl w:val="0"/>
+          <w:numId w:val="2"/>
+        </w:numPr>
+      </w:pPr>
+      <w:r>
+        <w:t>Estado: abierto/cerrado</w:t>
+      </w:r>
+    </w:p>
+    <w:p>
+      <w:pPr>
+        <w:pStyle w:val="Prrafodelista"/>
+        <w:numPr>
+          <w:ilvl w:val="0"/>
+          <w:numId w:val="2"/>
+        </w:numPr>
+      </w:pPr>
+      <w:r>
+        <w:t>Estado de las tareas.</w:t>
+      </w:r>
+    </w:p>
+    <w:p>
+      <w:pPr>
+        <w:pStyle w:val="Prrafodelista"/>
+        <w:numPr>
+          <w:ilvl w:val="0"/>
+          <w:numId w:val="6"/>
+        </w:numPr>
+      </w:pPr>
+      <w:r>
+        <w:t>Planeamiento y seguimiento</w:t>
+      </w:r>
+    </w:p>
+    <w:p>
+      <w:pPr>
+        <w:pStyle w:val="Prrafodelista"/>
+        <w:numPr>
+          <w:ilvl w:val="0"/>
+          <w:numId w:val="2"/>
+        </w:numPr>
+      </w:pPr>
+      <w:r>
+        <w:t>Objetivo a cumplir</w:t>
+      </w:r>
+    </w:p>
+    <w:p>
+      <w:pPr>
+        <w:pStyle w:val="Prrafodelista"/>
+        <w:numPr>
+          <w:ilvl w:val="0"/>
+          <w:numId w:val="2"/>
+        </w:numPr>
+      </w:pPr>
+      <w:r>
+        <w:t>Fecha a cumplir</w:t>
+      </w:r>
+    </w:p>
+    <w:p>
+      <w:pPr>
+        <w:pStyle w:val="Prrafodelista"/>
+        <w:numPr>
+          <w:ilvl w:val="0"/>
+          <w:numId w:val="2"/>
+        </w:numPr>
+      </w:pPr>
+      <w:r>
+        <w:t>Peso del problema</w:t>
+      </w:r>
+    </w:p>
+    <w:p>
+      <w:pPr>
+        <w:pStyle w:val="Prrafodelista"/>
+        <w:numPr>
+          <w:ilvl w:val="0"/>
+          <w:numId w:val="2"/>
+        </w:numPr>
+      </w:pPr>
+      <w:r>
+        <w:t>Seguimiento del tiempo</w:t>
+      </w:r>
+    </w:p>
+    <w:p>
+      <w:pPr>
+        <w:pStyle w:val="Prrafodelista"/>
+        <w:numPr>
+          <w:ilvl w:val="0"/>
+          <w:numId w:val="2"/>
+        </w:numPr>
+      </w:pPr>
+      <w:r>
+        <w:t>Etiquetas</w:t>
+      </w:r>
+    </w:p>
+    <w:p>
+      <w:r>
+        <w:t>ESTADOS DEL PROBLEMA</w:t>
+      </w:r>
+    </w:p>
+    <w:p>
+      <w:proofErr w:type="spellStart"/>
+      <w:r>
+        <w:t>GitLab</w:t>
+      </w:r>
+      <w:proofErr w:type="spellEnd"/>
+      <w:r>
+        <w:t xml:space="preserve"> permite modificar el campo “Estado” en sólo dos opciones: “abierto” y “cerrado”.</w:t>
+      </w:r>
+    </w:p>
+    <w:p>
+      <w:r>
+        <w:lastRenderedPageBreak/>
+        <w:t>Por ello, utilizaremos etiquetas en los reportes de problemas para establecer mayor especificación del mismo.</w:t>
+      </w:r>
+    </w:p>
+    <w:p>
+      <w:pPr>
+        <w:pStyle w:val="Prrafodelista"/>
+        <w:numPr>
+          <w:ilvl w:val="0"/>
+          <w:numId w:val="19"/>
+        </w:numPr>
+      </w:pPr>
+      <w:r>
+        <w:rPr>
+          <w:u w:val="single"/>
+        </w:rPr>
+        <w:t>Pregunta</w:t>
+      </w:r>
+      <w:r>
+        <w:t>: implica una pregunta sobre determinada parte del código o funcionalidad</w:t>
+      </w:r>
+    </w:p>
+    <w:p>
+      <w:pPr>
+        <w:pStyle w:val="Prrafodelista"/>
+        <w:numPr>
+          <w:ilvl w:val="0"/>
+          <w:numId w:val="19"/>
+        </w:numPr>
+      </w:pPr>
+      <w:r>
+        <w:rPr>
+          <w:u w:val="single"/>
+        </w:rPr>
+        <w:t>Petición</w:t>
+      </w:r>
+      <w:r>
+        <w:t>: indica un pedido de nuevas características o funcionalidades.</w:t>
+      </w:r>
+    </w:p>
+    <w:p>
+      <w:pPr>
+        <w:pStyle w:val="Prrafodelista"/>
+        <w:numPr>
+          <w:ilvl w:val="0"/>
+          <w:numId w:val="19"/>
+        </w:numPr>
+      </w:pPr>
+      <w:r>
+        <w:rPr>
+          <w:u w:val="single"/>
+        </w:rPr>
+        <w:t>Bug</w:t>
+      </w:r>
+      <w:r>
+        <w:t>: problemas de tamaño pequeño con rápida solución.</w:t>
+      </w:r>
+    </w:p>
+    <w:p>
+      <w:pPr>
+        <w:pStyle w:val="Prrafodelista"/>
+        <w:numPr>
+          <w:ilvl w:val="0"/>
+          <w:numId w:val="19"/>
+        </w:numPr>
+      </w:pPr>
+      <w:r>
+        <w:rPr>
+          <w:u w:val="single"/>
+        </w:rPr>
+        <w:t>Ayuda</w:t>
+      </w:r>
+      <w:r>
+        <w:t>: el autor del reporte solicita mayor información sobre un problema.</w:t>
+      </w:r>
+    </w:p>
+    <w:p>
+      <w:pPr>
+        <w:pStyle w:val="Prrafodelista"/>
+        <w:numPr>
+          <w:ilvl w:val="0"/>
+          <w:numId w:val="19"/>
+        </w:numPr>
+      </w:pPr>
+      <w:r>
+        <w:rPr>
+          <w:u w:val="single"/>
+        </w:rPr>
+        <w:t>Duplicado</w:t>
+      </w:r>
+      <w:r>
+        <w:t>: expone problemas parecidos a otros realizados anteriormente.</w:t>
+      </w:r>
+    </w:p>
+    <w:p>
+      <w:pPr>
+        <w:pStyle w:val="Prrafodelista"/>
+        <w:ind w:left="1080"/>
+      </w:pPr>
+      <w:r>
+        <w:t>Importante: se reporta un problema que “rompe” el funcionamiento del sistema.</w:t>
+      </w:r>
+    </w:p>
+    <w:p>
+      <w:pPr>
+        <w:pStyle w:val="Prrafodelista"/>
+        <w:numPr>
+          <w:ilvl w:val="0"/>
+          <w:numId w:val="19"/>
+        </w:numPr>
+      </w:pPr>
+      <w:r>
+        <w:rPr>
+          <w:u w:val="single"/>
+        </w:rPr>
+        <w:t>Solicitud</w:t>
+      </w:r>
+      <w:r>
+        <w:t xml:space="preserve">: se informa </w:t>
+      </w:r>
+      <w:r>
+        <w:t>sobre la necesidad de un archivo para poder continuar con el trabajo.</w:t>
+      </w:r>
+    </w:p>
+    <w:p>
+      <w:r>
+        <w:t>Cabe aclarar que los reportes</w:t>
+      </w:r>
+      <w:r>
+        <w:t xml:space="preserve"> de problemas no se eliminarán. S</w:t>
+      </w:r>
+      <w:r>
+        <w:t xml:space="preserve">olamente </w:t>
+      </w:r>
+      <w:r>
+        <w:t>se cerrarán y almacenarán en la pestaña “</w:t>
+      </w:r>
+      <w:proofErr w:type="spellStart"/>
+      <w:r>
+        <w:t>Closed</w:t>
+      </w:r>
+      <w:proofErr w:type="spellEnd"/>
+      <w:r>
+        <w:t>”. De esta forma, cualquier integrante podrá conocer el historial de reportes y obtener información útil para resolver un problema nuevo.</w:t>
+      </w:r>
+    </w:p>
+    <w:p>
+      <w:pPr>
+        <w:pStyle w:val="Ttulo1"/>
+      </w:pPr>
+      <w:r>
+        <w:t>11)</w:t>
+      </w:r>
+      <w:r>
+        <w:rPr>
+          <w:rFonts w:eastAsia="ArialMT"/>
+        </w:rPr>
+        <w:t xml:space="preserve"> Cualquier otra informaci</w:t>
+      </w:r>
+      <w:r>
+        <w:rPr>
+          <w:rFonts w:eastAsia="ArialMT" w:hint="eastAsia"/>
+        </w:rPr>
+        <w:t>ó</w:t>
+      </w:r>
+      <w:r>
+        <w:rPr>
+          <w:rFonts w:eastAsia="ArialMT"/>
+        </w:rPr>
+        <w:t>n relevante.</w:t>
+      </w:r>
+    </w:p>
     <w:p/>
     <w:p>
-      <w:pPr>
-        <w:pStyle w:val="Ttulo1"/>
-      </w:pPr>
-      <w:r>
-        <w:lastRenderedPageBreak/>
-        <w:t>10)</w:t>
-      </w:r>
-      <w:r>
-        <w:rPr>
-          <w:rFonts w:eastAsia="ArialMT"/>
-        </w:rPr>
-        <w:t xml:space="preserve"> Herramienta de seguimiento de defectos u</w:t>
-      </w:r>
-      <w:r>
-        <w:t xml:space="preserve">sada para reportar los defectos </w:t>
-      </w:r>
-      <w:r>
-        <w:rPr>
-          <w:rFonts w:eastAsia="ArialMT"/>
-        </w:rPr>
-        <w:t>descubiertos y su estado. Forma de acceso y direcci</w:t>
-      </w:r>
-      <w:r>
-        <w:rPr>
-          <w:rFonts w:eastAsia="ArialMT" w:hint="eastAsia"/>
-        </w:rPr>
-        <w:t>ó</w:t>
-      </w:r>
-      <w:r>
-        <w:rPr>
-          <w:rFonts w:eastAsia="ArialMT"/>
-        </w:rPr>
-        <w:t>n.</w:t>
-      </w:r>
-    </w:p>
-    <w:p/>
-    <w:p>
-      <w:pPr>
-        <w:pStyle w:val="Ttulo1"/>
-      </w:pPr>
-      <w:r>
-        <w:t>11)</w:t>
-      </w:r>
-      <w:r>
-        <w:rPr>
-          <w:rFonts w:eastAsia="ArialMT"/>
-        </w:rPr>
-        <w:t xml:space="preserve"> Cualquier otra informaci</w:t>
-      </w:r>
-      <w:r>
-        <w:rPr>
-          <w:rFonts w:eastAsia="ArialMT" w:hint="eastAsia"/>
-        </w:rPr>
-        <w:t>ó</w:t>
-      </w:r>
-      <w:r>
-        <w:rPr>
-          <w:rFonts w:eastAsia="ArialMT"/>
-        </w:rPr>
-        <w:t>n relevante.</w:t>
-      </w:r>
-    </w:p>
-    <w:p/>
-    <w:p/>
+      <w:r>
+        <w:t xml:space="preserve">Se adjunta una plantilla para toda solicitud de cambios </w:t>
+      </w:r>
+      <w:bookmarkStart w:id="0" w:name="_GoBack"/>
+      <w:bookmarkEnd w:id="0"/>
+    </w:p>
     <w:p/>
     <w:p/>
     <w:p/>
@@ -8865,6 +9211,207 @@
     </w:lvl>
   </w:abstractNum>
   <w:abstractNum w:abstractNumId="1" w15:restartNumberingAfterBreak="0">
+    <w:nsid w:val="0F3638AE"/>
+    <w:multiLevelType w:val="hybridMultilevel"/>
+    <w:tmpl w:val="36326F82"/>
+    <w:lvl w:ilvl="0" w:tplc="FDF64F3A">
+      <w:numFmt w:val="bullet"/>
+      <w:lvlText w:val="-"/>
+      <w:lvlJc w:val="left"/>
+      <w:pPr>
+        <w:ind w:left="1080" w:hanging="360"/>
+      </w:pPr>
+      <w:rPr>
+        <w:rFonts w:ascii="Calibri" w:eastAsiaTheme="minorHAnsi" w:hAnsi="Calibri" w:cs="Calibri" w:hint="default"/>
+      </w:rPr>
+    </w:lvl>
+    <w:lvl w:ilvl="1" w:tplc="2C0A0003" w:tentative="1">
+      <w:start w:val="1"/>
+      <w:numFmt w:val="bullet"/>
+      <w:lvlText w:val="o"/>
+      <w:lvlJc w:val="left"/>
+      <w:pPr>
+        <w:ind w:left="1440" w:hanging="360"/>
+      </w:pPr>
+      <w:rPr>
+        <w:rFonts w:ascii="Courier New" w:hAnsi="Courier New" w:cs="Courier New" w:hint="default"/>
+      </w:rPr>
+    </w:lvl>
+    <w:lvl w:ilvl="2" w:tplc="2C0A0005" w:tentative="1">
+      <w:start w:val="1"/>
+      <w:numFmt w:val="bullet"/>
+      <w:lvlText w:val=""/>
+      <w:lvlJc w:val="left"/>
+      <w:pPr>
+        <w:ind w:left="2160" w:hanging="360"/>
+      </w:pPr>
+      <w:rPr>
+        <w:rFonts w:ascii="Wingdings" w:hAnsi="Wingdings" w:hint="default"/>
+      </w:rPr>
+    </w:lvl>
+    <w:lvl w:ilvl="3" w:tplc="2C0A0001" w:tentative="1">
+      <w:start w:val="1"/>
+      <w:numFmt w:val="bullet"/>
+      <w:lvlText w:val=""/>
+      <w:lvlJc w:val="left"/>
+      <w:pPr>
+        <w:ind w:left="2880" w:hanging="360"/>
+      </w:pPr>
+      <w:rPr>
+        <w:rFonts w:ascii="Symbol" w:hAnsi="Symbol" w:hint="default"/>
+      </w:rPr>
+    </w:lvl>
+    <w:lvl w:ilvl="4" w:tplc="2C0A0003" w:tentative="1">
+      <w:start w:val="1"/>
+      <w:numFmt w:val="bullet"/>
+      <w:lvlText w:val="o"/>
+      <w:lvlJc w:val="left"/>
+      <w:pPr>
+        <w:ind w:left="3600" w:hanging="360"/>
+      </w:pPr>
+      <w:rPr>
+        <w:rFonts w:ascii="Courier New" w:hAnsi="Courier New" w:cs="Courier New" w:hint="default"/>
+      </w:rPr>
+    </w:lvl>
+    <w:lvl w:ilvl="5" w:tplc="2C0A0005" w:tentative="1">
+      <w:start w:val="1"/>
+      <w:numFmt w:val="bullet"/>
+      <w:lvlText w:val=""/>
+      <w:lvlJc w:val="left"/>
+      <w:pPr>
+        <w:ind w:left="4320" w:hanging="360"/>
+      </w:pPr>
+      <w:rPr>
+        <w:rFonts w:ascii="Wingdings" w:hAnsi="Wingdings" w:hint="default"/>
+      </w:rPr>
+    </w:lvl>
+    <w:lvl w:ilvl="6" w:tplc="2C0A0001" w:tentative="1">
+      <w:start w:val="1"/>
+      <w:numFmt w:val="bullet"/>
+      <w:lvlText w:val=""/>
+      <w:lvlJc w:val="left"/>
+      <w:pPr>
+        <w:ind w:left="5040" w:hanging="360"/>
+      </w:pPr>
+      <w:rPr>
+        <w:rFonts w:ascii="Symbol" w:hAnsi="Symbol" w:hint="default"/>
+      </w:rPr>
+    </w:lvl>
+    <w:lvl w:ilvl="7" w:tplc="2C0A0003" w:tentative="1">
+      <w:start w:val="1"/>
+      <w:numFmt w:val="bullet"/>
+      <w:lvlText w:val="o"/>
+      <w:lvlJc w:val="left"/>
+      <w:pPr>
+        <w:ind w:left="5760" w:hanging="360"/>
+      </w:pPr>
+      <w:rPr>
+        <w:rFonts w:ascii="Courier New" w:hAnsi="Courier New" w:cs="Courier New" w:hint="default"/>
+      </w:rPr>
+    </w:lvl>
+    <w:lvl w:ilvl="8" w:tplc="2C0A0005" w:tentative="1">
+      <w:start w:val="1"/>
+      <w:numFmt w:val="bullet"/>
+      <w:lvlText w:val=""/>
+      <w:lvlJc w:val="left"/>
+      <w:pPr>
+        <w:ind w:left="6480" w:hanging="360"/>
+      </w:pPr>
+      <w:rPr>
+        <w:rFonts w:ascii="Wingdings" w:hAnsi="Wingdings" w:hint="default"/>
+      </w:rPr>
+    </w:lvl>
+  </w:abstractNum>
+  <w:abstractNum w:abstractNumId="2" w15:restartNumberingAfterBreak="0">
+    <w:nsid w:val="14581F89"/>
+    <w:multiLevelType w:val="hybridMultilevel"/>
+    <w:tmpl w:val="335A6A44"/>
+    <w:lvl w:ilvl="0" w:tplc="4E86D8D0">
+      <w:start w:val="1"/>
+      <w:numFmt w:val="lowerLetter"/>
+      <w:lvlText w:val="%1)"/>
+      <w:lvlJc w:val="left"/>
+      <w:pPr>
+        <w:ind w:left="1080" w:hanging="360"/>
+      </w:pPr>
+      <w:rPr>
+        <w:rFonts w:hint="default"/>
+      </w:rPr>
+    </w:lvl>
+    <w:lvl w:ilvl="1" w:tplc="2C0A0019" w:tentative="1">
+      <w:start w:val="1"/>
+      <w:numFmt w:val="lowerLetter"/>
+      <w:lvlText w:val="%2."/>
+      <w:lvlJc w:val="left"/>
+      <w:pPr>
+        <w:ind w:left="1800" w:hanging="360"/>
+      </w:pPr>
+    </w:lvl>
+    <w:lvl w:ilvl="2" w:tplc="2C0A001B" w:tentative="1">
+      <w:start w:val="1"/>
+      <w:numFmt w:val="lowerRoman"/>
+      <w:lvlText w:val="%3."/>
+      <w:lvlJc w:val="right"/>
+      <w:pPr>
+        <w:ind w:left="2520" w:hanging="180"/>
+      </w:pPr>
+    </w:lvl>
+    <w:lvl w:ilvl="3" w:tplc="2C0A000F" w:tentative="1">
+      <w:start w:val="1"/>
+      <w:numFmt w:val="decimal"/>
+      <w:lvlText w:val="%4."/>
+      <w:lvlJc w:val="left"/>
+      <w:pPr>
+        <w:ind w:left="3240" w:hanging="360"/>
+      </w:pPr>
+    </w:lvl>
+    <w:lvl w:ilvl="4" w:tplc="2C0A0019" w:tentative="1">
+      <w:start w:val="1"/>
+      <w:numFmt w:val="lowerLetter"/>
+      <w:lvlText w:val="%5."/>
+      <w:lvlJc w:val="left"/>
+      <w:pPr>
+        <w:ind w:left="3960" w:hanging="360"/>
+      </w:pPr>
+    </w:lvl>
+    <w:lvl w:ilvl="5" w:tplc="2C0A001B" w:tentative="1">
+      <w:start w:val="1"/>
+      <w:numFmt w:val="lowerRoman"/>
+      <w:lvlText w:val="%6."/>
+      <w:lvlJc w:val="right"/>
+      <w:pPr>
+        <w:ind w:left="4680" w:hanging="180"/>
+      </w:pPr>
+    </w:lvl>
+    <w:lvl w:ilvl="6" w:tplc="2C0A000F" w:tentative="1">
+      <w:start w:val="1"/>
+      <w:numFmt w:val="decimal"/>
+      <w:lvlText w:val="%7."/>
+      <w:lvlJc w:val="left"/>
+      <w:pPr>
+        <w:ind w:left="5400" w:hanging="360"/>
+      </w:pPr>
+    </w:lvl>
+    <w:lvl w:ilvl="7" w:tplc="2C0A0019" w:tentative="1">
+      <w:start w:val="1"/>
+      <w:numFmt w:val="lowerLetter"/>
+      <w:lvlText w:val="%8."/>
+      <w:lvlJc w:val="left"/>
+      <w:pPr>
+        <w:ind w:left="6120" w:hanging="360"/>
+      </w:pPr>
+    </w:lvl>
+    <w:lvl w:ilvl="8" w:tplc="2C0A001B" w:tentative="1">
+      <w:start w:val="1"/>
+      <w:numFmt w:val="lowerRoman"/>
+      <w:lvlText w:val="%9."/>
+      <w:lvlJc w:val="right"/>
+      <w:pPr>
+        <w:ind w:left="6840" w:hanging="180"/>
+      </w:pPr>
+    </w:lvl>
+  </w:abstractNum>
+  <w:abstractNum w:abstractNumId="3" w15:restartNumberingAfterBreak="0">
     <w:nsid w:val="15C736EE"/>
     <w:multiLevelType w:val="multilevel"/>
     <w:tmpl w:val="12C45E06"/>
@@ -8977,7 +9524,7 @@
       </w:pPr>
     </w:lvl>
   </w:abstractNum>
-  <w:abstractNum w:abstractNumId="2" w15:restartNumberingAfterBreak="0">
+  <w:abstractNum w:abstractNumId="4" w15:restartNumberingAfterBreak="0">
     <w:nsid w:val="1F122F32"/>
     <w:multiLevelType w:val="multilevel"/>
     <w:tmpl w:val="C0DE8E60"/>
@@ -9090,7 +9637,96 @@
       </w:pPr>
     </w:lvl>
   </w:abstractNum>
-  <w:abstractNum w:abstractNumId="3" w15:restartNumberingAfterBreak="0">
+  <w:abstractNum w:abstractNumId="5" w15:restartNumberingAfterBreak="0">
+    <w:nsid w:val="2A29272E"/>
+    <w:multiLevelType w:val="hybridMultilevel"/>
+    <w:tmpl w:val="99920242"/>
+    <w:lvl w:ilvl="0" w:tplc="2C0A0011">
+      <w:start w:val="1"/>
+      <w:numFmt w:val="decimal"/>
+      <w:lvlText w:val="%1)"/>
+      <w:lvlJc w:val="left"/>
+      <w:pPr>
+        <w:ind w:left="720" w:hanging="360"/>
+      </w:pPr>
+      <w:rPr>
+        <w:rFonts w:hint="default"/>
+      </w:rPr>
+    </w:lvl>
+    <w:lvl w:ilvl="1" w:tplc="2C0A0019" w:tentative="1">
+      <w:start w:val="1"/>
+      <w:numFmt w:val="lowerLetter"/>
+      <w:lvlText w:val="%2."/>
+      <w:lvlJc w:val="left"/>
+      <w:pPr>
+        <w:ind w:left="1440" w:hanging="360"/>
+      </w:pPr>
+    </w:lvl>
+    <w:lvl w:ilvl="2" w:tplc="2C0A001B" w:tentative="1">
+      <w:start w:val="1"/>
+      <w:numFmt w:val="lowerRoman"/>
+      <w:lvlText w:val="%3."/>
+      <w:lvlJc w:val="right"/>
+      <w:pPr>
+        <w:ind w:left="2160" w:hanging="180"/>
+      </w:pPr>
+    </w:lvl>
+    <w:lvl w:ilvl="3" w:tplc="2C0A000F" w:tentative="1">
+      <w:start w:val="1"/>
+      <w:numFmt w:val="decimal"/>
+      <w:lvlText w:val="%4."/>
+      <w:lvlJc w:val="left"/>
+      <w:pPr>
+        <w:ind w:left="2880" w:hanging="360"/>
+      </w:pPr>
+    </w:lvl>
+    <w:lvl w:ilvl="4" w:tplc="2C0A0019" w:tentative="1">
+      <w:start w:val="1"/>
+      <w:numFmt w:val="lowerLetter"/>
+      <w:lvlText w:val="%5."/>
+      <w:lvlJc w:val="left"/>
+      <w:pPr>
+        <w:ind w:left="3600" w:hanging="360"/>
+      </w:pPr>
+    </w:lvl>
+    <w:lvl w:ilvl="5" w:tplc="2C0A001B" w:tentative="1">
+      <w:start w:val="1"/>
+      <w:numFmt w:val="lowerRoman"/>
+      <w:lvlText w:val="%6."/>
+      <w:lvlJc w:val="right"/>
+      <w:pPr>
+        <w:ind w:left="4320" w:hanging="180"/>
+      </w:pPr>
+    </w:lvl>
+    <w:lvl w:ilvl="6" w:tplc="2C0A000F" w:tentative="1">
+      <w:start w:val="1"/>
+      <w:numFmt w:val="decimal"/>
+      <w:lvlText w:val="%7."/>
+      <w:lvlJc w:val="left"/>
+      <w:pPr>
+        <w:ind w:left="5040" w:hanging="360"/>
+      </w:pPr>
+    </w:lvl>
+    <w:lvl w:ilvl="7" w:tplc="2C0A0019" w:tentative="1">
+      <w:start w:val="1"/>
+      <w:numFmt w:val="lowerLetter"/>
+      <w:lvlText w:val="%8."/>
+      <w:lvlJc w:val="left"/>
+      <w:pPr>
+        <w:ind w:left="5760" w:hanging="360"/>
+      </w:pPr>
+    </w:lvl>
+    <w:lvl w:ilvl="8" w:tplc="2C0A001B" w:tentative="1">
+      <w:start w:val="1"/>
+      <w:numFmt w:val="lowerRoman"/>
+      <w:lvlText w:val="%9."/>
+      <w:lvlJc w:val="right"/>
+      <w:pPr>
+        <w:ind w:left="6480" w:hanging="180"/>
+      </w:pPr>
+    </w:lvl>
+  </w:abstractNum>
+  <w:abstractNum w:abstractNumId="6" w15:restartNumberingAfterBreak="0">
     <w:nsid w:val="40D90FF3"/>
     <w:multiLevelType w:val="multilevel"/>
     <w:tmpl w:val="1BCCE574"/>
@@ -9203,7 +9839,7 @@
       </w:pPr>
     </w:lvl>
   </w:abstractNum>
-  <w:abstractNum w:abstractNumId="4" w15:restartNumberingAfterBreak="0">
+  <w:abstractNum w:abstractNumId="7" w15:restartNumberingAfterBreak="0">
     <w:nsid w:val="42073CC3"/>
     <w:multiLevelType w:val="hybridMultilevel"/>
     <w:tmpl w:val="675A4802"/>
@@ -9315,7 +9951,7 @@
       </w:rPr>
     </w:lvl>
   </w:abstractNum>
-  <w:abstractNum w:abstractNumId="5" w15:restartNumberingAfterBreak="0">
+  <w:abstractNum w:abstractNumId="8" w15:restartNumberingAfterBreak="0">
     <w:nsid w:val="4AB83FC9"/>
     <w:multiLevelType w:val="multilevel"/>
     <w:tmpl w:val="980231A2"/>
@@ -9428,7 +10064,7 @@
       </w:pPr>
     </w:lvl>
   </w:abstractNum>
-  <w:abstractNum w:abstractNumId="6" w15:restartNumberingAfterBreak="0">
+  <w:abstractNum w:abstractNumId="9" w15:restartNumberingAfterBreak="0">
     <w:nsid w:val="4AC77261"/>
     <w:multiLevelType w:val="hybridMultilevel"/>
     <w:tmpl w:val="56F8C9EA"/>
@@ -9517,7 +10153,7 @@
       </w:pPr>
     </w:lvl>
   </w:abstractNum>
-  <w:abstractNum w:abstractNumId="7" w15:restartNumberingAfterBreak="0">
+  <w:abstractNum w:abstractNumId="10" w15:restartNumberingAfterBreak="0">
     <w:nsid w:val="53187A69"/>
     <w:multiLevelType w:val="multilevel"/>
     <w:tmpl w:val="C83C20EE"/>
@@ -9630,7 +10266,7 @@
       </w:pPr>
     </w:lvl>
   </w:abstractNum>
-  <w:abstractNum w:abstractNumId="8" w15:restartNumberingAfterBreak="0">
+  <w:abstractNum w:abstractNumId="11" w15:restartNumberingAfterBreak="0">
     <w:nsid w:val="53BF7EF6"/>
     <w:multiLevelType w:val="hybridMultilevel"/>
     <w:tmpl w:val="EAFC43EA"/>
@@ -9719,7 +10355,7 @@
       </w:pPr>
     </w:lvl>
   </w:abstractNum>
-  <w:abstractNum w:abstractNumId="9" w15:restartNumberingAfterBreak="0">
+  <w:abstractNum w:abstractNumId="12" w15:restartNumberingAfterBreak="0">
     <w:nsid w:val="5BDA00CB"/>
     <w:multiLevelType w:val="hybridMultilevel"/>
     <w:tmpl w:val="E00E2B94"/>
@@ -9832,7 +10468,7 @@
       </w:rPr>
     </w:lvl>
   </w:abstractNum>
-  <w:abstractNum w:abstractNumId="10" w15:restartNumberingAfterBreak="0">
+  <w:abstractNum w:abstractNumId="13" w15:restartNumberingAfterBreak="0">
     <w:nsid w:val="5EBF0D74"/>
     <w:multiLevelType w:val="hybridMultilevel"/>
     <w:tmpl w:val="AC7E013E"/>
@@ -9945,7 +10581,7 @@
       </w:rPr>
     </w:lvl>
   </w:abstractNum>
-  <w:abstractNum w:abstractNumId="11" w15:restartNumberingAfterBreak="0">
+  <w:abstractNum w:abstractNumId="14" w15:restartNumberingAfterBreak="0">
     <w:nsid w:val="68A4376D"/>
     <w:multiLevelType w:val="hybridMultilevel"/>
     <w:tmpl w:val="DD5E09B8"/>
@@ -10034,7 +10670,7 @@
       </w:pPr>
     </w:lvl>
   </w:abstractNum>
-  <w:abstractNum w:abstractNumId="12" w15:restartNumberingAfterBreak="0">
+  <w:abstractNum w:abstractNumId="15" w15:restartNumberingAfterBreak="0">
     <w:nsid w:val="6E8D6C06"/>
     <w:multiLevelType w:val="hybridMultilevel"/>
     <w:tmpl w:val="AC641590"/>
@@ -10146,7 +10782,7 @@
       </w:rPr>
     </w:lvl>
   </w:abstractNum>
-  <w:abstractNum w:abstractNumId="13" w15:restartNumberingAfterBreak="0">
+  <w:abstractNum w:abstractNumId="16" w15:restartNumberingAfterBreak="0">
     <w:nsid w:val="761D0C1C"/>
     <w:multiLevelType w:val="hybridMultilevel"/>
     <w:tmpl w:val="F0C2F124"/>
@@ -10258,7 +10894,7 @@
       </w:rPr>
     </w:lvl>
   </w:abstractNum>
-  <w:abstractNum w:abstractNumId="14" w15:restartNumberingAfterBreak="0">
+  <w:abstractNum w:abstractNumId="17" w15:restartNumberingAfterBreak="0">
     <w:nsid w:val="770C5B79"/>
     <w:multiLevelType w:val="multilevel"/>
     <w:tmpl w:val="D666BD4E"/>
@@ -10372,7 +11008,7 @@
       </w:rPr>
     </w:lvl>
   </w:abstractNum>
-  <w:abstractNum w:abstractNumId="15" w15:restartNumberingAfterBreak="0">
+  <w:abstractNum w:abstractNumId="18" w15:restartNumberingAfterBreak="0">
     <w:nsid w:val="7745605D"/>
     <w:multiLevelType w:val="hybridMultilevel"/>
     <w:tmpl w:val="56F8C9EA"/>
@@ -10461,7 +11097,7 @@
       </w:pPr>
     </w:lvl>
   </w:abstractNum>
-  <w:abstractNum w:abstractNumId="16" w15:restartNumberingAfterBreak="0">
+  <w:abstractNum w:abstractNumId="19" w15:restartNumberingAfterBreak="0">
     <w:nsid w:val="7E45669D"/>
     <w:multiLevelType w:val="hybridMultilevel"/>
     <w:tmpl w:val="9C10A9BC"/>
@@ -10574,68 +11210,192 @@
       </w:rPr>
     </w:lvl>
   </w:abstractNum>
+  <w:abstractNum w:abstractNumId="20" w15:restartNumberingAfterBreak="0">
+    <w:nsid w:val="7EEC6D3D"/>
+    <w:multiLevelType w:val="hybridMultilevel"/>
+    <w:tmpl w:val="042A3DB4"/>
+    <w:lvl w:ilvl="0" w:tplc="FDF64F3A">
+      <w:numFmt w:val="bullet"/>
+      <w:lvlText w:val="-"/>
+      <w:lvlJc w:val="left"/>
+      <w:pPr>
+        <w:ind w:left="1080" w:hanging="360"/>
+      </w:pPr>
+      <w:rPr>
+        <w:rFonts w:ascii="Calibri" w:eastAsiaTheme="minorHAnsi" w:hAnsi="Calibri" w:cs="Calibri" w:hint="default"/>
+      </w:rPr>
+    </w:lvl>
+    <w:lvl w:ilvl="1" w:tplc="2C0A0003" w:tentative="1">
+      <w:start w:val="1"/>
+      <w:numFmt w:val="bullet"/>
+      <w:lvlText w:val="o"/>
+      <w:lvlJc w:val="left"/>
+      <w:pPr>
+        <w:ind w:left="1440" w:hanging="360"/>
+      </w:pPr>
+      <w:rPr>
+        <w:rFonts w:ascii="Courier New" w:hAnsi="Courier New" w:cs="Courier New" w:hint="default"/>
+      </w:rPr>
+    </w:lvl>
+    <w:lvl w:ilvl="2" w:tplc="2C0A0005" w:tentative="1">
+      <w:start w:val="1"/>
+      <w:numFmt w:val="bullet"/>
+      <w:lvlText w:val=""/>
+      <w:lvlJc w:val="left"/>
+      <w:pPr>
+        <w:ind w:left="2160" w:hanging="360"/>
+      </w:pPr>
+      <w:rPr>
+        <w:rFonts w:ascii="Wingdings" w:hAnsi="Wingdings" w:hint="default"/>
+      </w:rPr>
+    </w:lvl>
+    <w:lvl w:ilvl="3" w:tplc="2C0A0001" w:tentative="1">
+      <w:start w:val="1"/>
+      <w:numFmt w:val="bullet"/>
+      <w:lvlText w:val=""/>
+      <w:lvlJc w:val="left"/>
+      <w:pPr>
+        <w:ind w:left="2880" w:hanging="360"/>
+      </w:pPr>
+      <w:rPr>
+        <w:rFonts w:ascii="Symbol" w:hAnsi="Symbol" w:hint="default"/>
+      </w:rPr>
+    </w:lvl>
+    <w:lvl w:ilvl="4" w:tplc="2C0A0003" w:tentative="1">
+      <w:start w:val="1"/>
+      <w:numFmt w:val="bullet"/>
+      <w:lvlText w:val="o"/>
+      <w:lvlJc w:val="left"/>
+      <w:pPr>
+        <w:ind w:left="3600" w:hanging="360"/>
+      </w:pPr>
+      <w:rPr>
+        <w:rFonts w:ascii="Courier New" w:hAnsi="Courier New" w:cs="Courier New" w:hint="default"/>
+      </w:rPr>
+    </w:lvl>
+    <w:lvl w:ilvl="5" w:tplc="2C0A0005" w:tentative="1">
+      <w:start w:val="1"/>
+      <w:numFmt w:val="bullet"/>
+      <w:lvlText w:val=""/>
+      <w:lvlJc w:val="left"/>
+      <w:pPr>
+        <w:ind w:left="4320" w:hanging="360"/>
+      </w:pPr>
+      <w:rPr>
+        <w:rFonts w:ascii="Wingdings" w:hAnsi="Wingdings" w:hint="default"/>
+      </w:rPr>
+    </w:lvl>
+    <w:lvl w:ilvl="6" w:tplc="2C0A0001" w:tentative="1">
+      <w:start w:val="1"/>
+      <w:numFmt w:val="bullet"/>
+      <w:lvlText w:val=""/>
+      <w:lvlJc w:val="left"/>
+      <w:pPr>
+        <w:ind w:left="5040" w:hanging="360"/>
+      </w:pPr>
+      <w:rPr>
+        <w:rFonts w:ascii="Symbol" w:hAnsi="Symbol" w:hint="default"/>
+      </w:rPr>
+    </w:lvl>
+    <w:lvl w:ilvl="7" w:tplc="2C0A0003" w:tentative="1">
+      <w:start w:val="1"/>
+      <w:numFmt w:val="bullet"/>
+      <w:lvlText w:val="o"/>
+      <w:lvlJc w:val="left"/>
+      <w:pPr>
+        <w:ind w:left="5760" w:hanging="360"/>
+      </w:pPr>
+      <w:rPr>
+        <w:rFonts w:ascii="Courier New" w:hAnsi="Courier New" w:cs="Courier New" w:hint="default"/>
+      </w:rPr>
+    </w:lvl>
+    <w:lvl w:ilvl="8" w:tplc="2C0A0005" w:tentative="1">
+      <w:start w:val="1"/>
+      <w:numFmt w:val="bullet"/>
+      <w:lvlText w:val=""/>
+      <w:lvlJc w:val="left"/>
+      <w:pPr>
+        <w:ind w:left="6480" w:hanging="360"/>
+      </w:pPr>
+      <w:rPr>
+        <w:rFonts w:ascii="Wingdings" w:hAnsi="Wingdings" w:hint="default"/>
+      </w:rPr>
+    </w:lvl>
+  </w:abstractNum>
   <w:num w:numId="1">
-    <w:abstractNumId w:val="12"/>
+    <w:abstractNumId w:val="15"/>
   </w:num>
   <w:num w:numId="2">
-    <w:abstractNumId w:val="13"/>
+    <w:abstractNumId w:val="16"/>
   </w:num>
   <w:num w:numId="3">
-    <w:abstractNumId w:val="11"/>
+    <w:abstractNumId w:val="14"/>
   </w:num>
   <w:num w:numId="4">
     <w:abstractNumId w:val="0"/>
   </w:num>
   <w:num w:numId="5">
-    <w:abstractNumId w:val="14"/>
+    <w:abstractNumId w:val="17"/>
   </w:num>
   <w:num w:numId="6">
-    <w:abstractNumId w:val="9"/>
+    <w:abstractNumId w:val="12"/>
   </w:num>
   <w:num w:numId="7">
-    <w:abstractNumId w:val="16"/>
+    <w:abstractNumId w:val="19"/>
   </w:num>
   <w:num w:numId="8">
-    <w:abstractNumId w:val="10"/>
+    <w:abstractNumId w:val="13"/>
   </w:num>
   <w:num w:numId="9">
-    <w:abstractNumId w:val="15"/>
+    <w:abstractNumId w:val="18"/>
   </w:num>
   <w:num w:numId="10">
-    <w:abstractNumId w:val="4"/>
+    <w:abstractNumId w:val="7"/>
   </w:num>
   <w:num w:numId="11">
-    <w:abstractNumId w:val="3"/>
+    <w:abstractNumId w:val="6"/>
     <w:lvlOverride w:ilvl="0">
       <w:startOverride w:val="1"/>
     </w:lvlOverride>
   </w:num>
   <w:num w:numId="12">
-    <w:abstractNumId w:val="1"/>
+    <w:abstractNumId w:val="3"/>
     <w:lvlOverride w:ilvl="0">
       <w:startOverride w:val="2"/>
     </w:lvlOverride>
   </w:num>
   <w:num w:numId="13">
-    <w:abstractNumId w:val="7"/>
+    <w:abstractNumId w:val="10"/>
     <w:lvlOverride w:ilvl="0">
       <w:startOverride w:val="3"/>
     </w:lvlOverride>
   </w:num>
   <w:num w:numId="14">
-    <w:abstractNumId w:val="5"/>
+    <w:abstractNumId w:val="8"/>
     <w:lvlOverride w:ilvl="0">
       <w:startOverride w:val="4"/>
     </w:lvlOverride>
   </w:num>
   <w:num w:numId="15">
-    <w:abstractNumId w:val="2"/>
+    <w:abstractNumId w:val="4"/>
   </w:num>
   <w:num w:numId="16">
-    <w:abstractNumId w:val="6"/>
+    <w:abstractNumId w:val="9"/>
   </w:num>
   <w:num w:numId="17">
-    <w:abstractNumId w:val="8"/>
+    <w:abstractNumId w:val="11"/>
+  </w:num>
+  <w:num w:numId="18">
+    <w:abstractNumId w:val="20"/>
+  </w:num>
+  <w:num w:numId="19">
+    <w:abstractNumId w:val="1"/>
+  </w:num>
+  <w:num w:numId="20">
+    <w:abstractNumId w:val="5"/>
+  </w:num>
+  <w:num w:numId="21">
+    <w:abstractNumId w:val="2"/>
   </w:num>
 </w:numbering>
 </file>
@@ -11603,7 +12363,7 @@
 </file>
 
 <file path=customXml/itemProps1.xml><?xml version="1.0" encoding="utf-8"?>
-<ds:datastoreItem xmlns:ds="http://schemas.openxmlformats.org/officeDocument/2006/customXml" ds:itemID="{A2C171FB-1932-489E-9B46-010C62CCE154}">
+<ds:datastoreItem xmlns:ds="http://schemas.openxmlformats.org/officeDocument/2006/customXml" ds:itemID="{B59F103C-EEF3-444C-86D5-48A3578EBE30}">
   <ds:schemaRefs>
     <ds:schemaRef ds:uri="http://schemas.openxmlformats.org/officeDocument/2006/bibliography"/>
   </ds:schemaRefs>
